--- a/BAC.docx
+++ b/BAC.docx
@@ -1,6 +1,6 @@
 
 <file path=word/document.xml><?xml version="1.0" encoding="utf-8"?>
-<w:document xmlns:wpc="http://schemas.microsoft.com/office/word/2010/wordprocessingCanvas" xmlns:cx="http://schemas.microsoft.com/office/drawing/2014/chartex" xmlns:cx1="http://schemas.microsoft.com/office/drawing/2015/9/8/chartex" xmlns:cx2="http://schemas.microsoft.com/office/drawing/2015/10/21/chartex" xmlns:cx3="http://schemas.microsoft.com/office/drawing/2016/5/9/chartex" xmlns:cx4="http://schemas.microsoft.com/office/drawing/2016/5/10/chartex" xmlns:cx5="http://schemas.microsoft.com/office/drawing/2016/5/11/chartex" xmlns:cx6="http://schemas.microsoft.com/office/drawing/2016/5/12/chartex" xmlns:cx7="http://schemas.microsoft.com/office/drawing/2016/5/13/chartex" xmlns:cx8="http://schemas.microsoft.com/office/drawing/2016/5/14/chartex" xmlns:mc="http://schemas.openxmlformats.org/markup-compatibility/2006" xmlns:aink="http://schemas.microsoft.com/office/drawing/2016/ink" xmlns:am3d="http://schemas.microsoft.com/office/drawing/2017/model3d" xmlns:o="urn:schemas-microsoft-com:office:office" xmlns:oel="http://schemas.microsoft.com/office/2019/extlst" xmlns:r="http://schemas.openxmlformats.org/officeDocument/2006/relationships" xmlns:m="http://schemas.openxmlformats.org/officeDocument/2006/math" xmlns:v="urn:schemas-microsoft-com:vml" xmlns:wp14="http://schemas.microsoft.com/office/word/2010/wordprocessingDrawing" xmlns:wp="http://schemas.openxmlformats.org/drawingml/2006/wordprocessingDrawing" xmlns:w10="urn:schemas-microsoft-com:office:word" xmlns:w="http://schemas.openxmlformats.org/wordprocessingml/2006/main" xmlns:w14="http://schemas.microsoft.com/office/word/2010/wordml" xmlns:w15="http://schemas.microsoft.com/office/word/2012/wordml" xmlns:w16cex="http://schemas.microsoft.com/office/word/2018/wordml/cex" xmlns:w16cid="http://schemas.microsoft.com/office/word/2016/wordml/cid" xmlns:w16="http://schemas.microsoft.com/office/word/2018/wordml" xmlns:w16sdtdh="http://schemas.microsoft.com/office/word/2020/wordml/sdtdatahash" xmlns:w16se="http://schemas.microsoft.com/office/word/2015/wordml/symex" xmlns:wpg="http://schemas.microsoft.com/office/word/2010/wordprocessingGroup" xmlns:wpi="http://schemas.microsoft.com/office/word/2010/wordprocessingInk" xmlns:wne="http://schemas.microsoft.com/office/word/2006/wordml" xmlns:wps="http://schemas.microsoft.com/office/word/2010/wordprocessingShape" mc:Ignorable="w14 w15 w16se w16cid w16 w16cex w16sdtdh wp14">
+<w:document xmlns:wpc="http://schemas.microsoft.com/office/word/2010/wordprocessingCanvas" xmlns:cx="http://schemas.microsoft.com/office/drawing/2014/chartex" xmlns:cx1="http://schemas.microsoft.com/office/drawing/2015/9/8/chartex" xmlns:mc="http://schemas.openxmlformats.org/markup-compatibility/2006" xmlns:o="urn:schemas-microsoft-com:office:office" xmlns:r="http://schemas.openxmlformats.org/officeDocument/2006/relationships" xmlns:m="http://schemas.openxmlformats.org/officeDocument/2006/math" xmlns:v="urn:schemas-microsoft-com:vml" xmlns:wp14="http://schemas.microsoft.com/office/word/2010/wordprocessingDrawing" xmlns:wp="http://schemas.openxmlformats.org/drawingml/2006/wordprocessingDrawing" xmlns:w10="urn:schemas-microsoft-com:office:word" xmlns:w="http://schemas.openxmlformats.org/wordprocessingml/2006/main" xmlns:w14="http://schemas.microsoft.com/office/word/2010/wordml" xmlns:w15="http://schemas.microsoft.com/office/word/2012/wordml" xmlns:w16se="http://schemas.microsoft.com/office/word/2015/wordml/symex" xmlns:wpg="http://schemas.microsoft.com/office/word/2010/wordprocessingGroup" xmlns:wpi="http://schemas.microsoft.com/office/word/2010/wordprocessingInk" xmlns:wne="http://schemas.microsoft.com/office/word/2006/wordml" xmlns:wps="http://schemas.microsoft.com/office/word/2010/wordprocessingShape" mc:Ignorable="w14 w15 w16se wp14">
   <w:body>
     <w:p>
       <w:pPr>
@@ -169,7 +169,7 @@
     </w:p>
     <w:p>
       <w:pPr>
-        <w:pStyle w:val="Heading1"/>
+        <w:pStyle w:val="berschrift1"/>
         <w:numPr>
           <w:ilvl w:val="0"/>
           <w:numId w:val="0"/>
@@ -290,7 +290,7 @@
     </w:p>
     <w:p>
       <w:pPr>
-        <w:pStyle w:val="TOC1"/>
+        <w:pStyle w:val="Verzeichnis1"/>
         <w:rPr>
           <w:rFonts w:asciiTheme="minorHAnsi" w:hAnsiTheme="minorHAnsi" w:cstheme="minorBidi"/>
           <w:bCs w:val="0"/>
@@ -376,7 +376,7 @@
     </w:p>
     <w:p>
       <w:pPr>
-        <w:pStyle w:val="TOC1"/>
+        <w:pStyle w:val="Verzeichnis1"/>
         <w:rPr>
           <w:rFonts w:asciiTheme="minorHAnsi" w:hAnsiTheme="minorHAnsi" w:cstheme="minorBidi"/>
           <w:bCs w:val="0"/>
@@ -460,7 +460,7 @@
     </w:p>
     <w:p>
       <w:pPr>
-        <w:pStyle w:val="TOC2"/>
+        <w:pStyle w:val="Verzeichnis2"/>
         <w:tabs>
           <w:tab w:val="left" w:pos="960"/>
           <w:tab w:val="right" w:leader="dot" w:pos="9060"/>
@@ -550,7 +550,7 @@
     </w:p>
     <w:p>
       <w:pPr>
-        <w:pStyle w:val="TOC2"/>
+        <w:pStyle w:val="Verzeichnis2"/>
         <w:tabs>
           <w:tab w:val="left" w:pos="960"/>
           <w:tab w:val="right" w:leader="dot" w:pos="9060"/>
@@ -640,7 +640,7 @@
     </w:p>
     <w:p>
       <w:pPr>
-        <w:pStyle w:val="TOC1"/>
+        <w:pStyle w:val="Verzeichnis1"/>
         <w:rPr>
           <w:rFonts w:asciiTheme="minorHAnsi" w:hAnsiTheme="minorHAnsi" w:cstheme="minorBidi"/>
           <w:bCs w:val="0"/>
@@ -724,7 +724,7 @@
     </w:p>
     <w:p>
       <w:pPr>
-        <w:pStyle w:val="TOC2"/>
+        <w:pStyle w:val="Verzeichnis2"/>
         <w:tabs>
           <w:tab w:val="left" w:pos="960"/>
           <w:tab w:val="right" w:leader="dot" w:pos="9060"/>
@@ -814,7 +814,7 @@
     </w:p>
     <w:p>
       <w:pPr>
-        <w:pStyle w:val="TOC2"/>
+        <w:pStyle w:val="Verzeichnis2"/>
         <w:tabs>
           <w:tab w:val="left" w:pos="960"/>
           <w:tab w:val="right" w:leader="dot" w:pos="9060"/>
@@ -904,7 +904,7 @@
     </w:p>
     <w:p>
       <w:pPr>
-        <w:pStyle w:val="TOC3"/>
+        <w:pStyle w:val="Verzeichnis3"/>
         <w:rPr>
           <w:rFonts w:asciiTheme="minorHAnsi" w:hAnsiTheme="minorHAnsi" w:cstheme="minorBidi"/>
           <w:noProof/>
@@ -988,7 +988,7 @@
     </w:p>
     <w:p>
       <w:pPr>
-        <w:pStyle w:val="TOC2"/>
+        <w:pStyle w:val="Verzeichnis2"/>
         <w:tabs>
           <w:tab w:val="left" w:pos="960"/>
           <w:tab w:val="right" w:leader="dot" w:pos="9060"/>
@@ -1078,7 +1078,7 @@
     </w:p>
     <w:p>
       <w:pPr>
-        <w:pStyle w:val="TOC2"/>
+        <w:pStyle w:val="Verzeichnis2"/>
         <w:tabs>
           <w:tab w:val="left" w:pos="960"/>
           <w:tab w:val="right" w:leader="dot" w:pos="9060"/>
@@ -1168,7 +1168,7 @@
     </w:p>
     <w:p>
       <w:pPr>
-        <w:pStyle w:val="TOC3"/>
+        <w:pStyle w:val="Verzeichnis3"/>
         <w:rPr>
           <w:rFonts w:asciiTheme="minorHAnsi" w:hAnsiTheme="minorHAnsi" w:cstheme="minorBidi"/>
           <w:noProof/>
@@ -1252,7 +1252,7 @@
     </w:p>
     <w:p>
       <w:pPr>
-        <w:pStyle w:val="TOC3"/>
+        <w:pStyle w:val="Verzeichnis3"/>
         <w:rPr>
           <w:rFonts w:asciiTheme="minorHAnsi" w:hAnsiTheme="minorHAnsi" w:cstheme="minorBidi"/>
           <w:noProof/>
@@ -1336,7 +1336,7 @@
     </w:p>
     <w:p>
       <w:pPr>
-        <w:pStyle w:val="TOC3"/>
+        <w:pStyle w:val="Verzeichnis3"/>
         <w:rPr>
           <w:rFonts w:asciiTheme="minorHAnsi" w:hAnsiTheme="minorHAnsi" w:cstheme="minorBidi"/>
           <w:noProof/>
@@ -1420,7 +1420,7 @@
     </w:p>
     <w:p>
       <w:pPr>
-        <w:pStyle w:val="TOC3"/>
+        <w:pStyle w:val="Verzeichnis3"/>
         <w:rPr>
           <w:rFonts w:asciiTheme="minorHAnsi" w:hAnsiTheme="minorHAnsi" w:cstheme="minorBidi"/>
           <w:noProof/>
@@ -1504,7 +1504,7 @@
     </w:p>
     <w:p>
       <w:pPr>
-        <w:pStyle w:val="TOC1"/>
+        <w:pStyle w:val="Verzeichnis1"/>
         <w:rPr>
           <w:rFonts w:asciiTheme="minorHAnsi" w:hAnsiTheme="minorHAnsi" w:cstheme="minorBidi"/>
           <w:bCs w:val="0"/>
@@ -1588,7 +1588,7 @@
     </w:p>
     <w:p>
       <w:pPr>
-        <w:pStyle w:val="TOC3"/>
+        <w:pStyle w:val="Verzeichnis3"/>
         <w:rPr>
           <w:rFonts w:asciiTheme="minorHAnsi" w:hAnsiTheme="minorHAnsi" w:cstheme="minorBidi"/>
           <w:noProof/>
@@ -1672,7 +1672,7 @@
     </w:p>
     <w:p>
       <w:pPr>
-        <w:pStyle w:val="TOC1"/>
+        <w:pStyle w:val="Verzeichnis1"/>
         <w:rPr>
           <w:rFonts w:asciiTheme="minorHAnsi" w:hAnsiTheme="minorHAnsi" w:cstheme="minorBidi"/>
           <w:bCs w:val="0"/>
@@ -1756,7 +1756,7 @@
     </w:p>
     <w:p>
       <w:pPr>
-        <w:pStyle w:val="TOC1"/>
+        <w:pStyle w:val="Verzeichnis1"/>
         <w:rPr>
           <w:rFonts w:asciiTheme="minorHAnsi" w:hAnsiTheme="minorHAnsi" w:cstheme="minorBidi"/>
           <w:bCs w:val="0"/>
@@ -1824,7 +1824,7 @@
     </w:p>
     <w:p>
       <w:pPr>
-        <w:pStyle w:val="TOC1"/>
+        <w:pStyle w:val="Verzeichnis1"/>
         <w:rPr>
           <w:rFonts w:asciiTheme="minorHAnsi" w:hAnsiTheme="minorHAnsi" w:cstheme="minorBidi"/>
           <w:bCs w:val="0"/>
@@ -1928,7 +1928,7 @@
     </w:p>
     <w:p>
       <w:pPr>
-        <w:pStyle w:val="Heading1"/>
+        <w:pStyle w:val="berschrift1"/>
         <w:numPr>
           <w:ilvl w:val="0"/>
           <w:numId w:val="0"/>
@@ -1947,7 +1947,7 @@
     </w:p>
     <w:p>
       <w:pPr>
-        <w:pStyle w:val="Heading1"/>
+        <w:pStyle w:val="berschrift1"/>
       </w:pPr>
       <w:bookmarkStart w:id="6" w:name="_Toc72865531"/>
       <w:r>
@@ -1991,7 +1991,7 @@
     <w:p/>
     <w:p>
       <w:pPr>
-        <w:pStyle w:val="Heading2"/>
+        <w:pStyle w:val="berschrift2"/>
       </w:pPr>
       <w:bookmarkStart w:id="7" w:name="_Toc72865532"/>
       <w:r>
@@ -2026,7 +2026,7 @@
     <w:p/>
     <w:p>
       <w:pPr>
-        <w:pStyle w:val="Heading2"/>
+        <w:pStyle w:val="berschrift2"/>
       </w:pPr>
       <w:bookmarkStart w:id="8" w:name="_Toc72865533"/>
       <w:r>
@@ -2045,7 +2045,7 @@
     <w:p/>
     <w:p>
       <w:pPr>
-        <w:pStyle w:val="Heading1"/>
+        <w:pStyle w:val="berschrift1"/>
       </w:pPr>
       <w:bookmarkStart w:id="9" w:name="_Toc72865534"/>
       <w:r>
@@ -2121,7 +2121,7 @@
     <w:p/>
     <w:p>
       <w:pPr>
-        <w:pStyle w:val="Heading2"/>
+        <w:pStyle w:val="berschrift2"/>
         <w:ind w:left="578" w:hanging="578"/>
       </w:pPr>
       <w:bookmarkStart w:id="10" w:name="_Toc72865535"/>
@@ -2168,7 +2168,7 @@
     </w:p>
     <w:p>
       <w:pPr>
-        <w:pStyle w:val="Heading2"/>
+        <w:pStyle w:val="berschrift2"/>
       </w:pPr>
       <w:bookmarkStart w:id="11" w:name="_Toc72865536"/>
       <w:r>
@@ -2179,7 +2179,7 @@
     <w:p/>
     <w:p>
       <w:pPr>
-        <w:pStyle w:val="Heading3"/>
+        <w:pStyle w:val="berschrift3"/>
       </w:pPr>
       <w:bookmarkStart w:id="12" w:name="_Toc72865537"/>
       <w:r>
@@ -2219,7 +2219,7 @@
     <w:p/>
     <w:p>
       <w:pPr>
-        <w:pStyle w:val="Heading2"/>
+        <w:pStyle w:val="berschrift2"/>
       </w:pPr>
       <w:bookmarkStart w:id="13" w:name="_Toc72865538"/>
       <w:r>
@@ -2248,11 +2248,11 @@
         <w:t>g Aufwand direkt anfangen, Game-Logik</w:t>
       </w:r>
       <w:r>
-        <w:t xml:space="preserve"> zu implementieren. Unity übernimmt sehr viele der Schritte, die bei der Entwicklung eines Spiels vom leeren Blatt Papier sehr viel Entwicklerzeit und damit Geld kosten würden. Unter diese Schritte fallen unter anderem das Management jeglicher Objekte in der Spielwelt, die visuelle aber auch auditive Darstellung dieser, die Interaktionen zwischen diesen Objekten aber auch das Management </w:t>
+        <w:t xml:space="preserve"> zu implementieren. Unity übernimmt sehr viele der Schritte, die bei der Entwicklung eines Spiels vom leeren Blatt Papier sehr viel Entwicklerzeit und damit Geld kosten würden. Unter diese Schritte fallen unter anderem das Management jeglicher Objekte in der Spielwelt, die visuelle aber auch auditive Darstellung dieser, die Interaktionen zwischen diesen Objekten aber auch das Management von </w:t>
       </w:r>
       <w:proofErr w:type="gramStart"/>
       <w:r>
-        <w:t>von des Speichers</w:t>
+        <w:t>des Speichers</w:t>
       </w:r>
       <w:proofErr w:type="gramEnd"/>
       <w:r>
@@ -2287,7 +2287,7 @@
     <w:p/>
     <w:p>
       <w:pPr>
-        <w:pStyle w:val="Heading2"/>
+        <w:pStyle w:val="berschrift2"/>
       </w:pPr>
       <w:bookmarkStart w:id="14" w:name="_Toc72865539"/>
       <w:r>
@@ -2300,7 +2300,7 @@
     <w:p/>
     <w:p>
       <w:pPr>
-        <w:pStyle w:val="Heading3"/>
+        <w:pStyle w:val="berschrift3"/>
       </w:pPr>
       <w:bookmarkStart w:id="15" w:name="_Toc72865540"/>
       <w:r>
@@ -2546,7 +2546,7 @@
     </w:p>
     <w:p>
       <w:pPr>
-        <w:pStyle w:val="Heading3"/>
+        <w:pStyle w:val="berschrift3"/>
       </w:pPr>
       <w:bookmarkStart w:id="16" w:name="_Toc72865541"/>
       <w:r>
@@ -2648,7 +2648,7 @@
     </w:p>
     <w:p>
       <w:pPr>
-        <w:pStyle w:val="Heading3"/>
+        <w:pStyle w:val="berschrift3"/>
       </w:pPr>
       <w:bookmarkStart w:id="17" w:name="_Toc72865542"/>
       <w:r>
@@ -2730,7 +2730,7 @@
     <w:p/>
     <w:p>
       <w:pPr>
-        <w:pStyle w:val="Heading3"/>
+        <w:pStyle w:val="berschrift3"/>
       </w:pPr>
       <w:bookmarkStart w:id="18" w:name="_Toc72865543"/>
       <w:r>
@@ -2777,7 +2777,7 @@
     <w:p/>
     <w:p>
       <w:pPr>
-        <w:pStyle w:val="Heading1"/>
+        <w:pStyle w:val="berschrift1"/>
       </w:pPr>
       <w:bookmarkStart w:id="19" w:name="_Toc72865544"/>
       <w:r>
@@ -2788,7 +2788,7 @@
     <w:p/>
     <w:p>
       <w:pPr>
-        <w:pStyle w:val="Heading3"/>
+        <w:pStyle w:val="berschrift2"/>
       </w:pPr>
       <w:r>
         <w:t>OpenGL</w:t>
@@ -2904,15 +2904,7 @@
             <w:szCs w:val="22"/>
             <w:lang w:val="de-AT"/>
           </w:rPr>
-          <w:t>http://www.opengl-tutorial.org/</w:t>
-        </w:r>
-        <w:r>
-          <w:rPr>
-            <w:rStyle w:val="Hyperlink"/>
-            <w:szCs w:val="22"/>
-            <w:lang w:val="de-AT"/>
-          </w:rPr>
-          <w:t>[TODO</w:t>
+          <w:t>http://www.opengl-tutorial.org/[TODO</w:t>
         </w:r>
       </w:hyperlink>
       <w:r>
@@ -3020,7 +3012,7 @@
           <w:szCs w:val="22"/>
           <w:lang w:val="de-AT"/>
         </w:rPr>
-        <w:t xml:space="preserve"> dann zum Vorschein, wenn ein </w:t>
+        <w:t xml:space="preserve"> dann zum Vorschein, wenn ein Versionierungssystem wie zum Beispiel </w:t>
       </w:r>
       <w:proofErr w:type="spellStart"/>
       <w:r>
@@ -3028,7 +3020,7 @@
           <w:szCs w:val="22"/>
           <w:lang w:val="de-AT"/>
         </w:rPr>
-        <w:t>Versionierungssystem</w:t>
+        <w:t>git</w:t>
       </w:r>
       <w:proofErr w:type="spellEnd"/>
       <w:r>
@@ -3036,68 +3028,399 @@
           <w:szCs w:val="22"/>
           <w:lang w:val="de-AT"/>
         </w:rPr>
-        <w:t xml:space="preserve"> wie zum Beispiel </w:t>
+        <w:t xml:space="preserve"> verwendet wird. </w:t>
+      </w:r>
+    </w:p>
+    <w:p>
+      <w:pPr>
+        <w:rPr>
+          <w:szCs w:val="22"/>
+          <w:lang w:val="de-AT"/>
+        </w:rPr>
+      </w:pPr>
+    </w:p>
+    <w:p>
+      <w:pPr>
+        <w:rPr>
+          <w:szCs w:val="22"/>
+          <w:lang w:val="de-AT"/>
+        </w:rPr>
+      </w:pPr>
+      <w:r>
+        <w:rPr>
+          <w:szCs w:val="22"/>
+          <w:lang w:val="de-AT"/>
+        </w:rPr>
+        <w:t xml:space="preserve">Eine Game Engine produziert in der Regel immer zusätzliche Dateien, die, unter anderem, diverse Metadaten beinhalten. Dies erschwert es einerseits, Änderungen nachzuvollziehen, und </w:t>
+      </w:r>
+      <w:r>
+        <w:rPr>
+          <w:szCs w:val="22"/>
+          <w:lang w:val="de-AT"/>
+        </w:rPr>
+        <w:t>erhöht andererseits d</w:t>
+      </w:r>
+      <w:r>
+        <w:rPr>
+          <w:szCs w:val="22"/>
+          <w:lang w:val="de-AT"/>
+        </w:rPr>
+        <w:t>en Speicherbedarf des Quelltextes.</w:t>
+      </w:r>
+    </w:p>
+    <w:p>
+      <w:pPr>
+        <w:pStyle w:val="berschrift3"/>
+        <w:numPr>
+          <w:ilvl w:val="0"/>
+          <w:numId w:val="0"/>
+        </w:numPr>
+        <w:rPr>
+          <w:rFonts w:cs="Times New Roman"/>
+          <w:b w:val="0"/>
+          <w:bCs w:val="0"/>
+          <w:sz w:val="22"/>
+          <w:szCs w:val="22"/>
+          <w:lang w:val="de-AT"/>
+        </w:rPr>
+      </w:pPr>
+    </w:p>
+    <w:p>
+      <w:pPr>
+        <w:pStyle w:val="berschrift3"/>
+        <w:rPr>
+          <w:lang w:val="de-AT"/>
+        </w:rPr>
+      </w:pPr>
+      <w:r>
+        <w:rPr>
+          <w:lang w:val="de-AT"/>
+        </w:rPr>
+        <w:t>Aufbau</w:t>
+      </w:r>
+    </w:p>
+    <w:p>
+      <w:pPr>
+        <w:rPr>
+          <w:lang w:val="de-AT"/>
+        </w:rPr>
+      </w:pPr>
+      <w:r>
+        <w:rPr>
+          <w:lang w:val="de-AT"/>
+        </w:rPr>
+        <w:t xml:space="preserve">Wenn ein Spiel von Grund auf ohne Game Engine programmiert wird, ist einiges an Aufbau und Vorbereitung notwendig. Um überhaupt etwas auf den Bildschirm zu zeichnen, muss zuerst ein Fenster erstellt werden. Die Vorgehensweise dies zu tun ist für jedes Betriebssystem unterschiedlich – unter Windows kann direkt die </w:t>
       </w:r>
       <w:proofErr w:type="spellStart"/>
       <w:r>
         <w:rPr>
-          <w:szCs w:val="22"/>
           <w:lang w:val="de-AT"/>
         </w:rPr>
-        <w:t>git</w:t>
+        <w:t>WinAPI</w:t>
       </w:r>
       <w:proofErr w:type="spellEnd"/>
       <w:r>
         <w:rPr>
-          <w:szCs w:val="22"/>
           <w:lang w:val="de-AT"/>
         </w:rPr>
-        <w:t xml:space="preserve"> verwendet wird. </w:t>
-      </w:r>
-    </w:p>
-    <w:p>
-      <w:pPr>
-        <w:rPr>
-          <w:szCs w:val="22"/>
+        <w:t xml:space="preserve"> angesprochen werden, bei Apples Mac-Systemen wird die </w:t>
+      </w:r>
+      <w:proofErr w:type="spellStart"/>
+      <w:r>
+        <w:rPr>
           <w:lang w:val="de-AT"/>
         </w:rPr>
-      </w:pPr>
-    </w:p>
-    <w:p>
-      <w:pPr>
-        <w:rPr>
-          <w:szCs w:val="22"/>
+        <w:t>Cocoa</w:t>
+      </w:r>
+      <w:proofErr w:type="spellEnd"/>
+      <w:r>
+        <w:rPr>
           <w:lang w:val="de-AT"/>
         </w:rPr>
-      </w:pPr>
-      <w:r>
-        <w:rPr>
-          <w:szCs w:val="22"/>
+        <w:t>-API[TODO: Source] zur Verfügung gestellt, und unter Linux ist es sowohl von der Distribution als auch von der verwendeten Desktop-Umgebung abhängig.</w:t>
+      </w:r>
+      <w:r>
+        <w:rPr>
           <w:lang w:val="de-AT"/>
         </w:rPr>
-        <w:t xml:space="preserve">Eine Game Engine produziert in der Regel immer zusätzliche Dateien, die, unter anderem, diverse Metadaten beinhalten. Dies erschwert es einerseits, Änderungen nachzuvollziehen, und </w:t>
-      </w:r>
-      <w:r>
-        <w:rPr>
-          <w:szCs w:val="22"/>
+        <w:br/>
+      </w:r>
+      <w:r>
+        <w:rPr>
           <w:lang w:val="de-AT"/>
         </w:rPr>
-        <w:t>erhöht andererseits d</w:t>
-      </w:r>
-      <w:r>
+        <w:br/>
+        <w:t>Hier zeigt sich ein weiteres Mal ein Vorteil bei der Verwendung von Game Engines – es ist nicht notwendig, diese Umgebung aufzusetzen, da sie bereits zur Verfügung gestellt wird.</w:t>
+      </w:r>
+    </w:p>
+    <w:p>
+      <w:pPr>
         <w:rPr>
           <w:szCs w:val="22"/>
           <w:lang w:val="de-AT"/>
         </w:rPr>
-        <w:t>en Speicherbedarf des Quelltextes.</w:t>
-      </w:r>
-    </w:p>
-    <w:p>
-      <w:pPr>
+      </w:pPr>
+      <w:r>
         <w:rPr>
           <w:szCs w:val="22"/>
           <w:lang w:val="de-AT"/>
         </w:rPr>
+        <w:t xml:space="preserve">Des Weiteren </w:t>
+      </w:r>
+      <w:r>
+        <w:rPr>
+          <w:szCs w:val="22"/>
+          <w:lang w:val="de-AT"/>
+        </w:rPr>
+        <w:t>bieten Game Engines wie Unity auch direkt die Möglichkeit, mit einer simplen Einstellung, das Spiel auf mehreren Systemen lauffähig zu bekommen. Für Spiele, die ohne die Verwendung jeglicher Softwarebibliotheken programmiert wurden, bedeutet es also einen Mehraufwand – und das für jede Plattform, die als Zielplattform anvisiert wird.</w:t>
+      </w:r>
+    </w:p>
+    <w:p>
+      <w:pPr>
+        <w:rPr>
+          <w:szCs w:val="22"/>
+          <w:lang w:val="de-AT"/>
+        </w:rPr>
+      </w:pPr>
+    </w:p>
+    <w:p>
+      <w:pPr>
+        <w:rPr>
+          <w:szCs w:val="22"/>
+          <w:lang w:val="de-AT"/>
+        </w:rPr>
+      </w:pPr>
+      <w:r>
+        <w:rPr>
+          <w:szCs w:val="22"/>
+          <w:lang w:val="de-AT"/>
+        </w:rPr>
+        <w:t xml:space="preserve">Im Beispiel dieser Studie wird allerdings die Bibliothek </w:t>
+      </w:r>
+      <w:proofErr w:type="spellStart"/>
+      <w:r>
+        <w:rPr>
+          <w:szCs w:val="22"/>
+          <w:lang w:val="de-AT"/>
+        </w:rPr>
+        <w:t>glfw</w:t>
+      </w:r>
+      <w:proofErr w:type="spellEnd"/>
+      <w:r>
+        <w:rPr>
+          <w:szCs w:val="22"/>
+          <w:lang w:val="de-AT"/>
+        </w:rPr>
+        <w:t xml:space="preserve"> [TODO: SOURCE] </w:t>
+      </w:r>
+      <w:r>
+        <w:rPr>
+          <w:szCs w:val="22"/>
+          <w:lang w:val="de-AT"/>
+        </w:rPr>
+        <w:t>verwendet. Diese erlaubt es, plattformagnostisch ein Fenster zu erstellen, dieses zu manipulieren sowie mit (unter anderem) OpenGL in diesem Fenster etwas zu zeichnen.</w:t>
+      </w:r>
+      <w:r>
+        <w:rPr>
+          <w:szCs w:val="22"/>
+          <w:lang w:val="de-AT"/>
+        </w:rPr>
+        <w:t xml:space="preserve"> </w:t>
+      </w:r>
+      <w:r>
+        <w:rPr>
+          <w:szCs w:val="22"/>
+          <w:lang w:val="de-AT"/>
+        </w:rPr>
+        <w:t>Da in der Regel ein Fenster nur einmal – am Start des Programms – erstellt w</w:t>
+      </w:r>
+      <w:r>
+        <w:rPr>
+          <w:szCs w:val="22"/>
+          <w:lang w:val="de-AT"/>
+        </w:rPr>
+        <w:t xml:space="preserve">erden muss, ist die zusätzliche Rechenzeit, die so eine Bibliothek mit sich bringt, vernachlässigbar. Schlussendlich werden durch </w:t>
+      </w:r>
+      <w:proofErr w:type="spellStart"/>
+      <w:r>
+        <w:rPr>
+          <w:szCs w:val="22"/>
+          <w:lang w:val="de-AT"/>
+        </w:rPr>
+        <w:t>glfw</w:t>
+      </w:r>
+      <w:proofErr w:type="spellEnd"/>
+      <w:r>
+        <w:rPr>
+          <w:szCs w:val="22"/>
+          <w:lang w:val="de-AT"/>
+        </w:rPr>
+        <w:t xml:space="preserve"> auch nur die Funktionen der jeweiligen API des gerade verwendeten Systems aufgerufen – der Vorteil liegt aber darin, dass </w:t>
+      </w:r>
+      <w:r>
+        <w:rPr>
+          <w:szCs w:val="22"/>
+          <w:lang w:val="de-AT"/>
+        </w:rPr>
+        <w:t xml:space="preserve">unter anderem </w:t>
+      </w:r>
+      <w:r>
+        <w:rPr>
+          <w:szCs w:val="22"/>
+          <w:lang w:val="de-AT"/>
+        </w:rPr>
+        <w:t xml:space="preserve">etwaige Fehler </w:t>
+      </w:r>
+      <w:r>
+        <w:rPr>
+          <w:szCs w:val="22"/>
+          <w:lang w:val="de-AT"/>
+        </w:rPr>
+        <w:t xml:space="preserve">abgefangen werden. OpenGL selbst dient nur dazu, um in einen </w:t>
+      </w:r>
+      <w:proofErr w:type="spellStart"/>
+      <w:r>
+        <w:rPr>
+          <w:szCs w:val="22"/>
+          <w:lang w:val="de-AT"/>
+        </w:rPr>
+        <w:t>Framebuffer</w:t>
+      </w:r>
+      <w:proofErr w:type="spellEnd"/>
+      <w:r>
+        <w:rPr>
+          <w:szCs w:val="22"/>
+          <w:lang w:val="de-AT"/>
+        </w:rPr>
+        <w:t xml:space="preserve"> zu schreiben, und aus diesem zu lesen, und bietet keinen Mechanismus um Benutzereingabe zu </w:t>
+      </w:r>
+      <w:r>
+        <w:rPr>
+          <w:szCs w:val="22"/>
+          <w:lang w:val="de-AT"/>
+        </w:rPr>
+        <w:t>verarbeiten. [</w:t>
+      </w:r>
+      <w:r>
+        <w:rPr>
+          <w:szCs w:val="22"/>
+          <w:lang w:val="de-AT"/>
+        </w:rPr>
+        <w:t xml:space="preserve">TODO: Zitat OpenGL </w:t>
+      </w:r>
+      <w:proofErr w:type="spellStart"/>
+      <w:r>
+        <w:rPr>
+          <w:szCs w:val="22"/>
+          <w:lang w:val="de-AT"/>
+        </w:rPr>
+        <w:t>Spec</w:t>
+      </w:r>
+      <w:proofErr w:type="spellEnd"/>
+      <w:r>
+        <w:rPr>
+          <w:szCs w:val="22"/>
+          <w:lang w:val="de-AT"/>
+        </w:rPr>
+        <w:t>, Kapitel 2 Paragraph 1]</w:t>
+      </w:r>
+    </w:p>
+    <w:p>
+      <w:pPr>
+        <w:rPr>
+          <w:szCs w:val="22"/>
+          <w:lang w:val="de-AT"/>
+        </w:rPr>
+      </w:pPr>
+    </w:p>
+    <w:p>
+      <w:pPr>
+        <w:rPr>
+          <w:szCs w:val="22"/>
+          <w:lang w:val="de-AT"/>
+        </w:rPr>
+      </w:pPr>
+    </w:p>
+    <w:p>
+      <w:pPr>
+        <w:rPr>
+          <w:szCs w:val="22"/>
+          <w:lang w:val="de-AT"/>
+        </w:rPr>
+      </w:pPr>
+    </w:p>
+    <w:p>
+      <w:pPr>
+        <w:rPr>
+          <w:szCs w:val="22"/>
+          <w:lang w:val="de-AT"/>
+        </w:rPr>
+      </w:pPr>
+    </w:p>
+    <w:p>
+      <w:pPr>
+        <w:rPr>
+          <w:szCs w:val="22"/>
+          <w:lang w:val="de-AT"/>
+        </w:rPr>
+      </w:pPr>
+    </w:p>
+    <w:p>
+      <w:pPr>
+        <w:rPr>
+          <w:szCs w:val="22"/>
+          <w:lang w:val="de-AT"/>
+        </w:rPr>
+      </w:pPr>
+    </w:p>
+    <w:p>
+      <w:pPr>
+        <w:rPr>
+          <w:szCs w:val="22"/>
+          <w:lang w:val="de-AT"/>
+        </w:rPr>
+      </w:pPr>
+    </w:p>
+    <w:p>
+      <w:pPr>
+        <w:rPr>
+          <w:szCs w:val="22"/>
+          <w:lang w:val="de-AT"/>
+        </w:rPr>
+      </w:pPr>
+      <w:r>
+        <w:rPr>
+          <w:szCs w:val="22"/>
+          <w:lang w:val="de-AT"/>
+        </w:rPr>
+        <w:lastRenderedPageBreak/>
+        <w:t xml:space="preserve">TODO: Erklärung vom MVP-Matrix </w:t>
+      </w:r>
+      <w:proofErr w:type="spellStart"/>
+      <w:r>
+        <w:rPr>
+          <w:szCs w:val="22"/>
+          <w:lang w:val="de-AT"/>
+        </w:rPr>
+        <w:t>stack</w:t>
+      </w:r>
+      <w:proofErr w:type="spellEnd"/>
+      <w:r>
+        <w:rPr>
+          <w:szCs w:val="22"/>
+          <w:lang w:val="de-AT"/>
+        </w:rPr>
+        <w:t>, ähnlich dem opengl-tutorial.</w:t>
+      </w:r>
+      <w:bookmarkStart w:id="20" w:name="_GoBack"/>
+      <w:bookmarkEnd w:id="20"/>
+    </w:p>
+    <w:p>
+      <w:pPr>
+        <w:rPr>
+          <w:szCs w:val="22"/>
+          <w:lang w:val="de-AT"/>
+        </w:rPr>
       </w:pPr>
     </w:p>
     <w:p>
@@ -3110,13 +3433,13 @@
     </w:p>
     <w:p>
       <w:pPr>
-        <w:pStyle w:val="Heading1"/>
-      </w:pPr>
-      <w:bookmarkStart w:id="20" w:name="_Toc72865546"/>
+        <w:pStyle w:val="berschrift1"/>
+      </w:pPr>
+      <w:bookmarkStart w:id="21" w:name="_Toc72865546"/>
       <w:r>
         <w:t>Conclusio</w:t>
       </w:r>
-      <w:bookmarkEnd w:id="20"/>
+      <w:bookmarkEnd w:id="21"/>
     </w:p>
     <w:p>
       <w:r>
@@ -3145,11 +3468,7 @@
         <w:t xml:space="preserve">Betrachtet man allerdings </w:t>
       </w:r>
       <w:r>
-        <w:t xml:space="preserve">Zwecke, für die Game Engines nicht entwickelt wurden, lässt sich wiederum feststellen, dass moderne Game Engines für einen bestimmten Zweck entwickelt worden sind. Dieser Zweck ist die Darstellung und Interaktion in einer virtuellen Welt von verschiedenen Objekten, die aus Polygonen bestehen. Versucht man jetzt aus anderen Arten von Datenquellen – wie zum Beispiel Punktwolken – solche Objekte zu generieren, ist es nicht mehr gewährleistet, dass eine akzeptable Bildwiederholrate generiert wird. Hierfür </w:t>
-      </w:r>
-      <w:r>
-        <w:lastRenderedPageBreak/>
-        <w:t>ist es dann wieder notwendig, eigene, spezifisch für diese Punktwolken gemachte Software zu entwickeln.</w:t>
+        <w:t>Zwecke, für die Game Engines nicht entwickelt wurden, lässt sich wiederum feststellen, dass moderne Game Engines für einen bestimmten Zweck entwickelt worden sind. Dieser Zweck ist die Darstellung und Interaktion in einer virtuellen Welt von verschiedenen Objekten, die aus Polygonen bestehen. Versucht man jetzt aus anderen Arten von Datenquellen – wie zum Beispiel Punktwolken – solche Objekte zu generieren, ist es nicht mehr gewährleistet, dass eine akzeptable Bildwiederholrate generiert wird. Hierfür ist es dann wieder notwendig, eigene, spezifisch für diese Punktwolken gemachte Software zu entwickeln.</w:t>
       </w:r>
     </w:p>
     <w:p>
@@ -3171,10 +3490,10 @@
         </w:rPr>
         <w:br w:type="page"/>
       </w:r>
-      <w:bookmarkStart w:id="21" w:name="_Toc114210888"/>
-      <w:bookmarkStart w:id="22" w:name="_Toc264537166"/>
-      <w:bookmarkStart w:id="23" w:name="_Toc264537894"/>
-      <w:bookmarkStart w:id="24" w:name="_Toc72865547"/>
+      <w:bookmarkStart w:id="22" w:name="_Toc114210888"/>
+      <w:bookmarkStart w:id="23" w:name="_Toc264537166"/>
+      <w:bookmarkStart w:id="24" w:name="_Toc264537894"/>
+      <w:bookmarkStart w:id="25" w:name="_Toc72865547"/>
       <w:proofErr w:type="spellStart"/>
       <w:r>
         <w:rPr>
@@ -3183,10 +3502,10 @@
         <w:lastRenderedPageBreak/>
         <w:t>Literaturverzeichnis</w:t>
       </w:r>
-      <w:bookmarkEnd w:id="21"/>
       <w:bookmarkEnd w:id="22"/>
       <w:bookmarkEnd w:id="23"/>
       <w:bookmarkEnd w:id="24"/>
+      <w:bookmarkEnd w:id="25"/>
       <w:proofErr w:type="spellEnd"/>
     </w:p>
     <w:p>
@@ -3316,7 +3635,21 @@
         <w:rPr>
           <w:lang w:val="en-US"/>
         </w:rPr>
-        <w:t xml:space="preserve">[4] Mark Claypool, Kajal </w:t>
+        <w:t xml:space="preserve">[4] Mark Claypool, </w:t>
+      </w:r>
+      <w:proofErr w:type="spellStart"/>
+      <w:r>
+        <w:rPr>
+          <w:lang w:val="en-US"/>
+        </w:rPr>
+        <w:t>Kajal</w:t>
+      </w:r>
+      <w:proofErr w:type="spellEnd"/>
+      <w:r>
+        <w:rPr>
+          <w:lang w:val="en-US"/>
+        </w:rPr>
+        <w:t xml:space="preserve"> </w:t>
       </w:r>
       <w:proofErr w:type="spellStart"/>
       <w:r>
@@ -3408,7 +3741,21 @@
         <w:rPr>
           <w:lang w:val="en-US"/>
         </w:rPr>
-        <w:t xml:space="preserve">[6] Comparison of Unity and Unreal Engine, Antonín </w:t>
+        <w:t xml:space="preserve">[6] Comparison of Unity and Unreal Engine, </w:t>
+      </w:r>
+      <w:proofErr w:type="spellStart"/>
+      <w:r>
+        <w:rPr>
+          <w:lang w:val="en-US"/>
+        </w:rPr>
+        <w:t>Antonín</w:t>
+      </w:r>
+      <w:proofErr w:type="spellEnd"/>
+      <w:r>
+        <w:rPr>
+          <w:lang w:val="en-US"/>
+        </w:rPr>
+        <w:t xml:space="preserve"> </w:t>
       </w:r>
       <w:proofErr w:type="spellStart"/>
       <w:r>
@@ -3492,15 +3839,15 @@
       <w:pPr>
         <w:pStyle w:val="Literatur"/>
       </w:pPr>
-      <w:bookmarkStart w:id="25" w:name="_Toc72865548"/>
+      <w:bookmarkStart w:id="26" w:name="_Toc72865548"/>
       <w:r>
         <w:t>Abbildungsverzeichnis</w:t>
       </w:r>
-      <w:bookmarkEnd w:id="25"/>
-    </w:p>
-    <w:p>
-      <w:pPr>
-        <w:pStyle w:val="TableofFigures"/>
+      <w:bookmarkEnd w:id="26"/>
+    </w:p>
+    <w:p>
+      <w:pPr>
+        <w:pStyle w:val="Abbildungsverzeichnis"/>
         <w:tabs>
           <w:tab w:val="right" w:leader="dot" w:pos="9060"/>
         </w:tabs>
@@ -3522,7 +3869,7 @@
 </file>
 
 <file path=word/endnotes.xml><?xml version="1.0" encoding="utf-8"?>
-<w:endnotes xmlns:wpc="http://schemas.microsoft.com/office/word/2010/wordprocessingCanvas" xmlns:cx="http://schemas.microsoft.com/office/drawing/2014/chartex" xmlns:cx1="http://schemas.microsoft.com/office/drawing/2015/9/8/chartex" xmlns:cx2="http://schemas.microsoft.com/office/drawing/2015/10/21/chartex" xmlns:cx3="http://schemas.microsoft.com/office/drawing/2016/5/9/chartex" xmlns:cx4="http://schemas.microsoft.com/office/drawing/2016/5/10/chartex" xmlns:cx5="http://schemas.microsoft.com/office/drawing/2016/5/11/chartex" xmlns:cx6="http://schemas.microsoft.com/office/drawing/2016/5/12/chartex" xmlns:cx7="http://schemas.microsoft.com/office/drawing/2016/5/13/chartex" xmlns:cx8="http://schemas.microsoft.com/office/drawing/2016/5/14/chartex" xmlns:mc="http://schemas.openxmlformats.org/markup-compatibility/2006" xmlns:aink="http://schemas.microsoft.com/office/drawing/2016/ink" xmlns:am3d="http://schemas.microsoft.com/office/drawing/2017/model3d" xmlns:o="urn:schemas-microsoft-com:office:office" xmlns:oel="http://schemas.microsoft.com/office/2019/extlst" xmlns:r="http://schemas.openxmlformats.org/officeDocument/2006/relationships" xmlns:m="http://schemas.openxmlformats.org/officeDocument/2006/math" xmlns:v="urn:schemas-microsoft-com:vml" xmlns:wp14="http://schemas.microsoft.com/office/word/2010/wordprocessingDrawing" xmlns:wp="http://schemas.openxmlformats.org/drawingml/2006/wordprocessingDrawing" xmlns:w10="urn:schemas-microsoft-com:office:word" xmlns:w="http://schemas.openxmlformats.org/wordprocessingml/2006/main" xmlns:w14="http://schemas.microsoft.com/office/word/2010/wordml" xmlns:w15="http://schemas.microsoft.com/office/word/2012/wordml" xmlns:w16cex="http://schemas.microsoft.com/office/word/2018/wordml/cex" xmlns:w16cid="http://schemas.microsoft.com/office/word/2016/wordml/cid" xmlns:w16="http://schemas.microsoft.com/office/word/2018/wordml" xmlns:w16sdtdh="http://schemas.microsoft.com/office/word/2020/wordml/sdtdatahash" xmlns:w16se="http://schemas.microsoft.com/office/word/2015/wordml/symex" xmlns:wpg="http://schemas.microsoft.com/office/word/2010/wordprocessingGroup" xmlns:wpi="http://schemas.microsoft.com/office/word/2010/wordprocessingInk" xmlns:wne="http://schemas.microsoft.com/office/word/2006/wordml" xmlns:wps="http://schemas.microsoft.com/office/word/2010/wordprocessingShape" mc:Ignorable="w14 w15 w16se w16cid w16 w16cex w16sdtdh wp14">
+<w:endnotes xmlns:wpc="http://schemas.microsoft.com/office/word/2010/wordprocessingCanvas" xmlns:cx="http://schemas.microsoft.com/office/drawing/2014/chartex" xmlns:cx1="http://schemas.microsoft.com/office/drawing/2015/9/8/chartex" xmlns:mc="http://schemas.openxmlformats.org/markup-compatibility/2006" xmlns:o="urn:schemas-microsoft-com:office:office" xmlns:r="http://schemas.openxmlformats.org/officeDocument/2006/relationships" xmlns:m="http://schemas.openxmlformats.org/officeDocument/2006/math" xmlns:v="urn:schemas-microsoft-com:vml" xmlns:wp14="http://schemas.microsoft.com/office/word/2010/wordprocessingDrawing" xmlns:wp="http://schemas.openxmlformats.org/drawingml/2006/wordprocessingDrawing" xmlns:w10="urn:schemas-microsoft-com:office:word" xmlns:w="http://schemas.openxmlformats.org/wordprocessingml/2006/main" xmlns:w14="http://schemas.microsoft.com/office/word/2010/wordml" xmlns:w15="http://schemas.microsoft.com/office/word/2012/wordml" xmlns:w16se="http://schemas.microsoft.com/office/word/2015/wordml/symex" xmlns:wpg="http://schemas.microsoft.com/office/word/2010/wordprocessingGroup" xmlns:wpi="http://schemas.microsoft.com/office/word/2010/wordprocessingInk" xmlns:wne="http://schemas.microsoft.com/office/word/2006/wordml" xmlns:wps="http://schemas.microsoft.com/office/word/2010/wordprocessingShape" mc:Ignorable="w14 w15 w16se wp14">
   <w:endnote w:type="separator" w:id="-1">
     <w:p>
       <w:r>
@@ -3541,37 +3888,37 @@
 </file>
 
 <file path=word/footer1.xml><?xml version="1.0" encoding="utf-8"?>
-<w:ftr xmlns:wpc="http://schemas.microsoft.com/office/word/2010/wordprocessingCanvas" xmlns:cx="http://schemas.microsoft.com/office/drawing/2014/chartex" xmlns:cx1="http://schemas.microsoft.com/office/drawing/2015/9/8/chartex" xmlns:cx2="http://schemas.microsoft.com/office/drawing/2015/10/21/chartex" xmlns:cx3="http://schemas.microsoft.com/office/drawing/2016/5/9/chartex" xmlns:cx4="http://schemas.microsoft.com/office/drawing/2016/5/10/chartex" xmlns:cx5="http://schemas.microsoft.com/office/drawing/2016/5/11/chartex" xmlns:cx6="http://schemas.microsoft.com/office/drawing/2016/5/12/chartex" xmlns:cx7="http://schemas.microsoft.com/office/drawing/2016/5/13/chartex" xmlns:cx8="http://schemas.microsoft.com/office/drawing/2016/5/14/chartex" xmlns:mc="http://schemas.openxmlformats.org/markup-compatibility/2006" xmlns:aink="http://schemas.microsoft.com/office/drawing/2016/ink" xmlns:am3d="http://schemas.microsoft.com/office/drawing/2017/model3d" xmlns:o="urn:schemas-microsoft-com:office:office" xmlns:oel="http://schemas.microsoft.com/office/2019/extlst" xmlns:r="http://schemas.openxmlformats.org/officeDocument/2006/relationships" xmlns:m="http://schemas.openxmlformats.org/officeDocument/2006/math" xmlns:v="urn:schemas-microsoft-com:vml" xmlns:wp14="http://schemas.microsoft.com/office/word/2010/wordprocessingDrawing" xmlns:wp="http://schemas.openxmlformats.org/drawingml/2006/wordprocessingDrawing" xmlns:w10="urn:schemas-microsoft-com:office:word" xmlns:w="http://schemas.openxmlformats.org/wordprocessingml/2006/main" xmlns:w14="http://schemas.microsoft.com/office/word/2010/wordml" xmlns:w15="http://schemas.microsoft.com/office/word/2012/wordml" xmlns:w16cex="http://schemas.microsoft.com/office/word/2018/wordml/cex" xmlns:w16cid="http://schemas.microsoft.com/office/word/2016/wordml/cid" xmlns:w16="http://schemas.microsoft.com/office/word/2018/wordml" xmlns:w16sdtdh="http://schemas.microsoft.com/office/word/2020/wordml/sdtdatahash" xmlns:w16se="http://schemas.microsoft.com/office/word/2015/wordml/symex" xmlns:wpg="http://schemas.microsoft.com/office/word/2010/wordprocessingGroup" xmlns:wpi="http://schemas.microsoft.com/office/word/2010/wordprocessingInk" xmlns:wne="http://schemas.microsoft.com/office/word/2006/wordml" xmlns:wps="http://schemas.microsoft.com/office/word/2010/wordprocessingShape" mc:Ignorable="w14 w15 w16se w16cid w16 w16cex w16sdtdh wp14">
+<w:ftr xmlns:wpc="http://schemas.microsoft.com/office/word/2010/wordprocessingCanvas" xmlns:cx="http://schemas.microsoft.com/office/drawing/2014/chartex" xmlns:cx1="http://schemas.microsoft.com/office/drawing/2015/9/8/chartex" xmlns:mc="http://schemas.openxmlformats.org/markup-compatibility/2006" xmlns:o="urn:schemas-microsoft-com:office:office" xmlns:r="http://schemas.openxmlformats.org/officeDocument/2006/relationships" xmlns:m="http://schemas.openxmlformats.org/officeDocument/2006/math" xmlns:v="urn:schemas-microsoft-com:vml" xmlns:wp14="http://schemas.microsoft.com/office/word/2010/wordprocessingDrawing" xmlns:wp="http://schemas.openxmlformats.org/drawingml/2006/wordprocessingDrawing" xmlns:w10="urn:schemas-microsoft-com:office:word" xmlns:w="http://schemas.openxmlformats.org/wordprocessingml/2006/main" xmlns:w14="http://schemas.microsoft.com/office/word/2010/wordml" xmlns:w15="http://schemas.microsoft.com/office/word/2012/wordml" xmlns:w16se="http://schemas.microsoft.com/office/word/2015/wordml/symex" xmlns:wpg="http://schemas.microsoft.com/office/word/2010/wordprocessingGroup" xmlns:wpi="http://schemas.microsoft.com/office/word/2010/wordprocessingInk" xmlns:wne="http://schemas.microsoft.com/office/word/2006/wordml" xmlns:wps="http://schemas.microsoft.com/office/word/2010/wordprocessingShape" mc:Ignorable="w14 w15 w16se wp14">
   <w:p>
     <w:pPr>
-      <w:pStyle w:val="Footer"/>
+      <w:pStyle w:val="Fuzeile"/>
       <w:framePr w:wrap="around" w:vAnchor="text" w:hAnchor="margin" w:xAlign="right" w:y="1"/>
       <w:rPr>
-        <w:rStyle w:val="PageNumber"/>
+        <w:rStyle w:val="Seitenzahl"/>
       </w:rPr>
     </w:pPr>
     <w:r>
       <w:rPr>
-        <w:rStyle w:val="PageNumber"/>
+        <w:rStyle w:val="Seitenzahl"/>
       </w:rPr>
       <w:fldChar w:fldCharType="begin"/>
     </w:r>
     <w:r>
       <w:rPr>
-        <w:rStyle w:val="PageNumber"/>
+        <w:rStyle w:val="Seitenzahl"/>
       </w:rPr>
       <w:instrText xml:space="preserve">PAGE  </w:instrText>
     </w:r>
     <w:r>
       <w:rPr>
-        <w:rStyle w:val="PageNumber"/>
+        <w:rStyle w:val="Seitenzahl"/>
       </w:rPr>
       <w:fldChar w:fldCharType="end"/>
     </w:r>
   </w:p>
   <w:p>
     <w:pPr>
-      <w:pStyle w:val="Footer"/>
+      <w:pStyle w:val="Fuzeile"/>
       <w:ind w:right="360"/>
     </w:pPr>
   </w:p>
@@ -3579,50 +3926,50 @@
 </file>
 
 <file path=word/footer2.xml><?xml version="1.0" encoding="utf-8"?>
-<w:ftr xmlns:wpc="http://schemas.microsoft.com/office/word/2010/wordprocessingCanvas" xmlns:cx="http://schemas.microsoft.com/office/drawing/2014/chartex" xmlns:cx1="http://schemas.microsoft.com/office/drawing/2015/9/8/chartex" xmlns:cx2="http://schemas.microsoft.com/office/drawing/2015/10/21/chartex" xmlns:cx3="http://schemas.microsoft.com/office/drawing/2016/5/9/chartex" xmlns:cx4="http://schemas.microsoft.com/office/drawing/2016/5/10/chartex" xmlns:cx5="http://schemas.microsoft.com/office/drawing/2016/5/11/chartex" xmlns:cx6="http://schemas.microsoft.com/office/drawing/2016/5/12/chartex" xmlns:cx7="http://schemas.microsoft.com/office/drawing/2016/5/13/chartex" xmlns:cx8="http://schemas.microsoft.com/office/drawing/2016/5/14/chartex" xmlns:mc="http://schemas.openxmlformats.org/markup-compatibility/2006" xmlns:aink="http://schemas.microsoft.com/office/drawing/2016/ink" xmlns:am3d="http://schemas.microsoft.com/office/drawing/2017/model3d" xmlns:o="urn:schemas-microsoft-com:office:office" xmlns:oel="http://schemas.microsoft.com/office/2019/extlst" xmlns:r="http://schemas.openxmlformats.org/officeDocument/2006/relationships" xmlns:m="http://schemas.openxmlformats.org/officeDocument/2006/math" xmlns:v="urn:schemas-microsoft-com:vml" xmlns:wp14="http://schemas.microsoft.com/office/word/2010/wordprocessingDrawing" xmlns:wp="http://schemas.openxmlformats.org/drawingml/2006/wordprocessingDrawing" xmlns:w10="urn:schemas-microsoft-com:office:word" xmlns:w="http://schemas.openxmlformats.org/wordprocessingml/2006/main" xmlns:w14="http://schemas.microsoft.com/office/word/2010/wordml" xmlns:w15="http://schemas.microsoft.com/office/word/2012/wordml" xmlns:w16cex="http://schemas.microsoft.com/office/word/2018/wordml/cex" xmlns:w16cid="http://schemas.microsoft.com/office/word/2016/wordml/cid" xmlns:w16="http://schemas.microsoft.com/office/word/2018/wordml" xmlns:w16sdtdh="http://schemas.microsoft.com/office/word/2020/wordml/sdtdatahash" xmlns:w16se="http://schemas.microsoft.com/office/word/2015/wordml/symex" xmlns:wpg="http://schemas.microsoft.com/office/word/2010/wordprocessingGroup" xmlns:wpi="http://schemas.microsoft.com/office/word/2010/wordprocessingInk" xmlns:wne="http://schemas.microsoft.com/office/word/2006/wordml" xmlns:wps="http://schemas.microsoft.com/office/word/2010/wordprocessingShape" mc:Ignorable="w14 w15 w16se w16cid w16 w16cex w16sdtdh wp14">
+<w:ftr xmlns:wpc="http://schemas.microsoft.com/office/word/2010/wordprocessingCanvas" xmlns:cx="http://schemas.microsoft.com/office/drawing/2014/chartex" xmlns:cx1="http://schemas.microsoft.com/office/drawing/2015/9/8/chartex" xmlns:mc="http://schemas.openxmlformats.org/markup-compatibility/2006" xmlns:o="urn:schemas-microsoft-com:office:office" xmlns:r="http://schemas.openxmlformats.org/officeDocument/2006/relationships" xmlns:m="http://schemas.openxmlformats.org/officeDocument/2006/math" xmlns:v="urn:schemas-microsoft-com:vml" xmlns:wp14="http://schemas.microsoft.com/office/word/2010/wordprocessingDrawing" xmlns:wp="http://schemas.openxmlformats.org/drawingml/2006/wordprocessingDrawing" xmlns:w10="urn:schemas-microsoft-com:office:word" xmlns:w="http://schemas.openxmlformats.org/wordprocessingml/2006/main" xmlns:w14="http://schemas.microsoft.com/office/word/2010/wordml" xmlns:w15="http://schemas.microsoft.com/office/word/2012/wordml" xmlns:w16se="http://schemas.microsoft.com/office/word/2015/wordml/symex" xmlns:wpg="http://schemas.microsoft.com/office/word/2010/wordprocessingGroup" xmlns:wpi="http://schemas.microsoft.com/office/word/2010/wordprocessingInk" xmlns:wne="http://schemas.microsoft.com/office/word/2006/wordml" xmlns:wps="http://schemas.microsoft.com/office/word/2010/wordprocessingShape" mc:Ignorable="w14 w15 w16se wp14">
   <w:p>
     <w:pPr>
-      <w:pStyle w:val="Footer"/>
+      <w:pStyle w:val="Fuzeile"/>
       <w:framePr w:wrap="around" w:vAnchor="text" w:hAnchor="margin" w:xAlign="right" w:y="1"/>
       <w:rPr>
-        <w:rStyle w:val="PageNumber"/>
+        <w:rStyle w:val="Seitenzahl"/>
       </w:rPr>
     </w:pPr>
     <w:r>
       <w:rPr>
-        <w:rStyle w:val="PageNumber"/>
+        <w:rStyle w:val="Seitenzahl"/>
       </w:rPr>
       <w:fldChar w:fldCharType="begin"/>
     </w:r>
     <w:r>
       <w:rPr>
-        <w:rStyle w:val="PageNumber"/>
+        <w:rStyle w:val="Seitenzahl"/>
       </w:rPr>
       <w:instrText xml:space="preserve">PAGE  </w:instrText>
     </w:r>
     <w:r>
       <w:rPr>
-        <w:rStyle w:val="PageNumber"/>
+        <w:rStyle w:val="Seitenzahl"/>
       </w:rPr>
       <w:fldChar w:fldCharType="separate"/>
     </w:r>
     <w:r>
       <w:rPr>
-        <w:rStyle w:val="PageNumber"/>
+        <w:rStyle w:val="Seitenzahl"/>
         <w:noProof/>
       </w:rPr>
-      <w:t>12</w:t>
+      <w:t>14</w:t>
     </w:r>
     <w:r>
       <w:rPr>
-        <w:rStyle w:val="PageNumber"/>
+        <w:rStyle w:val="Seitenzahl"/>
       </w:rPr>
       <w:fldChar w:fldCharType="end"/>
     </w:r>
   </w:p>
   <w:p>
     <w:pPr>
-      <w:pStyle w:val="Footer"/>
+      <w:pStyle w:val="Fuzeile"/>
       <w:ind w:right="360"/>
       <w:jc w:val="left"/>
       <w:rPr>
@@ -3646,7 +3993,7 @@
 </file>
 
 <file path=word/footnotes.xml><?xml version="1.0" encoding="utf-8"?>
-<w:footnotes xmlns:wpc="http://schemas.microsoft.com/office/word/2010/wordprocessingCanvas" xmlns:cx="http://schemas.microsoft.com/office/drawing/2014/chartex" xmlns:cx1="http://schemas.microsoft.com/office/drawing/2015/9/8/chartex" xmlns:cx2="http://schemas.microsoft.com/office/drawing/2015/10/21/chartex" xmlns:cx3="http://schemas.microsoft.com/office/drawing/2016/5/9/chartex" xmlns:cx4="http://schemas.microsoft.com/office/drawing/2016/5/10/chartex" xmlns:cx5="http://schemas.microsoft.com/office/drawing/2016/5/11/chartex" xmlns:cx6="http://schemas.microsoft.com/office/drawing/2016/5/12/chartex" xmlns:cx7="http://schemas.microsoft.com/office/drawing/2016/5/13/chartex" xmlns:cx8="http://schemas.microsoft.com/office/drawing/2016/5/14/chartex" xmlns:mc="http://schemas.openxmlformats.org/markup-compatibility/2006" xmlns:aink="http://schemas.microsoft.com/office/drawing/2016/ink" xmlns:am3d="http://schemas.microsoft.com/office/drawing/2017/model3d" xmlns:o="urn:schemas-microsoft-com:office:office" xmlns:oel="http://schemas.microsoft.com/office/2019/extlst" xmlns:r="http://schemas.openxmlformats.org/officeDocument/2006/relationships" xmlns:m="http://schemas.openxmlformats.org/officeDocument/2006/math" xmlns:v="urn:schemas-microsoft-com:vml" xmlns:wp14="http://schemas.microsoft.com/office/word/2010/wordprocessingDrawing" xmlns:wp="http://schemas.openxmlformats.org/drawingml/2006/wordprocessingDrawing" xmlns:w10="urn:schemas-microsoft-com:office:word" xmlns:w="http://schemas.openxmlformats.org/wordprocessingml/2006/main" xmlns:w14="http://schemas.microsoft.com/office/word/2010/wordml" xmlns:w15="http://schemas.microsoft.com/office/word/2012/wordml" xmlns:w16cex="http://schemas.microsoft.com/office/word/2018/wordml/cex" xmlns:w16cid="http://schemas.microsoft.com/office/word/2016/wordml/cid" xmlns:w16="http://schemas.microsoft.com/office/word/2018/wordml" xmlns:w16sdtdh="http://schemas.microsoft.com/office/word/2020/wordml/sdtdatahash" xmlns:w16se="http://schemas.microsoft.com/office/word/2015/wordml/symex" xmlns:wpg="http://schemas.microsoft.com/office/word/2010/wordprocessingGroup" xmlns:wpi="http://schemas.microsoft.com/office/word/2010/wordprocessingInk" xmlns:wne="http://schemas.microsoft.com/office/word/2006/wordml" xmlns:wps="http://schemas.microsoft.com/office/word/2010/wordprocessingShape" mc:Ignorable="w14 w15 w16se w16cid w16 w16cex w16sdtdh wp14">
+<w:footnotes xmlns:wpc="http://schemas.microsoft.com/office/word/2010/wordprocessingCanvas" xmlns:cx="http://schemas.microsoft.com/office/drawing/2014/chartex" xmlns:cx1="http://schemas.microsoft.com/office/drawing/2015/9/8/chartex" xmlns:mc="http://schemas.openxmlformats.org/markup-compatibility/2006" xmlns:o="urn:schemas-microsoft-com:office:office" xmlns:r="http://schemas.openxmlformats.org/officeDocument/2006/relationships" xmlns:m="http://schemas.openxmlformats.org/officeDocument/2006/math" xmlns:v="urn:schemas-microsoft-com:vml" xmlns:wp14="http://schemas.microsoft.com/office/word/2010/wordprocessingDrawing" xmlns:wp="http://schemas.openxmlformats.org/drawingml/2006/wordprocessingDrawing" xmlns:w10="urn:schemas-microsoft-com:office:word" xmlns:w="http://schemas.openxmlformats.org/wordprocessingml/2006/main" xmlns:w14="http://schemas.microsoft.com/office/word/2010/wordml" xmlns:w15="http://schemas.microsoft.com/office/word/2012/wordml" xmlns:w16se="http://schemas.microsoft.com/office/word/2015/wordml/symex" xmlns:wpg="http://schemas.microsoft.com/office/word/2010/wordprocessingGroup" xmlns:wpi="http://schemas.microsoft.com/office/word/2010/wordprocessingInk" xmlns:wne="http://schemas.microsoft.com/office/word/2006/wordml" xmlns:wps="http://schemas.microsoft.com/office/word/2010/wordprocessingShape" mc:Ignorable="w14 w15 w16se wp14">
   <w:footnote w:type="separator" w:id="-1">
     <w:p>
       <w:r>
@@ -3665,10 +4012,10 @@
 </file>
 
 <file path=word/header1.xml><?xml version="1.0" encoding="utf-8"?>
-<w:hdr xmlns:wpc="http://schemas.microsoft.com/office/word/2010/wordprocessingCanvas" xmlns:cx="http://schemas.microsoft.com/office/drawing/2014/chartex" xmlns:cx1="http://schemas.microsoft.com/office/drawing/2015/9/8/chartex" xmlns:cx2="http://schemas.microsoft.com/office/drawing/2015/10/21/chartex" xmlns:cx3="http://schemas.microsoft.com/office/drawing/2016/5/9/chartex" xmlns:cx4="http://schemas.microsoft.com/office/drawing/2016/5/10/chartex" xmlns:cx5="http://schemas.microsoft.com/office/drawing/2016/5/11/chartex" xmlns:cx6="http://schemas.microsoft.com/office/drawing/2016/5/12/chartex" xmlns:cx7="http://schemas.microsoft.com/office/drawing/2016/5/13/chartex" xmlns:cx8="http://schemas.microsoft.com/office/drawing/2016/5/14/chartex" xmlns:mc="http://schemas.openxmlformats.org/markup-compatibility/2006" xmlns:aink="http://schemas.microsoft.com/office/drawing/2016/ink" xmlns:am3d="http://schemas.microsoft.com/office/drawing/2017/model3d" xmlns:o="urn:schemas-microsoft-com:office:office" xmlns:oel="http://schemas.microsoft.com/office/2019/extlst" xmlns:r="http://schemas.openxmlformats.org/officeDocument/2006/relationships" xmlns:m="http://schemas.openxmlformats.org/officeDocument/2006/math" xmlns:v="urn:schemas-microsoft-com:vml" xmlns:wp14="http://schemas.microsoft.com/office/word/2010/wordprocessingDrawing" xmlns:wp="http://schemas.openxmlformats.org/drawingml/2006/wordprocessingDrawing" xmlns:w10="urn:schemas-microsoft-com:office:word" xmlns:w="http://schemas.openxmlformats.org/wordprocessingml/2006/main" xmlns:w14="http://schemas.microsoft.com/office/word/2010/wordml" xmlns:w15="http://schemas.microsoft.com/office/word/2012/wordml" xmlns:w16cex="http://schemas.microsoft.com/office/word/2018/wordml/cex" xmlns:w16cid="http://schemas.microsoft.com/office/word/2016/wordml/cid" xmlns:w16="http://schemas.microsoft.com/office/word/2018/wordml" xmlns:w16sdtdh="http://schemas.microsoft.com/office/word/2020/wordml/sdtdatahash" xmlns:w16se="http://schemas.microsoft.com/office/word/2015/wordml/symex" xmlns:wpg="http://schemas.microsoft.com/office/word/2010/wordprocessingGroup" xmlns:wpi="http://schemas.microsoft.com/office/word/2010/wordprocessingInk" xmlns:wne="http://schemas.microsoft.com/office/word/2006/wordml" xmlns:wps="http://schemas.microsoft.com/office/word/2010/wordprocessingShape" mc:Ignorable="w14 w15 w16se w16cid w16 w16cex w16sdtdh wp14">
+<w:hdr xmlns:wpc="http://schemas.microsoft.com/office/word/2010/wordprocessingCanvas" xmlns:cx="http://schemas.microsoft.com/office/drawing/2014/chartex" xmlns:cx1="http://schemas.microsoft.com/office/drawing/2015/9/8/chartex" xmlns:mc="http://schemas.openxmlformats.org/markup-compatibility/2006" xmlns:o="urn:schemas-microsoft-com:office:office" xmlns:r="http://schemas.openxmlformats.org/officeDocument/2006/relationships" xmlns:m="http://schemas.openxmlformats.org/officeDocument/2006/math" xmlns:v="urn:schemas-microsoft-com:vml" xmlns:wp14="http://schemas.microsoft.com/office/word/2010/wordprocessingDrawing" xmlns:wp="http://schemas.openxmlformats.org/drawingml/2006/wordprocessingDrawing" xmlns:w10="urn:schemas-microsoft-com:office:word" xmlns:w="http://schemas.openxmlformats.org/wordprocessingml/2006/main" xmlns:w14="http://schemas.microsoft.com/office/word/2010/wordml" xmlns:w15="http://schemas.microsoft.com/office/word/2012/wordml" xmlns:w16se="http://schemas.microsoft.com/office/word/2015/wordml/symex" xmlns:wpg="http://schemas.microsoft.com/office/word/2010/wordprocessingGroup" xmlns:wpi="http://schemas.microsoft.com/office/word/2010/wordprocessingInk" xmlns:wne="http://schemas.microsoft.com/office/word/2006/wordml" xmlns:wps="http://schemas.microsoft.com/office/word/2010/wordprocessingShape" mc:Ignorable="w14 w15 w16se wp14">
   <w:p>
     <w:pPr>
-      <w:pStyle w:val="Header"/>
+      <w:pStyle w:val="Kopfzeile"/>
     </w:pPr>
     <w:r>
       <w:rPr>
@@ -3695,7 +4042,7 @@
           <v:path o:extrusionok="f" gradientshapeok="t" o:connecttype="rect"/>
           <o:lock v:ext="edit" aspectratio="t"/>
         </v:shapetype>
-        <v:shape id="WordPictureWatermark2" o:spid="_x0000_s1073" type="#_x0000_t75" style="position:absolute;left:0;text-align:left;margin-left:0;margin-top:0;width:595.2pt;height:841.9pt;z-index:-251659776;mso-position-horizontal:center;mso-position-horizontal-relative:margin;mso-position-vertical:center;mso-position-vertical-relative:margin" o:allowincell="f">
+        <v:shape id="WordPictureWatermark2" o:spid="_x0000_s2097" type="#_x0000_t75" style="position:absolute;left:0;text-align:left;margin-left:0;margin-top:0;width:595.2pt;height:841.9pt;z-index:-251659776;mso-position-horizontal:center;mso-position-horizontal-relative:margin;mso-position-vertical:center;mso-position-vertical-relative:margin" o:allowincell="f">
           <v:imagedata r:id="rId1" o:title="Bild_Labor_Seminar_150dpi"/>
           <w10:wrap anchorx="margin" anchory="margin"/>
         </v:shape>
@@ -3706,15 +4053,15 @@
 </file>
 
 <file path=word/header2.xml><?xml version="1.0" encoding="utf-8"?>
-<w:hdr xmlns:wpc="http://schemas.microsoft.com/office/word/2010/wordprocessingCanvas" xmlns:cx="http://schemas.microsoft.com/office/drawing/2014/chartex" xmlns:cx1="http://schemas.microsoft.com/office/drawing/2015/9/8/chartex" xmlns:cx2="http://schemas.microsoft.com/office/drawing/2015/10/21/chartex" xmlns:cx3="http://schemas.microsoft.com/office/drawing/2016/5/9/chartex" xmlns:cx4="http://schemas.microsoft.com/office/drawing/2016/5/10/chartex" xmlns:cx5="http://schemas.microsoft.com/office/drawing/2016/5/11/chartex" xmlns:cx6="http://schemas.microsoft.com/office/drawing/2016/5/12/chartex" xmlns:cx7="http://schemas.microsoft.com/office/drawing/2016/5/13/chartex" xmlns:cx8="http://schemas.microsoft.com/office/drawing/2016/5/14/chartex" xmlns:mc="http://schemas.openxmlformats.org/markup-compatibility/2006" xmlns:aink="http://schemas.microsoft.com/office/drawing/2016/ink" xmlns:am3d="http://schemas.microsoft.com/office/drawing/2017/model3d" xmlns:o="urn:schemas-microsoft-com:office:office" xmlns:oel="http://schemas.microsoft.com/office/2019/extlst" xmlns:r="http://schemas.openxmlformats.org/officeDocument/2006/relationships" xmlns:m="http://schemas.openxmlformats.org/officeDocument/2006/math" xmlns:v="urn:schemas-microsoft-com:vml" xmlns:wp14="http://schemas.microsoft.com/office/word/2010/wordprocessingDrawing" xmlns:wp="http://schemas.openxmlformats.org/drawingml/2006/wordprocessingDrawing" xmlns:w10="urn:schemas-microsoft-com:office:word" xmlns:w="http://schemas.openxmlformats.org/wordprocessingml/2006/main" xmlns:w14="http://schemas.microsoft.com/office/word/2010/wordml" xmlns:w15="http://schemas.microsoft.com/office/word/2012/wordml" xmlns:w16cex="http://schemas.microsoft.com/office/word/2018/wordml/cex" xmlns:w16cid="http://schemas.microsoft.com/office/word/2016/wordml/cid" xmlns:w16="http://schemas.microsoft.com/office/word/2018/wordml" xmlns:w16sdtdh="http://schemas.microsoft.com/office/word/2020/wordml/sdtdatahash" xmlns:w16se="http://schemas.microsoft.com/office/word/2015/wordml/symex" xmlns:wpg="http://schemas.microsoft.com/office/word/2010/wordprocessingGroup" xmlns:wpi="http://schemas.microsoft.com/office/word/2010/wordprocessingInk" xmlns:wne="http://schemas.microsoft.com/office/word/2006/wordml" xmlns:wps="http://schemas.microsoft.com/office/word/2010/wordprocessingShape" mc:Ignorable="w14 w15 w16se w16cid w16 w16cex w16sdtdh wp14">
+<w:hdr xmlns:wpc="http://schemas.microsoft.com/office/word/2010/wordprocessingCanvas" xmlns:cx="http://schemas.microsoft.com/office/drawing/2014/chartex" xmlns:cx1="http://schemas.microsoft.com/office/drawing/2015/9/8/chartex" xmlns:mc="http://schemas.openxmlformats.org/markup-compatibility/2006" xmlns:o="urn:schemas-microsoft-com:office:office" xmlns:r="http://schemas.openxmlformats.org/officeDocument/2006/relationships" xmlns:m="http://schemas.openxmlformats.org/officeDocument/2006/math" xmlns:v="urn:schemas-microsoft-com:vml" xmlns:wp14="http://schemas.microsoft.com/office/word/2010/wordprocessingDrawing" xmlns:wp="http://schemas.openxmlformats.org/drawingml/2006/wordprocessingDrawing" xmlns:w10="urn:schemas-microsoft-com:office:word" xmlns:w="http://schemas.openxmlformats.org/wordprocessingml/2006/main" xmlns:w14="http://schemas.microsoft.com/office/word/2010/wordml" xmlns:w15="http://schemas.microsoft.com/office/word/2012/wordml" xmlns:w16se="http://schemas.microsoft.com/office/word/2015/wordml/symex" xmlns:wpg="http://schemas.microsoft.com/office/word/2010/wordprocessingGroup" xmlns:wpi="http://schemas.microsoft.com/office/word/2010/wordprocessingInk" xmlns:wne="http://schemas.microsoft.com/office/word/2006/wordml" xmlns:wps="http://schemas.microsoft.com/office/word/2010/wordprocessingShape" mc:Ignorable="w14 w15 w16se wp14">
   <w:p>
     <w:pPr>
-      <w:pStyle w:val="Header"/>
+      <w:pStyle w:val="Kopfzeile"/>
     </w:pPr>
     <w:r>
       <w:rPr>
         <w:noProof/>
-        <w:lang w:val="en-US" w:eastAsia="ja-JP"/>
+        <w:lang w:val="en-US" w:eastAsia="en-US"/>
       </w:rPr>
       <w:drawing>
         <wp:anchor distT="0" distB="0" distL="114300" distR="114300" simplePos="0" relativeHeight="251661824" behindDoc="1" locked="0" layoutInCell="1" allowOverlap="1" wp14:anchorId="3805BB1E" wp14:editId="4EE82F29">
@@ -3777,10 +4124,10 @@
 </file>
 
 <file path=word/header3.xml><?xml version="1.0" encoding="utf-8"?>
-<w:hdr xmlns:wpc="http://schemas.microsoft.com/office/word/2010/wordprocessingCanvas" xmlns:cx="http://schemas.microsoft.com/office/drawing/2014/chartex" xmlns:cx1="http://schemas.microsoft.com/office/drawing/2015/9/8/chartex" xmlns:cx2="http://schemas.microsoft.com/office/drawing/2015/10/21/chartex" xmlns:cx3="http://schemas.microsoft.com/office/drawing/2016/5/9/chartex" xmlns:cx4="http://schemas.microsoft.com/office/drawing/2016/5/10/chartex" xmlns:cx5="http://schemas.microsoft.com/office/drawing/2016/5/11/chartex" xmlns:cx6="http://schemas.microsoft.com/office/drawing/2016/5/12/chartex" xmlns:cx7="http://schemas.microsoft.com/office/drawing/2016/5/13/chartex" xmlns:cx8="http://schemas.microsoft.com/office/drawing/2016/5/14/chartex" xmlns:mc="http://schemas.openxmlformats.org/markup-compatibility/2006" xmlns:aink="http://schemas.microsoft.com/office/drawing/2016/ink" xmlns:am3d="http://schemas.microsoft.com/office/drawing/2017/model3d" xmlns:o="urn:schemas-microsoft-com:office:office" xmlns:oel="http://schemas.microsoft.com/office/2019/extlst" xmlns:r="http://schemas.openxmlformats.org/officeDocument/2006/relationships" xmlns:m="http://schemas.openxmlformats.org/officeDocument/2006/math" xmlns:v="urn:schemas-microsoft-com:vml" xmlns:wp14="http://schemas.microsoft.com/office/word/2010/wordprocessingDrawing" xmlns:wp="http://schemas.openxmlformats.org/drawingml/2006/wordprocessingDrawing" xmlns:w10="urn:schemas-microsoft-com:office:word" xmlns:w="http://schemas.openxmlformats.org/wordprocessingml/2006/main" xmlns:w14="http://schemas.microsoft.com/office/word/2010/wordml" xmlns:w15="http://schemas.microsoft.com/office/word/2012/wordml" xmlns:w16cex="http://schemas.microsoft.com/office/word/2018/wordml/cex" xmlns:w16cid="http://schemas.microsoft.com/office/word/2016/wordml/cid" xmlns:w16="http://schemas.microsoft.com/office/word/2018/wordml" xmlns:w16sdtdh="http://schemas.microsoft.com/office/word/2020/wordml/sdtdatahash" xmlns:w16se="http://schemas.microsoft.com/office/word/2015/wordml/symex" xmlns:wpg="http://schemas.microsoft.com/office/word/2010/wordprocessingGroup" xmlns:wpi="http://schemas.microsoft.com/office/word/2010/wordprocessingInk" xmlns:wne="http://schemas.microsoft.com/office/word/2006/wordml" xmlns:wps="http://schemas.microsoft.com/office/word/2010/wordprocessingShape" mc:Ignorable="w14 w15 w16se w16cid w16 w16cex w16sdtdh wp14">
+<w:hdr xmlns:wpc="http://schemas.microsoft.com/office/word/2010/wordprocessingCanvas" xmlns:cx="http://schemas.microsoft.com/office/drawing/2014/chartex" xmlns:cx1="http://schemas.microsoft.com/office/drawing/2015/9/8/chartex" xmlns:mc="http://schemas.openxmlformats.org/markup-compatibility/2006" xmlns:o="urn:schemas-microsoft-com:office:office" xmlns:r="http://schemas.openxmlformats.org/officeDocument/2006/relationships" xmlns:m="http://schemas.openxmlformats.org/officeDocument/2006/math" xmlns:v="urn:schemas-microsoft-com:vml" xmlns:wp14="http://schemas.microsoft.com/office/word/2010/wordprocessingDrawing" xmlns:wp="http://schemas.openxmlformats.org/drawingml/2006/wordprocessingDrawing" xmlns:w10="urn:schemas-microsoft-com:office:word" xmlns:w="http://schemas.openxmlformats.org/wordprocessingml/2006/main" xmlns:w14="http://schemas.microsoft.com/office/word/2010/wordml" xmlns:w15="http://schemas.microsoft.com/office/word/2012/wordml" xmlns:w16se="http://schemas.microsoft.com/office/word/2015/wordml/symex" xmlns:wpg="http://schemas.microsoft.com/office/word/2010/wordprocessingGroup" xmlns:wpi="http://schemas.microsoft.com/office/word/2010/wordprocessingInk" xmlns:wne="http://schemas.microsoft.com/office/word/2006/wordml" xmlns:wps="http://schemas.microsoft.com/office/word/2010/wordprocessingShape" mc:Ignorable="w14 w15 w16se wp14">
   <w:p>
     <w:pPr>
-      <w:pStyle w:val="Header"/>
+      <w:pStyle w:val="Kopfzeile"/>
     </w:pPr>
     <w:r>
       <w:rPr>
@@ -3807,7 +4154,7 @@
           <v:path o:extrusionok="f" gradientshapeok="t" o:connecttype="rect"/>
           <o:lock v:ext="edit" aspectratio="t"/>
         </v:shapetype>
-        <v:shape id="WordPictureWatermark5" o:spid="_x0000_s1076" type="#_x0000_t75" style="position:absolute;left:0;text-align:left;margin-left:0;margin-top:0;width:595.2pt;height:841.9pt;z-index:-251656704;mso-position-horizontal:center;mso-position-horizontal-relative:margin;mso-position-vertical:center;mso-position-vertical-relative:margin" o:allowincell="f">
+        <v:shape id="WordPictureWatermark5" o:spid="_x0000_s2100" type="#_x0000_t75" style="position:absolute;left:0;text-align:left;margin-left:0;margin-top:0;width:595.2pt;height:841.9pt;z-index:-251656704;mso-position-horizontal:center;mso-position-horizontal-relative:margin;mso-position-vertical:center;mso-position-vertical-relative:margin" o:allowincell="f">
           <v:imagedata r:id="rId1" o:title="Bild_Labor_Seminar_150dpi"/>
           <w10:wrap anchorx="margin" anchory="margin"/>
         </v:shape>
@@ -3818,10 +4165,10 @@
 </file>
 
 <file path=word/header4.xml><?xml version="1.0" encoding="utf-8"?>
-<w:hdr xmlns:wpc="http://schemas.microsoft.com/office/word/2010/wordprocessingCanvas" xmlns:cx="http://schemas.microsoft.com/office/drawing/2014/chartex" xmlns:cx1="http://schemas.microsoft.com/office/drawing/2015/9/8/chartex" xmlns:cx2="http://schemas.microsoft.com/office/drawing/2015/10/21/chartex" xmlns:cx3="http://schemas.microsoft.com/office/drawing/2016/5/9/chartex" xmlns:cx4="http://schemas.microsoft.com/office/drawing/2016/5/10/chartex" xmlns:cx5="http://schemas.microsoft.com/office/drawing/2016/5/11/chartex" xmlns:cx6="http://schemas.microsoft.com/office/drawing/2016/5/12/chartex" xmlns:cx7="http://schemas.microsoft.com/office/drawing/2016/5/13/chartex" xmlns:cx8="http://schemas.microsoft.com/office/drawing/2016/5/14/chartex" xmlns:mc="http://schemas.openxmlformats.org/markup-compatibility/2006" xmlns:aink="http://schemas.microsoft.com/office/drawing/2016/ink" xmlns:am3d="http://schemas.microsoft.com/office/drawing/2017/model3d" xmlns:o="urn:schemas-microsoft-com:office:office" xmlns:oel="http://schemas.microsoft.com/office/2019/extlst" xmlns:r="http://schemas.openxmlformats.org/officeDocument/2006/relationships" xmlns:m="http://schemas.openxmlformats.org/officeDocument/2006/math" xmlns:v="urn:schemas-microsoft-com:vml" xmlns:wp14="http://schemas.microsoft.com/office/word/2010/wordprocessingDrawing" xmlns:wp="http://schemas.openxmlformats.org/drawingml/2006/wordprocessingDrawing" xmlns:w10="urn:schemas-microsoft-com:office:word" xmlns:w="http://schemas.openxmlformats.org/wordprocessingml/2006/main" xmlns:w14="http://schemas.microsoft.com/office/word/2010/wordml" xmlns:w15="http://schemas.microsoft.com/office/word/2012/wordml" xmlns:w16cex="http://schemas.microsoft.com/office/word/2018/wordml/cex" xmlns:w16cid="http://schemas.microsoft.com/office/word/2016/wordml/cid" xmlns:w16="http://schemas.microsoft.com/office/word/2018/wordml" xmlns:w16sdtdh="http://schemas.microsoft.com/office/word/2020/wordml/sdtdatahash" xmlns:w16se="http://schemas.microsoft.com/office/word/2015/wordml/symex" xmlns:wpg="http://schemas.microsoft.com/office/word/2010/wordprocessingGroup" xmlns:wpi="http://schemas.microsoft.com/office/word/2010/wordprocessingInk" xmlns:wne="http://schemas.microsoft.com/office/word/2006/wordml" xmlns:wps="http://schemas.microsoft.com/office/word/2010/wordprocessingShape" mc:Ignorable="w14 w15 w16se w16cid w16 w16cex w16sdtdh wp14">
+<w:hdr xmlns:wpc="http://schemas.microsoft.com/office/word/2010/wordprocessingCanvas" xmlns:cx="http://schemas.microsoft.com/office/drawing/2014/chartex" xmlns:cx1="http://schemas.microsoft.com/office/drawing/2015/9/8/chartex" xmlns:mc="http://schemas.openxmlformats.org/markup-compatibility/2006" xmlns:o="urn:schemas-microsoft-com:office:office" xmlns:r="http://schemas.openxmlformats.org/officeDocument/2006/relationships" xmlns:m="http://schemas.openxmlformats.org/officeDocument/2006/math" xmlns:v="urn:schemas-microsoft-com:vml" xmlns:wp14="http://schemas.microsoft.com/office/word/2010/wordprocessingDrawing" xmlns:wp="http://schemas.openxmlformats.org/drawingml/2006/wordprocessingDrawing" xmlns:w10="urn:schemas-microsoft-com:office:word" xmlns:w="http://schemas.openxmlformats.org/wordprocessingml/2006/main" xmlns:w14="http://schemas.microsoft.com/office/word/2010/wordml" xmlns:w15="http://schemas.microsoft.com/office/word/2012/wordml" xmlns:w16se="http://schemas.microsoft.com/office/word/2015/wordml/symex" xmlns:wpg="http://schemas.microsoft.com/office/word/2010/wordprocessingGroup" xmlns:wpi="http://schemas.microsoft.com/office/word/2010/wordprocessingInk" xmlns:wne="http://schemas.microsoft.com/office/word/2006/wordml" xmlns:wps="http://schemas.microsoft.com/office/word/2010/wordprocessingShape" mc:Ignorable="w14 w15 w16se wp14">
   <w:p>
     <w:pPr>
-      <w:pStyle w:val="Header"/>
+      <w:pStyle w:val="Kopfzeile"/>
       <w:rPr>
         <w:szCs w:val="18"/>
       </w:rPr>
@@ -3831,10 +4178,10 @@
 </file>
 
 <file path=word/header5.xml><?xml version="1.0" encoding="utf-8"?>
-<w:hdr xmlns:wpc="http://schemas.microsoft.com/office/word/2010/wordprocessingCanvas" xmlns:cx="http://schemas.microsoft.com/office/drawing/2014/chartex" xmlns:cx1="http://schemas.microsoft.com/office/drawing/2015/9/8/chartex" xmlns:cx2="http://schemas.microsoft.com/office/drawing/2015/10/21/chartex" xmlns:cx3="http://schemas.microsoft.com/office/drawing/2016/5/9/chartex" xmlns:cx4="http://schemas.microsoft.com/office/drawing/2016/5/10/chartex" xmlns:cx5="http://schemas.microsoft.com/office/drawing/2016/5/11/chartex" xmlns:cx6="http://schemas.microsoft.com/office/drawing/2016/5/12/chartex" xmlns:cx7="http://schemas.microsoft.com/office/drawing/2016/5/13/chartex" xmlns:cx8="http://schemas.microsoft.com/office/drawing/2016/5/14/chartex" xmlns:mc="http://schemas.openxmlformats.org/markup-compatibility/2006" xmlns:aink="http://schemas.microsoft.com/office/drawing/2016/ink" xmlns:am3d="http://schemas.microsoft.com/office/drawing/2017/model3d" xmlns:o="urn:schemas-microsoft-com:office:office" xmlns:oel="http://schemas.microsoft.com/office/2019/extlst" xmlns:r="http://schemas.openxmlformats.org/officeDocument/2006/relationships" xmlns:m="http://schemas.openxmlformats.org/officeDocument/2006/math" xmlns:v="urn:schemas-microsoft-com:vml" xmlns:wp14="http://schemas.microsoft.com/office/word/2010/wordprocessingDrawing" xmlns:wp="http://schemas.openxmlformats.org/drawingml/2006/wordprocessingDrawing" xmlns:w10="urn:schemas-microsoft-com:office:word" xmlns:w="http://schemas.openxmlformats.org/wordprocessingml/2006/main" xmlns:w14="http://schemas.microsoft.com/office/word/2010/wordml" xmlns:w15="http://schemas.microsoft.com/office/word/2012/wordml" xmlns:w16cex="http://schemas.microsoft.com/office/word/2018/wordml/cex" xmlns:w16cid="http://schemas.microsoft.com/office/word/2016/wordml/cid" xmlns:w16="http://schemas.microsoft.com/office/word/2018/wordml" xmlns:w16sdtdh="http://schemas.microsoft.com/office/word/2020/wordml/sdtdatahash" xmlns:w16se="http://schemas.microsoft.com/office/word/2015/wordml/symex" xmlns:wpg="http://schemas.microsoft.com/office/word/2010/wordprocessingGroup" xmlns:wpi="http://schemas.microsoft.com/office/word/2010/wordprocessingInk" xmlns:wne="http://schemas.microsoft.com/office/word/2006/wordml" xmlns:wps="http://schemas.microsoft.com/office/word/2010/wordprocessingShape" mc:Ignorable="w14 w15 w16se w16cid w16 w16cex w16sdtdh wp14">
+<w:hdr xmlns:wpc="http://schemas.microsoft.com/office/word/2010/wordprocessingCanvas" xmlns:cx="http://schemas.microsoft.com/office/drawing/2014/chartex" xmlns:cx1="http://schemas.microsoft.com/office/drawing/2015/9/8/chartex" xmlns:mc="http://schemas.openxmlformats.org/markup-compatibility/2006" xmlns:o="urn:schemas-microsoft-com:office:office" xmlns:r="http://schemas.openxmlformats.org/officeDocument/2006/relationships" xmlns:m="http://schemas.openxmlformats.org/officeDocument/2006/math" xmlns:v="urn:schemas-microsoft-com:vml" xmlns:wp14="http://schemas.microsoft.com/office/word/2010/wordprocessingDrawing" xmlns:wp="http://schemas.openxmlformats.org/drawingml/2006/wordprocessingDrawing" xmlns:w10="urn:schemas-microsoft-com:office:word" xmlns:w="http://schemas.openxmlformats.org/wordprocessingml/2006/main" xmlns:w14="http://schemas.microsoft.com/office/word/2010/wordml" xmlns:w15="http://schemas.microsoft.com/office/word/2012/wordml" xmlns:w16se="http://schemas.microsoft.com/office/word/2015/wordml/symex" xmlns:wpg="http://schemas.microsoft.com/office/word/2010/wordprocessingGroup" xmlns:wpi="http://schemas.microsoft.com/office/word/2010/wordprocessingInk" xmlns:wne="http://schemas.microsoft.com/office/word/2006/wordml" xmlns:wps="http://schemas.microsoft.com/office/word/2010/wordprocessingShape" mc:Ignorable="w14 w15 w16se wp14">
   <w:p>
     <w:pPr>
-      <w:pStyle w:val="Header"/>
+      <w:pStyle w:val="Kopfzeile"/>
     </w:pPr>
     <w:r>
       <w:rPr>
@@ -3861,7 +4208,7 @@
           <v:path o:extrusionok="f" gradientshapeok="t" o:connecttype="rect"/>
           <o:lock v:ext="edit" aspectratio="t"/>
         </v:shapetype>
-        <v:shape id="WordPictureWatermark4" o:spid="_x0000_s1075" type="#_x0000_t75" style="position:absolute;left:0;text-align:left;margin-left:0;margin-top:0;width:595.2pt;height:841.9pt;z-index:-251657728;mso-position-horizontal:center;mso-position-horizontal-relative:margin;mso-position-vertical:center;mso-position-vertical-relative:margin" o:allowincell="f">
+        <v:shape id="WordPictureWatermark4" o:spid="_x0000_s2099" type="#_x0000_t75" style="position:absolute;left:0;text-align:left;margin-left:0;margin-top:0;width:595.2pt;height:841.9pt;z-index:-251657728;mso-position-horizontal:center;mso-position-horizontal-relative:margin;mso-position-vertical:center;mso-position-vertical-relative:margin" o:allowincell="f">
           <v:imagedata r:id="rId1" o:title="Bild_Labor_Seminar_150dpi"/>
           <w10:wrap anchorx="margin" anchory="margin"/>
         </v:shape>
@@ -3872,7 +4219,7 @@
 </file>
 
 <file path=word/numbering.xml><?xml version="1.0" encoding="utf-8"?>
-<w:numbering xmlns:wpc="http://schemas.microsoft.com/office/word/2010/wordprocessingCanvas" xmlns:cx="http://schemas.microsoft.com/office/drawing/2014/chartex" xmlns:cx1="http://schemas.microsoft.com/office/drawing/2015/9/8/chartex" xmlns:cx2="http://schemas.microsoft.com/office/drawing/2015/10/21/chartex" xmlns:cx3="http://schemas.microsoft.com/office/drawing/2016/5/9/chartex" xmlns:cx4="http://schemas.microsoft.com/office/drawing/2016/5/10/chartex" xmlns:cx5="http://schemas.microsoft.com/office/drawing/2016/5/11/chartex" xmlns:cx6="http://schemas.microsoft.com/office/drawing/2016/5/12/chartex" xmlns:cx7="http://schemas.microsoft.com/office/drawing/2016/5/13/chartex" xmlns:cx8="http://schemas.microsoft.com/office/drawing/2016/5/14/chartex" xmlns:mc="http://schemas.openxmlformats.org/markup-compatibility/2006" xmlns:aink="http://schemas.microsoft.com/office/drawing/2016/ink" xmlns:am3d="http://schemas.microsoft.com/office/drawing/2017/model3d" xmlns:o="urn:schemas-microsoft-com:office:office" xmlns:oel="http://schemas.microsoft.com/office/2019/extlst" xmlns:r="http://schemas.openxmlformats.org/officeDocument/2006/relationships" xmlns:m="http://schemas.openxmlformats.org/officeDocument/2006/math" xmlns:v="urn:schemas-microsoft-com:vml" xmlns:wp14="http://schemas.microsoft.com/office/word/2010/wordprocessingDrawing" xmlns:wp="http://schemas.openxmlformats.org/drawingml/2006/wordprocessingDrawing" xmlns:w10="urn:schemas-microsoft-com:office:word" xmlns:w="http://schemas.openxmlformats.org/wordprocessingml/2006/main" xmlns:w14="http://schemas.microsoft.com/office/word/2010/wordml" xmlns:w15="http://schemas.microsoft.com/office/word/2012/wordml" xmlns:w16cex="http://schemas.microsoft.com/office/word/2018/wordml/cex" xmlns:w16cid="http://schemas.microsoft.com/office/word/2016/wordml/cid" xmlns:w16="http://schemas.microsoft.com/office/word/2018/wordml" xmlns:w16sdtdh="http://schemas.microsoft.com/office/word/2020/wordml/sdtdatahash" xmlns:w16se="http://schemas.microsoft.com/office/word/2015/wordml/symex" xmlns:wpg="http://schemas.microsoft.com/office/word/2010/wordprocessingGroup" xmlns:wpi="http://schemas.microsoft.com/office/word/2010/wordprocessingInk" xmlns:wne="http://schemas.microsoft.com/office/word/2006/wordml" xmlns:wps="http://schemas.microsoft.com/office/word/2010/wordprocessingShape" mc:Ignorable="w14 w15 w16se w16cid w16 w16cex w16sdtdh wp14">
+<w:numbering xmlns:wpc="http://schemas.microsoft.com/office/word/2010/wordprocessingCanvas" xmlns:cx="http://schemas.microsoft.com/office/drawing/2014/chartex" xmlns:cx1="http://schemas.microsoft.com/office/drawing/2015/9/8/chartex" xmlns:mc="http://schemas.openxmlformats.org/markup-compatibility/2006" xmlns:o="urn:schemas-microsoft-com:office:office" xmlns:r="http://schemas.openxmlformats.org/officeDocument/2006/relationships" xmlns:m="http://schemas.openxmlformats.org/officeDocument/2006/math" xmlns:v="urn:schemas-microsoft-com:vml" xmlns:wp14="http://schemas.microsoft.com/office/word/2010/wordprocessingDrawing" xmlns:wp="http://schemas.openxmlformats.org/drawingml/2006/wordprocessingDrawing" xmlns:w10="urn:schemas-microsoft-com:office:word" xmlns:w="http://schemas.openxmlformats.org/wordprocessingml/2006/main" xmlns:w14="http://schemas.microsoft.com/office/word/2010/wordml" xmlns:w15="http://schemas.microsoft.com/office/word/2012/wordml" xmlns:w16se="http://schemas.microsoft.com/office/word/2015/wordml/symex" xmlns:wpg="http://schemas.microsoft.com/office/word/2010/wordprocessingGroup" xmlns:wpi="http://schemas.microsoft.com/office/word/2010/wordprocessingInk" xmlns:wne="http://schemas.microsoft.com/office/word/2006/wordml" xmlns:wps="http://schemas.microsoft.com/office/word/2010/wordprocessingShape" mc:Ignorable="w14 w15 w16se wp14">
   <w:abstractNum w:abstractNumId="0" w15:restartNumberingAfterBreak="0">
     <w:nsid w:val="0B6311EF"/>
     <w:multiLevelType w:val="hybridMultilevel"/>
@@ -6265,7 +6612,7 @@
     <w:lvl w:ilvl="0">
       <w:start w:val="1"/>
       <w:numFmt w:val="decimal"/>
-      <w:pStyle w:val="Heading1"/>
+      <w:pStyle w:val="berschrift1"/>
       <w:lvlText w:val="%1"/>
       <w:lvlJc w:val="left"/>
       <w:pPr>
@@ -6281,7 +6628,7 @@
     <w:lvl w:ilvl="1">
       <w:start w:val="1"/>
       <w:numFmt w:val="decimal"/>
-      <w:pStyle w:val="Heading2"/>
+      <w:pStyle w:val="berschrift2"/>
       <w:lvlText w:val="%1.%2"/>
       <w:lvlJc w:val="left"/>
       <w:pPr>
@@ -6297,7 +6644,7 @@
     <w:lvl w:ilvl="2">
       <w:start w:val="1"/>
       <w:numFmt w:val="decimal"/>
-      <w:pStyle w:val="Heading3"/>
+      <w:pStyle w:val="berschrift3"/>
       <w:lvlText w:val="%1.%2.%3"/>
       <w:lvlJc w:val="left"/>
       <w:pPr>
@@ -6328,7 +6675,7 @@
     <w:lvl w:ilvl="4">
       <w:start w:val="1"/>
       <w:numFmt w:val="decimal"/>
-      <w:pStyle w:val="Heading5"/>
+      <w:pStyle w:val="berschrift5"/>
       <w:lvlText w:val="%1.%2.%3.%4.%5"/>
       <w:lvlJc w:val="left"/>
       <w:pPr>
@@ -6344,7 +6691,7 @@
     <w:lvl w:ilvl="5">
       <w:start w:val="1"/>
       <w:numFmt w:val="decimal"/>
-      <w:pStyle w:val="Heading6"/>
+      <w:pStyle w:val="berschrift6"/>
       <w:lvlText w:val="%1.%2.%3.%4.%5.%6"/>
       <w:lvlJc w:val="left"/>
       <w:pPr>
@@ -6360,7 +6707,7 @@
     <w:lvl w:ilvl="6">
       <w:start w:val="1"/>
       <w:numFmt w:val="decimal"/>
-      <w:pStyle w:val="Heading7"/>
+      <w:pStyle w:val="berschrift7"/>
       <w:lvlText w:val="%1.%2.%3.%4.%5.%6.%7"/>
       <w:lvlJc w:val="left"/>
       <w:pPr>
@@ -6376,7 +6723,7 @@
     <w:lvl w:ilvl="7">
       <w:start w:val="1"/>
       <w:numFmt w:val="decimal"/>
-      <w:pStyle w:val="Heading8"/>
+      <w:pStyle w:val="berschrift8"/>
       <w:lvlText w:val="%1.%2.%3.%4.%5.%6.%7.%8"/>
       <w:lvlJc w:val="left"/>
       <w:pPr>
@@ -6392,7 +6739,7 @@
     <w:lvl w:ilvl="8">
       <w:start w:val="1"/>
       <w:numFmt w:val="decimal"/>
-      <w:pStyle w:val="Heading9"/>
+      <w:pStyle w:val="berschrift9"/>
       <w:lvlText w:val="%1.%2.%3.%4.%5.%6.%7.%8.%9"/>
       <w:lvlJc w:val="left"/>
       <w:pPr>
@@ -7650,103 +7997,103 @@
       </w:rPr>
     </w:lvl>
   </w:abstractNum>
-  <w:num w:numId="1" w16cid:durableId="1243370173">
+  <w:num w:numId="1">
     <w:abstractNumId w:val="21"/>
   </w:num>
-  <w:num w:numId="2" w16cid:durableId="626666896">
+  <w:num w:numId="2">
     <w:abstractNumId w:val="5"/>
   </w:num>
-  <w:num w:numId="3" w16cid:durableId="1610549083">
+  <w:num w:numId="3">
     <w:abstractNumId w:val="23"/>
   </w:num>
-  <w:num w:numId="4" w16cid:durableId="712194998">
+  <w:num w:numId="4">
     <w:abstractNumId w:val="7"/>
   </w:num>
-  <w:num w:numId="5" w16cid:durableId="985429111">
+  <w:num w:numId="5">
     <w:abstractNumId w:val="11"/>
   </w:num>
-  <w:num w:numId="6" w16cid:durableId="526722481">
+  <w:num w:numId="6">
     <w:abstractNumId w:val="23"/>
   </w:num>
-  <w:num w:numId="7" w16cid:durableId="130365338">
+  <w:num w:numId="7">
     <w:abstractNumId w:val="6"/>
   </w:num>
-  <w:num w:numId="8" w16cid:durableId="353846675">
+  <w:num w:numId="8">
     <w:abstractNumId w:val="10"/>
   </w:num>
-  <w:num w:numId="9" w16cid:durableId="361899273">
+  <w:num w:numId="9">
     <w:abstractNumId w:val="12"/>
   </w:num>
-  <w:num w:numId="10" w16cid:durableId="655575062">
+  <w:num w:numId="10">
     <w:abstractNumId w:val="14"/>
   </w:num>
-  <w:num w:numId="11" w16cid:durableId="375084820">
+  <w:num w:numId="11">
     <w:abstractNumId w:val="22"/>
   </w:num>
-  <w:num w:numId="12" w16cid:durableId="1756171678">
+  <w:num w:numId="12">
     <w:abstractNumId w:val="8"/>
   </w:num>
-  <w:num w:numId="13" w16cid:durableId="551231002">
+  <w:num w:numId="13">
     <w:abstractNumId w:val="4"/>
   </w:num>
-  <w:num w:numId="14" w16cid:durableId="1082029525">
+  <w:num w:numId="14">
     <w:abstractNumId w:val="2"/>
   </w:num>
-  <w:num w:numId="15" w16cid:durableId="1850948135">
+  <w:num w:numId="15">
     <w:abstractNumId w:val="14"/>
   </w:num>
-  <w:num w:numId="16" w16cid:durableId="362100458">
+  <w:num w:numId="16">
     <w:abstractNumId w:val="14"/>
   </w:num>
-  <w:num w:numId="17" w16cid:durableId="1327056710">
+  <w:num w:numId="17">
     <w:abstractNumId w:val="14"/>
   </w:num>
-  <w:num w:numId="18" w16cid:durableId="1002511100">
+  <w:num w:numId="18">
     <w:abstractNumId w:val="14"/>
   </w:num>
-  <w:num w:numId="19" w16cid:durableId="777141298">
+  <w:num w:numId="19">
     <w:abstractNumId w:val="14"/>
   </w:num>
-  <w:num w:numId="20" w16cid:durableId="136534305">
+  <w:num w:numId="20">
     <w:abstractNumId w:val="3"/>
   </w:num>
-  <w:num w:numId="21" w16cid:durableId="1048456588">
+  <w:num w:numId="21">
     <w:abstractNumId w:val="0"/>
   </w:num>
-  <w:num w:numId="22" w16cid:durableId="1277524912">
+  <w:num w:numId="22">
     <w:abstractNumId w:val="15"/>
   </w:num>
-  <w:num w:numId="23" w16cid:durableId="1092118689">
+  <w:num w:numId="23">
     <w:abstractNumId w:val="9"/>
   </w:num>
-  <w:num w:numId="24" w16cid:durableId="1364938161">
+  <w:num w:numId="24">
     <w:abstractNumId w:val="1"/>
   </w:num>
-  <w:num w:numId="25" w16cid:durableId="1594899205">
+  <w:num w:numId="25">
     <w:abstractNumId w:val="20"/>
   </w:num>
-  <w:num w:numId="26" w16cid:durableId="607549073">
+  <w:num w:numId="26">
     <w:abstractNumId w:val="13"/>
   </w:num>
-  <w:num w:numId="27" w16cid:durableId="1732345083">
+  <w:num w:numId="27">
     <w:abstractNumId w:val="24"/>
   </w:num>
-  <w:num w:numId="28" w16cid:durableId="35938333">
+  <w:num w:numId="28">
     <w:abstractNumId w:val="18"/>
   </w:num>
-  <w:num w:numId="29" w16cid:durableId="1253930489">
+  <w:num w:numId="29">
     <w:abstractNumId w:val="16"/>
   </w:num>
-  <w:num w:numId="30" w16cid:durableId="1646814068">
+  <w:num w:numId="30">
     <w:abstractNumId w:val="17"/>
   </w:num>
-  <w:num w:numId="31" w16cid:durableId="1448574907">
+  <w:num w:numId="31">
     <w:abstractNumId w:val="19"/>
   </w:num>
-  <w:num w:numId="32" w16cid:durableId="1516117110">
+  <w:num w:numId="32">
     <w:abstractNumId w:val="16"/>
   </w:num>
-  <w:num w:numId="33" w16cid:durableId="1361784123">
+  <w:num w:numId="33">
     <w:abstractNumId w:val="16"/>
   </w:num>
   <w:numIdMacAtCleanup w:val="3"/>
@@ -7754,7 +8101,7 @@
 </file>
 
 <file path=word/styles.xml><?xml version="1.0" encoding="utf-8"?>
-<w:styles xmlns:mc="http://schemas.openxmlformats.org/markup-compatibility/2006" xmlns:r="http://schemas.openxmlformats.org/officeDocument/2006/relationships" xmlns:w="http://schemas.openxmlformats.org/wordprocessingml/2006/main" xmlns:w14="http://schemas.microsoft.com/office/word/2010/wordml" xmlns:w15="http://schemas.microsoft.com/office/word/2012/wordml" xmlns:w16cex="http://schemas.microsoft.com/office/word/2018/wordml/cex" xmlns:w16cid="http://schemas.microsoft.com/office/word/2016/wordml/cid" xmlns:w16="http://schemas.microsoft.com/office/word/2018/wordml" xmlns:w16sdtdh="http://schemas.microsoft.com/office/word/2020/wordml/sdtdatahash" xmlns:w16se="http://schemas.microsoft.com/office/word/2015/wordml/symex" mc:Ignorable="w14 w15 w16se w16cid w16 w16cex w16sdtdh">
+<w:styles xmlns:mc="http://schemas.openxmlformats.org/markup-compatibility/2006" xmlns:r="http://schemas.openxmlformats.org/officeDocument/2006/relationships" xmlns:w="http://schemas.openxmlformats.org/wordprocessingml/2006/main" xmlns:w14="http://schemas.microsoft.com/office/word/2010/wordml" xmlns:w15="http://schemas.microsoft.com/office/word/2012/wordml" xmlns:w16se="http://schemas.microsoft.com/office/word/2015/wordml/symex" mc:Ignorable="w14 w15 w16se">
   <w:docDefaults>
     <w:rPrDefault>
       <w:rPr>
@@ -7764,7 +8111,7 @@
     </w:rPrDefault>
     <w:pPrDefault/>
   </w:docDefaults>
-  <w:latentStyles w:defLockedState="0" w:defUIPriority="0" w:defSemiHidden="0" w:defUnhideWhenUsed="0" w:defQFormat="0" w:count="376">
+  <w:latentStyles w:defLockedState="0" w:defUIPriority="0" w:defSemiHidden="0" w:defUnhideWhenUsed="0" w:defQFormat="0" w:count="371">
     <w:lsdException w:name="Normal" w:qFormat="1"/>
     <w:lsdException w:name="heading 1" w:uiPriority="9" w:qFormat="1"/>
     <w:lsdException w:name="heading 2" w:qFormat="1"/>
@@ -8129,13 +8476,8 @@
     <w:lsdException w:name="List Table 5 Dark Accent 6" w:uiPriority="50"/>
     <w:lsdException w:name="List Table 6 Colorful Accent 6" w:uiPriority="51"/>
     <w:lsdException w:name="List Table 7 Colorful Accent 6" w:uiPriority="52"/>
-    <w:lsdException w:name="Mention" w:semiHidden="1" w:uiPriority="99" w:unhideWhenUsed="1"/>
-    <w:lsdException w:name="Smart Hyperlink" w:semiHidden="1" w:uiPriority="99" w:unhideWhenUsed="1"/>
-    <w:lsdException w:name="Hashtag" w:semiHidden="1" w:uiPriority="99" w:unhideWhenUsed="1"/>
-    <w:lsdException w:name="Unresolved Mention" w:semiHidden="1" w:uiPriority="99" w:unhideWhenUsed="1"/>
-    <w:lsdException w:name="Smart Link" w:semiHidden="1" w:uiPriority="99" w:unhideWhenUsed="1"/>
   </w:latentStyles>
-  <w:style w:type="paragraph" w:default="1" w:styleId="Normal">
+  <w:style w:type="paragraph" w:default="1" w:styleId="Standard">
     <w:name w:val="Normal"/>
     <w:qFormat/>
     <w:rsid w:val="006B3D8A"/>
@@ -8149,11 +8491,11 @@
       <w:lang w:val="de-DE" w:eastAsia="de-DE"/>
     </w:rPr>
   </w:style>
-  <w:style w:type="paragraph" w:styleId="Heading1">
+  <w:style w:type="paragraph" w:styleId="berschrift1">
     <w:name w:val="heading 1"/>
-    <w:basedOn w:val="Normal"/>
-    <w:next w:val="Normal"/>
-    <w:link w:val="Heading1Char"/>
+    <w:basedOn w:val="Standard"/>
+    <w:next w:val="Standard"/>
+    <w:link w:val="berschrift1Zchn"/>
     <w:uiPriority w:val="9"/>
     <w:qFormat/>
     <w:rsid w:val="007F4250"/>
@@ -8175,11 +8517,11 @@
       <w:szCs w:val="36"/>
     </w:rPr>
   </w:style>
-  <w:style w:type="paragraph" w:styleId="Heading2">
+  <w:style w:type="paragraph" w:styleId="berschrift2">
     <w:name w:val="heading 2"/>
-    <w:basedOn w:val="Normal"/>
-    <w:next w:val="Normal"/>
-    <w:link w:val="Heading2Char"/>
+    <w:basedOn w:val="Standard"/>
+    <w:next w:val="Standard"/>
+    <w:link w:val="berschrift2Zchn"/>
     <w:qFormat/>
     <w:rsid w:val="007F4250"/>
     <w:pPr>
@@ -8200,11 +8542,11 @@
       <w:szCs w:val="28"/>
     </w:rPr>
   </w:style>
-  <w:style w:type="paragraph" w:styleId="Heading3">
+  <w:style w:type="paragraph" w:styleId="berschrift3">
     <w:name w:val="heading 3"/>
-    <w:basedOn w:val="Normal"/>
-    <w:next w:val="Normal"/>
-    <w:link w:val="Heading3Char"/>
+    <w:basedOn w:val="Standard"/>
+    <w:next w:val="Standard"/>
+    <w:link w:val="berschrift3Zchn"/>
     <w:qFormat/>
     <w:rsid w:val="007F4250"/>
     <w:pPr>
@@ -8224,9 +8566,9 @@
       <w:szCs w:val="26"/>
     </w:rPr>
   </w:style>
-  <w:style w:type="paragraph" w:styleId="Heading4">
+  <w:style w:type="paragraph" w:styleId="berschrift4">
     <w:name w:val="heading 4"/>
-    <w:basedOn w:val="Normal"/>
+    <w:basedOn w:val="Standard"/>
     <w:qFormat/>
     <w:rsid w:val="007F4250"/>
     <w:pPr>
@@ -8241,10 +8583,10 @@
       <w:szCs w:val="22"/>
     </w:rPr>
   </w:style>
-  <w:style w:type="paragraph" w:styleId="Heading5">
+  <w:style w:type="paragraph" w:styleId="berschrift5">
     <w:name w:val="heading 5"/>
-    <w:basedOn w:val="Normal"/>
-    <w:next w:val="Normal"/>
+    <w:basedOn w:val="Standard"/>
+    <w:next w:val="Standard"/>
     <w:qFormat/>
     <w:rsid w:val="00CA3601"/>
     <w:pPr>
@@ -8263,10 +8605,10 @@
       <w:szCs w:val="26"/>
     </w:rPr>
   </w:style>
-  <w:style w:type="paragraph" w:styleId="Heading6">
+  <w:style w:type="paragraph" w:styleId="berschrift6">
     <w:name w:val="heading 6"/>
-    <w:basedOn w:val="Normal"/>
-    <w:next w:val="Normal"/>
+    <w:basedOn w:val="Standard"/>
+    <w:next w:val="Standard"/>
     <w:qFormat/>
     <w:rsid w:val="00CA3601"/>
     <w:pPr>
@@ -8282,10 +8624,10 @@
       <w:szCs w:val="22"/>
     </w:rPr>
   </w:style>
-  <w:style w:type="paragraph" w:styleId="Heading7">
+  <w:style w:type="paragraph" w:styleId="berschrift7">
     <w:name w:val="heading 7"/>
-    <w:basedOn w:val="Normal"/>
-    <w:next w:val="Normal"/>
+    <w:basedOn w:val="Standard"/>
+    <w:next w:val="Standard"/>
     <w:qFormat/>
     <w:rsid w:val="00CA3601"/>
     <w:pPr>
@@ -8297,10 +8639,10 @@
       <w:outlineLvl w:val="6"/>
     </w:pPr>
   </w:style>
-  <w:style w:type="paragraph" w:styleId="Heading8">
+  <w:style w:type="paragraph" w:styleId="berschrift8">
     <w:name w:val="heading 8"/>
-    <w:basedOn w:val="Normal"/>
-    <w:next w:val="Normal"/>
+    <w:basedOn w:val="Standard"/>
+    <w:next w:val="Standard"/>
     <w:qFormat/>
     <w:rsid w:val="00CA3601"/>
     <w:pPr>
@@ -8315,10 +8657,10 @@
       <w:iCs/>
     </w:rPr>
   </w:style>
-  <w:style w:type="paragraph" w:styleId="Heading9">
+  <w:style w:type="paragraph" w:styleId="berschrift9">
     <w:name w:val="heading 9"/>
-    <w:basedOn w:val="Normal"/>
-    <w:next w:val="Normal"/>
+    <w:basedOn w:val="Standard"/>
+    <w:next w:val="Standard"/>
     <w:qFormat/>
     <w:rsid w:val="00CA3601"/>
     <w:pPr>
@@ -8334,13 +8676,13 @@
       <w:szCs w:val="22"/>
     </w:rPr>
   </w:style>
-  <w:style w:type="character" w:default="1" w:styleId="DefaultParagraphFont">
+  <w:style w:type="character" w:default="1" w:styleId="Absatz-Standardschriftart">
     <w:name w:val="Default Paragraph Font"/>
     <w:uiPriority w:val="1"/>
     <w:semiHidden/>
     <w:unhideWhenUsed/>
   </w:style>
-  <w:style w:type="table" w:default="1" w:styleId="TableNormal">
+  <w:style w:type="table" w:default="1" w:styleId="NormaleTabelle">
     <w:name w:val="Normal Table"/>
     <w:uiPriority w:val="99"/>
     <w:semiHidden/>
@@ -8355,7 +8697,7 @@
       </w:tblCellMar>
     </w:tblPr>
   </w:style>
-  <w:style w:type="numbering" w:default="1" w:styleId="NoList">
+  <w:style w:type="numbering" w:default="1" w:styleId="KeineListe">
     <w:name w:val="No List"/>
     <w:uiPriority w:val="99"/>
     <w:semiHidden/>
@@ -8363,7 +8705,7 @@
   </w:style>
   <w:style w:type="paragraph" w:customStyle="1" w:styleId="FormatvorlageAufzhlung3">
     <w:name w:val="Formatvorlage Aufzählung 3"/>
-    <w:basedOn w:val="Normal"/>
+    <w:basedOn w:val="Standard"/>
     <w:rsid w:val="008957D0"/>
     <w:pPr>
       <w:numPr>
@@ -8379,8 +8721,8 @@
   <w:style w:type="paragraph" w:customStyle="1" w:styleId="Literatur">
     <w:name w:val="Literatur"/>
     <w:aliases w:val="Anhang,Abkürzungen etc."/>
-    <w:basedOn w:val="Heading1"/>
-    <w:next w:val="Normal"/>
+    <w:basedOn w:val="berschrift1"/>
+    <w:next w:val="Standard"/>
     <w:rsid w:val="002E523E"/>
     <w:pPr>
       <w:numPr>
@@ -8394,7 +8736,7 @@
   </w:style>
   <w:style w:type="paragraph" w:customStyle="1" w:styleId="FormatvorlageAufzhlung2">
     <w:name w:val="Formatvorlage Aufzählung 2"/>
-    <w:basedOn w:val="Normal"/>
+    <w:basedOn w:val="Standard"/>
     <w:rsid w:val="008957D0"/>
     <w:pPr>
       <w:numPr>
@@ -8416,7 +8758,7 @@
   </w:style>
   <w:style w:type="paragraph" w:customStyle="1" w:styleId="FormatvorlageAufzhlung1">
     <w:name w:val="Formatvorlage Aufzählung 1"/>
-    <w:basedOn w:val="Normal"/>
+    <w:basedOn w:val="Standard"/>
     <w:rsid w:val="008957D0"/>
     <w:pPr>
       <w:numPr>
@@ -8424,9 +8766,9 @@
       </w:numPr>
     </w:pPr>
   </w:style>
-  <w:style w:type="paragraph" w:styleId="DocumentMap">
+  <w:style w:type="paragraph" w:styleId="Dokumentstruktur">
     <w:name w:val="Document Map"/>
-    <w:basedOn w:val="Normal"/>
+    <w:basedOn w:val="Standard"/>
     <w:semiHidden/>
     <w:rsid w:val="009366DE"/>
     <w:pPr>
@@ -8438,9 +8780,9 @@
       <w:szCs w:val="20"/>
     </w:rPr>
   </w:style>
-  <w:style w:type="paragraph" w:styleId="Header">
+  <w:style w:type="paragraph" w:styleId="Kopfzeile">
     <w:name w:val="header"/>
-    <w:basedOn w:val="Normal"/>
+    <w:basedOn w:val="Standard"/>
     <w:rsid w:val="002E27DE"/>
     <w:pPr>
       <w:tabs>
@@ -8453,10 +8795,10 @@
       <w:sz w:val="18"/>
     </w:rPr>
   </w:style>
-  <w:style w:type="paragraph" w:styleId="Footer">
+  <w:style w:type="paragraph" w:styleId="Fuzeile">
     <w:name w:val="footer"/>
-    <w:basedOn w:val="Normal"/>
-    <w:link w:val="FooterChar"/>
+    <w:basedOn w:val="Standard"/>
+    <w:link w:val="FuzeileZchn"/>
     <w:rsid w:val="002E27DE"/>
     <w:pPr>
       <w:tabs>
@@ -8469,9 +8811,9 @@
       <w:sz w:val="18"/>
     </w:rPr>
   </w:style>
-  <w:style w:type="character" w:customStyle="1" w:styleId="FooterChar">
-    <w:name w:val="Footer Char"/>
-    <w:link w:val="Footer"/>
+  <w:style w:type="character" w:customStyle="1" w:styleId="FuzeileZchn">
+    <w:name w:val="Fußzeile Zchn"/>
+    <w:link w:val="Fuzeile"/>
     <w:rsid w:val="00D416AA"/>
     <w:rPr>
       <w:rFonts w:ascii="Arial" w:hAnsi="Arial"/>
@@ -8480,7 +8822,7 @@
       <w:lang w:val="de-DE" w:eastAsia="de-DE" w:bidi="ar-SA"/>
     </w:rPr>
   </w:style>
-  <w:style w:type="character" w:styleId="PageNumber">
+  <w:style w:type="character" w:styleId="Seitenzahl">
     <w:name w:val="page number"/>
     <w:rsid w:val="001F16DC"/>
     <w:rPr>
@@ -8489,10 +8831,10 @@
       <w:szCs w:val="18"/>
     </w:rPr>
   </w:style>
-  <w:style w:type="paragraph" w:styleId="TOC1">
+  <w:style w:type="paragraph" w:styleId="Verzeichnis1">
     <w:name w:val="toc 1"/>
-    <w:basedOn w:val="Normal"/>
-    <w:next w:val="Normal"/>
+    <w:basedOn w:val="Standard"/>
+    <w:next w:val="Standard"/>
     <w:autoRedefine/>
     <w:uiPriority w:val="39"/>
     <w:rsid w:val="007F4250"/>
@@ -8509,10 +8851,10 @@
       <w:szCs w:val="22"/>
     </w:rPr>
   </w:style>
-  <w:style w:type="paragraph" w:styleId="TOC2">
+  <w:style w:type="paragraph" w:styleId="Verzeichnis2">
     <w:name w:val="toc 2"/>
-    <w:basedOn w:val="Normal"/>
-    <w:next w:val="Normal"/>
+    <w:basedOn w:val="Standard"/>
+    <w:next w:val="Standard"/>
     <w:autoRedefine/>
     <w:uiPriority w:val="39"/>
     <w:rsid w:val="009C4F64"/>
@@ -8525,10 +8867,10 @@
       <w:szCs w:val="20"/>
     </w:rPr>
   </w:style>
-  <w:style w:type="paragraph" w:styleId="TOC3">
+  <w:style w:type="paragraph" w:styleId="Verzeichnis3">
     <w:name w:val="toc 3"/>
-    <w:basedOn w:val="Normal"/>
-    <w:next w:val="Normal"/>
+    <w:basedOn w:val="Standard"/>
+    <w:next w:val="Standard"/>
     <w:autoRedefine/>
     <w:uiPriority w:val="39"/>
     <w:rsid w:val="009C4F64"/>
@@ -8544,10 +8886,10 @@
       <w:szCs w:val="20"/>
     </w:rPr>
   </w:style>
-  <w:style w:type="paragraph" w:styleId="TOC4">
+  <w:style w:type="paragraph" w:styleId="Verzeichnis4">
     <w:name w:val="toc 4"/>
-    <w:basedOn w:val="Normal"/>
-    <w:next w:val="Normal"/>
+    <w:basedOn w:val="Standard"/>
+    <w:next w:val="Standard"/>
     <w:autoRedefine/>
     <w:semiHidden/>
     <w:rsid w:val="00056E7F"/>
@@ -8559,10 +8901,10 @@
       <w:szCs w:val="20"/>
     </w:rPr>
   </w:style>
-  <w:style w:type="paragraph" w:styleId="TOC5">
+  <w:style w:type="paragraph" w:styleId="Verzeichnis5">
     <w:name w:val="toc 5"/>
-    <w:basedOn w:val="Normal"/>
-    <w:next w:val="Normal"/>
+    <w:basedOn w:val="Standard"/>
+    <w:next w:val="Standard"/>
     <w:autoRedefine/>
     <w:semiHidden/>
     <w:rsid w:val="00A71F4D"/>
@@ -8573,10 +8915,10 @@
       <w:szCs w:val="20"/>
     </w:rPr>
   </w:style>
-  <w:style w:type="paragraph" w:styleId="TOC6">
+  <w:style w:type="paragraph" w:styleId="Verzeichnis6">
     <w:name w:val="toc 6"/>
-    <w:basedOn w:val="Normal"/>
-    <w:next w:val="Normal"/>
+    <w:basedOn w:val="Standard"/>
+    <w:next w:val="Standard"/>
     <w:autoRedefine/>
     <w:semiHidden/>
     <w:rsid w:val="00083224"/>
@@ -8589,10 +8931,10 @@
       <w:szCs w:val="20"/>
     </w:rPr>
   </w:style>
-  <w:style w:type="paragraph" w:styleId="TOC7">
+  <w:style w:type="paragraph" w:styleId="Verzeichnis7">
     <w:name w:val="toc 7"/>
-    <w:basedOn w:val="Normal"/>
-    <w:next w:val="Normal"/>
+    <w:basedOn w:val="Standard"/>
+    <w:next w:val="Standard"/>
     <w:autoRedefine/>
     <w:semiHidden/>
     <w:rsid w:val="00083224"/>
@@ -8605,10 +8947,10 @@
       <w:szCs w:val="20"/>
     </w:rPr>
   </w:style>
-  <w:style w:type="paragraph" w:styleId="TOC8">
+  <w:style w:type="paragraph" w:styleId="Verzeichnis8">
     <w:name w:val="toc 8"/>
-    <w:basedOn w:val="Normal"/>
-    <w:next w:val="Normal"/>
+    <w:basedOn w:val="Standard"/>
+    <w:next w:val="Standard"/>
     <w:autoRedefine/>
     <w:semiHidden/>
     <w:rsid w:val="00083224"/>
@@ -8621,10 +8963,10 @@
       <w:szCs w:val="20"/>
     </w:rPr>
   </w:style>
-  <w:style w:type="paragraph" w:styleId="TOC9">
+  <w:style w:type="paragraph" w:styleId="Verzeichnis9">
     <w:name w:val="toc 9"/>
-    <w:basedOn w:val="Normal"/>
-    <w:next w:val="Normal"/>
+    <w:basedOn w:val="Standard"/>
+    <w:next w:val="Standard"/>
     <w:autoRedefine/>
     <w:semiHidden/>
     <w:rsid w:val="00083224"/>
@@ -8637,14 +8979,14 @@
       <w:szCs w:val="20"/>
     </w:rPr>
   </w:style>
-  <w:style w:type="character" w:styleId="LineNumber">
+  <w:style w:type="character" w:styleId="Zeilennummer">
     <w:name w:val="line number"/>
-    <w:basedOn w:val="DefaultParagraphFont"/>
+    <w:basedOn w:val="Absatz-Standardschriftart"/>
     <w:rsid w:val="00E504AE"/>
   </w:style>
-  <w:style w:type="paragraph" w:styleId="FootnoteText">
+  <w:style w:type="paragraph" w:styleId="Funotentext">
     <w:name w:val="footnote text"/>
-    <w:basedOn w:val="Normal"/>
+    <w:basedOn w:val="Standard"/>
     <w:semiHidden/>
     <w:rsid w:val="00DA5FB3"/>
     <w:rPr>
@@ -8652,7 +8994,7 @@
       <w:szCs w:val="20"/>
     </w:rPr>
   </w:style>
-  <w:style w:type="character" w:styleId="FootnoteReference">
+  <w:style w:type="character" w:styleId="Funotenzeichen">
     <w:name w:val="footnote reference"/>
     <w:semiHidden/>
     <w:rsid w:val="00DA5FB3"/>
@@ -8660,9 +9002,9 @@
       <w:vertAlign w:val="superscript"/>
     </w:rPr>
   </w:style>
-  <w:style w:type="table" w:styleId="TableGrid">
+  <w:style w:type="table" w:styleId="Tabellenraster">
     <w:name w:val="Table Grid"/>
-    <w:basedOn w:val="TableNormal"/>
+    <w:basedOn w:val="NormaleTabelle"/>
     <w:rsid w:val="000D6A0D"/>
     <w:tblPr>
       <w:tblBorders>
@@ -8675,9 +9017,9 @@
       </w:tblBorders>
     </w:tblPr>
   </w:style>
-  <w:style w:type="paragraph" w:styleId="BalloonText">
+  <w:style w:type="paragraph" w:styleId="Sprechblasentext">
     <w:name w:val="Balloon Text"/>
-    <w:basedOn w:val="Normal"/>
+    <w:basedOn w:val="Standard"/>
     <w:semiHidden/>
     <w:rsid w:val="00914026"/>
     <w:rPr>
@@ -8686,10 +9028,10 @@
       <w:szCs w:val="16"/>
     </w:rPr>
   </w:style>
-  <w:style w:type="paragraph" w:styleId="Caption">
+  <w:style w:type="paragraph" w:styleId="Beschriftung">
     <w:name w:val="caption"/>
-    <w:basedOn w:val="Normal"/>
-    <w:next w:val="Normal"/>
+    <w:basedOn w:val="Standard"/>
+    <w:next w:val="Standard"/>
     <w:qFormat/>
     <w:rsid w:val="002E523E"/>
     <w:pPr>
@@ -8703,10 +9045,10 @@
       <w:lang w:val="de-AT" w:eastAsia="en-US" w:bidi="en-US"/>
     </w:rPr>
   </w:style>
-  <w:style w:type="paragraph" w:styleId="TableofFigures">
+  <w:style w:type="paragraph" w:styleId="Abbildungsverzeichnis">
     <w:name w:val="table of figures"/>
-    <w:basedOn w:val="Normal"/>
-    <w:next w:val="Normal"/>
+    <w:basedOn w:val="Standard"/>
+    <w:next w:val="Standard"/>
     <w:uiPriority w:val="99"/>
     <w:unhideWhenUsed/>
     <w:qFormat/>
@@ -8719,10 +9061,10 @@
       <w:lang w:val="de-AT" w:eastAsia="en-US" w:bidi="en-US"/>
     </w:rPr>
   </w:style>
-  <w:style w:type="paragraph" w:styleId="Bibliography">
+  <w:style w:type="paragraph" w:styleId="Literaturverzeichnis">
     <w:name w:val="Bibliography"/>
-    <w:basedOn w:val="Normal"/>
-    <w:next w:val="Normal"/>
+    <w:basedOn w:val="Standard"/>
+    <w:next w:val="Standard"/>
     <w:unhideWhenUsed/>
     <w:qFormat/>
     <w:rsid w:val="002E523E"/>
@@ -8735,7 +9077,7 @@
       <w:lang w:val="de-AT" w:eastAsia="en-US" w:bidi="en-US"/>
     </w:rPr>
   </w:style>
-  <w:style w:type="character" w:styleId="CommentReference">
+  <w:style w:type="character" w:styleId="Kommentarzeichen">
     <w:name w:val="annotation reference"/>
     <w:semiHidden/>
     <w:unhideWhenUsed/>
@@ -8745,10 +9087,10 @@
       <w:szCs w:val="16"/>
     </w:rPr>
   </w:style>
-  <w:style w:type="paragraph" w:styleId="CommentText">
+  <w:style w:type="paragraph" w:styleId="Kommentartext">
     <w:name w:val="annotation text"/>
-    <w:basedOn w:val="Normal"/>
-    <w:link w:val="CommentTextChar"/>
+    <w:basedOn w:val="Standard"/>
+    <w:link w:val="KommentartextZchn"/>
     <w:unhideWhenUsed/>
     <w:rsid w:val="00D416AA"/>
     <w:pPr>
@@ -8762,9 +9104,9 @@
       <w:lang w:val="de-AT" w:eastAsia="en-US" w:bidi="en-US"/>
     </w:rPr>
   </w:style>
-  <w:style w:type="character" w:customStyle="1" w:styleId="CommentTextChar">
-    <w:name w:val="Comment Text Char"/>
-    <w:link w:val="CommentText"/>
+  <w:style w:type="character" w:customStyle="1" w:styleId="KommentartextZchn">
+    <w:name w:val="Kommentartext Zchn"/>
+    <w:link w:val="Kommentartext"/>
     <w:rsid w:val="00D416AA"/>
     <w:rPr>
       <w:lang w:val="de-AT" w:eastAsia="en-US" w:bidi="en-US"/>
@@ -8772,8 +9114,8 @@
   </w:style>
   <w:style w:type="paragraph" w:customStyle="1" w:styleId="Startberschrift">
     <w:name w:val="Startüberschrift"/>
-    <w:basedOn w:val="Normal"/>
-    <w:next w:val="Normal"/>
+    <w:basedOn w:val="Standard"/>
+    <w:next w:val="Standard"/>
     <w:link w:val="StartberschriftZchn"/>
     <w:qFormat/>
     <w:rsid w:val="00E45CD4"/>
@@ -8802,7 +9144,7 @@
   </w:style>
   <w:style w:type="paragraph" w:customStyle="1" w:styleId="DeckblattSeminararbeit">
     <w:name w:val="Deckblatt Seminararbeit"/>
-    <w:basedOn w:val="Normal"/>
+    <w:basedOn w:val="Standard"/>
     <w:rsid w:val="000C35CB"/>
     <w:pPr>
       <w:tabs>
@@ -8819,7 +9161,7 @@
   </w:style>
   <w:style w:type="paragraph" w:customStyle="1" w:styleId="DeckblattStudiengang">
     <w:name w:val="Deckblatt Studiengang"/>
-    <w:basedOn w:val="Normal"/>
+    <w:basedOn w:val="Standard"/>
     <w:rsid w:val="00894018"/>
     <w:pPr>
       <w:tabs>
@@ -8835,7 +9177,7 @@
   </w:style>
   <w:style w:type="paragraph" w:customStyle="1" w:styleId="DeckblattArbeitstitel">
     <w:name w:val="Deckblatt Arbeitstitel"/>
-    <w:basedOn w:val="Normal"/>
+    <w:basedOn w:val="Standard"/>
     <w:rsid w:val="00894018"/>
     <w:rPr>
       <w:b/>
@@ -8845,7 +9187,7 @@
   </w:style>
   <w:style w:type="paragraph" w:customStyle="1" w:styleId="DeckblattAutor">
     <w:name w:val="Deckblatt Autor"/>
-    <w:basedOn w:val="Normal"/>
+    <w:basedOn w:val="Standard"/>
     <w:rsid w:val="00894018"/>
     <w:pPr>
       <w:tabs>
@@ -8861,7 +9203,7 @@
   </w:style>
   <w:style w:type="paragraph" w:customStyle="1" w:styleId="Anmerkungen">
     <w:name w:val="Anmerkungen"/>
-    <w:basedOn w:val="Normal"/>
+    <w:basedOn w:val="Standard"/>
     <w:qFormat/>
     <w:rsid w:val="002E523E"/>
     <w:rPr>
@@ -8869,9 +9211,9 @@
       <w:szCs w:val="22"/>
     </w:rPr>
   </w:style>
-  <w:style w:type="paragraph" w:styleId="ListParagraph">
+  <w:style w:type="paragraph" w:styleId="Listenabsatz">
     <w:name w:val="List Paragraph"/>
-    <w:basedOn w:val="Normal"/>
+    <w:basedOn w:val="Standard"/>
     <w:uiPriority w:val="34"/>
     <w:qFormat/>
     <w:rsid w:val="00CE0633"/>
@@ -8880,10 +9222,10 @@
       <w:contextualSpacing/>
     </w:pPr>
   </w:style>
-  <w:style w:type="character" w:customStyle="1" w:styleId="Heading3Char">
-    <w:name w:val="Heading 3 Char"/>
-    <w:basedOn w:val="DefaultParagraphFont"/>
-    <w:link w:val="Heading3"/>
+  <w:style w:type="character" w:customStyle="1" w:styleId="berschrift3Zchn">
+    <w:name w:val="Überschrift 3 Zchn"/>
+    <w:basedOn w:val="Absatz-Standardschriftart"/>
+    <w:link w:val="berschrift3"/>
     <w:rsid w:val="007B79C4"/>
     <w:rPr>
       <w:rFonts w:ascii="Arial" w:hAnsi="Arial" w:cs="Arial"/>
@@ -8894,10 +9236,10 @@
       <w:lang w:val="de-DE" w:eastAsia="de-DE"/>
     </w:rPr>
   </w:style>
-  <w:style w:type="character" w:customStyle="1" w:styleId="Heading1Char">
-    <w:name w:val="Heading 1 Char"/>
-    <w:basedOn w:val="DefaultParagraphFont"/>
-    <w:link w:val="Heading1"/>
+  <w:style w:type="character" w:customStyle="1" w:styleId="berschrift1Zchn">
+    <w:name w:val="Überschrift 1 Zchn"/>
+    <w:basedOn w:val="Absatz-Standardschriftart"/>
+    <w:link w:val="berschrift1"/>
     <w:uiPriority w:val="9"/>
     <w:rsid w:val="00AC5A3D"/>
     <w:rPr>
@@ -8910,9 +9252,9 @@
       <w:lang w:val="de-DE" w:eastAsia="de-DE"/>
     </w:rPr>
   </w:style>
-  <w:style w:type="character" w:styleId="Emphasis">
+  <w:style w:type="character" w:styleId="Hervorhebung">
     <w:name w:val="Emphasis"/>
-    <w:basedOn w:val="DefaultParagraphFont"/>
+    <w:basedOn w:val="Absatz-Standardschriftart"/>
     <w:uiPriority w:val="20"/>
     <w:qFormat/>
     <w:rsid w:val="00861071"/>
@@ -8921,10 +9263,10 @@
       <w:iCs/>
     </w:rPr>
   </w:style>
-  <w:style w:type="character" w:customStyle="1" w:styleId="Heading2Char">
-    <w:name w:val="Heading 2 Char"/>
-    <w:basedOn w:val="DefaultParagraphFont"/>
-    <w:link w:val="Heading2"/>
+  <w:style w:type="character" w:customStyle="1" w:styleId="berschrift2Zchn">
+    <w:name w:val="Überschrift 2 Zchn"/>
+    <w:basedOn w:val="Absatz-Standardschriftart"/>
+    <w:link w:val="berschrift2"/>
     <w:rsid w:val="00D12E6B"/>
     <w:rPr>
       <w:rFonts w:ascii="Arial" w:hAnsi="Arial" w:cs="Arial"/>
@@ -8936,9 +9278,9 @@
       <w:lang w:val="de-DE" w:eastAsia="de-DE"/>
     </w:rPr>
   </w:style>
-  <w:style w:type="character" w:styleId="FollowedHyperlink">
+  <w:style w:type="character" w:styleId="BesuchterLink">
     <w:name w:val="FollowedHyperlink"/>
-    <w:basedOn w:val="DefaultParagraphFont"/>
+    <w:basedOn w:val="Absatz-Standardschriftart"/>
     <w:semiHidden/>
     <w:unhideWhenUsed/>
     <w:rsid w:val="00D32E4B"/>
@@ -8947,11 +9289,11 @@
       <w:u w:val="single"/>
     </w:rPr>
   </w:style>
-  <w:style w:type="paragraph" w:styleId="Title">
+  <w:style w:type="paragraph" w:styleId="Titel">
     <w:name w:val="Title"/>
-    <w:basedOn w:val="Normal"/>
-    <w:next w:val="Normal"/>
-    <w:link w:val="TitleChar"/>
+    <w:basedOn w:val="Standard"/>
+    <w:next w:val="Standard"/>
+    <w:link w:val="TitelZchn"/>
     <w:qFormat/>
     <w:rsid w:val="006F1C20"/>
     <w:pPr>
@@ -8966,10 +9308,10 @@
       <w:szCs w:val="56"/>
     </w:rPr>
   </w:style>
-  <w:style w:type="character" w:customStyle="1" w:styleId="TitleChar">
-    <w:name w:val="Title Char"/>
-    <w:basedOn w:val="DefaultParagraphFont"/>
-    <w:link w:val="Title"/>
+  <w:style w:type="character" w:customStyle="1" w:styleId="TitelZchn">
+    <w:name w:val="Titel Zchn"/>
+    <w:basedOn w:val="Absatz-Standardschriftart"/>
+    <w:link w:val="Titel"/>
     <w:rsid w:val="006F1C20"/>
     <w:rPr>
       <w:rFonts w:asciiTheme="majorHAnsi" w:eastAsiaTheme="majorEastAsia" w:hAnsiTheme="majorHAnsi" w:cstheme="majorBidi"/>
@@ -8980,9 +9322,9 @@
       <w:lang w:val="de-DE" w:eastAsia="de-DE"/>
     </w:rPr>
   </w:style>
-  <w:style w:type="character" w:styleId="UnresolvedMention">
+  <w:style w:type="character" w:customStyle="1" w:styleId="UnresolvedMention">
     <w:name w:val="Unresolved Mention"/>
-    <w:basedOn w:val="DefaultParagraphFont"/>
+    <w:basedOn w:val="Absatz-Standardschriftart"/>
     <w:uiPriority w:val="99"/>
     <w:semiHidden/>
     <w:unhideWhenUsed/>
@@ -9304,7 +9646,7 @@
 </file>
 
 <file path=customXml/itemProps1.xml><?xml version="1.0" encoding="utf-8"?>
-<ds:datastoreItem xmlns:ds="http://schemas.openxmlformats.org/officeDocument/2006/customXml" ds:itemID="{E35652E4-2C3B-41DD-B931-D66A56565248}">
+<ds:datastoreItem xmlns:ds="http://schemas.openxmlformats.org/officeDocument/2006/customXml" ds:itemID="{ABB6D623-4177-4C11-BD2D-8A7387718974}">
   <ds:schemaRefs>
     <ds:schemaRef ds:uri="http://schemas.openxmlformats.org/officeDocument/2006/bibliography"/>
   </ds:schemaRefs>

--- a/BAC.docx
+++ b/BAC.docx
@@ -1,6 +1,6 @@
 
 <file path=word/document.xml><?xml version="1.0" encoding="utf-8"?>
-<w:document xmlns:wpc="http://schemas.microsoft.com/office/word/2010/wordprocessingCanvas" xmlns:cx="http://schemas.microsoft.com/office/drawing/2014/chartex" xmlns:cx1="http://schemas.microsoft.com/office/drawing/2015/9/8/chartex" xmlns:mc="http://schemas.openxmlformats.org/markup-compatibility/2006" xmlns:o="urn:schemas-microsoft-com:office:office" xmlns:r="http://schemas.openxmlformats.org/officeDocument/2006/relationships" xmlns:m="http://schemas.openxmlformats.org/officeDocument/2006/math" xmlns:v="urn:schemas-microsoft-com:vml" xmlns:wp14="http://schemas.microsoft.com/office/word/2010/wordprocessingDrawing" xmlns:wp="http://schemas.openxmlformats.org/drawingml/2006/wordprocessingDrawing" xmlns:w10="urn:schemas-microsoft-com:office:word" xmlns:w="http://schemas.openxmlformats.org/wordprocessingml/2006/main" xmlns:w14="http://schemas.microsoft.com/office/word/2010/wordml" xmlns:w15="http://schemas.microsoft.com/office/word/2012/wordml" xmlns:w16se="http://schemas.microsoft.com/office/word/2015/wordml/symex" xmlns:wpg="http://schemas.microsoft.com/office/word/2010/wordprocessingGroup" xmlns:wpi="http://schemas.microsoft.com/office/word/2010/wordprocessingInk" xmlns:wne="http://schemas.microsoft.com/office/word/2006/wordml" xmlns:wps="http://schemas.microsoft.com/office/word/2010/wordprocessingShape" mc:Ignorable="w14 w15 w16se wp14">
+<w:document xmlns:wpc="http://schemas.microsoft.com/office/word/2010/wordprocessingCanvas" xmlns:cx="http://schemas.microsoft.com/office/drawing/2014/chartex" xmlns:cx1="http://schemas.microsoft.com/office/drawing/2015/9/8/chartex" xmlns:cx2="http://schemas.microsoft.com/office/drawing/2015/10/21/chartex" xmlns:cx3="http://schemas.microsoft.com/office/drawing/2016/5/9/chartex" xmlns:cx4="http://schemas.microsoft.com/office/drawing/2016/5/10/chartex" xmlns:cx5="http://schemas.microsoft.com/office/drawing/2016/5/11/chartex" xmlns:cx6="http://schemas.microsoft.com/office/drawing/2016/5/12/chartex" xmlns:cx7="http://schemas.microsoft.com/office/drawing/2016/5/13/chartex" xmlns:cx8="http://schemas.microsoft.com/office/drawing/2016/5/14/chartex" xmlns:mc="http://schemas.openxmlformats.org/markup-compatibility/2006" xmlns:aink="http://schemas.microsoft.com/office/drawing/2016/ink" xmlns:am3d="http://schemas.microsoft.com/office/drawing/2017/model3d" xmlns:o="urn:schemas-microsoft-com:office:office" xmlns:oel="http://schemas.microsoft.com/office/2019/extlst" xmlns:r="http://schemas.openxmlformats.org/officeDocument/2006/relationships" xmlns:m="http://schemas.openxmlformats.org/officeDocument/2006/math" xmlns:v="urn:schemas-microsoft-com:vml" xmlns:wp14="http://schemas.microsoft.com/office/word/2010/wordprocessingDrawing" xmlns:wp="http://schemas.openxmlformats.org/drawingml/2006/wordprocessingDrawing" xmlns:w10="urn:schemas-microsoft-com:office:word" xmlns:w="http://schemas.openxmlformats.org/wordprocessingml/2006/main" xmlns:w14="http://schemas.microsoft.com/office/word/2010/wordml" xmlns:w15="http://schemas.microsoft.com/office/word/2012/wordml" xmlns:w16cex="http://schemas.microsoft.com/office/word/2018/wordml/cex" xmlns:w16cid="http://schemas.microsoft.com/office/word/2016/wordml/cid" xmlns:w16="http://schemas.microsoft.com/office/word/2018/wordml" xmlns:w16sdtdh="http://schemas.microsoft.com/office/word/2020/wordml/sdtdatahash" xmlns:w16se="http://schemas.microsoft.com/office/word/2015/wordml/symex" xmlns:wpg="http://schemas.microsoft.com/office/word/2010/wordprocessingGroup" xmlns:wpi="http://schemas.microsoft.com/office/word/2010/wordprocessingInk" xmlns:wne="http://schemas.microsoft.com/office/word/2006/wordml" xmlns:wps="http://schemas.microsoft.com/office/word/2010/wordprocessingShape" mc:Ignorable="w14 w15 w16se w16cid w16 w16cex w16sdtdh wp14">
   <w:body>
     <w:p>
       <w:pPr>
@@ -137,7 +137,10 @@
         <w:pStyle w:val="DeckblattAutor"/>
       </w:pPr>
       <w:r>
-        <w:t>Wien, 2020</w:t>
+        <w:t>Wien, 202</w:t>
+      </w:r>
+      <w:r>
+        <w:t>2</w:t>
       </w:r>
     </w:p>
     <w:p/>
@@ -169,7 +172,7 @@
     </w:p>
     <w:p>
       <w:pPr>
-        <w:pStyle w:val="berschrift1"/>
+        <w:pStyle w:val="Heading1"/>
         <w:numPr>
           <w:ilvl w:val="0"/>
           <w:numId w:val="0"/>
@@ -267,19 +270,14 @@
           <w:b w:val="0"/>
           <w:sz w:val="24"/>
           <w:szCs w:val="24"/>
-          <w:lang w:val="en-US" w:eastAsia="de-DE" w:bidi="ar-SA"/>
+          <w:lang w:eastAsia="de-DE" w:bidi="ar-SA"/>
         </w:rPr>
         <w:br w:type="page"/>
       </w:r>
-      <w:proofErr w:type="spellStart"/>
-      <w:r>
-        <w:rPr>
-          <w:lang w:val="en-US"/>
-        </w:rPr>
+      <w:r>
         <w:lastRenderedPageBreak/>
         <w:t>Inhaltsverzeichnis</w:t>
       </w:r>
-      <w:proofErr w:type="spellEnd"/>
     </w:p>
     <w:p>
       <w:pPr>
@@ -290,7 +288,7 @@
     </w:p>
     <w:p>
       <w:pPr>
-        <w:pStyle w:val="Verzeichnis1"/>
+        <w:pStyle w:val="TOC1"/>
         <w:rPr>
           <w:rFonts w:asciiTheme="minorHAnsi" w:hAnsiTheme="minorHAnsi" w:cstheme="minorBidi"/>
           <w:bCs w:val="0"/>
@@ -376,7 +374,7 @@
     </w:p>
     <w:p>
       <w:pPr>
-        <w:pStyle w:val="Verzeichnis1"/>
+        <w:pStyle w:val="TOC1"/>
         <w:rPr>
           <w:rFonts w:asciiTheme="minorHAnsi" w:hAnsiTheme="minorHAnsi" w:cstheme="minorBidi"/>
           <w:bCs w:val="0"/>
@@ -460,7 +458,7 @@
     </w:p>
     <w:p>
       <w:pPr>
-        <w:pStyle w:val="Verzeichnis2"/>
+        <w:pStyle w:val="TOC2"/>
         <w:tabs>
           <w:tab w:val="left" w:pos="960"/>
           <w:tab w:val="right" w:leader="dot" w:pos="9060"/>
@@ -550,7 +548,7 @@
     </w:p>
     <w:p>
       <w:pPr>
-        <w:pStyle w:val="Verzeichnis2"/>
+        <w:pStyle w:val="TOC2"/>
         <w:tabs>
           <w:tab w:val="left" w:pos="960"/>
           <w:tab w:val="right" w:leader="dot" w:pos="9060"/>
@@ -640,7 +638,7 @@
     </w:p>
     <w:p>
       <w:pPr>
-        <w:pStyle w:val="Verzeichnis1"/>
+        <w:pStyle w:val="TOC1"/>
         <w:rPr>
           <w:rFonts w:asciiTheme="minorHAnsi" w:hAnsiTheme="minorHAnsi" w:cstheme="minorBidi"/>
           <w:bCs w:val="0"/>
@@ -724,7 +722,7 @@
     </w:p>
     <w:p>
       <w:pPr>
-        <w:pStyle w:val="Verzeichnis2"/>
+        <w:pStyle w:val="TOC2"/>
         <w:tabs>
           <w:tab w:val="left" w:pos="960"/>
           <w:tab w:val="right" w:leader="dot" w:pos="9060"/>
@@ -814,7 +812,7 @@
     </w:p>
     <w:p>
       <w:pPr>
-        <w:pStyle w:val="Verzeichnis2"/>
+        <w:pStyle w:val="TOC2"/>
         <w:tabs>
           <w:tab w:val="left" w:pos="960"/>
           <w:tab w:val="right" w:leader="dot" w:pos="9060"/>
@@ -904,7 +902,7 @@
     </w:p>
     <w:p>
       <w:pPr>
-        <w:pStyle w:val="Verzeichnis3"/>
+        <w:pStyle w:val="TOC3"/>
         <w:rPr>
           <w:rFonts w:asciiTheme="minorHAnsi" w:hAnsiTheme="minorHAnsi" w:cstheme="minorBidi"/>
           <w:noProof/>
@@ -988,7 +986,7 @@
     </w:p>
     <w:p>
       <w:pPr>
-        <w:pStyle w:val="Verzeichnis2"/>
+        <w:pStyle w:val="TOC2"/>
         <w:tabs>
           <w:tab w:val="left" w:pos="960"/>
           <w:tab w:val="right" w:leader="dot" w:pos="9060"/>
@@ -1078,7 +1076,7 @@
     </w:p>
     <w:p>
       <w:pPr>
-        <w:pStyle w:val="Verzeichnis2"/>
+        <w:pStyle w:val="TOC2"/>
         <w:tabs>
           <w:tab w:val="left" w:pos="960"/>
           <w:tab w:val="right" w:leader="dot" w:pos="9060"/>
@@ -1168,7 +1166,7 @@
     </w:p>
     <w:p>
       <w:pPr>
-        <w:pStyle w:val="Verzeichnis3"/>
+        <w:pStyle w:val="TOC3"/>
         <w:rPr>
           <w:rFonts w:asciiTheme="minorHAnsi" w:hAnsiTheme="minorHAnsi" w:cstheme="minorBidi"/>
           <w:noProof/>
@@ -1252,7 +1250,7 @@
     </w:p>
     <w:p>
       <w:pPr>
-        <w:pStyle w:val="Verzeichnis3"/>
+        <w:pStyle w:val="TOC3"/>
         <w:rPr>
           <w:rFonts w:asciiTheme="minorHAnsi" w:hAnsiTheme="minorHAnsi" w:cstheme="minorBidi"/>
           <w:noProof/>
@@ -1336,7 +1334,7 @@
     </w:p>
     <w:p>
       <w:pPr>
-        <w:pStyle w:val="Verzeichnis3"/>
+        <w:pStyle w:val="TOC3"/>
         <w:rPr>
           <w:rFonts w:asciiTheme="minorHAnsi" w:hAnsiTheme="minorHAnsi" w:cstheme="minorBidi"/>
           <w:noProof/>
@@ -1420,7 +1418,7 @@
     </w:p>
     <w:p>
       <w:pPr>
-        <w:pStyle w:val="Verzeichnis3"/>
+        <w:pStyle w:val="TOC3"/>
         <w:rPr>
           <w:rFonts w:asciiTheme="minorHAnsi" w:hAnsiTheme="minorHAnsi" w:cstheme="minorBidi"/>
           <w:noProof/>
@@ -1504,7 +1502,7 @@
     </w:p>
     <w:p>
       <w:pPr>
-        <w:pStyle w:val="Verzeichnis1"/>
+        <w:pStyle w:val="TOC1"/>
         <w:rPr>
           <w:rFonts w:asciiTheme="minorHAnsi" w:hAnsiTheme="minorHAnsi" w:cstheme="minorBidi"/>
           <w:bCs w:val="0"/>
@@ -1534,7 +1532,21 @@
             <w:rStyle w:val="Hyperlink"/>
             <w:noProof/>
           </w:rPr>
-          <w:t>Case Study (praktischer Teil)</w:t>
+          <w:t xml:space="preserve">Case </w:t>
+        </w:r>
+        <w:r>
+          <w:rPr>
+            <w:rStyle w:val="Hyperlink"/>
+            <w:noProof/>
+          </w:rPr>
+          <w:t>S</w:t>
+        </w:r>
+        <w:r>
+          <w:rPr>
+            <w:rStyle w:val="Hyperlink"/>
+            <w:noProof/>
+          </w:rPr>
+          <w:t>tudy (praktischer Teil)</w:t>
         </w:r>
         <w:r>
           <w:rPr>
@@ -1588,7 +1600,7 @@
     </w:p>
     <w:p>
       <w:pPr>
-        <w:pStyle w:val="Verzeichnis3"/>
+        <w:pStyle w:val="TOC3"/>
         <w:rPr>
           <w:rFonts w:asciiTheme="minorHAnsi" w:hAnsiTheme="minorHAnsi" w:cstheme="minorBidi"/>
           <w:noProof/>
@@ -1659,7 +1671,14 @@
             <w:noProof/>
             <w:webHidden/>
           </w:rPr>
-          <w:t>12</w:t>
+          <w:t>1</w:t>
+        </w:r>
+        <w:r>
+          <w:rPr>
+            <w:noProof/>
+            <w:webHidden/>
+          </w:rPr>
+          <w:t>2</w:t>
         </w:r>
         <w:r>
           <w:rPr>
@@ -1672,7 +1691,7 @@
     </w:p>
     <w:p>
       <w:pPr>
-        <w:pStyle w:val="Verzeichnis1"/>
+        <w:pStyle w:val="TOC1"/>
         <w:rPr>
           <w:rFonts w:asciiTheme="minorHAnsi" w:hAnsiTheme="minorHAnsi" w:cstheme="minorBidi"/>
           <w:bCs w:val="0"/>
@@ -1756,7 +1775,7 @@
     </w:p>
     <w:p>
       <w:pPr>
-        <w:pStyle w:val="Verzeichnis1"/>
+        <w:pStyle w:val="TOC1"/>
         <w:rPr>
           <w:rFonts w:asciiTheme="minorHAnsi" w:hAnsiTheme="minorHAnsi" w:cstheme="minorBidi"/>
           <w:bCs w:val="0"/>
@@ -1824,7 +1843,7 @@
     </w:p>
     <w:p>
       <w:pPr>
-        <w:pStyle w:val="Verzeichnis1"/>
+        <w:pStyle w:val="TOC1"/>
         <w:rPr>
           <w:rFonts w:asciiTheme="minorHAnsi" w:hAnsiTheme="minorHAnsi" w:cstheme="minorBidi"/>
           <w:bCs w:val="0"/>
@@ -1928,7 +1947,7 @@
     </w:p>
     <w:p>
       <w:pPr>
-        <w:pStyle w:val="berschrift1"/>
+        <w:pStyle w:val="Heading1"/>
         <w:numPr>
           <w:ilvl w:val="0"/>
           <w:numId w:val="0"/>
@@ -1947,7 +1966,7 @@
     </w:p>
     <w:p>
       <w:pPr>
-        <w:pStyle w:val="berschrift1"/>
+        <w:pStyle w:val="Heading1"/>
       </w:pPr>
       <w:bookmarkStart w:id="6" w:name="_Toc72865531"/>
       <w:r>
@@ -1991,7 +2010,7 @@
     <w:p/>
     <w:p>
       <w:pPr>
-        <w:pStyle w:val="berschrift2"/>
+        <w:pStyle w:val="Heading2"/>
       </w:pPr>
       <w:bookmarkStart w:id="7" w:name="_Toc72865532"/>
       <w:r>
@@ -2026,7 +2045,7 @@
     <w:p/>
     <w:p>
       <w:pPr>
-        <w:pStyle w:val="berschrift2"/>
+        <w:pStyle w:val="Heading2"/>
       </w:pPr>
       <w:bookmarkStart w:id="8" w:name="_Toc72865533"/>
       <w:r>
@@ -2045,7 +2064,7 @@
     <w:p/>
     <w:p>
       <w:pPr>
-        <w:pStyle w:val="berschrift1"/>
+        <w:pStyle w:val="Heading1"/>
       </w:pPr>
       <w:bookmarkStart w:id="9" w:name="_Toc72865534"/>
       <w:r>
@@ -2119,13 +2138,24 @@
     </w:p>
     <w:p/>
     <w:p/>
-    <w:p>
-      <w:pPr>
-        <w:pStyle w:val="berschrift2"/>
+    <w:p/>
+    <w:p/>
+    <w:p/>
+    <w:p/>
+    <w:p/>
+    <w:p/>
+    <w:p/>
+    <w:p/>
+    <w:p/>
+    <w:p/>
+    <w:p>
+      <w:pPr>
+        <w:pStyle w:val="Heading2"/>
         <w:ind w:left="578" w:hanging="578"/>
       </w:pPr>
       <w:bookmarkStart w:id="10" w:name="_Toc72865535"/>
       <w:r>
+        <w:lastRenderedPageBreak/>
         <w:t>Was ist eine Game Engine?</w:t>
       </w:r>
       <w:bookmarkEnd w:id="10"/>
@@ -2139,87 +2169,87 @@
     <w:p/>
     <w:p>
       <w:r>
-        <w:t xml:space="preserve">Jason Gregory beantwortet diese Frage folgendermaßen [3]: „Datengesteurte Architektur ist wohl der Unterschied zwischen einer Game Engine, und einem Stück Software, das ein [Video]spiel aber keine Game Engine ist.“ Er geht weiters darauf ein, dass Software dann in </w:t>
+        <w:t>Jason Gregory beantwortet diese Frage folgendermaßen [3]: „Datengesteurte Architektur ist wohl der Unterschied zwischen einer Game Engine, und einem Stück Software, das ein [Video]spiel aber keine Game Engine ist.“ Er geht weiters darauf ein, dass Software dann in die Kategorie Game Engine fällt, wenn es ein leichtes ist, diese Software für andere</w:t>
+      </w:r>
+      <w:r>
+        <w:t xml:space="preserve">, möglichst viele verschiedene Videospiele wiederzuverwenden. </w:t>
+      </w:r>
+      <w:r>
+        <w:t xml:space="preserve"> </w:t>
+      </w:r>
+    </w:p>
+    <w:p/>
+    <w:p/>
+    <w:p/>
+    <w:p/>
+    <w:p/>
+    <w:p/>
+    <w:p/>
+    <w:p>
+      <w:pPr>
+        <w:rPr>
+          <w:szCs w:val="22"/>
+        </w:rPr>
+      </w:pPr>
+    </w:p>
+    <w:p>
+      <w:pPr>
+        <w:pStyle w:val="Heading2"/>
+      </w:pPr>
+      <w:bookmarkStart w:id="11" w:name="_Toc72865536"/>
+      <w:r>
+        <w:t>Geschichte von Game Engines</w:t>
+      </w:r>
+      <w:bookmarkEnd w:id="11"/>
+    </w:p>
+    <w:p/>
+    <w:p>
+      <w:pPr>
+        <w:pStyle w:val="Heading3"/>
+      </w:pPr>
+      <w:bookmarkStart w:id="12" w:name="_Toc72865537"/>
+      <w:r>
+        <w:t>Doom</w:t>
+      </w:r>
+      <w:bookmarkEnd w:id="12"/>
+    </w:p>
+    <w:p/>
+    <w:p>
+      <w:r>
+        <w:t xml:space="preserve">Historisch gesehen war es üblich, ein Spiel in der Hinsicht zu entwickeln, sodass das gesamte Spiel als eigenständiges Softwarepaket verpackt war. Eines der ersten Spiele, das mit dem Gedanken entwickelt wurde, die Software der Kernkomponenten (wie zum Beispiel </w:t>
+      </w:r>
+      <w:r>
+        <w:t>das dreidimensionale darstellen von Inhalten auf dem Bildschirm sowie das Audio-system oder die Kollisionsabfrage) eindeutig von dem Teil zu trennen, der unter anderem die Texturen und Modelle sowie die Spiellogik selbst beinhält, war id Software’s Doom</w:t>
+      </w:r>
+      <w:r>
+        <w:t>.</w:t>
+      </w:r>
+      <w:r>
+        <w:t>[3]</w:t>
+      </w:r>
+    </w:p>
+    <w:p/>
+    <w:p>
+      <w:r>
+        <w:t xml:space="preserve">Diese Trennung ermöglichte es </w:t>
+      </w:r>
+      <w:r>
+        <w:t xml:space="preserve">anderen Entwicklern durch die Lizensierung der Engine von Doom die Kernkomponenten für ihre eigenen Projekte zu verwenden. Diese Entwickler mussten dann nur noch Modelle, Texturen und Level erstellen, und ersparten sich somit Entwicklungszeit und -kosten. Auf der anderen Seite stellte sich diese Lizensierung für id Software auch als nützliche Nebeneinnahmequelle heraus. Auf der anderen Seite wurde für den privaten Gebrauch auch Werkzeuge veröffentlicht, die von den Entwicklern selbst verwendet wurden. Dies führte zum Beginn der „Modding Community“ – eine Ansammlung </w:t>
       </w:r>
       <w:r>
         <w:lastRenderedPageBreak/>
-        <w:t>die Kategorie Game Engine fällt, wenn es ein leichtes ist, diese Software für andere</w:t>
-      </w:r>
-      <w:r>
-        <w:t xml:space="preserve">, möglichst viele verschiedene Videospiele wiederzuverwenden. </w:t>
-      </w:r>
-      <w:r>
-        <w:t xml:space="preserve"> </w:t>
-      </w:r>
-    </w:p>
-    <w:p/>
-    <w:p/>
-    <w:p/>
-    <w:p/>
-    <w:p/>
-    <w:p/>
-    <w:p/>
-    <w:p>
-      <w:pPr>
-        <w:rPr>
-          <w:szCs w:val="22"/>
-        </w:rPr>
-      </w:pPr>
-    </w:p>
-    <w:p>
-      <w:pPr>
-        <w:pStyle w:val="berschrift2"/>
-      </w:pPr>
-      <w:bookmarkStart w:id="11" w:name="_Toc72865536"/>
-      <w:r>
-        <w:t>Geschichte von Game Engines</w:t>
-      </w:r>
-      <w:bookmarkEnd w:id="11"/>
-    </w:p>
-    <w:p/>
-    <w:p>
-      <w:pPr>
-        <w:pStyle w:val="berschrift3"/>
-      </w:pPr>
-      <w:bookmarkStart w:id="12" w:name="_Toc72865537"/>
-      <w:r>
-        <w:t>Doom</w:t>
-      </w:r>
-      <w:bookmarkEnd w:id="12"/>
-    </w:p>
-    <w:p/>
-    <w:p>
-      <w:r>
-        <w:t xml:space="preserve">Historisch gesehen war es üblich, ein Spiel in der Hinsicht zu entwickeln, sodass das gesamte Spiel als eigenständiges Softwarepaket verpackt war. Eines der ersten Spiele, das mit dem Gedanken entwickelt wurde, die Software der Kernkomponenten (wie zum Beispiel </w:t>
-      </w:r>
-      <w:r>
-        <w:t>das dreidimensionale darstellen von Inhalten auf dem Bildschirm sowie das Audio-system oder die Kollisionsabfrage) eindeutig von dem Teil zu trennen, der unter anderem die Texturen und Modelle sowie die Spiellogik selbst beinhält, war id Software’s Doom</w:t>
-      </w:r>
-      <w:r>
-        <w:t>.</w:t>
-      </w:r>
-      <w:r>
-        <w:t>[3]</w:t>
-      </w:r>
-    </w:p>
-    <w:p/>
-    <w:p>
-      <w:r>
-        <w:t xml:space="preserve">Diese Trennung ermöglichte es </w:t>
-      </w:r>
-      <w:r>
-        <w:t>anderen Entwicklern durch die Lizensierung der Engine von Doom die Kernkomponenten für ihre eigenen Projekte zu verwenden. Diese Entwickler mussten dann nur noch Modelle, Texturen und Level erstellen, und ersparten sich somit Entwicklungszeit und -kosten. Auf der anderen Seite stellte sich diese Lizensierung für id Software auch als nützliche Nebeneinnahmequelle heraus. Auf der anderen Seite wurde für den privaten Gebrauch auch Werkzeuge veröffentlicht, die von den Entwicklern selbst verwendet wurden. Dies führte zum Beginn der „Modding Community“ – eine Ansammlung an Leuten, die in ihrer Freizeit Videospiele modifizierten und es dadurch schafften, noch mehr Spielstunden aus den schon beliebten Videospielen zu extrahieren.</w:t>
-      </w:r>
-    </w:p>
-    <w:p/>
-    <w:p/>
-    <w:p/>
-    <w:p/>
-    <w:p/>
-    <w:p/>
-    <w:p>
-      <w:pPr>
-        <w:pStyle w:val="berschrift2"/>
+        <w:t>an Leuten, die in ihrer Freizeit Videospiele modifizierten und es dadurch schafften, noch mehr Spielstunden aus den schon beliebten Videospielen zu extrahieren.</w:t>
+      </w:r>
+    </w:p>
+    <w:p/>
+    <w:p/>
+    <w:p/>
+    <w:p/>
+    <w:p/>
+    <w:p/>
+    <w:p>
+      <w:pPr>
+        <w:pStyle w:val="Heading2"/>
       </w:pPr>
       <w:bookmarkStart w:id="13" w:name="_Toc72865538"/>
       <w:r>
@@ -2229,11 +2259,7 @@
     </w:p>
     <w:p>
       <w:r>
-        <w:t xml:space="preserve">2005 wurde die Unity Game Engine veröffentlicht. Anfangs nur für Mac verfügbar, wurde die Engine jedoch ein Jahr später auch für Windows und verschiedene Internet-Browser </w:t>
-      </w:r>
-      <w:r>
-        <w:lastRenderedPageBreak/>
-        <w:t xml:space="preserve">veröffentlicht. Über die Jahre sind immer mehr Features und unterstütze </w:t>
+        <w:t xml:space="preserve">2005 wurde die Unity Game Engine veröffentlicht. Anfangs nur für Mac verfügbar, wurde die Engine jedoch ein Jahr später auch für Windows und verschiedene Internet-Browser veröffentlicht. Über die Jahre sind immer mehr Features und unterstütze </w:t>
       </w:r>
       <w:r>
         <w:t>Plattformen hinzugefügt worden.</w:t>
@@ -2248,13 +2274,11 @@
         <w:t>g Aufwand direkt anfangen, Game-Logik</w:t>
       </w:r>
       <w:r>
-        <w:t xml:space="preserve"> zu implementieren. Unity übernimmt sehr viele der Schritte, die bei der Entwicklung eines Spiels vom leeren Blatt Papier sehr viel Entwicklerzeit und damit Geld kosten würden. Unter diese Schritte fallen unter anderem das Management jeglicher Objekte in der Spielwelt, die visuelle aber auch auditive Darstellung dieser, die Interaktionen zwischen diesen Objekten aber auch das Management von </w:t>
-      </w:r>
-      <w:proofErr w:type="gramStart"/>
-      <w:r>
-        <w:t>des Speichers</w:t>
-      </w:r>
-      <w:proofErr w:type="gramEnd"/>
+        <w:t xml:space="preserve"> zu implementieren. Unity übernimmt sehr viele der Schritte, die bei der Entwicklung eines Spiels vom leeren Blatt Papier sehr viel Entwicklerzeit und damit Geld kosten würden. Unter diese Schritte fallen unter anderem das Management jeglicher Objekte in der Spielwelt, die visuelle aber auch auditive Darstellung dieser, die Interaktionen zwischen diesen Objekten aber auch das Management </w:t>
+      </w:r>
+      <w:r>
+        <w:t>von dem Speicher</w:t>
+      </w:r>
       <w:r>
         <w:t>. Da diese Aufgaben wie erwähnt für jedes Videospiel gelöst werden müssen, aber die Möglichkeit besteht, diese Aufgaben sehr allgemein zu lösen, ergibt es Sinn, an einer Game Engine zu arbeiten, die es Entwicklern dann immens erleichtert, die Aufgaben zu lösen, die die Software, die von diesen Entwicklern produziert wird, spezifisch lösen muss.</w:t>
       </w:r>
@@ -2274,20 +2298,9 @@
     <w:p/>
     <w:p/>
     <w:p/>
-    <w:p/>
-    <w:p/>
-    <w:p/>
-    <w:p/>
-    <w:p/>
-    <w:p/>
-    <w:p/>
-    <w:p/>
-    <w:p/>
-    <w:p/>
-    <w:p/>
-    <w:p>
-      <w:pPr>
-        <w:pStyle w:val="berschrift2"/>
+    <w:p>
+      <w:pPr>
+        <w:pStyle w:val="Heading2"/>
       </w:pPr>
       <w:bookmarkStart w:id="14" w:name="_Toc72865539"/>
       <w:r>
@@ -2300,7 +2313,7 @@
     <w:p/>
     <w:p>
       <w:pPr>
-        <w:pStyle w:val="berschrift3"/>
+        <w:pStyle w:val="Heading3"/>
       </w:pPr>
       <w:bookmarkStart w:id="15" w:name="_Toc72865540"/>
       <w:r>
@@ -2414,21 +2427,7 @@
         <w:rPr>
           <w:szCs w:val="22"/>
         </w:rPr>
-        <w:t xml:space="preserve">Da diese Oberflächen maßgebend für das letztendliche Aussehen dieser Szene </w:t>
-      </w:r>
-      <w:proofErr w:type="gramStart"/>
-      <w:r>
-        <w:rPr>
-          <w:szCs w:val="22"/>
-        </w:rPr>
-        <w:t>ist</w:t>
-      </w:r>
-      <w:proofErr w:type="gramEnd"/>
-      <w:r>
-        <w:rPr>
-          <w:szCs w:val="22"/>
-        </w:rPr>
-        <w:t>, wird die Geometrie der darzustellenden Objekte durch deren Oberflächen und die Eigenschaften dieser modelliert.</w:t>
+        <w:t>Da diese Oberflächen maßgebend für das letztendliche Aussehen dieser Szene ist, wird die Geometrie der darzustellenden Objekte durch deren Oberflächen und die Eigenschaften dieser modelliert.</w:t>
       </w:r>
       <w:r>
         <w:rPr>
@@ -2546,7 +2545,7 @@
     </w:p>
     <w:p>
       <w:pPr>
-        <w:pStyle w:val="berschrift3"/>
+        <w:pStyle w:val="Heading3"/>
       </w:pPr>
       <w:bookmarkStart w:id="16" w:name="_Toc72865541"/>
       <w:r>
@@ -2648,7 +2647,7 @@
     </w:p>
     <w:p>
       <w:pPr>
-        <w:pStyle w:val="berschrift3"/>
+        <w:pStyle w:val="Heading3"/>
       </w:pPr>
       <w:bookmarkStart w:id="17" w:name="_Toc72865542"/>
       <w:r>
@@ -2730,7 +2729,7 @@
     <w:p/>
     <w:p>
       <w:pPr>
-        <w:pStyle w:val="berschrift3"/>
+        <w:pStyle w:val="Heading3"/>
       </w:pPr>
       <w:bookmarkStart w:id="18" w:name="_Toc72865543"/>
       <w:r>
@@ -2777,7 +2776,7 @@
     <w:p/>
     <w:p>
       <w:pPr>
-        <w:pStyle w:val="berschrift1"/>
+        <w:pStyle w:val="Heading1"/>
       </w:pPr>
       <w:bookmarkStart w:id="19" w:name="_Toc72865544"/>
       <w:r>
@@ -2788,7 +2787,7 @@
     <w:p/>
     <w:p>
       <w:pPr>
-        <w:pStyle w:val="berschrift2"/>
+        <w:pStyle w:val="Heading2"/>
       </w:pPr>
       <w:r>
         <w:t>OpenGL</w:t>
@@ -2799,101 +2798,55 @@
       <w:pPr>
         <w:rPr>
           <w:szCs w:val="22"/>
-          <w:lang w:val="de-AT"/>
-        </w:rPr>
-      </w:pPr>
-      <w:r>
-        <w:rPr>
-          <w:szCs w:val="22"/>
-        </w:rPr>
-        <w:t xml:space="preserve">Um ein Spiel ohnne Game Engine zu programmieren, wird in der Regel jedoch dennoch zumindest eine Grafik-API verwendet. Wie schon </w:t>
-      </w:r>
-      <w:proofErr w:type="spellStart"/>
-      <w:r>
-        <w:rPr>
-          <w:szCs w:val="22"/>
-        </w:rPr>
-        <w:t>erw</w:t>
-      </w:r>
-      <w:r>
-        <w:rPr>
-          <w:szCs w:val="22"/>
-          <w:lang w:val="de-AT"/>
-        </w:rPr>
-        <w:t>ä</w:t>
-      </w:r>
-      <w:r>
-        <w:rPr>
-          <w:szCs w:val="22"/>
-          <w:lang w:val="de-AT"/>
-        </w:rPr>
-        <w:t>hnt</w:t>
-      </w:r>
-      <w:proofErr w:type="spellEnd"/>
-      <w:r>
-        <w:rPr>
-          <w:szCs w:val="22"/>
-          <w:lang w:val="de-AT"/>
-        </w:rPr>
-        <w:t xml:space="preserve">, erlauben es </w:t>
-      </w:r>
-      <w:r>
-        <w:rPr>
-          <w:szCs w:val="22"/>
-          <w:lang w:val="de-AT"/>
+        </w:rPr>
+      </w:pPr>
+      <w:r>
+        <w:rPr>
+          <w:szCs w:val="22"/>
+        </w:rPr>
+        <w:t>Um ein Spiel ohnne Game Engine zu programmieren, wird in der Regel jedoch dennoch zumindest eine Grafik-API verwendet. Wie schon erwä</w:t>
+      </w:r>
+      <w:r>
+        <w:rPr>
+          <w:szCs w:val="22"/>
+        </w:rPr>
+        <w:t xml:space="preserve">hnt, erlauben es </w:t>
+      </w:r>
+      <w:r>
+        <w:rPr>
+          <w:szCs w:val="22"/>
         </w:rPr>
         <w:t xml:space="preserve">Game Engines </w:t>
       </w:r>
       <w:r>
         <w:rPr>
           <w:szCs w:val="22"/>
-          <w:lang w:val="de-AT"/>
-        </w:rPr>
-        <w:t xml:space="preserve">über eine </w:t>
-      </w:r>
-      <w:proofErr w:type="spellStart"/>
-      <w:r>
-        <w:rPr>
-          <w:szCs w:val="22"/>
-          <w:lang w:val="de-AT"/>
-        </w:rPr>
-        <w:t>Abstraktsionsschicht</w:t>
-      </w:r>
-      <w:proofErr w:type="spellEnd"/>
-      <w:r>
-        <w:rPr>
-          <w:szCs w:val="22"/>
-          <w:lang w:val="de-AT"/>
-        </w:rPr>
-        <w:t xml:space="preserve"> mit ein und demselben Programm, mehrere verschiedene Grafik-APIs anzusprechen. Dies erlaubt einen Level an Portabilität, der ohne einer Game Engine nicht so nachproduziert werden kann.</w:t>
-      </w:r>
-    </w:p>
-    <w:p>
-      <w:pPr>
-        <w:rPr>
-          <w:szCs w:val="22"/>
-          <w:lang w:val="de-AT"/>
-        </w:rPr>
-      </w:pPr>
-    </w:p>
-    <w:p>
-      <w:pPr>
-        <w:rPr>
-          <w:szCs w:val="22"/>
-          <w:lang w:val="de-AT"/>
-        </w:rPr>
-      </w:pPr>
-      <w:r>
-        <w:rPr>
-          <w:szCs w:val="22"/>
-          <w:lang w:val="de-AT"/>
+        </w:rPr>
+        <w:t>über eine Abstraktsionsschicht mit ein und demselben Programm, mehrere verschiedene Grafik-APIs anzusprechen. Dies erlaubt einen Level an Portabilität, der ohne einer Game Engine nicht so nachproduziert werden kann.</w:t>
+      </w:r>
+    </w:p>
+    <w:p>
+      <w:pPr>
+        <w:rPr>
+          <w:szCs w:val="22"/>
+        </w:rPr>
+      </w:pPr>
+    </w:p>
+    <w:p>
+      <w:pPr>
+        <w:rPr>
+          <w:szCs w:val="22"/>
+        </w:rPr>
+      </w:pPr>
+      <w:r>
+        <w:rPr>
+          <w:szCs w:val="22"/>
         </w:rPr>
         <w:t xml:space="preserve">Für die Beispiele in dieser Studie wurde auf die offene Grafik-API OpenGL zurückgegriffen. </w:t>
       </w:r>
       <w:r>
         <w:rPr>
           <w:szCs w:val="22"/>
-          <w:lang w:val="de-AT"/>
         </w:rPr>
         <w:t xml:space="preserve">Als Leitfaden wurde die Internetseite </w:t>
       </w:r>
@@ -2902,7 +2855,6 @@
           <w:rPr>
             <w:rStyle w:val="Hyperlink"/>
             <w:szCs w:val="22"/>
-            <w:lang w:val="de-AT"/>
           </w:rPr>
           <w:t>http://www.opengl-tutorial.org/[TODO</w:t>
         </w:r>
@@ -2910,7 +2862,6 @@
       <w:r>
         <w:rPr>
           <w:szCs w:val="22"/>
-          <w:lang w:val="de-AT"/>
         </w:rPr>
         <w:t>: FIX ZITAT] verwendet – diese bietet einen leicht zu folgenden Einstieg in die Kommunikation mit OpenGL.</w:t>
       </w:r>
@@ -2919,90 +2870,50 @@
       <w:pPr>
         <w:rPr>
           <w:szCs w:val="22"/>
-          <w:lang w:val="de-AT"/>
-        </w:rPr>
-      </w:pPr>
-    </w:p>
-    <w:p>
-      <w:pPr>
-        <w:rPr>
-          <w:szCs w:val="22"/>
-          <w:lang w:val="de-AT"/>
-        </w:rPr>
-      </w:pPr>
-      <w:r>
-        <w:rPr>
-          <w:szCs w:val="22"/>
-          <w:lang w:val="de-AT"/>
-        </w:rPr>
-        <w:t xml:space="preserve">Da der Weg, direkt mit OpenGL ein Spiel zu programmieren sich konzeptuell auf einer niedrigeren Abstraktionsschicht abspielt, wirkt der Einstieg um einiges komplexer. Alleine um ein Fenster auf den Bildschirm zu zeichnen, bedarf es einiges an Vorbereitung, und so-genanntem </w:t>
-      </w:r>
-      <w:proofErr w:type="spellStart"/>
-      <w:r>
-        <w:rPr>
-          <w:szCs w:val="22"/>
-          <w:lang w:val="de-AT"/>
-        </w:rPr>
-        <w:t>Boilerplate</w:t>
-      </w:r>
-      <w:proofErr w:type="spellEnd"/>
-      <w:r>
-        <w:rPr>
-          <w:szCs w:val="22"/>
-          <w:lang w:val="de-AT"/>
-        </w:rPr>
-        <w:t>-</w:t>
-      </w:r>
-      <w:proofErr w:type="gramStart"/>
-      <w:r>
-        <w:rPr>
-          <w:szCs w:val="22"/>
-          <w:lang w:val="de-AT"/>
-        </w:rPr>
-        <w:t>Code.[</w:t>
-      </w:r>
-      <w:proofErr w:type="gramEnd"/>
-      <w:r>
-        <w:rPr>
-          <w:szCs w:val="22"/>
-          <w:lang w:val="de-AT"/>
-        </w:rPr>
-        <w:t>TODO: Zitat]</w:t>
-      </w:r>
-    </w:p>
-    <w:p>
-      <w:pPr>
-        <w:rPr>
-          <w:szCs w:val="22"/>
-          <w:lang w:val="de-AT"/>
-        </w:rPr>
-      </w:pPr>
-    </w:p>
-    <w:p>
-      <w:pPr>
-        <w:rPr>
-          <w:szCs w:val="22"/>
-          <w:lang w:val="de-AT"/>
-        </w:rPr>
-      </w:pPr>
-      <w:r>
-        <w:rPr>
-          <w:szCs w:val="22"/>
-          <w:lang w:val="de-AT"/>
+        </w:rPr>
+      </w:pPr>
+    </w:p>
+    <w:p>
+      <w:pPr>
+        <w:rPr>
+          <w:szCs w:val="22"/>
+        </w:rPr>
+      </w:pPr>
+      <w:r>
+        <w:rPr>
+          <w:szCs w:val="22"/>
+        </w:rPr>
+        <w:t>Da der Weg, direkt mit OpenGL ein Spiel zu programmieren sich konzeptuell auf einer niedrigeren Abstraktionsschicht abspielt, wirkt der Einstieg um einiges komplexer. Alleine um ein Fenster auf den Bildschirm zu zeichnen, bedarf es einiges an Vorbereitung, und so-genanntem Boilerplate-Code.[TODO: Zitat]</w:t>
+      </w:r>
+    </w:p>
+    <w:p>
+      <w:pPr>
+        <w:rPr>
+          <w:szCs w:val="22"/>
+        </w:rPr>
+      </w:pPr>
+    </w:p>
+    <w:p>
+      <w:pPr>
+        <w:rPr>
+          <w:szCs w:val="22"/>
+        </w:rPr>
+      </w:pPr>
+      <w:r>
+        <w:rPr>
+          <w:szCs w:val="22"/>
         </w:rPr>
         <w:t xml:space="preserve">Im Vergleich dazu bietet aber die direkte Interaktion mit einer Grafik-API den Vorteil, dass die Programmierer alle Dateien, die verwendet werden auch selbst schreiben. Der Vorteil </w:t>
       </w:r>
       <w:r>
         <w:rPr>
           <w:szCs w:val="22"/>
-          <w:lang w:val="de-AT"/>
         </w:rPr>
         <w:t xml:space="preserve">hierbei </w:t>
       </w:r>
       <w:r>
         <w:rPr>
           <w:szCs w:val="22"/>
-          <w:lang w:val="de-AT"/>
         </w:rPr>
         <w:lastRenderedPageBreak/>
         <w:t>kommt</w:t>
@@ -3010,67 +2921,45 @@
       <w:r>
         <w:rPr>
           <w:szCs w:val="22"/>
-          <w:lang w:val="de-AT"/>
-        </w:rPr>
-        <w:t xml:space="preserve"> dann zum Vorschein, wenn ein Versionierungssystem wie zum Beispiel </w:t>
-      </w:r>
-      <w:proofErr w:type="spellStart"/>
-      <w:r>
-        <w:rPr>
-          <w:szCs w:val="22"/>
-          <w:lang w:val="de-AT"/>
-        </w:rPr>
-        <w:t>git</w:t>
-      </w:r>
-      <w:proofErr w:type="spellEnd"/>
-      <w:r>
-        <w:rPr>
-          <w:szCs w:val="22"/>
-          <w:lang w:val="de-AT"/>
-        </w:rPr>
-        <w:t xml:space="preserve"> verwendet wird. </w:t>
-      </w:r>
-    </w:p>
-    <w:p>
-      <w:pPr>
-        <w:rPr>
-          <w:szCs w:val="22"/>
-          <w:lang w:val="de-AT"/>
-        </w:rPr>
-      </w:pPr>
-    </w:p>
-    <w:p>
-      <w:pPr>
-        <w:rPr>
-          <w:szCs w:val="22"/>
-          <w:lang w:val="de-AT"/>
-        </w:rPr>
-      </w:pPr>
-      <w:r>
-        <w:rPr>
-          <w:szCs w:val="22"/>
-          <w:lang w:val="de-AT"/>
+        </w:rPr>
+        <w:t xml:space="preserve"> dann zum Vorschein, wenn ein Versionierungssystem wie zum Beispiel git verwendet wird. </w:t>
+      </w:r>
+    </w:p>
+    <w:p>
+      <w:pPr>
+        <w:rPr>
+          <w:szCs w:val="22"/>
+        </w:rPr>
+      </w:pPr>
+    </w:p>
+    <w:p>
+      <w:pPr>
+        <w:rPr>
+          <w:szCs w:val="22"/>
+        </w:rPr>
+      </w:pPr>
+      <w:r>
+        <w:rPr>
+          <w:szCs w:val="22"/>
         </w:rPr>
         <w:t xml:space="preserve">Eine Game Engine produziert in der Regel immer zusätzliche Dateien, die, unter anderem, diverse Metadaten beinhalten. Dies erschwert es einerseits, Änderungen nachzuvollziehen, und </w:t>
       </w:r>
       <w:r>
         <w:rPr>
           <w:szCs w:val="22"/>
-          <w:lang w:val="de-AT"/>
         </w:rPr>
         <w:t>erhöht andererseits d</w:t>
       </w:r>
       <w:r>
         <w:rPr>
           <w:szCs w:val="22"/>
-          <w:lang w:val="de-AT"/>
         </w:rPr>
         <w:t>en Speicherbedarf des Quelltextes.</w:t>
       </w:r>
     </w:p>
     <w:p>
       <w:pPr>
-        <w:pStyle w:val="berschrift3"/>
+        <w:pStyle w:val="Heading3"/>
         <w:numPr>
           <w:ilvl w:val="0"/>
           <w:numId w:val="0"/>
@@ -3081,74 +2970,25 @@
           <w:bCs w:val="0"/>
           <w:sz w:val="22"/>
           <w:szCs w:val="22"/>
-          <w:lang w:val="de-AT"/>
-        </w:rPr>
-      </w:pPr>
-    </w:p>
-    <w:p>
-      <w:pPr>
-        <w:pStyle w:val="berschrift3"/>
-        <w:rPr>
-          <w:lang w:val="de-AT"/>
-        </w:rPr>
-      </w:pPr>
-      <w:r>
-        <w:rPr>
-          <w:lang w:val="de-AT"/>
-        </w:rPr>
+        </w:rPr>
+      </w:pPr>
+    </w:p>
+    <w:p>
+      <w:pPr>
+        <w:pStyle w:val="Heading3"/>
+      </w:pPr>
+      <w:r>
         <w:t>Aufbau</w:t>
       </w:r>
     </w:p>
     <w:p>
-      <w:pPr>
-        <w:rPr>
-          <w:lang w:val="de-AT"/>
-        </w:rPr>
-      </w:pPr>
-      <w:r>
-        <w:rPr>
-          <w:lang w:val="de-AT"/>
-        </w:rPr>
-        <w:t xml:space="preserve">Wenn ein Spiel von Grund auf ohne Game Engine programmiert wird, ist einiges an Aufbau und Vorbereitung notwendig. Um überhaupt etwas auf den Bildschirm zu zeichnen, muss zuerst ein Fenster erstellt werden. Die Vorgehensweise dies zu tun ist für jedes Betriebssystem unterschiedlich – unter Windows kann direkt die </w:t>
-      </w:r>
-      <w:proofErr w:type="spellStart"/>
-      <w:r>
-        <w:rPr>
-          <w:lang w:val="de-AT"/>
-        </w:rPr>
-        <w:t>WinAPI</w:t>
-      </w:r>
-      <w:proofErr w:type="spellEnd"/>
-      <w:r>
-        <w:rPr>
-          <w:lang w:val="de-AT"/>
-        </w:rPr>
-        <w:t xml:space="preserve"> angesprochen werden, bei Apples Mac-Systemen wird die </w:t>
-      </w:r>
-      <w:proofErr w:type="spellStart"/>
-      <w:r>
-        <w:rPr>
-          <w:lang w:val="de-AT"/>
-        </w:rPr>
-        <w:t>Cocoa</w:t>
-      </w:r>
-      <w:proofErr w:type="spellEnd"/>
-      <w:r>
-        <w:rPr>
-          <w:lang w:val="de-AT"/>
-        </w:rPr>
-        <w:t>-API[TODO: Source] zur Verfügung gestellt, und unter Linux ist es sowohl von der Distribution als auch von der verwendeten Desktop-Umgebung abhängig.</w:t>
-      </w:r>
-      <w:r>
-        <w:rPr>
-          <w:lang w:val="de-AT"/>
-        </w:rPr>
+      <w:r>
+        <w:t>Wenn ein Spiel von Grund auf ohne Game Engine programmiert wird, ist einiges an Aufbau und Vorbereitung notwendig. Um überhaupt etwas auf den Bildschirm zu zeichnen, muss zuerst ein Fenster erstellt werden. Die Vorgehensweise dies zu tun ist für jedes Betriebssystem unterschiedlich – unter Windows kann direkt die WinAPI angesprochen werden, bei Apples Mac-Systemen wird die Cocoa-API[TODO: Source] zur Verfügung gestellt, und unter Linux ist es sowohl von der Distribution als auch von der verwendeten Desktop-Umgebung abhängig.</w:t>
+      </w:r>
+      <w:r>
         <w:br/>
       </w:r>
       <w:r>
-        <w:rPr>
-          <w:lang w:val="de-AT"/>
-        </w:rPr>
         <w:br/>
         <w:t>Hier zeigt sich ein weiteres Mal ein Vorteil bei der Verwendung von Game Engines – es ist nicht notwendig, diese Umgebung aufzusetzen, da sie bereits zur Verfügung gestellt wird.</w:t>
       </w:r>
@@ -3157,20 +2997,17 @@
       <w:pPr>
         <w:rPr>
           <w:szCs w:val="22"/>
-          <w:lang w:val="de-AT"/>
-        </w:rPr>
-      </w:pPr>
-      <w:r>
-        <w:rPr>
-          <w:szCs w:val="22"/>
-          <w:lang w:val="de-AT"/>
+        </w:rPr>
+      </w:pPr>
+      <w:r>
+        <w:rPr>
+          <w:szCs w:val="22"/>
         </w:rPr>
         <w:t xml:space="preserve">Des Weiteren </w:t>
       </w:r>
       <w:r>
         <w:rPr>
           <w:szCs w:val="22"/>
-          <w:lang w:val="de-AT"/>
         </w:rPr>
         <w:t>bieten Game Engines wie Unity auch direkt die Möglichkeit, mit einer simplen Einstellung, das Spiel auf mehreren Systemen lauffähig zu bekommen. Für Spiele, die ohne die Verwendung jeglicher Softwarebibliotheken programmiert wurden, bedeutet es also einen Mehraufwand – und das für jede Plattform, die als Zielplattform anvisiert wird.</w:t>
       </w:r>
@@ -3179,269 +3016,596 @@
       <w:pPr>
         <w:rPr>
           <w:szCs w:val="22"/>
-          <w:lang w:val="de-AT"/>
-        </w:rPr>
-      </w:pPr>
-    </w:p>
-    <w:p>
-      <w:pPr>
-        <w:rPr>
-          <w:szCs w:val="22"/>
-          <w:lang w:val="de-AT"/>
-        </w:rPr>
-      </w:pPr>
-      <w:r>
-        <w:rPr>
-          <w:szCs w:val="22"/>
-          <w:lang w:val="de-AT"/>
-        </w:rPr>
-        <w:t xml:space="preserve">Im Beispiel dieser Studie wird allerdings die Bibliothek </w:t>
-      </w:r>
-      <w:proofErr w:type="spellStart"/>
-      <w:r>
-        <w:rPr>
-          <w:szCs w:val="22"/>
-          <w:lang w:val="de-AT"/>
-        </w:rPr>
-        <w:t>glfw</w:t>
-      </w:r>
-      <w:proofErr w:type="spellEnd"/>
-      <w:r>
-        <w:rPr>
-          <w:szCs w:val="22"/>
-          <w:lang w:val="de-AT"/>
-        </w:rPr>
-        <w:t xml:space="preserve"> [TODO: SOURCE] </w:t>
-      </w:r>
-      <w:r>
-        <w:rPr>
-          <w:szCs w:val="22"/>
-          <w:lang w:val="de-AT"/>
+        </w:rPr>
+      </w:pPr>
+    </w:p>
+    <w:p>
+      <w:pPr>
+        <w:rPr>
+          <w:szCs w:val="22"/>
+        </w:rPr>
+      </w:pPr>
+      <w:r>
+        <w:rPr>
+          <w:szCs w:val="22"/>
+        </w:rPr>
+        <w:t xml:space="preserve">Im Beispiel dieser Studie wird allerdings die Bibliothek glfw [TODO: SOURCE] </w:t>
+      </w:r>
+      <w:r>
+        <w:rPr>
+          <w:szCs w:val="22"/>
         </w:rPr>
         <w:t>verwendet. Diese erlaubt es, plattformagnostisch ein Fenster zu erstellen, dieses zu manipulieren sowie mit (unter anderem) OpenGL in diesem Fenster etwas zu zeichnen.</w:t>
       </w:r>
       <w:r>
         <w:rPr>
           <w:szCs w:val="22"/>
-          <w:lang w:val="de-AT"/>
         </w:rPr>
         <w:t xml:space="preserve"> </w:t>
       </w:r>
       <w:r>
         <w:rPr>
           <w:szCs w:val="22"/>
-          <w:lang w:val="de-AT"/>
         </w:rPr>
         <w:t>Da in der Regel ein Fenster nur einmal – am Start des Programms – erstellt w</w:t>
       </w:r>
       <w:r>
         <w:rPr>
           <w:szCs w:val="22"/>
-          <w:lang w:val="de-AT"/>
-        </w:rPr>
-        <w:t xml:space="preserve">erden muss, ist die zusätzliche Rechenzeit, die so eine Bibliothek mit sich bringt, vernachlässigbar. Schlussendlich werden durch </w:t>
-      </w:r>
-      <w:proofErr w:type="spellStart"/>
-      <w:r>
-        <w:rPr>
-          <w:szCs w:val="22"/>
-          <w:lang w:val="de-AT"/>
-        </w:rPr>
-        <w:t>glfw</w:t>
-      </w:r>
-      <w:proofErr w:type="spellEnd"/>
-      <w:r>
-        <w:rPr>
-          <w:szCs w:val="22"/>
-          <w:lang w:val="de-AT"/>
-        </w:rPr>
-        <w:t xml:space="preserve"> auch nur die Funktionen der jeweiligen API des gerade verwendeten Systems aufgerufen – der Vorteil liegt aber darin, dass </w:t>
-      </w:r>
-      <w:r>
-        <w:rPr>
-          <w:szCs w:val="22"/>
-          <w:lang w:val="de-AT"/>
+        </w:rPr>
+        <w:t xml:space="preserve">erden muss, ist die zusätzliche Rechenzeit, die so eine Bibliothek mit sich bringt, vernachlässigbar. Schlussendlich werden durch glfw auch nur die Funktionen der jeweiligen API des gerade verwendeten Systems aufgerufen – der Vorteil liegt aber darin, dass </w:t>
+      </w:r>
+      <w:r>
+        <w:rPr>
+          <w:szCs w:val="22"/>
         </w:rPr>
         <w:t xml:space="preserve">unter anderem </w:t>
       </w:r>
       <w:r>
         <w:rPr>
           <w:szCs w:val="22"/>
-          <w:lang w:val="de-AT"/>
         </w:rPr>
         <w:t xml:space="preserve">etwaige Fehler </w:t>
       </w:r>
       <w:r>
         <w:rPr>
           <w:szCs w:val="22"/>
-          <w:lang w:val="de-AT"/>
-        </w:rPr>
-        <w:t xml:space="preserve">abgefangen werden. OpenGL selbst dient nur dazu, um in einen </w:t>
-      </w:r>
-      <w:proofErr w:type="spellStart"/>
-      <w:r>
-        <w:rPr>
-          <w:szCs w:val="22"/>
-          <w:lang w:val="de-AT"/>
-        </w:rPr>
-        <w:t>Framebuffer</w:t>
-      </w:r>
-      <w:proofErr w:type="spellEnd"/>
-      <w:r>
-        <w:rPr>
-          <w:szCs w:val="22"/>
-          <w:lang w:val="de-AT"/>
-        </w:rPr>
-        <w:t xml:space="preserve"> zu schreiben, und aus diesem zu lesen, und bietet keinen Mechanismus um Benutzereingabe zu </w:t>
-      </w:r>
-      <w:r>
-        <w:rPr>
-          <w:szCs w:val="22"/>
-          <w:lang w:val="de-AT"/>
+        </w:rPr>
+        <w:t xml:space="preserve">abgefangen werden. OpenGL selbst dient nur dazu, um in einen Framebuffer zu schreiben, und aus diesem zu lesen, und bietet keinen Mechanismus um Benutzereingabe zu </w:t>
+      </w:r>
+      <w:r>
+        <w:rPr>
+          <w:szCs w:val="22"/>
         </w:rPr>
         <w:t>verarbeiten. [</w:t>
       </w:r>
       <w:r>
         <w:rPr>
           <w:szCs w:val="22"/>
-          <w:lang w:val="de-AT"/>
-        </w:rPr>
-        <w:t xml:space="preserve">TODO: Zitat OpenGL </w:t>
-      </w:r>
-      <w:proofErr w:type="spellStart"/>
-      <w:r>
-        <w:rPr>
-          <w:szCs w:val="22"/>
-          <w:lang w:val="de-AT"/>
-        </w:rPr>
-        <w:t>Spec</w:t>
-      </w:r>
-      <w:proofErr w:type="spellEnd"/>
-      <w:r>
-        <w:rPr>
-          <w:szCs w:val="22"/>
-          <w:lang w:val="de-AT"/>
-        </w:rPr>
-        <w:t>, Kapitel 2 Paragraph 1]</w:t>
-      </w:r>
-    </w:p>
-    <w:p>
-      <w:pPr>
-        <w:rPr>
-          <w:szCs w:val="22"/>
-          <w:lang w:val="de-AT"/>
-        </w:rPr>
-      </w:pPr>
-    </w:p>
-    <w:p>
-      <w:pPr>
-        <w:rPr>
-          <w:szCs w:val="22"/>
-          <w:lang w:val="de-AT"/>
-        </w:rPr>
-      </w:pPr>
-    </w:p>
-    <w:p>
-      <w:pPr>
-        <w:rPr>
-          <w:szCs w:val="22"/>
-          <w:lang w:val="de-AT"/>
-        </w:rPr>
-      </w:pPr>
-    </w:p>
-    <w:p>
-      <w:pPr>
-        <w:rPr>
-          <w:szCs w:val="22"/>
-          <w:lang w:val="de-AT"/>
-        </w:rPr>
-      </w:pPr>
-    </w:p>
-    <w:p>
-      <w:pPr>
-        <w:rPr>
-          <w:szCs w:val="22"/>
-          <w:lang w:val="de-AT"/>
-        </w:rPr>
-      </w:pPr>
-    </w:p>
-    <w:p>
-      <w:pPr>
-        <w:rPr>
-          <w:szCs w:val="22"/>
-          <w:lang w:val="de-AT"/>
-        </w:rPr>
-      </w:pPr>
-    </w:p>
-    <w:p>
-      <w:pPr>
-        <w:rPr>
-          <w:szCs w:val="22"/>
-          <w:lang w:val="de-AT"/>
-        </w:rPr>
-      </w:pPr>
-    </w:p>
-    <w:p>
-      <w:pPr>
-        <w:rPr>
-          <w:szCs w:val="22"/>
-          <w:lang w:val="de-AT"/>
-        </w:rPr>
-      </w:pPr>
-      <w:r>
-        <w:rPr>
-          <w:szCs w:val="22"/>
-          <w:lang w:val="de-AT"/>
-        </w:rPr>
+        </w:rPr>
+        <w:t>TODO: Zitat OpenGL Spec, Kapitel 2 Paragraph 1]</w:t>
+      </w:r>
+    </w:p>
+    <w:p>
+      <w:pPr>
+        <w:rPr>
+          <w:szCs w:val="22"/>
+        </w:rPr>
+      </w:pPr>
+    </w:p>
+    <w:p>
+      <w:pPr>
+        <w:rPr>
+          <w:szCs w:val="22"/>
+        </w:rPr>
+      </w:pPr>
+    </w:p>
+    <w:p>
+      <w:pPr>
+        <w:rPr>
+          <w:szCs w:val="22"/>
+        </w:rPr>
+      </w:pPr>
+    </w:p>
+    <w:p>
+      <w:pPr>
+        <w:rPr>
+          <w:szCs w:val="22"/>
+        </w:rPr>
+      </w:pPr>
+    </w:p>
+    <w:p>
+      <w:pPr>
+        <w:rPr>
+          <w:szCs w:val="22"/>
+        </w:rPr>
+      </w:pPr>
+    </w:p>
+    <w:p>
+      <w:pPr>
+        <w:rPr>
+          <w:szCs w:val="22"/>
+        </w:rPr>
+      </w:pPr>
+    </w:p>
+    <w:p>
+      <w:pPr>
+        <w:rPr>
+          <w:szCs w:val="22"/>
+        </w:rPr>
+      </w:pPr>
+    </w:p>
+    <w:p>
+      <w:pPr>
+        <w:pStyle w:val="Heading4"/>
+        <w:numPr>
+          <w:ilvl w:val="3"/>
+          <w:numId w:val="29"/>
+        </w:numPr>
+      </w:pPr>
+      <w:r>
         <w:lastRenderedPageBreak/>
-        <w:t xml:space="preserve">TODO: Erklärung vom MVP-Matrix </w:t>
-      </w:r>
-      <w:proofErr w:type="spellStart"/>
-      <w:r>
-        <w:rPr>
-          <w:szCs w:val="22"/>
-          <w:lang w:val="de-AT"/>
-        </w:rPr>
-        <w:t>stack</w:t>
-      </w:r>
-      <w:proofErr w:type="spellEnd"/>
-      <w:r>
-        <w:rPr>
-          <w:szCs w:val="22"/>
-          <w:lang w:val="de-AT"/>
-        </w:rPr>
-        <w:t>, ähnlich dem opengl-tutorial.</w:t>
-      </w:r>
-      <w:bookmarkStart w:id="20" w:name="_GoBack"/>
+        <w:t>Matrizen</w:t>
+      </w:r>
+    </w:p>
+    <w:p>
+      <w:r>
+        <w:t xml:space="preserve"> </w:t>
+      </w:r>
+    </w:p>
+    <w:p>
+      <w:pPr>
+        <w:rPr>
+          <w:szCs w:val="22"/>
+        </w:rPr>
+      </w:pPr>
+      <w:r>
+        <w:rPr>
+          <w:szCs w:val="22"/>
+        </w:rPr>
+        <w:t>TODO: Erklärung vom MVP-Matrix stack, ähnlich dem opengl-tutorial.</w:t>
+      </w:r>
+    </w:p>
+    <w:p>
+      <w:pPr>
+        <w:rPr>
+          <w:szCs w:val="22"/>
+        </w:rPr>
+      </w:pPr>
+    </w:p>
+    <w:p>
+      <w:pPr>
+        <w:rPr>
+          <w:szCs w:val="22"/>
+        </w:rPr>
+      </w:pPr>
+      <w:r>
+        <w:rPr>
+          <w:szCs w:val="22"/>
+        </w:rPr>
+        <w:t xml:space="preserve">Während es einfacher ist, mit einer Game Engine ein Projekt aufzusetzen, bietet der in diesem Kapitel beschriebene Ansatz den Vorteil, direkte Kontrolle über viele Aspekte des Programms zu haben. </w:t>
+      </w:r>
+      <w:r>
+        <w:rPr>
+          <w:szCs w:val="22"/>
+        </w:rPr>
+        <w:t>Dies erlaubt es, den Programmierer</w:t>
+      </w:r>
+      <w:r>
+        <w:rPr>
+          <w:szCs w:val="22"/>
+        </w:rPr>
+        <w:t>*</w:t>
+      </w:r>
+      <w:r>
+        <w:rPr>
+          <w:szCs w:val="22"/>
+        </w:rPr>
+        <w:t xml:space="preserve">innen die Aufgabe sowohl Objektorientiert, als auch mit komplett anderen Programmierparadigmen zu lösen. Dies ist natürlich immer ein zweischneidiges Schwert, da für viele Menschen eine enge Vorgabe auch eine Hilfestellung darstellen kann. </w:t>
+      </w:r>
+    </w:p>
+    <w:p>
+      <w:pPr>
+        <w:rPr>
+          <w:szCs w:val="22"/>
+        </w:rPr>
+      </w:pPr>
+    </w:p>
+    <w:p>
+      <w:pPr>
+        <w:rPr>
+          <w:szCs w:val="22"/>
+        </w:rPr>
+      </w:pPr>
+      <w:r>
+        <w:rPr>
+          <w:szCs w:val="22"/>
+        </w:rPr>
+        <w:t>Für das Spiel, welches für diese Studie mit Hilfe von OpenGL programmiert wurde, wurde dennoch ein objektorientierter Ansatz gewählt.</w:t>
+      </w:r>
+    </w:p>
+    <w:p>
+      <w:pPr>
+        <w:rPr>
+          <w:szCs w:val="22"/>
+        </w:rPr>
+      </w:pPr>
+    </w:p>
+    <w:p>
+      <w:pPr>
+        <w:pStyle w:val="Heading4"/>
+      </w:pPr>
+      <w:r>
+        <w:t>3.1.2.2 Modelle und Texturen</w:t>
+      </w:r>
+    </w:p>
+    <w:p>
+      <w:pPr>
+        <w:rPr>
+          <w:szCs w:val="22"/>
+        </w:rPr>
+      </w:pPr>
+    </w:p>
+    <w:p>
+      <w:pPr>
+        <w:rPr>
+          <w:szCs w:val="22"/>
+        </w:rPr>
+      </w:pPr>
+      <w:r>
+        <w:rPr>
+          <w:szCs w:val="22"/>
+        </w:rPr>
+        <w:t xml:space="preserve">Um die für das Spiel notwendigen Modelle zu importieren, musste für diese Implementation </w:t>
+      </w:r>
+      <w:r>
+        <w:rPr>
+          <w:szCs w:val="22"/>
+        </w:rPr>
+        <w:t xml:space="preserve">ein eigener Programmteil entwickelt werden, der es erlaubt aus einem vordefinierten Modell Daten in das Programm zu laden. Hierfür wurde sich am OpenGL-Tutorial [TODO: SOURCE] orientiert. Mit dem quelloffenen </w:t>
+      </w:r>
+      <w:r>
+        <w:rPr>
+          <w:szCs w:val="22"/>
+        </w:rPr>
+        <w:t xml:space="preserve">3D-Modellierungsprogramm Blender </w:t>
+      </w:r>
+      <w:r>
+        <w:rPr>
+          <w:szCs w:val="22"/>
+        </w:rPr>
+        <w:t>[TODO: SOURCE]</w:t>
+      </w:r>
+      <w:r>
+        <w:rPr>
+          <w:szCs w:val="22"/>
+        </w:rPr>
+        <w:t xml:space="preserve"> wurde eine einfache Kugel erstellt, und dann als trianguliertes Mesh in Form einer .obj-Datei gespeichert. Dieses lässt sich nun mit Hilfe der selbst geschriebenen Logik in das Spiel laden. Eine .obj-Datei </w:t>
+      </w:r>
+      <w:r>
+        <w:rPr>
+          <w:szCs w:val="22"/>
+        </w:rPr>
+        <w:t>[TODO: SOURCE]</w:t>
+      </w:r>
+      <w:r>
+        <w:rPr>
+          <w:szCs w:val="22"/>
+        </w:rPr>
+        <w:t xml:space="preserve"> ist prinzipiell nur eine textuelle Darstellung der Vertices des darzustellenden Objektes, was es erlaubt, dieses Format mit relativ wenig Aufwand zu interpretieren und in einem Programm zu verwenden.</w:t>
+      </w:r>
+    </w:p>
+    <w:p>
+      <w:pPr>
+        <w:rPr>
+          <w:szCs w:val="22"/>
+        </w:rPr>
+      </w:pPr>
+    </w:p>
+    <w:p>
+      <w:pPr>
+        <w:rPr>
+          <w:szCs w:val="22"/>
+        </w:rPr>
+      </w:pPr>
+      <w:r>
+        <w:rPr>
+          <w:szCs w:val="22"/>
+        </w:rPr>
+        <w:t xml:space="preserve">Diese selbst geschriebene Logik hat nun den Nachteil, dass sie nur ein bestimmtes Format unterstützt – und dieses auch nur, unter der Voraussetzung, dass es mit dem richtigen Programm mit den richtigen Parametern exportiert wurde. Für diesen Schritt besteht auch die Möglichkeit, eine Softwarebibliothek wie zum Beispiel ASSIMP </w:t>
+      </w:r>
+      <w:r>
+        <w:rPr>
+          <w:szCs w:val="22"/>
+        </w:rPr>
+        <w:t>[TODO: SOURCE]</w:t>
+      </w:r>
+      <w:r>
+        <w:rPr>
+          <w:szCs w:val="22"/>
+        </w:rPr>
+        <w:t xml:space="preserve"> zu verwenden. Mit dieser oder einer ähnlichen Lösung </w:t>
+      </w:r>
+      <w:r>
+        <w:rPr>
+          <w:szCs w:val="22"/>
+        </w:rPr>
+        <w:t>ist es nun wieder möglich, alle gängigen Formate für Modelle zu verwenden. Da ASSIMP – im Gegensatz zu Unity – auch quelloffen ist, besteht die Möglichkeit auch als Programmierer:in selbst diese zu erweitern, falls es gewünscht ist, Modelle in nicht weit verbreiteten Formaten zu verwenden.</w:t>
+      </w:r>
+    </w:p>
+    <w:p>
+      <w:pPr>
+        <w:rPr>
+          <w:szCs w:val="22"/>
+        </w:rPr>
+      </w:pPr>
+    </w:p>
+    <w:p>
+      <w:pPr>
+        <w:rPr>
+          <w:szCs w:val="22"/>
+        </w:rPr>
+      </w:pPr>
+      <w:r>
+        <w:rPr>
+          <w:szCs w:val="22"/>
+        </w:rPr>
+        <w:t xml:space="preserve">Damit das nun in das Spiel geladene Modell nicht nur einfärbig ist, wird für die Kugel auch eine Textur verwendet. OpenGL bietet nicht nur die Möglichkeit unkomprimierte Texturen in Form einer Bitmap zu verwenden, sondern erlaubt es auch komprimierte Texturen in Form einer .dds-Datei </w:t>
+      </w:r>
+      <w:r>
+        <w:rPr>
+          <w:szCs w:val="22"/>
+        </w:rPr>
+        <w:t xml:space="preserve">hineinzuladen. Hierfür wurde ebenfalls eine eigene Methode geschrieben, die es erlaubt, eine .dds-Datei zu lesen, und direkt in ein für OpenGL sinnvolles und </w:t>
+      </w:r>
+      <w:r>
+        <w:rPr>
+          <w:szCs w:val="22"/>
+        </w:rPr>
+        <w:lastRenderedPageBreak/>
+        <w:t>verständliches Format zu bringen. Auch für das Laden von Texturen in jeglichen gängigen Formaten bieten Bibliotheken wie ASSIMP eine vorgefertigte Lösung. Das Schreiben der Methoden, die die Texturen und Modelle in ein Programm laden bieten besonders Studierenden und Menschen, die in ihrer Freizeit programmieren einen größeren und breiteren Lerneffekt, als wenn diese Menschen eine Engine verwenden würden.</w:t>
+      </w:r>
+    </w:p>
+    <w:p>
+      <w:pPr>
+        <w:rPr>
+          <w:szCs w:val="22"/>
+        </w:rPr>
+      </w:pPr>
+    </w:p>
+    <w:p>
+      <w:pPr>
+        <w:rPr>
+          <w:szCs w:val="22"/>
+        </w:rPr>
+      </w:pPr>
+    </w:p>
+    <w:p>
+      <w:pPr>
+        <w:pStyle w:val="Heading3"/>
+      </w:pPr>
+      <w:r>
+        <w:t>Das Spiel selbst</w:t>
+      </w:r>
+    </w:p>
+    <w:p/>
+    <w:p>
+      <w:r>
+        <w:t>Das Spiel besteht aus e</w:t>
+      </w:r>
+      <w:r>
+        <w:t>iner Kugel, die sich auf einer Ebene im Raum befindet. Es kann dieser Kugel über einen Tastendruck einen Impuls gegeben werden, sodass sich diese auf dieser Ebene in eine bestimmte Richtung bewegt. Durch das Betätigen einer anderen Taste wird eine neue Kugel geladen. Nachdem geprüft wurde, dass diese neue Kugel nicht mit einer schon bestehenden Kugel kollidieren würde, erscheint diese nun im Spiel. Es wird immer nur die zuletzt geladene Kugel kontrolliert.</w:t>
+      </w:r>
+    </w:p>
+    <w:p/>
+    <w:p>
+      <w:r>
+        <w:t>&lt;TODO: ABBILDUNG VON SPIEL&gt;</w:t>
+      </w:r>
+    </w:p>
+    <w:p>
+      <w:pPr>
+        <w:rPr>
+          <w:lang w:val="en-US"/>
+        </w:rPr>
+      </w:pPr>
+    </w:p>
+    <w:p>
+      <w:r>
+        <w:t>Sobald der kontrollierten Kugel ein Impuls mitgegeben wurde, rollt diese Kugel auf ihrer Ebene solang weiter, bis ihre Geschwindigkeit durch einen eingebauten, konstanten Widerstandsfaktor auf 0 reduziert wird. Des Weiteren ist die Ebene, auf der sich die Kugel bewegen kann, begrenzt. Kollidiert eine der Kugeln nun mit der Begrenzung dieser Ebene, prallt sie mit einem elastischen Stoß zurück.</w:t>
+      </w:r>
+    </w:p>
+    <w:p/>
+    <w:p>
+      <w:r>
+        <w:t xml:space="preserve">An den vier Ecken dieser Ebene befinden sich, ähnlich wie bei einem echten Billardtisch, vier Löcher. Sobald eine Kugel mit einem dieser Löcher kollidiert, simuliert das Spiel das Versinken dieser Kugel, und diese Kugel verschwindet von der Spielfläche. </w:t>
+      </w:r>
+    </w:p>
+    <w:p/>
+    <w:p>
+      <w:r>
+        <w:t xml:space="preserve">Für die Erkennung der Kollision wird ein naiver Algorithmus verwendet: Jede Kombination zwischen zwei Objekten wird geprüft. Dies führt zu einer ineffizienten </w:t>
+      </w:r>
+      <w:r>
+        <w:t>Laufzeit von O</w:t>
+      </w:r>
+      <w:r>
+        <w:t>(n</w:t>
+      </w:r>
+      <w:r>
+        <w:t>²</w:t>
+      </w:r>
+      <w:r>
+        <w:t xml:space="preserve">). Für eine Anwendung mit </w:t>
+      </w:r>
+      <w:r>
+        <w:t xml:space="preserve">wenig Objekten, für die eine Kollisionsprüfung notwendig ist, ist das bei moderner Hardware zwar möglicherweise ausreichend, skaliert allerdings nicht zufriedenstellend mit größerer Anzahl an Objekten. Um die Anzahl an Vergleichen zu reduzieren gibt es mehrere Lösungsansätze, wie zum Beispiel Binary Space Partitioning. </w:t>
+      </w:r>
+      <w:r>
+        <w:rPr>
+          <w:lang w:val="en-US"/>
+        </w:rPr>
+        <w:t>[TODO: SOURCE]</w:t>
+      </w:r>
+      <w:r>
+        <w:t xml:space="preserve"> </w:t>
+      </w:r>
+    </w:p>
+    <w:p/>
+    <w:p>
+      <w:r>
+        <w:t xml:space="preserve">Um einen Parameter zu erhalten, die Leistungsfähigkeit des Spiels zu messen, wird für jede Kugel, die neu erscheint, dasselbe Modell neu geladen. </w:t>
+      </w:r>
+      <w:r>
+        <w:t xml:space="preserve">Dies ermöglicht es, Laborbedingungen zu schaffen, um die Skalierbarkeit dieses kleinen Experiments auf mehrere Modelle zu messen. Würde man diese Anwendung auf ein Spiel erweitern, würde </w:t>
+      </w:r>
+      <w:r>
+        <w:lastRenderedPageBreak/>
+        <w:t xml:space="preserve">es wenig Sinn machen, ein und dasselbe Modell für mehrere Instanzen nicht wiederzuverwenden. </w:t>
+      </w:r>
+    </w:p>
+    <w:p/>
+    <w:p>
+      <w:pPr>
+        <w:pStyle w:val="Heading3"/>
+      </w:pPr>
+      <w:r>
+        <w:t>Messmethode</w:t>
+      </w:r>
+    </w:p>
+    <w:p>
+      <w:pPr>
+        <w:rPr>
+          <w:szCs w:val="22"/>
+        </w:rPr>
+      </w:pPr>
+      <w:r>
+        <w:rPr>
+          <w:szCs w:val="22"/>
+        </w:rPr>
+        <w:t xml:space="preserve">Glfw bietet die Möglichkeit, mit der Funktion glfwGetTime die aktuelle Systemzeit auszugeben. Vergleicht man nun die Zeit zwischen zwei direkt nacheinander gezeichneten Bildern, erhält man die Bildwiederholungsrate. Diese ist ein wichtiger Indikator für die Leistungsfähigkeit eines Spiels. </w:t>
+      </w:r>
+      <w:r>
+        <w:rPr>
+          <w:szCs w:val="22"/>
+        </w:rPr>
+        <w:t>Befindet sich die Bildwiederholungsrate konstant unter 60 Bildern pro Sekunde, wird das Spiel von manchen Spieler</w:t>
+      </w:r>
+      <w:r>
+        <w:rPr>
+          <w:szCs w:val="22"/>
+          <w:lang w:val="en-US"/>
+        </w:rPr>
+        <w:t>*</w:t>
+      </w:r>
+      <w:r>
+        <w:rPr>
+          <w:szCs w:val="22"/>
+        </w:rPr>
+        <w:t>Innen nicht mehr als flüssig wahrgenommen. [TODO: Hier gibt’s eine Studie]</w:t>
+      </w:r>
+    </w:p>
+    <w:p>
+      <w:pPr>
+        <w:rPr>
+          <w:szCs w:val="22"/>
+        </w:rPr>
+      </w:pPr>
+    </w:p>
+    <w:p>
+      <w:pPr>
+        <w:rPr>
+          <w:szCs w:val="22"/>
+        </w:rPr>
+      </w:pPr>
+      <w:r>
+        <w:rPr>
+          <w:szCs w:val="22"/>
+        </w:rPr>
+        <w:t>Des Weiteren wurde auf die Profiling Tools von Visual Studio zurückgegriffen. Diese erlauben es unter anderem, einen Einblick darauf zu erhalten, welche Methoden am öftesten aufgerufen wurden, welche Methoden die meiste CPU-Zeit in Anspruch nehmen und wieviel Speicher das Programm benötigt.</w:t>
+      </w:r>
+    </w:p>
+    <w:p>
+      <w:pPr>
+        <w:rPr>
+          <w:szCs w:val="22"/>
+        </w:rPr>
+      </w:pPr>
+    </w:p>
+    <w:p>
+      <w:pPr>
+        <w:rPr>
+          <w:szCs w:val="22"/>
+        </w:rPr>
+      </w:pPr>
+    </w:p>
+    <w:p>
+      <w:pPr>
+        <w:rPr>
+          <w:szCs w:val="22"/>
+          <w:lang w:val="en-US"/>
+        </w:rPr>
+      </w:pPr>
+    </w:p>
+    <w:p>
+      <w:pPr>
+        <w:rPr>
+          <w:szCs w:val="22"/>
+          <w:lang w:val="en-US"/>
+        </w:rPr>
+      </w:pPr>
+    </w:p>
+    <w:p>
+      <w:pPr>
+        <w:pStyle w:val="Heading3"/>
+        <w:rPr>
+          <w:lang w:val="en-US"/>
+        </w:rPr>
+      </w:pPr>
+      <w:r>
+        <w:t>Ergebnisse</w:t>
+      </w:r>
+    </w:p>
+    <w:p>
+      <w:pPr>
+        <w:rPr>
+          <w:lang w:val="en-US"/>
+        </w:rPr>
+      </w:pPr>
+    </w:p>
+    <w:p>
+      <w:pPr>
+        <w:rPr>
+          <w:lang w:val="en-US"/>
+        </w:rPr>
+      </w:pPr>
+    </w:p>
+    <w:p>
+      <w:pPr>
+        <w:pStyle w:val="Heading2"/>
+      </w:pPr>
+      <w:r>
+        <w:t>Unity</w:t>
+      </w:r>
+    </w:p>
+    <w:p>
+      <w:pPr>
+        <w:rPr>
+          <w:szCs w:val="22"/>
+        </w:rPr>
+      </w:pPr>
+    </w:p>
+    <w:p>
+      <w:pPr>
+        <w:pStyle w:val="Heading1"/>
+      </w:pPr>
+      <w:bookmarkStart w:id="20" w:name="_Toc72865546"/>
+      <w:r>
+        <w:t>Conclusio</w:t>
+      </w:r>
       <w:bookmarkEnd w:id="20"/>
     </w:p>
     <w:p>
-      <w:pPr>
-        <w:rPr>
-          <w:szCs w:val="22"/>
-          <w:lang w:val="de-AT"/>
-        </w:rPr>
-      </w:pPr>
-    </w:p>
-    <w:p>
-      <w:pPr>
-        <w:rPr>
-          <w:szCs w:val="22"/>
-          <w:lang w:val="en-US"/>
-        </w:rPr>
-      </w:pPr>
-    </w:p>
-    <w:p>
-      <w:pPr>
-        <w:pStyle w:val="berschrift1"/>
-      </w:pPr>
-      <w:bookmarkStart w:id="21" w:name="_Toc72865546"/>
-      <w:r>
-        <w:t>Conclusio</w:t>
-      </w:r>
-      <w:bookmarkEnd w:id="21"/>
-    </w:p>
-    <w:p>
       <w:r>
         <w:t xml:space="preserve">Dank der immensen Größe der Spieleindustrie wird immer mehr Energie und Zeit in die Entwicklung von Game Engines hineingesteckt. Diese Tatsache führt dazu, dass moderne Game Engines unglaublich starke und vielseitige Werkzeuge geworden sind, mit denen sich sehr viele Aufgaben effizient lösen können. Auch hat diese Entwicklung dazu beigetragen, dass </w:t>
       </w:r>
@@ -3453,7 +3617,11 @@
       </w:r>
       <w:r>
         <w:br/>
-        <w:t>Trotz dieser enormen Vielseitigkeit der modernen Game Engines, gibt es noch immer Bereiche, in denen es notwendig werden könnte, spezifische Optimierungen zu verwenden, die diese modernen Game Engines nicht von selbst mitbringen. Möchte man zum Beispiel Software schreiben, deren Fokus hauptsächlich auf Sound und Audio liegt, empfiehlt es sich einerseits externe Werkzeuge zu verwenden, aber andererseits auch daran zu denken, vielleicht ein Geräusch für mehrere Aktionen zu verwenden. Auf der Seite der visuellen Darstellung ist es – und wird es vermutlich auch noch in Zukunft – nötig, darüber nachzudenken, wofür man wertvolle Rechenzeit investiert. Meistens macht es Sinn Objekte mit mehr Detail zu belegen, die sich oft und für eine lange Zeit nahe der Kamera befinden. Auf der anderen Seite empfiehlt es sich auch, Details, die der Spieler kaum bis gar nicht zu Gesicht bekommt simpler zu gestalten.</w:t>
+        <w:t xml:space="preserve">Trotz dieser enormen Vielseitigkeit der modernen Game Engines, gibt es noch immer Bereiche, in denen es notwendig werden könnte, spezifische Optimierungen zu verwenden, die diese modernen Game Engines nicht von selbst mitbringen. Möchte man zum Beispiel Software schreiben, deren Fokus hauptsächlich auf Sound und Audio liegt, empfiehlt es sich einerseits externe Werkzeuge zu verwenden, aber andererseits auch daran zu denken, vielleicht ein Geräusch für mehrere Aktionen zu verwenden. Auf der Seite der visuellen </w:t>
+      </w:r>
+      <w:r>
+        <w:lastRenderedPageBreak/>
+        <w:t>Darstellung ist es – und wird es vermutlich auch noch in Zukunft – nötig, darüber nachzudenken, wofür man wertvolle Rechenzeit investiert. Meistens macht es Sinn Objekte mit mehr Detail zu belegen, die sich oft und für eine lange Zeit nahe der Kamera befinden. Auf der anderen Seite empfiehlt es sich auch, Details, die der Spieler kaum bis gar nicht zu Gesicht bekommt simpler zu gestalten.</w:t>
       </w:r>
     </w:p>
     <w:p/>
@@ -3463,14 +3631,6 @@
       </w:r>
     </w:p>
     <w:p/>
-    <w:p>
-      <w:r>
-        <w:t xml:space="preserve">Betrachtet man allerdings </w:t>
-      </w:r>
-      <w:r>
-        <w:t>Zwecke, für die Game Engines nicht entwickelt wurden, lässt sich wiederum feststellen, dass moderne Game Engines für einen bestimmten Zweck entwickelt worden sind. Dieser Zweck ist die Darstellung und Interaktion in einer virtuellen Welt von verschiedenen Objekten, die aus Polygonen bestehen. Versucht man jetzt aus anderen Arten von Datenquellen – wie zum Beispiel Punktwolken – solche Objekte zu generieren, ist es nicht mehr gewährleistet, dass eine akzeptable Bildwiederholrate generiert wird. Hierfür ist es dann wieder notwendig, eigene, spezifisch für diese Punktwolken gemachte Software zu entwickeln.</w:t>
-      </w:r>
-    </w:p>
     <w:p>
       <w:pPr>
         <w:pStyle w:val="Literatur"/>
@@ -3490,11 +3650,10 @@
         </w:rPr>
         <w:br w:type="page"/>
       </w:r>
-      <w:bookmarkStart w:id="22" w:name="_Toc114210888"/>
-      <w:bookmarkStart w:id="23" w:name="_Toc264537166"/>
-      <w:bookmarkStart w:id="24" w:name="_Toc264537894"/>
-      <w:bookmarkStart w:id="25" w:name="_Toc72865547"/>
-      <w:proofErr w:type="spellStart"/>
+      <w:bookmarkStart w:id="21" w:name="_Toc114210888"/>
+      <w:bookmarkStart w:id="22" w:name="_Toc264537166"/>
+      <w:bookmarkStart w:id="23" w:name="_Toc264537894"/>
+      <w:bookmarkStart w:id="24" w:name="_Toc72865547"/>
       <w:r>
         <w:rPr>
           <w:lang w:val="en-US"/>
@@ -3502,11 +3661,10 @@
         <w:lastRenderedPageBreak/>
         <w:t>Literaturverzeichnis</w:t>
       </w:r>
+      <w:bookmarkEnd w:id="21"/>
       <w:bookmarkEnd w:id="22"/>
       <w:bookmarkEnd w:id="23"/>
       <w:bookmarkEnd w:id="24"/>
-      <w:bookmarkEnd w:id="25"/>
-      <w:proofErr w:type="spellEnd"/>
     </w:p>
     <w:p>
       <w:pPr>
@@ -3595,75 +3753,33 @@
         <w:rPr>
           <w:lang w:val="en-US"/>
         </w:rPr>
-        <w:t xml:space="preserve">Tomas </w:t>
-      </w:r>
-      <w:proofErr w:type="spellStart"/>
+        <w:t xml:space="preserve">Tomas Akenine-Mller, Eric Haines, and Naty Hoffman. 2018. Real-Time Rendering, Fourth Edition (4th. ed.). </w:t>
+      </w:r>
       <w:r>
         <w:rPr>
           <w:lang w:val="en-US"/>
         </w:rPr>
-        <w:t>Akenine-Mller</w:t>
-      </w:r>
-      <w:proofErr w:type="spellEnd"/>
-      <w:r>
+        <w:t>A. K. Peters, Ltd., USA.</w:t>
+      </w:r>
+    </w:p>
+    <w:p>
+      <w:pPr>
         <w:rPr>
           <w:lang w:val="en-US"/>
         </w:rPr>
-        <w:t xml:space="preserve">, Eric Haines, and Naty Hoffman. 2018. Real-Time Rendering, Fourth Edition (4th. ed.). </w:t>
-      </w:r>
-      <w:r>
+      </w:pPr>
+    </w:p>
+    <w:p>
+      <w:pPr>
         <w:rPr>
           <w:lang w:val="en-US"/>
         </w:rPr>
-        <w:t>A. K. Peters, Ltd., USA.</w:t>
-      </w:r>
-    </w:p>
-    <w:p>
-      <w:pPr>
+      </w:pPr>
+      <w:r>
         <w:rPr>
           <w:lang w:val="en-US"/>
         </w:rPr>
-      </w:pPr>
-    </w:p>
-    <w:p>
-      <w:pPr>
-        <w:rPr>
-          <w:lang w:val="en-US"/>
-        </w:rPr>
-      </w:pPr>
-      <w:r>
-        <w:rPr>
-          <w:lang w:val="en-US"/>
-        </w:rPr>
-        <w:t xml:space="preserve">[4] Mark Claypool, </w:t>
-      </w:r>
-      <w:proofErr w:type="spellStart"/>
-      <w:r>
-        <w:rPr>
-          <w:lang w:val="en-US"/>
-        </w:rPr>
-        <w:t>Kajal</w:t>
-      </w:r>
-      <w:proofErr w:type="spellEnd"/>
-      <w:r>
-        <w:rPr>
-          <w:lang w:val="en-US"/>
-        </w:rPr>
-        <w:t xml:space="preserve"> </w:t>
-      </w:r>
-      <w:proofErr w:type="spellStart"/>
-      <w:r>
-        <w:rPr>
-          <w:lang w:val="en-US"/>
-        </w:rPr>
-        <w:t>Claypoo</w:t>
-      </w:r>
-      <w:proofErr w:type="spellEnd"/>
-      <w:r>
-        <w:rPr>
-          <w:lang w:val="en-US"/>
-        </w:rPr>
-        <w:t>, La</w:t>
+        <w:t>[4] Mark Claypool, Kajal Claypoo, La</w:t>
       </w:r>
       <w:r>
         <w:rPr>
@@ -3698,21 +3814,7 @@
         <w:rPr>
           <w:lang w:val="en-US"/>
         </w:rPr>
-        <w:t xml:space="preserve">[5] Lars </w:t>
-      </w:r>
-      <w:proofErr w:type="spellStart"/>
-      <w:r>
-        <w:rPr>
-          <w:lang w:val="en-US"/>
-        </w:rPr>
-        <w:t>Tijsmans</w:t>
-      </w:r>
-      <w:proofErr w:type="spellEnd"/>
-      <w:r>
-        <w:rPr>
-          <w:lang w:val="en-US"/>
-        </w:rPr>
-        <w:t xml:space="preserve">, Collaborative work with Augmented and Virtual Reality – A secure network connection in Unity, </w:t>
+        <w:t xml:space="preserve">[5] Lars Tijsmans, Collaborative work with Augmented and Virtual Reality – A secure network connection in Unity, </w:t>
       </w:r>
       <w:hyperlink r:id="rId13" w:history="1">
         <w:r>
@@ -3741,35 +3843,7 @@
         <w:rPr>
           <w:lang w:val="en-US"/>
         </w:rPr>
-        <w:t xml:space="preserve">[6] Comparison of Unity and Unreal Engine, </w:t>
-      </w:r>
-      <w:proofErr w:type="spellStart"/>
-      <w:r>
-        <w:rPr>
-          <w:lang w:val="en-US"/>
-        </w:rPr>
-        <w:t>Antonín</w:t>
-      </w:r>
-      <w:proofErr w:type="spellEnd"/>
-      <w:r>
-        <w:rPr>
-          <w:lang w:val="en-US"/>
-        </w:rPr>
-        <w:t xml:space="preserve"> </w:t>
-      </w:r>
-      <w:proofErr w:type="spellStart"/>
-      <w:r>
-        <w:rPr>
-          <w:lang w:val="en-US"/>
-        </w:rPr>
-        <w:t>Smíd</w:t>
-      </w:r>
-      <w:proofErr w:type="spellEnd"/>
-      <w:r>
-        <w:rPr>
-          <w:lang w:val="en-US"/>
-        </w:rPr>
-        <w:t xml:space="preserve">, 2017, </w:t>
+        <w:t xml:space="preserve">[6] Comparison of Unity and Unreal Engine, Antonín Smíd, 2017, </w:t>
       </w:r>
       <w:hyperlink r:id="rId14" w:history="1">
         <w:r>
@@ -3839,15 +3913,15 @@
       <w:pPr>
         <w:pStyle w:val="Literatur"/>
       </w:pPr>
-      <w:bookmarkStart w:id="26" w:name="_Toc72865548"/>
+      <w:bookmarkStart w:id="25" w:name="_Toc72865548"/>
       <w:r>
         <w:t>Abbildungsverzeichnis</w:t>
       </w:r>
-      <w:bookmarkEnd w:id="26"/>
-    </w:p>
-    <w:p>
-      <w:pPr>
-        <w:pStyle w:val="Abbildungsverzeichnis"/>
+      <w:bookmarkEnd w:id="25"/>
+    </w:p>
+    <w:p>
+      <w:pPr>
+        <w:pStyle w:val="TableofFigures"/>
         <w:tabs>
           <w:tab w:val="right" w:leader="dot" w:pos="9060"/>
         </w:tabs>
@@ -3869,7 +3943,7 @@
 </file>
 
 <file path=word/endnotes.xml><?xml version="1.0" encoding="utf-8"?>
-<w:endnotes xmlns:wpc="http://schemas.microsoft.com/office/word/2010/wordprocessingCanvas" xmlns:cx="http://schemas.microsoft.com/office/drawing/2014/chartex" xmlns:cx1="http://schemas.microsoft.com/office/drawing/2015/9/8/chartex" xmlns:mc="http://schemas.openxmlformats.org/markup-compatibility/2006" xmlns:o="urn:schemas-microsoft-com:office:office" xmlns:r="http://schemas.openxmlformats.org/officeDocument/2006/relationships" xmlns:m="http://schemas.openxmlformats.org/officeDocument/2006/math" xmlns:v="urn:schemas-microsoft-com:vml" xmlns:wp14="http://schemas.microsoft.com/office/word/2010/wordprocessingDrawing" xmlns:wp="http://schemas.openxmlformats.org/drawingml/2006/wordprocessingDrawing" xmlns:w10="urn:schemas-microsoft-com:office:word" xmlns:w="http://schemas.openxmlformats.org/wordprocessingml/2006/main" xmlns:w14="http://schemas.microsoft.com/office/word/2010/wordml" xmlns:w15="http://schemas.microsoft.com/office/word/2012/wordml" xmlns:w16se="http://schemas.microsoft.com/office/word/2015/wordml/symex" xmlns:wpg="http://schemas.microsoft.com/office/word/2010/wordprocessingGroup" xmlns:wpi="http://schemas.microsoft.com/office/word/2010/wordprocessingInk" xmlns:wne="http://schemas.microsoft.com/office/word/2006/wordml" xmlns:wps="http://schemas.microsoft.com/office/word/2010/wordprocessingShape" mc:Ignorable="w14 w15 w16se wp14">
+<w:endnotes xmlns:wpc="http://schemas.microsoft.com/office/word/2010/wordprocessingCanvas" xmlns:cx="http://schemas.microsoft.com/office/drawing/2014/chartex" xmlns:cx1="http://schemas.microsoft.com/office/drawing/2015/9/8/chartex" xmlns:cx2="http://schemas.microsoft.com/office/drawing/2015/10/21/chartex" xmlns:cx3="http://schemas.microsoft.com/office/drawing/2016/5/9/chartex" xmlns:cx4="http://schemas.microsoft.com/office/drawing/2016/5/10/chartex" xmlns:cx5="http://schemas.microsoft.com/office/drawing/2016/5/11/chartex" xmlns:cx6="http://schemas.microsoft.com/office/drawing/2016/5/12/chartex" xmlns:cx7="http://schemas.microsoft.com/office/drawing/2016/5/13/chartex" xmlns:cx8="http://schemas.microsoft.com/office/drawing/2016/5/14/chartex" xmlns:mc="http://schemas.openxmlformats.org/markup-compatibility/2006" xmlns:aink="http://schemas.microsoft.com/office/drawing/2016/ink" xmlns:am3d="http://schemas.microsoft.com/office/drawing/2017/model3d" xmlns:o="urn:schemas-microsoft-com:office:office" xmlns:oel="http://schemas.microsoft.com/office/2019/extlst" xmlns:r="http://schemas.openxmlformats.org/officeDocument/2006/relationships" xmlns:m="http://schemas.openxmlformats.org/officeDocument/2006/math" xmlns:v="urn:schemas-microsoft-com:vml" xmlns:wp14="http://schemas.microsoft.com/office/word/2010/wordprocessingDrawing" xmlns:wp="http://schemas.openxmlformats.org/drawingml/2006/wordprocessingDrawing" xmlns:w10="urn:schemas-microsoft-com:office:word" xmlns:w="http://schemas.openxmlformats.org/wordprocessingml/2006/main" xmlns:w14="http://schemas.microsoft.com/office/word/2010/wordml" xmlns:w15="http://schemas.microsoft.com/office/word/2012/wordml" xmlns:w16cex="http://schemas.microsoft.com/office/word/2018/wordml/cex" xmlns:w16cid="http://schemas.microsoft.com/office/word/2016/wordml/cid" xmlns:w16="http://schemas.microsoft.com/office/word/2018/wordml" xmlns:w16sdtdh="http://schemas.microsoft.com/office/word/2020/wordml/sdtdatahash" xmlns:w16se="http://schemas.microsoft.com/office/word/2015/wordml/symex" xmlns:wpg="http://schemas.microsoft.com/office/word/2010/wordprocessingGroup" xmlns:wpi="http://schemas.microsoft.com/office/word/2010/wordprocessingInk" xmlns:wne="http://schemas.microsoft.com/office/word/2006/wordml" xmlns:wps="http://schemas.microsoft.com/office/word/2010/wordprocessingShape" mc:Ignorable="w14 w15 w16se w16cid w16 w16cex w16sdtdh wp14">
   <w:endnote w:type="separator" w:id="-1">
     <w:p>
       <w:r>
@@ -3888,37 +3962,37 @@
 </file>
 
 <file path=word/footer1.xml><?xml version="1.0" encoding="utf-8"?>
-<w:ftr xmlns:wpc="http://schemas.microsoft.com/office/word/2010/wordprocessingCanvas" xmlns:cx="http://schemas.microsoft.com/office/drawing/2014/chartex" xmlns:cx1="http://schemas.microsoft.com/office/drawing/2015/9/8/chartex" xmlns:mc="http://schemas.openxmlformats.org/markup-compatibility/2006" xmlns:o="urn:schemas-microsoft-com:office:office" xmlns:r="http://schemas.openxmlformats.org/officeDocument/2006/relationships" xmlns:m="http://schemas.openxmlformats.org/officeDocument/2006/math" xmlns:v="urn:schemas-microsoft-com:vml" xmlns:wp14="http://schemas.microsoft.com/office/word/2010/wordprocessingDrawing" xmlns:wp="http://schemas.openxmlformats.org/drawingml/2006/wordprocessingDrawing" xmlns:w10="urn:schemas-microsoft-com:office:word" xmlns:w="http://schemas.openxmlformats.org/wordprocessingml/2006/main" xmlns:w14="http://schemas.microsoft.com/office/word/2010/wordml" xmlns:w15="http://schemas.microsoft.com/office/word/2012/wordml" xmlns:w16se="http://schemas.microsoft.com/office/word/2015/wordml/symex" xmlns:wpg="http://schemas.microsoft.com/office/word/2010/wordprocessingGroup" xmlns:wpi="http://schemas.microsoft.com/office/word/2010/wordprocessingInk" xmlns:wne="http://schemas.microsoft.com/office/word/2006/wordml" xmlns:wps="http://schemas.microsoft.com/office/word/2010/wordprocessingShape" mc:Ignorable="w14 w15 w16se wp14">
+<w:ftr xmlns:wpc="http://schemas.microsoft.com/office/word/2010/wordprocessingCanvas" xmlns:cx="http://schemas.microsoft.com/office/drawing/2014/chartex" xmlns:cx1="http://schemas.microsoft.com/office/drawing/2015/9/8/chartex" xmlns:cx2="http://schemas.microsoft.com/office/drawing/2015/10/21/chartex" xmlns:cx3="http://schemas.microsoft.com/office/drawing/2016/5/9/chartex" xmlns:cx4="http://schemas.microsoft.com/office/drawing/2016/5/10/chartex" xmlns:cx5="http://schemas.microsoft.com/office/drawing/2016/5/11/chartex" xmlns:cx6="http://schemas.microsoft.com/office/drawing/2016/5/12/chartex" xmlns:cx7="http://schemas.microsoft.com/office/drawing/2016/5/13/chartex" xmlns:cx8="http://schemas.microsoft.com/office/drawing/2016/5/14/chartex" xmlns:mc="http://schemas.openxmlformats.org/markup-compatibility/2006" xmlns:aink="http://schemas.microsoft.com/office/drawing/2016/ink" xmlns:am3d="http://schemas.microsoft.com/office/drawing/2017/model3d" xmlns:o="urn:schemas-microsoft-com:office:office" xmlns:oel="http://schemas.microsoft.com/office/2019/extlst" xmlns:r="http://schemas.openxmlformats.org/officeDocument/2006/relationships" xmlns:m="http://schemas.openxmlformats.org/officeDocument/2006/math" xmlns:v="urn:schemas-microsoft-com:vml" xmlns:wp14="http://schemas.microsoft.com/office/word/2010/wordprocessingDrawing" xmlns:wp="http://schemas.openxmlformats.org/drawingml/2006/wordprocessingDrawing" xmlns:w10="urn:schemas-microsoft-com:office:word" xmlns:w="http://schemas.openxmlformats.org/wordprocessingml/2006/main" xmlns:w14="http://schemas.microsoft.com/office/word/2010/wordml" xmlns:w15="http://schemas.microsoft.com/office/word/2012/wordml" xmlns:w16cex="http://schemas.microsoft.com/office/word/2018/wordml/cex" xmlns:w16cid="http://schemas.microsoft.com/office/word/2016/wordml/cid" xmlns:w16="http://schemas.microsoft.com/office/word/2018/wordml" xmlns:w16sdtdh="http://schemas.microsoft.com/office/word/2020/wordml/sdtdatahash" xmlns:w16se="http://schemas.microsoft.com/office/word/2015/wordml/symex" xmlns:wpg="http://schemas.microsoft.com/office/word/2010/wordprocessingGroup" xmlns:wpi="http://schemas.microsoft.com/office/word/2010/wordprocessingInk" xmlns:wne="http://schemas.microsoft.com/office/word/2006/wordml" xmlns:wps="http://schemas.microsoft.com/office/word/2010/wordprocessingShape" mc:Ignorable="w14 w15 w16se w16cid w16 w16cex w16sdtdh wp14">
   <w:p>
     <w:pPr>
-      <w:pStyle w:val="Fuzeile"/>
+      <w:pStyle w:val="Footer"/>
       <w:framePr w:wrap="around" w:vAnchor="text" w:hAnchor="margin" w:xAlign="right" w:y="1"/>
       <w:rPr>
-        <w:rStyle w:val="Seitenzahl"/>
+        <w:rStyle w:val="PageNumber"/>
       </w:rPr>
     </w:pPr>
     <w:r>
       <w:rPr>
-        <w:rStyle w:val="Seitenzahl"/>
+        <w:rStyle w:val="PageNumber"/>
       </w:rPr>
       <w:fldChar w:fldCharType="begin"/>
     </w:r>
     <w:r>
       <w:rPr>
-        <w:rStyle w:val="Seitenzahl"/>
+        <w:rStyle w:val="PageNumber"/>
       </w:rPr>
       <w:instrText xml:space="preserve">PAGE  </w:instrText>
     </w:r>
     <w:r>
       <w:rPr>
-        <w:rStyle w:val="Seitenzahl"/>
+        <w:rStyle w:val="PageNumber"/>
       </w:rPr>
       <w:fldChar w:fldCharType="end"/>
     </w:r>
   </w:p>
   <w:p>
     <w:pPr>
-      <w:pStyle w:val="Fuzeile"/>
+      <w:pStyle w:val="Footer"/>
       <w:ind w:right="360"/>
     </w:pPr>
   </w:p>
@@ -3926,66 +4000,57 @@
 </file>
 
 <file path=word/footer2.xml><?xml version="1.0" encoding="utf-8"?>
-<w:ftr xmlns:wpc="http://schemas.microsoft.com/office/word/2010/wordprocessingCanvas" xmlns:cx="http://schemas.microsoft.com/office/drawing/2014/chartex" xmlns:cx1="http://schemas.microsoft.com/office/drawing/2015/9/8/chartex" xmlns:mc="http://schemas.openxmlformats.org/markup-compatibility/2006" xmlns:o="urn:schemas-microsoft-com:office:office" xmlns:r="http://schemas.openxmlformats.org/officeDocument/2006/relationships" xmlns:m="http://schemas.openxmlformats.org/officeDocument/2006/math" xmlns:v="urn:schemas-microsoft-com:vml" xmlns:wp14="http://schemas.microsoft.com/office/word/2010/wordprocessingDrawing" xmlns:wp="http://schemas.openxmlformats.org/drawingml/2006/wordprocessingDrawing" xmlns:w10="urn:schemas-microsoft-com:office:word" xmlns:w="http://schemas.openxmlformats.org/wordprocessingml/2006/main" xmlns:w14="http://schemas.microsoft.com/office/word/2010/wordml" xmlns:w15="http://schemas.microsoft.com/office/word/2012/wordml" xmlns:w16se="http://schemas.microsoft.com/office/word/2015/wordml/symex" xmlns:wpg="http://schemas.microsoft.com/office/word/2010/wordprocessingGroup" xmlns:wpi="http://schemas.microsoft.com/office/word/2010/wordprocessingInk" xmlns:wne="http://schemas.microsoft.com/office/word/2006/wordml" xmlns:wps="http://schemas.microsoft.com/office/word/2010/wordprocessingShape" mc:Ignorable="w14 w15 w16se wp14">
+<w:ftr xmlns:wpc="http://schemas.microsoft.com/office/word/2010/wordprocessingCanvas" xmlns:cx="http://schemas.microsoft.com/office/drawing/2014/chartex" xmlns:cx1="http://schemas.microsoft.com/office/drawing/2015/9/8/chartex" xmlns:cx2="http://schemas.microsoft.com/office/drawing/2015/10/21/chartex" xmlns:cx3="http://schemas.microsoft.com/office/drawing/2016/5/9/chartex" xmlns:cx4="http://schemas.microsoft.com/office/drawing/2016/5/10/chartex" xmlns:cx5="http://schemas.microsoft.com/office/drawing/2016/5/11/chartex" xmlns:cx6="http://schemas.microsoft.com/office/drawing/2016/5/12/chartex" xmlns:cx7="http://schemas.microsoft.com/office/drawing/2016/5/13/chartex" xmlns:cx8="http://schemas.microsoft.com/office/drawing/2016/5/14/chartex" xmlns:mc="http://schemas.openxmlformats.org/markup-compatibility/2006" xmlns:aink="http://schemas.microsoft.com/office/drawing/2016/ink" xmlns:am3d="http://schemas.microsoft.com/office/drawing/2017/model3d" xmlns:o="urn:schemas-microsoft-com:office:office" xmlns:oel="http://schemas.microsoft.com/office/2019/extlst" xmlns:r="http://schemas.openxmlformats.org/officeDocument/2006/relationships" xmlns:m="http://schemas.openxmlformats.org/officeDocument/2006/math" xmlns:v="urn:schemas-microsoft-com:vml" xmlns:wp14="http://schemas.microsoft.com/office/word/2010/wordprocessingDrawing" xmlns:wp="http://schemas.openxmlformats.org/drawingml/2006/wordprocessingDrawing" xmlns:w10="urn:schemas-microsoft-com:office:word" xmlns:w="http://schemas.openxmlformats.org/wordprocessingml/2006/main" xmlns:w14="http://schemas.microsoft.com/office/word/2010/wordml" xmlns:w15="http://schemas.microsoft.com/office/word/2012/wordml" xmlns:w16cex="http://schemas.microsoft.com/office/word/2018/wordml/cex" xmlns:w16cid="http://schemas.microsoft.com/office/word/2016/wordml/cid" xmlns:w16="http://schemas.microsoft.com/office/word/2018/wordml" xmlns:w16sdtdh="http://schemas.microsoft.com/office/word/2020/wordml/sdtdatahash" xmlns:w16se="http://schemas.microsoft.com/office/word/2015/wordml/symex" xmlns:wpg="http://schemas.microsoft.com/office/word/2010/wordprocessingGroup" xmlns:wpi="http://schemas.microsoft.com/office/word/2010/wordprocessingInk" xmlns:wne="http://schemas.microsoft.com/office/word/2006/wordml" xmlns:wps="http://schemas.microsoft.com/office/word/2010/wordprocessingShape" mc:Ignorable="w14 w15 w16se w16cid w16 w16cex w16sdtdh wp14">
   <w:p>
     <w:pPr>
-      <w:pStyle w:val="Fuzeile"/>
+      <w:pStyle w:val="Footer"/>
       <w:framePr w:wrap="around" w:vAnchor="text" w:hAnchor="margin" w:xAlign="right" w:y="1"/>
       <w:rPr>
-        <w:rStyle w:val="Seitenzahl"/>
+        <w:rStyle w:val="PageNumber"/>
       </w:rPr>
     </w:pPr>
     <w:r>
       <w:rPr>
-        <w:rStyle w:val="Seitenzahl"/>
+        <w:rStyle w:val="PageNumber"/>
       </w:rPr>
       <w:fldChar w:fldCharType="begin"/>
     </w:r>
     <w:r>
       <w:rPr>
-        <w:rStyle w:val="Seitenzahl"/>
+        <w:rStyle w:val="PageNumber"/>
       </w:rPr>
       <w:instrText xml:space="preserve">PAGE  </w:instrText>
     </w:r>
     <w:r>
       <w:rPr>
-        <w:rStyle w:val="Seitenzahl"/>
+        <w:rStyle w:val="PageNumber"/>
       </w:rPr>
       <w:fldChar w:fldCharType="separate"/>
     </w:r>
     <w:r>
       <w:rPr>
-        <w:rStyle w:val="Seitenzahl"/>
+        <w:rStyle w:val="PageNumber"/>
         <w:noProof/>
       </w:rPr>
       <w:t>14</w:t>
     </w:r>
     <w:r>
       <w:rPr>
-        <w:rStyle w:val="Seitenzahl"/>
+        <w:rStyle w:val="PageNumber"/>
       </w:rPr>
       <w:fldChar w:fldCharType="end"/>
     </w:r>
   </w:p>
   <w:p>
     <w:pPr>
-      <w:pStyle w:val="Fuzeile"/>
+      <w:pStyle w:val="Footer"/>
       <w:ind w:right="360"/>
       <w:jc w:val="left"/>
-      <w:rPr>
-        <w:lang w:val="de-AT"/>
-      </w:rPr>
     </w:pPr>
     <w:r>
-      <w:rPr>
-        <w:lang w:val="de-AT"/>
-      </w:rPr>
       <w:tab/>
     </w:r>
     <w:r>
-      <w:rPr>
-        <w:lang w:val="de-AT"/>
-      </w:rPr>
       <w:tab/>
     </w:r>
   </w:p>
@@ -3993,7 +4058,7 @@
 </file>
 
 <file path=word/footnotes.xml><?xml version="1.0" encoding="utf-8"?>
-<w:footnotes xmlns:wpc="http://schemas.microsoft.com/office/word/2010/wordprocessingCanvas" xmlns:cx="http://schemas.microsoft.com/office/drawing/2014/chartex" xmlns:cx1="http://schemas.microsoft.com/office/drawing/2015/9/8/chartex" xmlns:mc="http://schemas.openxmlformats.org/markup-compatibility/2006" xmlns:o="urn:schemas-microsoft-com:office:office" xmlns:r="http://schemas.openxmlformats.org/officeDocument/2006/relationships" xmlns:m="http://schemas.openxmlformats.org/officeDocument/2006/math" xmlns:v="urn:schemas-microsoft-com:vml" xmlns:wp14="http://schemas.microsoft.com/office/word/2010/wordprocessingDrawing" xmlns:wp="http://schemas.openxmlformats.org/drawingml/2006/wordprocessingDrawing" xmlns:w10="urn:schemas-microsoft-com:office:word" xmlns:w="http://schemas.openxmlformats.org/wordprocessingml/2006/main" xmlns:w14="http://schemas.microsoft.com/office/word/2010/wordml" xmlns:w15="http://schemas.microsoft.com/office/word/2012/wordml" xmlns:w16se="http://schemas.microsoft.com/office/word/2015/wordml/symex" xmlns:wpg="http://schemas.microsoft.com/office/word/2010/wordprocessingGroup" xmlns:wpi="http://schemas.microsoft.com/office/word/2010/wordprocessingInk" xmlns:wne="http://schemas.microsoft.com/office/word/2006/wordml" xmlns:wps="http://schemas.microsoft.com/office/word/2010/wordprocessingShape" mc:Ignorable="w14 w15 w16se wp14">
+<w:footnotes xmlns:wpc="http://schemas.microsoft.com/office/word/2010/wordprocessingCanvas" xmlns:cx="http://schemas.microsoft.com/office/drawing/2014/chartex" xmlns:cx1="http://schemas.microsoft.com/office/drawing/2015/9/8/chartex" xmlns:cx2="http://schemas.microsoft.com/office/drawing/2015/10/21/chartex" xmlns:cx3="http://schemas.microsoft.com/office/drawing/2016/5/9/chartex" xmlns:cx4="http://schemas.microsoft.com/office/drawing/2016/5/10/chartex" xmlns:cx5="http://schemas.microsoft.com/office/drawing/2016/5/11/chartex" xmlns:cx6="http://schemas.microsoft.com/office/drawing/2016/5/12/chartex" xmlns:cx7="http://schemas.microsoft.com/office/drawing/2016/5/13/chartex" xmlns:cx8="http://schemas.microsoft.com/office/drawing/2016/5/14/chartex" xmlns:mc="http://schemas.openxmlformats.org/markup-compatibility/2006" xmlns:aink="http://schemas.microsoft.com/office/drawing/2016/ink" xmlns:am3d="http://schemas.microsoft.com/office/drawing/2017/model3d" xmlns:o="urn:schemas-microsoft-com:office:office" xmlns:oel="http://schemas.microsoft.com/office/2019/extlst" xmlns:r="http://schemas.openxmlformats.org/officeDocument/2006/relationships" xmlns:m="http://schemas.openxmlformats.org/officeDocument/2006/math" xmlns:v="urn:schemas-microsoft-com:vml" xmlns:wp14="http://schemas.microsoft.com/office/word/2010/wordprocessingDrawing" xmlns:wp="http://schemas.openxmlformats.org/drawingml/2006/wordprocessingDrawing" xmlns:w10="urn:schemas-microsoft-com:office:word" xmlns:w="http://schemas.openxmlformats.org/wordprocessingml/2006/main" xmlns:w14="http://schemas.microsoft.com/office/word/2010/wordml" xmlns:w15="http://schemas.microsoft.com/office/word/2012/wordml" xmlns:w16cex="http://schemas.microsoft.com/office/word/2018/wordml/cex" xmlns:w16cid="http://schemas.microsoft.com/office/word/2016/wordml/cid" xmlns:w16="http://schemas.microsoft.com/office/word/2018/wordml" xmlns:w16sdtdh="http://schemas.microsoft.com/office/word/2020/wordml/sdtdatahash" xmlns:w16se="http://schemas.microsoft.com/office/word/2015/wordml/symex" xmlns:wpg="http://schemas.microsoft.com/office/word/2010/wordprocessingGroup" xmlns:wpi="http://schemas.microsoft.com/office/word/2010/wordprocessingInk" xmlns:wne="http://schemas.microsoft.com/office/word/2006/wordml" xmlns:wps="http://schemas.microsoft.com/office/word/2010/wordprocessingShape" mc:Ignorable="w14 w15 w16se w16cid w16 w16cex w16sdtdh wp14">
   <w:footnote w:type="separator" w:id="-1">
     <w:p>
       <w:r>
@@ -4012,15 +4077,15 @@
 </file>
 
 <file path=word/header1.xml><?xml version="1.0" encoding="utf-8"?>
-<w:hdr xmlns:wpc="http://schemas.microsoft.com/office/word/2010/wordprocessingCanvas" xmlns:cx="http://schemas.microsoft.com/office/drawing/2014/chartex" xmlns:cx1="http://schemas.microsoft.com/office/drawing/2015/9/8/chartex" xmlns:mc="http://schemas.openxmlformats.org/markup-compatibility/2006" xmlns:o="urn:schemas-microsoft-com:office:office" xmlns:r="http://schemas.openxmlformats.org/officeDocument/2006/relationships" xmlns:m="http://schemas.openxmlformats.org/officeDocument/2006/math" xmlns:v="urn:schemas-microsoft-com:vml" xmlns:wp14="http://schemas.microsoft.com/office/word/2010/wordprocessingDrawing" xmlns:wp="http://schemas.openxmlformats.org/drawingml/2006/wordprocessingDrawing" xmlns:w10="urn:schemas-microsoft-com:office:word" xmlns:w="http://schemas.openxmlformats.org/wordprocessingml/2006/main" xmlns:w14="http://schemas.microsoft.com/office/word/2010/wordml" xmlns:w15="http://schemas.microsoft.com/office/word/2012/wordml" xmlns:w16se="http://schemas.microsoft.com/office/word/2015/wordml/symex" xmlns:wpg="http://schemas.microsoft.com/office/word/2010/wordprocessingGroup" xmlns:wpi="http://schemas.microsoft.com/office/word/2010/wordprocessingInk" xmlns:wne="http://schemas.microsoft.com/office/word/2006/wordml" xmlns:wps="http://schemas.microsoft.com/office/word/2010/wordprocessingShape" mc:Ignorable="w14 w15 w16se wp14">
+<w:hdr xmlns:wpc="http://schemas.microsoft.com/office/word/2010/wordprocessingCanvas" xmlns:cx="http://schemas.microsoft.com/office/drawing/2014/chartex" xmlns:cx1="http://schemas.microsoft.com/office/drawing/2015/9/8/chartex" xmlns:cx2="http://schemas.microsoft.com/office/drawing/2015/10/21/chartex" xmlns:cx3="http://schemas.microsoft.com/office/drawing/2016/5/9/chartex" xmlns:cx4="http://schemas.microsoft.com/office/drawing/2016/5/10/chartex" xmlns:cx5="http://schemas.microsoft.com/office/drawing/2016/5/11/chartex" xmlns:cx6="http://schemas.microsoft.com/office/drawing/2016/5/12/chartex" xmlns:cx7="http://schemas.microsoft.com/office/drawing/2016/5/13/chartex" xmlns:cx8="http://schemas.microsoft.com/office/drawing/2016/5/14/chartex" xmlns:mc="http://schemas.openxmlformats.org/markup-compatibility/2006" xmlns:aink="http://schemas.microsoft.com/office/drawing/2016/ink" xmlns:am3d="http://schemas.microsoft.com/office/drawing/2017/model3d" xmlns:o="urn:schemas-microsoft-com:office:office" xmlns:oel="http://schemas.microsoft.com/office/2019/extlst" xmlns:r="http://schemas.openxmlformats.org/officeDocument/2006/relationships" xmlns:m="http://schemas.openxmlformats.org/officeDocument/2006/math" xmlns:v="urn:schemas-microsoft-com:vml" xmlns:wp14="http://schemas.microsoft.com/office/word/2010/wordprocessingDrawing" xmlns:wp="http://schemas.openxmlformats.org/drawingml/2006/wordprocessingDrawing" xmlns:w10="urn:schemas-microsoft-com:office:word" xmlns:w="http://schemas.openxmlformats.org/wordprocessingml/2006/main" xmlns:w14="http://schemas.microsoft.com/office/word/2010/wordml" xmlns:w15="http://schemas.microsoft.com/office/word/2012/wordml" xmlns:w16cex="http://schemas.microsoft.com/office/word/2018/wordml/cex" xmlns:w16cid="http://schemas.microsoft.com/office/word/2016/wordml/cid" xmlns:w16="http://schemas.microsoft.com/office/word/2018/wordml" xmlns:w16sdtdh="http://schemas.microsoft.com/office/word/2020/wordml/sdtdatahash" xmlns:w16se="http://schemas.microsoft.com/office/word/2015/wordml/symex" xmlns:wpg="http://schemas.microsoft.com/office/word/2010/wordprocessingGroup" xmlns:wpi="http://schemas.microsoft.com/office/word/2010/wordprocessingInk" xmlns:wne="http://schemas.microsoft.com/office/word/2006/wordml" xmlns:wps="http://schemas.microsoft.com/office/word/2010/wordprocessingShape" mc:Ignorable="w14 w15 w16se w16cid w16 w16cex w16sdtdh wp14">
   <w:p>
     <w:pPr>
-      <w:pStyle w:val="Kopfzeile"/>
+      <w:pStyle w:val="Header"/>
     </w:pPr>
     <w:r>
       <w:rPr>
         <w:noProof/>
-        <w:lang w:val="de-AT" w:eastAsia="ja-JP"/>
+        <w:lang w:eastAsia="ja-JP"/>
       </w:rPr>
       <w:pict w14:anchorId="042FC784">
         <v:shapetype id="_x0000_t75" coordsize="21600,21600" o:spt="75" o:preferrelative="t" path="m@4@5l@4@11@9@11@9@5xe" filled="f" stroked="f">
@@ -4042,7 +4107,7 @@
           <v:path o:extrusionok="f" gradientshapeok="t" o:connecttype="rect"/>
           <o:lock v:ext="edit" aspectratio="t"/>
         </v:shapetype>
-        <v:shape id="WordPictureWatermark2" o:spid="_x0000_s2097" type="#_x0000_t75" style="position:absolute;left:0;text-align:left;margin-left:0;margin-top:0;width:595.2pt;height:841.9pt;z-index:-251659776;mso-position-horizontal:center;mso-position-horizontal-relative:margin;mso-position-vertical:center;mso-position-vertical-relative:margin" o:allowincell="f">
+        <v:shape id="WordPictureWatermark2" o:spid="_x0000_s1073" type="#_x0000_t75" style="position:absolute;left:0;text-align:left;margin-left:0;margin-top:0;width:595.2pt;height:841.9pt;z-index:-251659776;mso-position-horizontal:center;mso-position-horizontal-relative:margin;mso-position-vertical:center;mso-position-vertical-relative:margin" o:allowincell="f">
           <v:imagedata r:id="rId1" o:title="Bild_Labor_Seminar_150dpi"/>
           <w10:wrap anchorx="margin" anchory="margin"/>
         </v:shape>
@@ -4053,10 +4118,10 @@
 </file>
 
 <file path=word/header2.xml><?xml version="1.0" encoding="utf-8"?>
-<w:hdr xmlns:wpc="http://schemas.microsoft.com/office/word/2010/wordprocessingCanvas" xmlns:cx="http://schemas.microsoft.com/office/drawing/2014/chartex" xmlns:cx1="http://schemas.microsoft.com/office/drawing/2015/9/8/chartex" xmlns:mc="http://schemas.openxmlformats.org/markup-compatibility/2006" xmlns:o="urn:schemas-microsoft-com:office:office" xmlns:r="http://schemas.openxmlformats.org/officeDocument/2006/relationships" xmlns:m="http://schemas.openxmlformats.org/officeDocument/2006/math" xmlns:v="urn:schemas-microsoft-com:vml" xmlns:wp14="http://schemas.microsoft.com/office/word/2010/wordprocessingDrawing" xmlns:wp="http://schemas.openxmlformats.org/drawingml/2006/wordprocessingDrawing" xmlns:w10="urn:schemas-microsoft-com:office:word" xmlns:w="http://schemas.openxmlformats.org/wordprocessingml/2006/main" xmlns:w14="http://schemas.microsoft.com/office/word/2010/wordml" xmlns:w15="http://schemas.microsoft.com/office/word/2012/wordml" xmlns:w16se="http://schemas.microsoft.com/office/word/2015/wordml/symex" xmlns:wpg="http://schemas.microsoft.com/office/word/2010/wordprocessingGroup" xmlns:wpi="http://schemas.microsoft.com/office/word/2010/wordprocessingInk" xmlns:wne="http://schemas.microsoft.com/office/word/2006/wordml" xmlns:wps="http://schemas.microsoft.com/office/word/2010/wordprocessingShape" mc:Ignorable="w14 w15 w16se wp14">
+<w:hdr xmlns:wpc="http://schemas.microsoft.com/office/word/2010/wordprocessingCanvas" xmlns:cx="http://schemas.microsoft.com/office/drawing/2014/chartex" xmlns:cx1="http://schemas.microsoft.com/office/drawing/2015/9/8/chartex" xmlns:cx2="http://schemas.microsoft.com/office/drawing/2015/10/21/chartex" xmlns:cx3="http://schemas.microsoft.com/office/drawing/2016/5/9/chartex" xmlns:cx4="http://schemas.microsoft.com/office/drawing/2016/5/10/chartex" xmlns:cx5="http://schemas.microsoft.com/office/drawing/2016/5/11/chartex" xmlns:cx6="http://schemas.microsoft.com/office/drawing/2016/5/12/chartex" xmlns:cx7="http://schemas.microsoft.com/office/drawing/2016/5/13/chartex" xmlns:cx8="http://schemas.microsoft.com/office/drawing/2016/5/14/chartex" xmlns:mc="http://schemas.openxmlformats.org/markup-compatibility/2006" xmlns:aink="http://schemas.microsoft.com/office/drawing/2016/ink" xmlns:am3d="http://schemas.microsoft.com/office/drawing/2017/model3d" xmlns:o="urn:schemas-microsoft-com:office:office" xmlns:oel="http://schemas.microsoft.com/office/2019/extlst" xmlns:r="http://schemas.openxmlformats.org/officeDocument/2006/relationships" xmlns:m="http://schemas.openxmlformats.org/officeDocument/2006/math" xmlns:v="urn:schemas-microsoft-com:vml" xmlns:wp14="http://schemas.microsoft.com/office/word/2010/wordprocessingDrawing" xmlns:wp="http://schemas.openxmlformats.org/drawingml/2006/wordprocessingDrawing" xmlns:w10="urn:schemas-microsoft-com:office:word" xmlns:w="http://schemas.openxmlformats.org/wordprocessingml/2006/main" xmlns:w14="http://schemas.microsoft.com/office/word/2010/wordml" xmlns:w15="http://schemas.microsoft.com/office/word/2012/wordml" xmlns:w16cex="http://schemas.microsoft.com/office/word/2018/wordml/cex" xmlns:w16cid="http://schemas.microsoft.com/office/word/2016/wordml/cid" xmlns:w16="http://schemas.microsoft.com/office/word/2018/wordml" xmlns:w16sdtdh="http://schemas.microsoft.com/office/word/2020/wordml/sdtdatahash" xmlns:w16se="http://schemas.microsoft.com/office/word/2015/wordml/symex" xmlns:wpg="http://schemas.microsoft.com/office/word/2010/wordprocessingGroup" xmlns:wpi="http://schemas.microsoft.com/office/word/2010/wordprocessingInk" xmlns:wne="http://schemas.microsoft.com/office/word/2006/wordml" xmlns:wps="http://schemas.microsoft.com/office/word/2010/wordprocessingShape" mc:Ignorable="w14 w15 w16se w16cid w16 w16cex w16sdtdh wp14">
   <w:p>
     <w:pPr>
-      <w:pStyle w:val="Kopfzeile"/>
+      <w:pStyle w:val="Header"/>
     </w:pPr>
     <w:r>
       <w:rPr>
@@ -4124,15 +4189,15 @@
 </file>
 
 <file path=word/header3.xml><?xml version="1.0" encoding="utf-8"?>
-<w:hdr xmlns:wpc="http://schemas.microsoft.com/office/word/2010/wordprocessingCanvas" xmlns:cx="http://schemas.microsoft.com/office/drawing/2014/chartex" xmlns:cx1="http://schemas.microsoft.com/office/drawing/2015/9/8/chartex" xmlns:mc="http://schemas.openxmlformats.org/markup-compatibility/2006" xmlns:o="urn:schemas-microsoft-com:office:office" xmlns:r="http://schemas.openxmlformats.org/officeDocument/2006/relationships" xmlns:m="http://schemas.openxmlformats.org/officeDocument/2006/math" xmlns:v="urn:schemas-microsoft-com:vml" xmlns:wp14="http://schemas.microsoft.com/office/word/2010/wordprocessingDrawing" xmlns:wp="http://schemas.openxmlformats.org/drawingml/2006/wordprocessingDrawing" xmlns:w10="urn:schemas-microsoft-com:office:word" xmlns:w="http://schemas.openxmlformats.org/wordprocessingml/2006/main" xmlns:w14="http://schemas.microsoft.com/office/word/2010/wordml" xmlns:w15="http://schemas.microsoft.com/office/word/2012/wordml" xmlns:w16se="http://schemas.microsoft.com/office/word/2015/wordml/symex" xmlns:wpg="http://schemas.microsoft.com/office/word/2010/wordprocessingGroup" xmlns:wpi="http://schemas.microsoft.com/office/word/2010/wordprocessingInk" xmlns:wne="http://schemas.microsoft.com/office/word/2006/wordml" xmlns:wps="http://schemas.microsoft.com/office/word/2010/wordprocessingShape" mc:Ignorable="w14 w15 w16se wp14">
+<w:hdr xmlns:wpc="http://schemas.microsoft.com/office/word/2010/wordprocessingCanvas" xmlns:cx="http://schemas.microsoft.com/office/drawing/2014/chartex" xmlns:cx1="http://schemas.microsoft.com/office/drawing/2015/9/8/chartex" xmlns:cx2="http://schemas.microsoft.com/office/drawing/2015/10/21/chartex" xmlns:cx3="http://schemas.microsoft.com/office/drawing/2016/5/9/chartex" xmlns:cx4="http://schemas.microsoft.com/office/drawing/2016/5/10/chartex" xmlns:cx5="http://schemas.microsoft.com/office/drawing/2016/5/11/chartex" xmlns:cx6="http://schemas.microsoft.com/office/drawing/2016/5/12/chartex" xmlns:cx7="http://schemas.microsoft.com/office/drawing/2016/5/13/chartex" xmlns:cx8="http://schemas.microsoft.com/office/drawing/2016/5/14/chartex" xmlns:mc="http://schemas.openxmlformats.org/markup-compatibility/2006" xmlns:aink="http://schemas.microsoft.com/office/drawing/2016/ink" xmlns:am3d="http://schemas.microsoft.com/office/drawing/2017/model3d" xmlns:o="urn:schemas-microsoft-com:office:office" xmlns:oel="http://schemas.microsoft.com/office/2019/extlst" xmlns:r="http://schemas.openxmlformats.org/officeDocument/2006/relationships" xmlns:m="http://schemas.openxmlformats.org/officeDocument/2006/math" xmlns:v="urn:schemas-microsoft-com:vml" xmlns:wp14="http://schemas.microsoft.com/office/word/2010/wordprocessingDrawing" xmlns:wp="http://schemas.openxmlformats.org/drawingml/2006/wordprocessingDrawing" xmlns:w10="urn:schemas-microsoft-com:office:word" xmlns:w="http://schemas.openxmlformats.org/wordprocessingml/2006/main" xmlns:w14="http://schemas.microsoft.com/office/word/2010/wordml" xmlns:w15="http://schemas.microsoft.com/office/word/2012/wordml" xmlns:w16cex="http://schemas.microsoft.com/office/word/2018/wordml/cex" xmlns:w16cid="http://schemas.microsoft.com/office/word/2016/wordml/cid" xmlns:w16="http://schemas.microsoft.com/office/word/2018/wordml" xmlns:w16sdtdh="http://schemas.microsoft.com/office/word/2020/wordml/sdtdatahash" xmlns:w16se="http://schemas.microsoft.com/office/word/2015/wordml/symex" xmlns:wpg="http://schemas.microsoft.com/office/word/2010/wordprocessingGroup" xmlns:wpi="http://schemas.microsoft.com/office/word/2010/wordprocessingInk" xmlns:wne="http://schemas.microsoft.com/office/word/2006/wordml" xmlns:wps="http://schemas.microsoft.com/office/word/2010/wordprocessingShape" mc:Ignorable="w14 w15 w16se w16cid w16 w16cex w16sdtdh wp14">
   <w:p>
     <w:pPr>
-      <w:pStyle w:val="Kopfzeile"/>
+      <w:pStyle w:val="Header"/>
     </w:pPr>
     <w:r>
       <w:rPr>
         <w:noProof/>
-        <w:lang w:val="de-AT" w:eastAsia="ja-JP"/>
+        <w:lang w:eastAsia="ja-JP"/>
       </w:rPr>
       <w:pict w14:anchorId="3C6619C0">
         <v:shapetype id="_x0000_t75" coordsize="21600,21600" o:spt="75" o:preferrelative="t" path="m@4@5l@4@11@9@11@9@5xe" filled="f" stroked="f">
@@ -4154,7 +4219,7 @@
           <v:path o:extrusionok="f" gradientshapeok="t" o:connecttype="rect"/>
           <o:lock v:ext="edit" aspectratio="t"/>
         </v:shapetype>
-        <v:shape id="WordPictureWatermark5" o:spid="_x0000_s2100" type="#_x0000_t75" style="position:absolute;left:0;text-align:left;margin-left:0;margin-top:0;width:595.2pt;height:841.9pt;z-index:-251656704;mso-position-horizontal:center;mso-position-horizontal-relative:margin;mso-position-vertical:center;mso-position-vertical-relative:margin" o:allowincell="f">
+        <v:shape id="WordPictureWatermark5" o:spid="_x0000_s1076" type="#_x0000_t75" style="position:absolute;left:0;text-align:left;margin-left:0;margin-top:0;width:595.2pt;height:841.9pt;z-index:-251656704;mso-position-horizontal:center;mso-position-horizontal-relative:margin;mso-position-vertical:center;mso-position-vertical-relative:margin" o:allowincell="f">
           <v:imagedata r:id="rId1" o:title="Bild_Labor_Seminar_150dpi"/>
           <w10:wrap anchorx="margin" anchory="margin"/>
         </v:shape>
@@ -4165,10 +4230,10 @@
 </file>
 
 <file path=word/header4.xml><?xml version="1.0" encoding="utf-8"?>
-<w:hdr xmlns:wpc="http://schemas.microsoft.com/office/word/2010/wordprocessingCanvas" xmlns:cx="http://schemas.microsoft.com/office/drawing/2014/chartex" xmlns:cx1="http://schemas.microsoft.com/office/drawing/2015/9/8/chartex" xmlns:mc="http://schemas.openxmlformats.org/markup-compatibility/2006" xmlns:o="urn:schemas-microsoft-com:office:office" xmlns:r="http://schemas.openxmlformats.org/officeDocument/2006/relationships" xmlns:m="http://schemas.openxmlformats.org/officeDocument/2006/math" xmlns:v="urn:schemas-microsoft-com:vml" xmlns:wp14="http://schemas.microsoft.com/office/word/2010/wordprocessingDrawing" xmlns:wp="http://schemas.openxmlformats.org/drawingml/2006/wordprocessingDrawing" xmlns:w10="urn:schemas-microsoft-com:office:word" xmlns:w="http://schemas.openxmlformats.org/wordprocessingml/2006/main" xmlns:w14="http://schemas.microsoft.com/office/word/2010/wordml" xmlns:w15="http://schemas.microsoft.com/office/word/2012/wordml" xmlns:w16se="http://schemas.microsoft.com/office/word/2015/wordml/symex" xmlns:wpg="http://schemas.microsoft.com/office/word/2010/wordprocessingGroup" xmlns:wpi="http://schemas.microsoft.com/office/word/2010/wordprocessingInk" xmlns:wne="http://schemas.microsoft.com/office/word/2006/wordml" xmlns:wps="http://schemas.microsoft.com/office/word/2010/wordprocessingShape" mc:Ignorable="w14 w15 w16se wp14">
+<w:hdr xmlns:wpc="http://schemas.microsoft.com/office/word/2010/wordprocessingCanvas" xmlns:cx="http://schemas.microsoft.com/office/drawing/2014/chartex" xmlns:cx1="http://schemas.microsoft.com/office/drawing/2015/9/8/chartex" xmlns:cx2="http://schemas.microsoft.com/office/drawing/2015/10/21/chartex" xmlns:cx3="http://schemas.microsoft.com/office/drawing/2016/5/9/chartex" xmlns:cx4="http://schemas.microsoft.com/office/drawing/2016/5/10/chartex" xmlns:cx5="http://schemas.microsoft.com/office/drawing/2016/5/11/chartex" xmlns:cx6="http://schemas.microsoft.com/office/drawing/2016/5/12/chartex" xmlns:cx7="http://schemas.microsoft.com/office/drawing/2016/5/13/chartex" xmlns:cx8="http://schemas.microsoft.com/office/drawing/2016/5/14/chartex" xmlns:mc="http://schemas.openxmlformats.org/markup-compatibility/2006" xmlns:aink="http://schemas.microsoft.com/office/drawing/2016/ink" xmlns:am3d="http://schemas.microsoft.com/office/drawing/2017/model3d" xmlns:o="urn:schemas-microsoft-com:office:office" xmlns:oel="http://schemas.microsoft.com/office/2019/extlst" xmlns:r="http://schemas.openxmlformats.org/officeDocument/2006/relationships" xmlns:m="http://schemas.openxmlformats.org/officeDocument/2006/math" xmlns:v="urn:schemas-microsoft-com:vml" xmlns:wp14="http://schemas.microsoft.com/office/word/2010/wordprocessingDrawing" xmlns:wp="http://schemas.openxmlformats.org/drawingml/2006/wordprocessingDrawing" xmlns:w10="urn:schemas-microsoft-com:office:word" xmlns:w="http://schemas.openxmlformats.org/wordprocessingml/2006/main" xmlns:w14="http://schemas.microsoft.com/office/word/2010/wordml" xmlns:w15="http://schemas.microsoft.com/office/word/2012/wordml" xmlns:w16cex="http://schemas.microsoft.com/office/word/2018/wordml/cex" xmlns:w16cid="http://schemas.microsoft.com/office/word/2016/wordml/cid" xmlns:w16="http://schemas.microsoft.com/office/word/2018/wordml" xmlns:w16sdtdh="http://schemas.microsoft.com/office/word/2020/wordml/sdtdatahash" xmlns:w16se="http://schemas.microsoft.com/office/word/2015/wordml/symex" xmlns:wpg="http://schemas.microsoft.com/office/word/2010/wordprocessingGroup" xmlns:wpi="http://schemas.microsoft.com/office/word/2010/wordprocessingInk" xmlns:wne="http://schemas.microsoft.com/office/word/2006/wordml" xmlns:wps="http://schemas.microsoft.com/office/word/2010/wordprocessingShape" mc:Ignorable="w14 w15 w16se w16cid w16 w16cex w16sdtdh wp14">
   <w:p>
     <w:pPr>
-      <w:pStyle w:val="Kopfzeile"/>
+      <w:pStyle w:val="Header"/>
       <w:rPr>
         <w:szCs w:val="18"/>
       </w:rPr>
@@ -4178,15 +4243,15 @@
 </file>
 
 <file path=word/header5.xml><?xml version="1.0" encoding="utf-8"?>
-<w:hdr xmlns:wpc="http://schemas.microsoft.com/office/word/2010/wordprocessingCanvas" xmlns:cx="http://schemas.microsoft.com/office/drawing/2014/chartex" xmlns:cx1="http://schemas.microsoft.com/office/drawing/2015/9/8/chartex" xmlns:mc="http://schemas.openxmlformats.org/markup-compatibility/2006" xmlns:o="urn:schemas-microsoft-com:office:office" xmlns:r="http://schemas.openxmlformats.org/officeDocument/2006/relationships" xmlns:m="http://schemas.openxmlformats.org/officeDocument/2006/math" xmlns:v="urn:schemas-microsoft-com:vml" xmlns:wp14="http://schemas.microsoft.com/office/word/2010/wordprocessingDrawing" xmlns:wp="http://schemas.openxmlformats.org/drawingml/2006/wordprocessingDrawing" xmlns:w10="urn:schemas-microsoft-com:office:word" xmlns:w="http://schemas.openxmlformats.org/wordprocessingml/2006/main" xmlns:w14="http://schemas.microsoft.com/office/word/2010/wordml" xmlns:w15="http://schemas.microsoft.com/office/word/2012/wordml" xmlns:w16se="http://schemas.microsoft.com/office/word/2015/wordml/symex" xmlns:wpg="http://schemas.microsoft.com/office/word/2010/wordprocessingGroup" xmlns:wpi="http://schemas.microsoft.com/office/word/2010/wordprocessingInk" xmlns:wne="http://schemas.microsoft.com/office/word/2006/wordml" xmlns:wps="http://schemas.microsoft.com/office/word/2010/wordprocessingShape" mc:Ignorable="w14 w15 w16se wp14">
+<w:hdr xmlns:wpc="http://schemas.microsoft.com/office/word/2010/wordprocessingCanvas" xmlns:cx="http://schemas.microsoft.com/office/drawing/2014/chartex" xmlns:cx1="http://schemas.microsoft.com/office/drawing/2015/9/8/chartex" xmlns:cx2="http://schemas.microsoft.com/office/drawing/2015/10/21/chartex" xmlns:cx3="http://schemas.microsoft.com/office/drawing/2016/5/9/chartex" xmlns:cx4="http://schemas.microsoft.com/office/drawing/2016/5/10/chartex" xmlns:cx5="http://schemas.microsoft.com/office/drawing/2016/5/11/chartex" xmlns:cx6="http://schemas.microsoft.com/office/drawing/2016/5/12/chartex" xmlns:cx7="http://schemas.microsoft.com/office/drawing/2016/5/13/chartex" xmlns:cx8="http://schemas.microsoft.com/office/drawing/2016/5/14/chartex" xmlns:mc="http://schemas.openxmlformats.org/markup-compatibility/2006" xmlns:aink="http://schemas.microsoft.com/office/drawing/2016/ink" xmlns:am3d="http://schemas.microsoft.com/office/drawing/2017/model3d" xmlns:o="urn:schemas-microsoft-com:office:office" xmlns:oel="http://schemas.microsoft.com/office/2019/extlst" xmlns:r="http://schemas.openxmlformats.org/officeDocument/2006/relationships" xmlns:m="http://schemas.openxmlformats.org/officeDocument/2006/math" xmlns:v="urn:schemas-microsoft-com:vml" xmlns:wp14="http://schemas.microsoft.com/office/word/2010/wordprocessingDrawing" xmlns:wp="http://schemas.openxmlformats.org/drawingml/2006/wordprocessingDrawing" xmlns:w10="urn:schemas-microsoft-com:office:word" xmlns:w="http://schemas.openxmlformats.org/wordprocessingml/2006/main" xmlns:w14="http://schemas.microsoft.com/office/word/2010/wordml" xmlns:w15="http://schemas.microsoft.com/office/word/2012/wordml" xmlns:w16cex="http://schemas.microsoft.com/office/word/2018/wordml/cex" xmlns:w16cid="http://schemas.microsoft.com/office/word/2016/wordml/cid" xmlns:w16="http://schemas.microsoft.com/office/word/2018/wordml" xmlns:w16sdtdh="http://schemas.microsoft.com/office/word/2020/wordml/sdtdatahash" xmlns:w16se="http://schemas.microsoft.com/office/word/2015/wordml/symex" xmlns:wpg="http://schemas.microsoft.com/office/word/2010/wordprocessingGroup" xmlns:wpi="http://schemas.microsoft.com/office/word/2010/wordprocessingInk" xmlns:wne="http://schemas.microsoft.com/office/word/2006/wordml" xmlns:wps="http://schemas.microsoft.com/office/word/2010/wordprocessingShape" mc:Ignorable="w14 w15 w16se w16cid w16 w16cex w16sdtdh wp14">
   <w:p>
     <w:pPr>
-      <w:pStyle w:val="Kopfzeile"/>
+      <w:pStyle w:val="Header"/>
     </w:pPr>
     <w:r>
       <w:rPr>
         <w:noProof/>
-        <w:lang w:val="de-AT" w:eastAsia="ja-JP"/>
+        <w:lang w:eastAsia="ja-JP"/>
       </w:rPr>
       <w:pict w14:anchorId="33F6BD22">
         <v:shapetype id="_x0000_t75" coordsize="21600,21600" o:spt="75" o:preferrelative="t" path="m@4@5l@4@11@9@11@9@5xe" filled="f" stroked="f">
@@ -4208,7 +4273,7 @@
           <v:path o:extrusionok="f" gradientshapeok="t" o:connecttype="rect"/>
           <o:lock v:ext="edit" aspectratio="t"/>
         </v:shapetype>
-        <v:shape id="WordPictureWatermark4" o:spid="_x0000_s2099" type="#_x0000_t75" style="position:absolute;left:0;text-align:left;margin-left:0;margin-top:0;width:595.2pt;height:841.9pt;z-index:-251657728;mso-position-horizontal:center;mso-position-horizontal-relative:margin;mso-position-vertical:center;mso-position-vertical-relative:margin" o:allowincell="f">
+        <v:shape id="WordPictureWatermark4" o:spid="_x0000_s1075" type="#_x0000_t75" style="position:absolute;left:0;text-align:left;margin-left:0;margin-top:0;width:595.2pt;height:841.9pt;z-index:-251657728;mso-position-horizontal:center;mso-position-horizontal-relative:margin;mso-position-vertical:center;mso-position-vertical-relative:margin" o:allowincell="f">
           <v:imagedata r:id="rId1" o:title="Bild_Labor_Seminar_150dpi"/>
           <w10:wrap anchorx="margin" anchory="margin"/>
         </v:shape>
@@ -4219,7 +4284,7 @@
 </file>
 
 <file path=word/numbering.xml><?xml version="1.0" encoding="utf-8"?>
-<w:numbering xmlns:wpc="http://schemas.microsoft.com/office/word/2010/wordprocessingCanvas" xmlns:cx="http://schemas.microsoft.com/office/drawing/2014/chartex" xmlns:cx1="http://schemas.microsoft.com/office/drawing/2015/9/8/chartex" xmlns:mc="http://schemas.openxmlformats.org/markup-compatibility/2006" xmlns:o="urn:schemas-microsoft-com:office:office" xmlns:r="http://schemas.openxmlformats.org/officeDocument/2006/relationships" xmlns:m="http://schemas.openxmlformats.org/officeDocument/2006/math" xmlns:v="urn:schemas-microsoft-com:vml" xmlns:wp14="http://schemas.microsoft.com/office/word/2010/wordprocessingDrawing" xmlns:wp="http://schemas.openxmlformats.org/drawingml/2006/wordprocessingDrawing" xmlns:w10="urn:schemas-microsoft-com:office:word" xmlns:w="http://schemas.openxmlformats.org/wordprocessingml/2006/main" xmlns:w14="http://schemas.microsoft.com/office/word/2010/wordml" xmlns:w15="http://schemas.microsoft.com/office/word/2012/wordml" xmlns:w16se="http://schemas.microsoft.com/office/word/2015/wordml/symex" xmlns:wpg="http://schemas.microsoft.com/office/word/2010/wordprocessingGroup" xmlns:wpi="http://schemas.microsoft.com/office/word/2010/wordprocessingInk" xmlns:wne="http://schemas.microsoft.com/office/word/2006/wordml" xmlns:wps="http://schemas.microsoft.com/office/word/2010/wordprocessingShape" mc:Ignorable="w14 w15 w16se wp14">
+<w:numbering xmlns:wpc="http://schemas.microsoft.com/office/word/2010/wordprocessingCanvas" xmlns:cx="http://schemas.microsoft.com/office/drawing/2014/chartex" xmlns:cx1="http://schemas.microsoft.com/office/drawing/2015/9/8/chartex" xmlns:cx2="http://schemas.microsoft.com/office/drawing/2015/10/21/chartex" xmlns:cx3="http://schemas.microsoft.com/office/drawing/2016/5/9/chartex" xmlns:cx4="http://schemas.microsoft.com/office/drawing/2016/5/10/chartex" xmlns:cx5="http://schemas.microsoft.com/office/drawing/2016/5/11/chartex" xmlns:cx6="http://schemas.microsoft.com/office/drawing/2016/5/12/chartex" xmlns:cx7="http://schemas.microsoft.com/office/drawing/2016/5/13/chartex" xmlns:cx8="http://schemas.microsoft.com/office/drawing/2016/5/14/chartex" xmlns:mc="http://schemas.openxmlformats.org/markup-compatibility/2006" xmlns:aink="http://schemas.microsoft.com/office/drawing/2016/ink" xmlns:am3d="http://schemas.microsoft.com/office/drawing/2017/model3d" xmlns:o="urn:schemas-microsoft-com:office:office" xmlns:oel="http://schemas.microsoft.com/office/2019/extlst" xmlns:r="http://schemas.openxmlformats.org/officeDocument/2006/relationships" xmlns:m="http://schemas.openxmlformats.org/officeDocument/2006/math" xmlns:v="urn:schemas-microsoft-com:vml" xmlns:wp14="http://schemas.microsoft.com/office/word/2010/wordprocessingDrawing" xmlns:wp="http://schemas.openxmlformats.org/drawingml/2006/wordprocessingDrawing" xmlns:w10="urn:schemas-microsoft-com:office:word" xmlns:w="http://schemas.openxmlformats.org/wordprocessingml/2006/main" xmlns:w14="http://schemas.microsoft.com/office/word/2010/wordml" xmlns:w15="http://schemas.microsoft.com/office/word/2012/wordml" xmlns:w16cex="http://schemas.microsoft.com/office/word/2018/wordml/cex" xmlns:w16cid="http://schemas.microsoft.com/office/word/2016/wordml/cid" xmlns:w16="http://schemas.microsoft.com/office/word/2018/wordml" xmlns:w16sdtdh="http://schemas.microsoft.com/office/word/2020/wordml/sdtdatahash" xmlns:w16se="http://schemas.microsoft.com/office/word/2015/wordml/symex" xmlns:wpg="http://schemas.microsoft.com/office/word/2010/wordprocessingGroup" xmlns:wpi="http://schemas.microsoft.com/office/word/2010/wordprocessingInk" xmlns:wne="http://schemas.microsoft.com/office/word/2006/wordml" xmlns:wps="http://schemas.microsoft.com/office/word/2010/wordprocessingShape" mc:Ignorable="w14 w15 w16se w16cid w16 w16cex w16sdtdh wp14">
   <w:abstractNum w:abstractNumId="0" w15:restartNumberingAfterBreak="0">
     <w:nsid w:val="0B6311EF"/>
     <w:multiLevelType w:val="hybridMultilevel"/>
@@ -6612,7 +6677,7 @@
     <w:lvl w:ilvl="0">
       <w:start w:val="1"/>
       <w:numFmt w:val="decimal"/>
-      <w:pStyle w:val="berschrift1"/>
+      <w:pStyle w:val="Heading1"/>
       <w:lvlText w:val="%1"/>
       <w:lvlJc w:val="left"/>
       <w:pPr>
@@ -6628,7 +6693,7 @@
     <w:lvl w:ilvl="1">
       <w:start w:val="1"/>
       <w:numFmt w:val="decimal"/>
-      <w:pStyle w:val="berschrift2"/>
+      <w:pStyle w:val="Heading2"/>
       <w:lvlText w:val="%1.%2"/>
       <w:lvlJc w:val="left"/>
       <w:pPr>
@@ -6644,7 +6709,7 @@
     <w:lvl w:ilvl="2">
       <w:start w:val="1"/>
       <w:numFmt w:val="decimal"/>
-      <w:pStyle w:val="berschrift3"/>
+      <w:pStyle w:val="Heading3"/>
       <w:lvlText w:val="%1.%2.%3"/>
       <w:lvlJc w:val="left"/>
       <w:pPr>
@@ -6675,7 +6740,7 @@
     <w:lvl w:ilvl="4">
       <w:start w:val="1"/>
       <w:numFmt w:val="decimal"/>
-      <w:pStyle w:val="berschrift5"/>
+      <w:pStyle w:val="Heading5"/>
       <w:lvlText w:val="%1.%2.%3.%4.%5"/>
       <w:lvlJc w:val="left"/>
       <w:pPr>
@@ -6691,7 +6756,7 @@
     <w:lvl w:ilvl="5">
       <w:start w:val="1"/>
       <w:numFmt w:val="decimal"/>
-      <w:pStyle w:val="berschrift6"/>
+      <w:pStyle w:val="Heading6"/>
       <w:lvlText w:val="%1.%2.%3.%4.%5.%6"/>
       <w:lvlJc w:val="left"/>
       <w:pPr>
@@ -6707,7 +6772,7 @@
     <w:lvl w:ilvl="6">
       <w:start w:val="1"/>
       <w:numFmt w:val="decimal"/>
-      <w:pStyle w:val="berschrift7"/>
+      <w:pStyle w:val="Heading7"/>
       <w:lvlText w:val="%1.%2.%3.%4.%5.%6.%7"/>
       <w:lvlJc w:val="left"/>
       <w:pPr>
@@ -6723,7 +6788,7 @@
     <w:lvl w:ilvl="7">
       <w:start w:val="1"/>
       <w:numFmt w:val="decimal"/>
-      <w:pStyle w:val="berschrift8"/>
+      <w:pStyle w:val="Heading8"/>
       <w:lvlText w:val="%1.%2.%3.%4.%5.%6.%7.%8"/>
       <w:lvlJc w:val="left"/>
       <w:pPr>
@@ -6739,7 +6804,7 @@
     <w:lvl w:ilvl="8">
       <w:start w:val="1"/>
       <w:numFmt w:val="decimal"/>
-      <w:pStyle w:val="berschrift9"/>
+      <w:pStyle w:val="Heading9"/>
       <w:lvlText w:val="%1.%2.%3.%4.%5.%6.%7.%8.%9"/>
       <w:lvlJc w:val="left"/>
       <w:pPr>
@@ -7997,103 +8062,103 @@
       </w:rPr>
     </w:lvl>
   </w:abstractNum>
-  <w:num w:numId="1">
+  <w:num w:numId="1" w16cid:durableId="1902977544">
     <w:abstractNumId w:val="21"/>
   </w:num>
-  <w:num w:numId="2">
+  <w:num w:numId="2" w16cid:durableId="1095712593">
     <w:abstractNumId w:val="5"/>
   </w:num>
-  <w:num w:numId="3">
+  <w:num w:numId="3" w16cid:durableId="758214378">
     <w:abstractNumId w:val="23"/>
   </w:num>
-  <w:num w:numId="4">
+  <w:num w:numId="4" w16cid:durableId="105084816">
     <w:abstractNumId w:val="7"/>
   </w:num>
-  <w:num w:numId="5">
+  <w:num w:numId="5" w16cid:durableId="1246918015">
     <w:abstractNumId w:val="11"/>
   </w:num>
-  <w:num w:numId="6">
+  <w:num w:numId="6" w16cid:durableId="399864991">
     <w:abstractNumId w:val="23"/>
   </w:num>
-  <w:num w:numId="7">
+  <w:num w:numId="7" w16cid:durableId="968626380">
     <w:abstractNumId w:val="6"/>
   </w:num>
-  <w:num w:numId="8">
+  <w:num w:numId="8" w16cid:durableId="1604417056">
     <w:abstractNumId w:val="10"/>
   </w:num>
-  <w:num w:numId="9">
+  <w:num w:numId="9" w16cid:durableId="729767431">
     <w:abstractNumId w:val="12"/>
   </w:num>
-  <w:num w:numId="10">
+  <w:num w:numId="10" w16cid:durableId="1635789141">
     <w:abstractNumId w:val="14"/>
   </w:num>
-  <w:num w:numId="11">
+  <w:num w:numId="11" w16cid:durableId="1600991491">
     <w:abstractNumId w:val="22"/>
   </w:num>
-  <w:num w:numId="12">
+  <w:num w:numId="12" w16cid:durableId="1613901445">
     <w:abstractNumId w:val="8"/>
   </w:num>
-  <w:num w:numId="13">
+  <w:num w:numId="13" w16cid:durableId="627977295">
     <w:abstractNumId w:val="4"/>
   </w:num>
-  <w:num w:numId="14">
+  <w:num w:numId="14" w16cid:durableId="1213421735">
     <w:abstractNumId w:val="2"/>
   </w:num>
-  <w:num w:numId="15">
+  <w:num w:numId="15" w16cid:durableId="262692000">
     <w:abstractNumId w:val="14"/>
   </w:num>
-  <w:num w:numId="16">
+  <w:num w:numId="16" w16cid:durableId="911426002">
     <w:abstractNumId w:val="14"/>
   </w:num>
-  <w:num w:numId="17">
+  <w:num w:numId="17" w16cid:durableId="1886410946">
     <w:abstractNumId w:val="14"/>
   </w:num>
-  <w:num w:numId="18">
+  <w:num w:numId="18" w16cid:durableId="1929579486">
     <w:abstractNumId w:val="14"/>
   </w:num>
-  <w:num w:numId="19">
+  <w:num w:numId="19" w16cid:durableId="795417888">
     <w:abstractNumId w:val="14"/>
   </w:num>
-  <w:num w:numId="20">
+  <w:num w:numId="20" w16cid:durableId="1447233971">
     <w:abstractNumId w:val="3"/>
   </w:num>
-  <w:num w:numId="21">
+  <w:num w:numId="21" w16cid:durableId="1529372532">
     <w:abstractNumId w:val="0"/>
   </w:num>
-  <w:num w:numId="22">
+  <w:num w:numId="22" w16cid:durableId="1765374013">
     <w:abstractNumId w:val="15"/>
   </w:num>
-  <w:num w:numId="23">
+  <w:num w:numId="23" w16cid:durableId="1584483617">
     <w:abstractNumId w:val="9"/>
   </w:num>
-  <w:num w:numId="24">
+  <w:num w:numId="24" w16cid:durableId="218713149">
     <w:abstractNumId w:val="1"/>
   </w:num>
-  <w:num w:numId="25">
+  <w:num w:numId="25" w16cid:durableId="823933945">
     <w:abstractNumId w:val="20"/>
   </w:num>
-  <w:num w:numId="26">
+  <w:num w:numId="26" w16cid:durableId="1027802531">
     <w:abstractNumId w:val="13"/>
   </w:num>
-  <w:num w:numId="27">
+  <w:num w:numId="27" w16cid:durableId="2020083975">
     <w:abstractNumId w:val="24"/>
   </w:num>
-  <w:num w:numId="28">
+  <w:num w:numId="28" w16cid:durableId="1887638115">
     <w:abstractNumId w:val="18"/>
   </w:num>
-  <w:num w:numId="29">
+  <w:num w:numId="29" w16cid:durableId="2050766206">
     <w:abstractNumId w:val="16"/>
   </w:num>
-  <w:num w:numId="30">
+  <w:num w:numId="30" w16cid:durableId="693965179">
     <w:abstractNumId w:val="17"/>
   </w:num>
-  <w:num w:numId="31">
+  <w:num w:numId="31" w16cid:durableId="1828016224">
     <w:abstractNumId w:val="19"/>
   </w:num>
-  <w:num w:numId="32">
+  <w:num w:numId="32" w16cid:durableId="388069217">
     <w:abstractNumId w:val="16"/>
   </w:num>
-  <w:num w:numId="33">
+  <w:num w:numId="33" w16cid:durableId="1734155306">
     <w:abstractNumId w:val="16"/>
   </w:num>
   <w:numIdMacAtCleanup w:val="3"/>
@@ -8101,7 +8166,7 @@
 </file>
 
 <file path=word/styles.xml><?xml version="1.0" encoding="utf-8"?>
-<w:styles xmlns:mc="http://schemas.openxmlformats.org/markup-compatibility/2006" xmlns:r="http://schemas.openxmlformats.org/officeDocument/2006/relationships" xmlns:w="http://schemas.openxmlformats.org/wordprocessingml/2006/main" xmlns:w14="http://schemas.microsoft.com/office/word/2010/wordml" xmlns:w15="http://schemas.microsoft.com/office/word/2012/wordml" xmlns:w16se="http://schemas.microsoft.com/office/word/2015/wordml/symex" mc:Ignorable="w14 w15 w16se">
+<w:styles xmlns:mc="http://schemas.openxmlformats.org/markup-compatibility/2006" xmlns:r="http://schemas.openxmlformats.org/officeDocument/2006/relationships" xmlns:w="http://schemas.openxmlformats.org/wordprocessingml/2006/main" xmlns:w14="http://schemas.microsoft.com/office/word/2010/wordml" xmlns:w15="http://schemas.microsoft.com/office/word/2012/wordml" xmlns:w16cex="http://schemas.microsoft.com/office/word/2018/wordml/cex" xmlns:w16cid="http://schemas.microsoft.com/office/word/2016/wordml/cid" xmlns:w16="http://schemas.microsoft.com/office/word/2018/wordml" xmlns:w16sdtdh="http://schemas.microsoft.com/office/word/2020/wordml/sdtdatahash" xmlns:w16se="http://schemas.microsoft.com/office/word/2015/wordml/symex" mc:Ignorable="w14 w15 w16se w16cid w16 w16cex w16sdtdh">
   <w:docDefaults>
     <w:rPrDefault>
       <w:rPr>
@@ -8111,7 +8176,7 @@
     </w:rPrDefault>
     <w:pPrDefault/>
   </w:docDefaults>
-  <w:latentStyles w:defLockedState="0" w:defUIPriority="0" w:defSemiHidden="0" w:defUnhideWhenUsed="0" w:defQFormat="0" w:count="371">
+  <w:latentStyles w:defLockedState="0" w:defUIPriority="0" w:defSemiHidden="0" w:defUnhideWhenUsed="0" w:defQFormat="0" w:count="376">
     <w:lsdException w:name="Normal" w:qFormat="1"/>
     <w:lsdException w:name="heading 1" w:uiPriority="9" w:qFormat="1"/>
     <w:lsdException w:name="heading 2" w:qFormat="1"/>
@@ -8211,7 +8276,6 @@
     <w:lsdException w:name="HTML Sample" w:semiHidden="1" w:unhideWhenUsed="1"/>
     <w:lsdException w:name="HTML Typewriter" w:semiHidden="1" w:unhideWhenUsed="1"/>
     <w:lsdException w:name="HTML Variable" w:semiHidden="1" w:unhideWhenUsed="1"/>
-    <w:lsdException w:name="Normal Table" w:semiHidden="1" w:unhideWhenUsed="1"/>
     <w:lsdException w:name="annotation subject" w:semiHidden="1" w:unhideWhenUsed="1"/>
     <w:lsdException w:name="No List" w:semiHidden="1" w:unhideWhenUsed="1"/>
     <w:lsdException w:name="Outline List 1" w:semiHidden="1" w:unhideWhenUsed="1"/>
@@ -8254,11 +8318,8 @@
     <w:lsdException w:name="Table Contemporary" w:semiHidden="1" w:unhideWhenUsed="1"/>
     <w:lsdException w:name="Table Elegant" w:semiHidden="1" w:unhideWhenUsed="1"/>
     <w:lsdException w:name="Table Professional" w:semiHidden="1" w:unhideWhenUsed="1"/>
-    <w:lsdException w:name="Table Subtle 1" w:semiHidden="1" w:unhideWhenUsed="1"/>
     <w:lsdException w:name="Table Subtle 2" w:semiHidden="1" w:unhideWhenUsed="1"/>
     <w:lsdException w:name="Table Web 1" w:semiHidden="1" w:unhideWhenUsed="1"/>
-    <w:lsdException w:name="Table Web 2" w:semiHidden="1" w:unhideWhenUsed="1"/>
-    <w:lsdException w:name="Table Web 3" w:semiHidden="1" w:unhideWhenUsed="1"/>
     <w:lsdException w:name="Balloon Text" w:semiHidden="1" w:unhideWhenUsed="1"/>
     <w:lsdException w:name="Table Theme" w:semiHidden="1" w:unhideWhenUsed="1"/>
     <w:lsdException w:name="Placeholder Text" w:semiHidden="1" w:uiPriority="99"/>
@@ -8476,8 +8537,13 @@
     <w:lsdException w:name="List Table 5 Dark Accent 6" w:uiPriority="50"/>
     <w:lsdException w:name="List Table 6 Colorful Accent 6" w:uiPriority="51"/>
     <w:lsdException w:name="List Table 7 Colorful Accent 6" w:uiPriority="52"/>
+    <w:lsdException w:name="Mention" w:semiHidden="1" w:uiPriority="99" w:unhideWhenUsed="1"/>
+    <w:lsdException w:name="Smart Hyperlink" w:semiHidden="1" w:uiPriority="99" w:unhideWhenUsed="1"/>
+    <w:lsdException w:name="Hashtag" w:semiHidden="1" w:uiPriority="99" w:unhideWhenUsed="1"/>
+    <w:lsdException w:name="Unresolved Mention" w:semiHidden="1" w:uiPriority="99" w:unhideWhenUsed="1"/>
+    <w:lsdException w:name="Smart Link" w:semiHidden="1" w:uiPriority="99" w:unhideWhenUsed="1"/>
   </w:latentStyles>
-  <w:style w:type="paragraph" w:default="1" w:styleId="Standard">
+  <w:style w:type="paragraph" w:default="1" w:styleId="Normal">
     <w:name w:val="Normal"/>
     <w:qFormat/>
     <w:rsid w:val="006B3D8A"/>
@@ -8488,14 +8554,14 @@
       <w:rFonts w:ascii="Arial" w:hAnsi="Arial"/>
       <w:sz w:val="22"/>
       <w:szCs w:val="24"/>
-      <w:lang w:val="de-DE" w:eastAsia="de-DE"/>
+      <w:lang w:eastAsia="de-DE"/>
     </w:rPr>
   </w:style>
-  <w:style w:type="paragraph" w:styleId="berschrift1">
+  <w:style w:type="paragraph" w:styleId="Heading1">
     <w:name w:val="heading 1"/>
-    <w:basedOn w:val="Standard"/>
-    <w:next w:val="Standard"/>
-    <w:link w:val="berschrift1Zchn"/>
+    <w:basedOn w:val="Normal"/>
+    <w:next w:val="Normal"/>
+    <w:link w:val="Heading1Char"/>
     <w:uiPriority w:val="9"/>
     <w:qFormat/>
     <w:rsid w:val="007F4250"/>
@@ -8517,11 +8583,11 @@
       <w:szCs w:val="36"/>
     </w:rPr>
   </w:style>
-  <w:style w:type="paragraph" w:styleId="berschrift2">
+  <w:style w:type="paragraph" w:styleId="Heading2">
     <w:name w:val="heading 2"/>
-    <w:basedOn w:val="Standard"/>
-    <w:next w:val="Standard"/>
-    <w:link w:val="berschrift2Zchn"/>
+    <w:basedOn w:val="Normal"/>
+    <w:next w:val="Normal"/>
+    <w:link w:val="Heading2Char"/>
     <w:qFormat/>
     <w:rsid w:val="007F4250"/>
     <w:pPr>
@@ -8542,11 +8608,11 @@
       <w:szCs w:val="28"/>
     </w:rPr>
   </w:style>
-  <w:style w:type="paragraph" w:styleId="berschrift3">
+  <w:style w:type="paragraph" w:styleId="Heading3">
     <w:name w:val="heading 3"/>
-    <w:basedOn w:val="Standard"/>
-    <w:next w:val="Standard"/>
-    <w:link w:val="berschrift3Zchn"/>
+    <w:basedOn w:val="Normal"/>
+    <w:next w:val="Normal"/>
+    <w:link w:val="Heading3Char"/>
     <w:qFormat/>
     <w:rsid w:val="007F4250"/>
     <w:pPr>
@@ -8566,9 +8632,9 @@
       <w:szCs w:val="26"/>
     </w:rPr>
   </w:style>
-  <w:style w:type="paragraph" w:styleId="berschrift4">
+  <w:style w:type="paragraph" w:styleId="Heading4">
     <w:name w:val="heading 4"/>
-    <w:basedOn w:val="Standard"/>
+    <w:basedOn w:val="Normal"/>
     <w:qFormat/>
     <w:rsid w:val="007F4250"/>
     <w:pPr>
@@ -8583,10 +8649,10 @@
       <w:szCs w:val="22"/>
     </w:rPr>
   </w:style>
-  <w:style w:type="paragraph" w:styleId="berschrift5">
+  <w:style w:type="paragraph" w:styleId="Heading5">
     <w:name w:val="heading 5"/>
-    <w:basedOn w:val="Standard"/>
-    <w:next w:val="Standard"/>
+    <w:basedOn w:val="Normal"/>
+    <w:next w:val="Normal"/>
     <w:qFormat/>
     <w:rsid w:val="00CA3601"/>
     <w:pPr>
@@ -8605,10 +8671,10 @@
       <w:szCs w:val="26"/>
     </w:rPr>
   </w:style>
-  <w:style w:type="paragraph" w:styleId="berschrift6">
+  <w:style w:type="paragraph" w:styleId="Heading6">
     <w:name w:val="heading 6"/>
-    <w:basedOn w:val="Standard"/>
-    <w:next w:val="Standard"/>
+    <w:basedOn w:val="Normal"/>
+    <w:next w:val="Normal"/>
     <w:qFormat/>
     <w:rsid w:val="00CA3601"/>
     <w:pPr>
@@ -8624,10 +8690,10 @@
       <w:szCs w:val="22"/>
     </w:rPr>
   </w:style>
-  <w:style w:type="paragraph" w:styleId="berschrift7">
+  <w:style w:type="paragraph" w:styleId="Heading7">
     <w:name w:val="heading 7"/>
-    <w:basedOn w:val="Standard"/>
-    <w:next w:val="Standard"/>
+    <w:basedOn w:val="Normal"/>
+    <w:next w:val="Normal"/>
     <w:qFormat/>
     <w:rsid w:val="00CA3601"/>
     <w:pPr>
@@ -8639,10 +8705,10 @@
       <w:outlineLvl w:val="6"/>
     </w:pPr>
   </w:style>
-  <w:style w:type="paragraph" w:styleId="berschrift8">
+  <w:style w:type="paragraph" w:styleId="Heading8">
     <w:name w:val="heading 8"/>
-    <w:basedOn w:val="Standard"/>
-    <w:next w:val="Standard"/>
+    <w:basedOn w:val="Normal"/>
+    <w:next w:val="Normal"/>
     <w:qFormat/>
     <w:rsid w:val="00CA3601"/>
     <w:pPr>
@@ -8657,10 +8723,10 @@
       <w:iCs/>
     </w:rPr>
   </w:style>
-  <w:style w:type="paragraph" w:styleId="berschrift9">
+  <w:style w:type="paragraph" w:styleId="Heading9">
     <w:name w:val="heading 9"/>
-    <w:basedOn w:val="Standard"/>
-    <w:next w:val="Standard"/>
+    <w:basedOn w:val="Normal"/>
+    <w:next w:val="Normal"/>
     <w:qFormat/>
     <w:rsid w:val="00CA3601"/>
     <w:pPr>
@@ -8676,13 +8742,13 @@
       <w:szCs w:val="22"/>
     </w:rPr>
   </w:style>
-  <w:style w:type="character" w:default="1" w:styleId="Absatz-Standardschriftart">
+  <w:style w:type="character" w:default="1" w:styleId="DefaultParagraphFont">
     <w:name w:val="Default Paragraph Font"/>
     <w:uiPriority w:val="1"/>
     <w:semiHidden/>
     <w:unhideWhenUsed/>
   </w:style>
-  <w:style w:type="table" w:default="1" w:styleId="NormaleTabelle">
+  <w:style w:type="table" w:default="1" w:styleId="TableNormal">
     <w:name w:val="Normal Table"/>
     <w:uiPriority w:val="99"/>
     <w:semiHidden/>
@@ -8697,7 +8763,7 @@
       </w:tblCellMar>
     </w:tblPr>
   </w:style>
-  <w:style w:type="numbering" w:default="1" w:styleId="KeineListe">
+  <w:style w:type="numbering" w:default="1" w:styleId="NoList">
     <w:name w:val="No List"/>
     <w:uiPriority w:val="99"/>
     <w:semiHidden/>
@@ -8705,7 +8771,7 @@
   </w:style>
   <w:style w:type="paragraph" w:customStyle="1" w:styleId="FormatvorlageAufzhlung3">
     <w:name w:val="Formatvorlage Aufzählung 3"/>
-    <w:basedOn w:val="Standard"/>
+    <w:basedOn w:val="Normal"/>
     <w:rsid w:val="008957D0"/>
     <w:pPr>
       <w:numPr>
@@ -8721,8 +8787,8 @@
   <w:style w:type="paragraph" w:customStyle="1" w:styleId="Literatur">
     <w:name w:val="Literatur"/>
     <w:aliases w:val="Anhang,Abkürzungen etc."/>
-    <w:basedOn w:val="berschrift1"/>
-    <w:next w:val="Standard"/>
+    <w:basedOn w:val="Heading1"/>
+    <w:next w:val="Normal"/>
     <w:rsid w:val="002E523E"/>
     <w:pPr>
       <w:numPr>
@@ -8736,7 +8802,7 @@
   </w:style>
   <w:style w:type="paragraph" w:customStyle="1" w:styleId="FormatvorlageAufzhlung2">
     <w:name w:val="Formatvorlage Aufzählung 2"/>
-    <w:basedOn w:val="Standard"/>
+    <w:basedOn w:val="Normal"/>
     <w:rsid w:val="008957D0"/>
     <w:pPr>
       <w:numPr>
@@ -8758,7 +8824,7 @@
   </w:style>
   <w:style w:type="paragraph" w:customStyle="1" w:styleId="FormatvorlageAufzhlung1">
     <w:name w:val="Formatvorlage Aufzählung 1"/>
-    <w:basedOn w:val="Standard"/>
+    <w:basedOn w:val="Normal"/>
     <w:rsid w:val="008957D0"/>
     <w:pPr>
       <w:numPr>
@@ -8766,9 +8832,9 @@
       </w:numPr>
     </w:pPr>
   </w:style>
-  <w:style w:type="paragraph" w:styleId="Dokumentstruktur">
+  <w:style w:type="paragraph" w:styleId="DocumentMap">
     <w:name w:val="Document Map"/>
-    <w:basedOn w:val="Standard"/>
+    <w:basedOn w:val="Normal"/>
     <w:semiHidden/>
     <w:rsid w:val="009366DE"/>
     <w:pPr>
@@ -8780,9 +8846,9 @@
       <w:szCs w:val="20"/>
     </w:rPr>
   </w:style>
-  <w:style w:type="paragraph" w:styleId="Kopfzeile">
+  <w:style w:type="paragraph" w:styleId="Header">
     <w:name w:val="header"/>
-    <w:basedOn w:val="Standard"/>
+    <w:basedOn w:val="Normal"/>
     <w:rsid w:val="002E27DE"/>
     <w:pPr>
       <w:tabs>
@@ -8795,10 +8861,10 @@
       <w:sz w:val="18"/>
     </w:rPr>
   </w:style>
-  <w:style w:type="paragraph" w:styleId="Fuzeile">
+  <w:style w:type="paragraph" w:styleId="Footer">
     <w:name w:val="footer"/>
-    <w:basedOn w:val="Standard"/>
-    <w:link w:val="FuzeileZchn"/>
+    <w:basedOn w:val="Normal"/>
+    <w:link w:val="FooterChar"/>
     <w:rsid w:val="002E27DE"/>
     <w:pPr>
       <w:tabs>
@@ -8811,9 +8877,9 @@
       <w:sz w:val="18"/>
     </w:rPr>
   </w:style>
-  <w:style w:type="character" w:customStyle="1" w:styleId="FuzeileZchn">
-    <w:name w:val="Fußzeile Zchn"/>
-    <w:link w:val="Fuzeile"/>
+  <w:style w:type="character" w:customStyle="1" w:styleId="FooterChar">
+    <w:name w:val="Footer Char"/>
+    <w:link w:val="Footer"/>
     <w:rsid w:val="00D416AA"/>
     <w:rPr>
       <w:rFonts w:ascii="Arial" w:hAnsi="Arial"/>
@@ -8822,7 +8888,7 @@
       <w:lang w:val="de-DE" w:eastAsia="de-DE" w:bidi="ar-SA"/>
     </w:rPr>
   </w:style>
-  <w:style w:type="character" w:styleId="Seitenzahl">
+  <w:style w:type="character" w:styleId="PageNumber">
     <w:name w:val="page number"/>
     <w:rsid w:val="001F16DC"/>
     <w:rPr>
@@ -8831,10 +8897,10 @@
       <w:szCs w:val="18"/>
     </w:rPr>
   </w:style>
-  <w:style w:type="paragraph" w:styleId="Verzeichnis1">
+  <w:style w:type="paragraph" w:styleId="TOC1">
     <w:name w:val="toc 1"/>
-    <w:basedOn w:val="Standard"/>
-    <w:next w:val="Standard"/>
+    <w:basedOn w:val="Normal"/>
+    <w:next w:val="Normal"/>
     <w:autoRedefine/>
     <w:uiPriority w:val="39"/>
     <w:rsid w:val="007F4250"/>
@@ -8851,10 +8917,10 @@
       <w:szCs w:val="22"/>
     </w:rPr>
   </w:style>
-  <w:style w:type="paragraph" w:styleId="Verzeichnis2">
+  <w:style w:type="paragraph" w:styleId="TOC2">
     <w:name w:val="toc 2"/>
-    <w:basedOn w:val="Standard"/>
-    <w:next w:val="Standard"/>
+    <w:basedOn w:val="Normal"/>
+    <w:next w:val="Normal"/>
     <w:autoRedefine/>
     <w:uiPriority w:val="39"/>
     <w:rsid w:val="009C4F64"/>
@@ -8867,10 +8933,10 @@
       <w:szCs w:val="20"/>
     </w:rPr>
   </w:style>
-  <w:style w:type="paragraph" w:styleId="Verzeichnis3">
+  <w:style w:type="paragraph" w:styleId="TOC3">
     <w:name w:val="toc 3"/>
-    <w:basedOn w:val="Standard"/>
-    <w:next w:val="Standard"/>
+    <w:basedOn w:val="Normal"/>
+    <w:next w:val="Normal"/>
     <w:autoRedefine/>
     <w:uiPriority w:val="39"/>
     <w:rsid w:val="009C4F64"/>
@@ -8886,10 +8952,10 @@
       <w:szCs w:val="20"/>
     </w:rPr>
   </w:style>
-  <w:style w:type="paragraph" w:styleId="Verzeichnis4">
+  <w:style w:type="paragraph" w:styleId="TOC4">
     <w:name w:val="toc 4"/>
-    <w:basedOn w:val="Standard"/>
-    <w:next w:val="Standard"/>
+    <w:basedOn w:val="Normal"/>
+    <w:next w:val="Normal"/>
     <w:autoRedefine/>
     <w:semiHidden/>
     <w:rsid w:val="00056E7F"/>
@@ -8901,10 +8967,10 @@
       <w:szCs w:val="20"/>
     </w:rPr>
   </w:style>
-  <w:style w:type="paragraph" w:styleId="Verzeichnis5">
+  <w:style w:type="paragraph" w:styleId="TOC5">
     <w:name w:val="toc 5"/>
-    <w:basedOn w:val="Standard"/>
-    <w:next w:val="Standard"/>
+    <w:basedOn w:val="Normal"/>
+    <w:next w:val="Normal"/>
     <w:autoRedefine/>
     <w:semiHidden/>
     <w:rsid w:val="00A71F4D"/>
@@ -8915,10 +8981,10 @@
       <w:szCs w:val="20"/>
     </w:rPr>
   </w:style>
-  <w:style w:type="paragraph" w:styleId="Verzeichnis6">
+  <w:style w:type="paragraph" w:styleId="TOC6">
     <w:name w:val="toc 6"/>
-    <w:basedOn w:val="Standard"/>
-    <w:next w:val="Standard"/>
+    <w:basedOn w:val="Normal"/>
+    <w:next w:val="Normal"/>
     <w:autoRedefine/>
     <w:semiHidden/>
     <w:rsid w:val="00083224"/>
@@ -8931,10 +8997,10 @@
       <w:szCs w:val="20"/>
     </w:rPr>
   </w:style>
-  <w:style w:type="paragraph" w:styleId="Verzeichnis7">
+  <w:style w:type="paragraph" w:styleId="TOC7">
     <w:name w:val="toc 7"/>
-    <w:basedOn w:val="Standard"/>
-    <w:next w:val="Standard"/>
+    <w:basedOn w:val="Normal"/>
+    <w:next w:val="Normal"/>
     <w:autoRedefine/>
     <w:semiHidden/>
     <w:rsid w:val="00083224"/>
@@ -8947,10 +9013,10 @@
       <w:szCs w:val="20"/>
     </w:rPr>
   </w:style>
-  <w:style w:type="paragraph" w:styleId="Verzeichnis8">
+  <w:style w:type="paragraph" w:styleId="TOC8">
     <w:name w:val="toc 8"/>
-    <w:basedOn w:val="Standard"/>
-    <w:next w:val="Standard"/>
+    <w:basedOn w:val="Normal"/>
+    <w:next w:val="Normal"/>
     <w:autoRedefine/>
     <w:semiHidden/>
     <w:rsid w:val="00083224"/>
@@ -8963,10 +9029,10 @@
       <w:szCs w:val="20"/>
     </w:rPr>
   </w:style>
-  <w:style w:type="paragraph" w:styleId="Verzeichnis9">
+  <w:style w:type="paragraph" w:styleId="TOC9">
     <w:name w:val="toc 9"/>
-    <w:basedOn w:val="Standard"/>
-    <w:next w:val="Standard"/>
+    <w:basedOn w:val="Normal"/>
+    <w:next w:val="Normal"/>
     <w:autoRedefine/>
     <w:semiHidden/>
     <w:rsid w:val="00083224"/>
@@ -8979,14 +9045,14 @@
       <w:szCs w:val="20"/>
     </w:rPr>
   </w:style>
-  <w:style w:type="character" w:styleId="Zeilennummer">
+  <w:style w:type="character" w:styleId="LineNumber">
     <w:name w:val="line number"/>
-    <w:basedOn w:val="Absatz-Standardschriftart"/>
+    <w:basedOn w:val="DefaultParagraphFont"/>
     <w:rsid w:val="00E504AE"/>
   </w:style>
-  <w:style w:type="paragraph" w:styleId="Funotentext">
+  <w:style w:type="paragraph" w:styleId="FootnoteText">
     <w:name w:val="footnote text"/>
-    <w:basedOn w:val="Standard"/>
+    <w:basedOn w:val="Normal"/>
     <w:semiHidden/>
     <w:rsid w:val="00DA5FB3"/>
     <w:rPr>
@@ -8994,7 +9060,7 @@
       <w:szCs w:val="20"/>
     </w:rPr>
   </w:style>
-  <w:style w:type="character" w:styleId="Funotenzeichen">
+  <w:style w:type="character" w:styleId="FootnoteReference">
     <w:name w:val="footnote reference"/>
     <w:semiHidden/>
     <w:rsid w:val="00DA5FB3"/>
@@ -9002,9 +9068,9 @@
       <w:vertAlign w:val="superscript"/>
     </w:rPr>
   </w:style>
-  <w:style w:type="table" w:styleId="Tabellenraster">
+  <w:style w:type="table" w:styleId="TableGrid">
     <w:name w:val="Table Grid"/>
-    <w:basedOn w:val="NormaleTabelle"/>
+    <w:basedOn w:val="TableNormal"/>
     <w:rsid w:val="000D6A0D"/>
     <w:tblPr>
       <w:tblBorders>
@@ -9017,9 +9083,9 @@
       </w:tblBorders>
     </w:tblPr>
   </w:style>
-  <w:style w:type="paragraph" w:styleId="Sprechblasentext">
+  <w:style w:type="paragraph" w:styleId="BalloonText">
     <w:name w:val="Balloon Text"/>
-    <w:basedOn w:val="Standard"/>
+    <w:basedOn w:val="Normal"/>
     <w:semiHidden/>
     <w:rsid w:val="00914026"/>
     <w:rPr>
@@ -9028,10 +9094,10 @@
       <w:szCs w:val="16"/>
     </w:rPr>
   </w:style>
-  <w:style w:type="paragraph" w:styleId="Beschriftung">
+  <w:style w:type="paragraph" w:styleId="Caption">
     <w:name w:val="caption"/>
-    <w:basedOn w:val="Standard"/>
-    <w:next w:val="Standard"/>
+    <w:basedOn w:val="Normal"/>
+    <w:next w:val="Normal"/>
     <w:qFormat/>
     <w:rsid w:val="002E523E"/>
     <w:pPr>
@@ -9042,13 +9108,13 @@
       <w:color w:val="000000"/>
       <w:sz w:val="20"/>
       <w:szCs w:val="18"/>
-      <w:lang w:val="de-AT" w:eastAsia="en-US" w:bidi="en-US"/>
+      <w:lang w:eastAsia="en-US" w:bidi="en-US"/>
     </w:rPr>
   </w:style>
-  <w:style w:type="paragraph" w:styleId="Abbildungsverzeichnis">
+  <w:style w:type="paragraph" w:styleId="TableofFigures">
     <w:name w:val="table of figures"/>
-    <w:basedOn w:val="Standard"/>
-    <w:next w:val="Standard"/>
+    <w:basedOn w:val="Normal"/>
+    <w:next w:val="Normal"/>
     <w:uiPriority w:val="99"/>
     <w:unhideWhenUsed/>
     <w:qFormat/>
@@ -9058,13 +9124,13 @@
     </w:pPr>
     <w:rPr>
       <w:szCs w:val="22"/>
-      <w:lang w:val="de-AT" w:eastAsia="en-US" w:bidi="en-US"/>
+      <w:lang w:eastAsia="en-US" w:bidi="en-US"/>
     </w:rPr>
   </w:style>
-  <w:style w:type="paragraph" w:styleId="Literaturverzeichnis">
+  <w:style w:type="paragraph" w:styleId="Bibliography">
     <w:name w:val="Bibliography"/>
-    <w:basedOn w:val="Standard"/>
-    <w:next w:val="Standard"/>
+    <w:basedOn w:val="Normal"/>
+    <w:next w:val="Normal"/>
     <w:unhideWhenUsed/>
     <w:qFormat/>
     <w:rsid w:val="002E523E"/>
@@ -9074,10 +9140,10 @@
     </w:pPr>
     <w:rPr>
       <w:szCs w:val="22"/>
-      <w:lang w:val="de-AT" w:eastAsia="en-US" w:bidi="en-US"/>
+      <w:lang w:eastAsia="en-US" w:bidi="en-US"/>
     </w:rPr>
   </w:style>
-  <w:style w:type="character" w:styleId="Kommentarzeichen">
+  <w:style w:type="character" w:styleId="CommentReference">
     <w:name w:val="annotation reference"/>
     <w:semiHidden/>
     <w:unhideWhenUsed/>
@@ -9087,10 +9153,10 @@
       <w:szCs w:val="16"/>
     </w:rPr>
   </w:style>
-  <w:style w:type="paragraph" w:styleId="Kommentartext">
+  <w:style w:type="paragraph" w:styleId="CommentText">
     <w:name w:val="annotation text"/>
-    <w:basedOn w:val="Standard"/>
-    <w:link w:val="KommentartextZchn"/>
+    <w:basedOn w:val="Normal"/>
+    <w:link w:val="CommentTextChar"/>
     <w:unhideWhenUsed/>
     <w:rsid w:val="00D416AA"/>
     <w:pPr>
@@ -9101,12 +9167,12 @@
       <w:rFonts w:ascii="Times New Roman" w:hAnsi="Times New Roman"/>
       <w:sz w:val="20"/>
       <w:szCs w:val="20"/>
-      <w:lang w:val="de-AT" w:eastAsia="en-US" w:bidi="en-US"/>
+      <w:lang w:eastAsia="en-US" w:bidi="en-US"/>
     </w:rPr>
   </w:style>
-  <w:style w:type="character" w:customStyle="1" w:styleId="KommentartextZchn">
-    <w:name w:val="Kommentartext Zchn"/>
-    <w:link w:val="Kommentartext"/>
+  <w:style w:type="character" w:customStyle="1" w:styleId="CommentTextChar">
+    <w:name w:val="Comment Text Char"/>
+    <w:link w:val="CommentText"/>
     <w:rsid w:val="00D416AA"/>
     <w:rPr>
       <w:lang w:val="de-AT" w:eastAsia="en-US" w:bidi="en-US"/>
@@ -9114,8 +9180,8 @@
   </w:style>
   <w:style w:type="paragraph" w:customStyle="1" w:styleId="Startberschrift">
     <w:name w:val="Startüberschrift"/>
-    <w:basedOn w:val="Standard"/>
-    <w:next w:val="Standard"/>
+    <w:basedOn w:val="Normal"/>
+    <w:next w:val="Normal"/>
     <w:link w:val="StartberschriftZchn"/>
     <w:qFormat/>
     <w:rsid w:val="00E45CD4"/>
@@ -9127,7 +9193,7 @@
       <w:b/>
       <w:sz w:val="36"/>
       <w:szCs w:val="36"/>
-      <w:lang w:val="de-AT" w:eastAsia="en-US" w:bidi="en-US"/>
+      <w:lang w:eastAsia="en-US" w:bidi="en-US"/>
     </w:rPr>
   </w:style>
   <w:style w:type="character" w:customStyle="1" w:styleId="StartberschriftZchn">
@@ -9144,7 +9210,7 @@
   </w:style>
   <w:style w:type="paragraph" w:customStyle="1" w:styleId="DeckblattSeminararbeit">
     <w:name w:val="Deckblatt Seminararbeit"/>
-    <w:basedOn w:val="Standard"/>
+    <w:basedOn w:val="Normal"/>
     <w:rsid w:val="000C35CB"/>
     <w:pPr>
       <w:tabs>
@@ -9161,7 +9227,7 @@
   </w:style>
   <w:style w:type="paragraph" w:customStyle="1" w:styleId="DeckblattStudiengang">
     <w:name w:val="Deckblatt Studiengang"/>
-    <w:basedOn w:val="Standard"/>
+    <w:basedOn w:val="Normal"/>
     <w:rsid w:val="00894018"/>
     <w:pPr>
       <w:tabs>
@@ -9177,7 +9243,7 @@
   </w:style>
   <w:style w:type="paragraph" w:customStyle="1" w:styleId="DeckblattArbeitstitel">
     <w:name w:val="Deckblatt Arbeitstitel"/>
-    <w:basedOn w:val="Standard"/>
+    <w:basedOn w:val="Normal"/>
     <w:rsid w:val="00894018"/>
     <w:rPr>
       <w:b/>
@@ -9187,7 +9253,7 @@
   </w:style>
   <w:style w:type="paragraph" w:customStyle="1" w:styleId="DeckblattAutor">
     <w:name w:val="Deckblatt Autor"/>
-    <w:basedOn w:val="Standard"/>
+    <w:basedOn w:val="Normal"/>
     <w:rsid w:val="00894018"/>
     <w:pPr>
       <w:tabs>
@@ -9203,7 +9269,7 @@
   </w:style>
   <w:style w:type="paragraph" w:customStyle="1" w:styleId="Anmerkungen">
     <w:name w:val="Anmerkungen"/>
-    <w:basedOn w:val="Standard"/>
+    <w:basedOn w:val="Normal"/>
     <w:qFormat/>
     <w:rsid w:val="002E523E"/>
     <w:rPr>
@@ -9211,9 +9277,9 @@
       <w:szCs w:val="22"/>
     </w:rPr>
   </w:style>
-  <w:style w:type="paragraph" w:styleId="Listenabsatz">
+  <w:style w:type="paragraph" w:styleId="ListParagraph">
     <w:name w:val="List Paragraph"/>
-    <w:basedOn w:val="Standard"/>
+    <w:basedOn w:val="Normal"/>
     <w:uiPriority w:val="34"/>
     <w:qFormat/>
     <w:rsid w:val="00CE0633"/>
@@ -9222,10 +9288,10 @@
       <w:contextualSpacing/>
     </w:pPr>
   </w:style>
-  <w:style w:type="character" w:customStyle="1" w:styleId="berschrift3Zchn">
-    <w:name w:val="Überschrift 3 Zchn"/>
-    <w:basedOn w:val="Absatz-Standardschriftart"/>
-    <w:link w:val="berschrift3"/>
+  <w:style w:type="character" w:customStyle="1" w:styleId="Heading3Char">
+    <w:name w:val="Heading 3 Char"/>
+    <w:basedOn w:val="DefaultParagraphFont"/>
+    <w:link w:val="Heading3"/>
     <w:rsid w:val="007B79C4"/>
     <w:rPr>
       <w:rFonts w:ascii="Arial" w:hAnsi="Arial" w:cs="Arial"/>
@@ -9236,10 +9302,10 @@
       <w:lang w:val="de-DE" w:eastAsia="de-DE"/>
     </w:rPr>
   </w:style>
-  <w:style w:type="character" w:customStyle="1" w:styleId="berschrift1Zchn">
-    <w:name w:val="Überschrift 1 Zchn"/>
-    <w:basedOn w:val="Absatz-Standardschriftart"/>
-    <w:link w:val="berschrift1"/>
+  <w:style w:type="character" w:customStyle="1" w:styleId="Heading1Char">
+    <w:name w:val="Heading 1 Char"/>
+    <w:basedOn w:val="DefaultParagraphFont"/>
+    <w:link w:val="Heading1"/>
     <w:uiPriority w:val="9"/>
     <w:rsid w:val="00AC5A3D"/>
     <w:rPr>
@@ -9252,9 +9318,9 @@
       <w:lang w:val="de-DE" w:eastAsia="de-DE"/>
     </w:rPr>
   </w:style>
-  <w:style w:type="character" w:styleId="Hervorhebung">
+  <w:style w:type="character" w:styleId="Emphasis">
     <w:name w:val="Emphasis"/>
-    <w:basedOn w:val="Absatz-Standardschriftart"/>
+    <w:basedOn w:val="DefaultParagraphFont"/>
     <w:uiPriority w:val="20"/>
     <w:qFormat/>
     <w:rsid w:val="00861071"/>
@@ -9263,10 +9329,10 @@
       <w:iCs/>
     </w:rPr>
   </w:style>
-  <w:style w:type="character" w:customStyle="1" w:styleId="berschrift2Zchn">
-    <w:name w:val="Überschrift 2 Zchn"/>
-    <w:basedOn w:val="Absatz-Standardschriftart"/>
-    <w:link w:val="berschrift2"/>
+  <w:style w:type="character" w:customStyle="1" w:styleId="Heading2Char">
+    <w:name w:val="Heading 2 Char"/>
+    <w:basedOn w:val="DefaultParagraphFont"/>
+    <w:link w:val="Heading2"/>
     <w:rsid w:val="00D12E6B"/>
     <w:rPr>
       <w:rFonts w:ascii="Arial" w:hAnsi="Arial" w:cs="Arial"/>
@@ -9278,9 +9344,9 @@
       <w:lang w:val="de-DE" w:eastAsia="de-DE"/>
     </w:rPr>
   </w:style>
-  <w:style w:type="character" w:styleId="BesuchterLink">
+  <w:style w:type="character" w:styleId="FollowedHyperlink">
     <w:name w:val="FollowedHyperlink"/>
-    <w:basedOn w:val="Absatz-Standardschriftart"/>
+    <w:basedOn w:val="DefaultParagraphFont"/>
     <w:semiHidden/>
     <w:unhideWhenUsed/>
     <w:rsid w:val="00D32E4B"/>
@@ -9289,11 +9355,11 @@
       <w:u w:val="single"/>
     </w:rPr>
   </w:style>
-  <w:style w:type="paragraph" w:styleId="Titel">
+  <w:style w:type="paragraph" w:styleId="Title">
     <w:name w:val="Title"/>
-    <w:basedOn w:val="Standard"/>
-    <w:next w:val="Standard"/>
-    <w:link w:val="TitelZchn"/>
+    <w:basedOn w:val="Normal"/>
+    <w:next w:val="Normal"/>
+    <w:link w:val="TitleChar"/>
     <w:qFormat/>
     <w:rsid w:val="006F1C20"/>
     <w:pPr>
@@ -9308,10 +9374,10 @@
       <w:szCs w:val="56"/>
     </w:rPr>
   </w:style>
-  <w:style w:type="character" w:customStyle="1" w:styleId="TitelZchn">
-    <w:name w:val="Titel Zchn"/>
-    <w:basedOn w:val="Absatz-Standardschriftart"/>
-    <w:link w:val="Titel"/>
+  <w:style w:type="character" w:customStyle="1" w:styleId="TitleChar">
+    <w:name w:val="Title Char"/>
+    <w:basedOn w:val="DefaultParagraphFont"/>
+    <w:link w:val="Title"/>
     <w:rsid w:val="006F1C20"/>
     <w:rPr>
       <w:rFonts w:asciiTheme="majorHAnsi" w:eastAsiaTheme="majorEastAsia" w:hAnsiTheme="majorHAnsi" w:cstheme="majorBidi"/>
@@ -9322,9 +9388,9 @@
       <w:lang w:val="de-DE" w:eastAsia="de-DE"/>
     </w:rPr>
   </w:style>
-  <w:style w:type="character" w:customStyle="1" w:styleId="UnresolvedMention">
-    <w:name w:val="Unresolved Mention"/>
-    <w:basedOn w:val="Absatz-Standardschriftart"/>
+  <w:style w:type="character" w:customStyle="1" w:styleId="UnresolvedMention1">
+    <w:name w:val="Unresolved Mention1"/>
+    <w:basedOn w:val="DefaultParagraphFont"/>
     <w:uiPriority w:val="99"/>
     <w:semiHidden/>
     <w:unhideWhenUsed/>

--- a/BAC.docx
+++ b/BAC.docx
@@ -117,8 +117,13 @@
       <w:pPr>
         <w:pStyle w:val="DeckblattAutor"/>
       </w:pPr>
-      <w:r>
-        <w:t xml:space="preserve">BegutachterIn: </w:t>
+      <w:proofErr w:type="spellStart"/>
+      <w:r>
+        <w:t>BegutachterIn</w:t>
+      </w:r>
+      <w:proofErr w:type="spellEnd"/>
+      <w:r>
+        <w:t xml:space="preserve">: </w:t>
       </w:r>
       <w:r>
         <w:t>Dipl.-Ing. Dr.</w:t>
@@ -127,8 +132,13 @@
         <w:t xml:space="preserve"> </w:t>
       </w:r>
       <w:r>
-        <w:t>Gerd Hesina</w:t>
-      </w:r>
+        <w:t xml:space="preserve">Gerd </w:t>
+      </w:r>
+      <w:proofErr w:type="spellStart"/>
+      <w:r>
+        <w:t>Hesina</w:t>
+      </w:r>
+      <w:proofErr w:type="spellEnd"/>
     </w:p>
     <w:p/>
     <w:p/>
@@ -172,7 +182,7 @@
     </w:p>
     <w:p>
       <w:pPr>
-        <w:pStyle w:val="Heading1"/>
+        <w:pStyle w:val="berschrift1"/>
         <w:numPr>
           <w:ilvl w:val="0"/>
           <w:numId w:val="0"/>
@@ -288,7 +298,7 @@
     </w:p>
     <w:p>
       <w:pPr>
-        <w:pStyle w:val="TOC1"/>
+        <w:pStyle w:val="Verzeichnis1"/>
         <w:rPr>
           <w:rFonts w:asciiTheme="minorHAnsi" w:hAnsiTheme="minorHAnsi" w:cstheme="minorBidi"/>
           <w:bCs w:val="0"/>
@@ -374,7 +384,7 @@
     </w:p>
     <w:p>
       <w:pPr>
-        <w:pStyle w:val="TOC1"/>
+        <w:pStyle w:val="Verzeichnis1"/>
         <w:rPr>
           <w:rFonts w:asciiTheme="minorHAnsi" w:hAnsiTheme="minorHAnsi" w:cstheme="minorBidi"/>
           <w:bCs w:val="0"/>
@@ -458,7 +468,7 @@
     </w:p>
     <w:p>
       <w:pPr>
-        <w:pStyle w:val="TOC2"/>
+        <w:pStyle w:val="Verzeichnis2"/>
         <w:tabs>
           <w:tab w:val="left" w:pos="960"/>
           <w:tab w:val="right" w:leader="dot" w:pos="9060"/>
@@ -548,7 +558,7 @@
     </w:p>
     <w:p>
       <w:pPr>
-        <w:pStyle w:val="TOC2"/>
+        <w:pStyle w:val="Verzeichnis2"/>
         <w:tabs>
           <w:tab w:val="left" w:pos="960"/>
           <w:tab w:val="right" w:leader="dot" w:pos="9060"/>
@@ -638,7 +648,7 @@
     </w:p>
     <w:p>
       <w:pPr>
-        <w:pStyle w:val="TOC1"/>
+        <w:pStyle w:val="Verzeichnis1"/>
         <w:rPr>
           <w:rFonts w:asciiTheme="minorHAnsi" w:hAnsiTheme="minorHAnsi" w:cstheme="minorBidi"/>
           <w:bCs w:val="0"/>
@@ -722,7 +732,7 @@
     </w:p>
     <w:p>
       <w:pPr>
-        <w:pStyle w:val="TOC2"/>
+        <w:pStyle w:val="Verzeichnis2"/>
         <w:tabs>
           <w:tab w:val="left" w:pos="960"/>
           <w:tab w:val="right" w:leader="dot" w:pos="9060"/>
@@ -812,7 +822,7 @@
     </w:p>
     <w:p>
       <w:pPr>
-        <w:pStyle w:val="TOC2"/>
+        <w:pStyle w:val="Verzeichnis2"/>
         <w:tabs>
           <w:tab w:val="left" w:pos="960"/>
           <w:tab w:val="right" w:leader="dot" w:pos="9060"/>
@@ -902,7 +912,7 @@
     </w:p>
     <w:p>
       <w:pPr>
-        <w:pStyle w:val="TOC3"/>
+        <w:pStyle w:val="Verzeichnis3"/>
         <w:rPr>
           <w:rFonts w:asciiTheme="minorHAnsi" w:hAnsiTheme="minorHAnsi" w:cstheme="minorBidi"/>
           <w:noProof/>
@@ -986,7 +996,7 @@
     </w:p>
     <w:p>
       <w:pPr>
-        <w:pStyle w:val="TOC2"/>
+        <w:pStyle w:val="Verzeichnis2"/>
         <w:tabs>
           <w:tab w:val="left" w:pos="960"/>
           <w:tab w:val="right" w:leader="dot" w:pos="9060"/>
@@ -1076,7 +1086,7 @@
     </w:p>
     <w:p>
       <w:pPr>
-        <w:pStyle w:val="TOC2"/>
+        <w:pStyle w:val="Verzeichnis2"/>
         <w:tabs>
           <w:tab w:val="left" w:pos="960"/>
           <w:tab w:val="right" w:leader="dot" w:pos="9060"/>
@@ -1166,7 +1176,7 @@
     </w:p>
     <w:p>
       <w:pPr>
-        <w:pStyle w:val="TOC3"/>
+        <w:pStyle w:val="Verzeichnis3"/>
         <w:rPr>
           <w:rFonts w:asciiTheme="minorHAnsi" w:hAnsiTheme="minorHAnsi" w:cstheme="minorBidi"/>
           <w:noProof/>
@@ -1250,7 +1260,7 @@
     </w:p>
     <w:p>
       <w:pPr>
-        <w:pStyle w:val="TOC3"/>
+        <w:pStyle w:val="Verzeichnis3"/>
         <w:rPr>
           <w:rFonts w:asciiTheme="minorHAnsi" w:hAnsiTheme="minorHAnsi" w:cstheme="minorBidi"/>
           <w:noProof/>
@@ -1334,7 +1344,7 @@
     </w:p>
     <w:p>
       <w:pPr>
-        <w:pStyle w:val="TOC3"/>
+        <w:pStyle w:val="Verzeichnis3"/>
         <w:rPr>
           <w:rFonts w:asciiTheme="minorHAnsi" w:hAnsiTheme="minorHAnsi" w:cstheme="minorBidi"/>
           <w:noProof/>
@@ -1418,7 +1428,7 @@
     </w:p>
     <w:p>
       <w:pPr>
-        <w:pStyle w:val="TOC3"/>
+        <w:pStyle w:val="Verzeichnis3"/>
         <w:rPr>
           <w:rFonts w:asciiTheme="minorHAnsi" w:hAnsiTheme="minorHAnsi" w:cstheme="minorBidi"/>
           <w:noProof/>
@@ -1502,7 +1512,7 @@
     </w:p>
     <w:p>
       <w:pPr>
-        <w:pStyle w:val="TOC1"/>
+        <w:pStyle w:val="Verzeichnis1"/>
         <w:rPr>
           <w:rFonts w:asciiTheme="minorHAnsi" w:hAnsiTheme="minorHAnsi" w:cstheme="minorBidi"/>
           <w:bCs w:val="0"/>
@@ -1532,21 +1542,7 @@
             <w:rStyle w:val="Hyperlink"/>
             <w:noProof/>
           </w:rPr>
-          <w:t xml:space="preserve">Case </w:t>
-        </w:r>
-        <w:r>
-          <w:rPr>
-            <w:rStyle w:val="Hyperlink"/>
-            <w:noProof/>
-          </w:rPr>
-          <w:t>S</w:t>
-        </w:r>
-        <w:r>
-          <w:rPr>
-            <w:rStyle w:val="Hyperlink"/>
-            <w:noProof/>
-          </w:rPr>
-          <w:t>tudy (praktischer Teil)</w:t>
+          <w:t>Case Study (praktischer Teil)</w:t>
         </w:r>
         <w:r>
           <w:rPr>
@@ -1600,7 +1596,7 @@
     </w:p>
     <w:p>
       <w:pPr>
-        <w:pStyle w:val="TOC3"/>
+        <w:pStyle w:val="Verzeichnis3"/>
         <w:rPr>
           <w:rFonts w:asciiTheme="minorHAnsi" w:hAnsiTheme="minorHAnsi" w:cstheme="minorBidi"/>
           <w:noProof/>
@@ -1671,14 +1667,7 @@
             <w:noProof/>
             <w:webHidden/>
           </w:rPr>
-          <w:t>1</w:t>
-        </w:r>
-        <w:r>
-          <w:rPr>
-            <w:noProof/>
-            <w:webHidden/>
-          </w:rPr>
-          <w:t>2</w:t>
+          <w:t>12</w:t>
         </w:r>
         <w:r>
           <w:rPr>
@@ -1691,7 +1680,7 @@
     </w:p>
     <w:p>
       <w:pPr>
-        <w:pStyle w:val="TOC1"/>
+        <w:pStyle w:val="Verzeichnis1"/>
         <w:rPr>
           <w:rFonts w:asciiTheme="minorHAnsi" w:hAnsiTheme="minorHAnsi" w:cstheme="minorBidi"/>
           <w:bCs w:val="0"/>
@@ -1775,7 +1764,7 @@
     </w:p>
     <w:p>
       <w:pPr>
-        <w:pStyle w:val="TOC1"/>
+        <w:pStyle w:val="Verzeichnis1"/>
         <w:rPr>
           <w:rFonts w:asciiTheme="minorHAnsi" w:hAnsiTheme="minorHAnsi" w:cstheme="minorBidi"/>
           <w:bCs w:val="0"/>
@@ -1843,7 +1832,7 @@
     </w:p>
     <w:p>
       <w:pPr>
-        <w:pStyle w:val="TOC1"/>
+        <w:pStyle w:val="Verzeichnis1"/>
         <w:rPr>
           <w:rFonts w:asciiTheme="minorHAnsi" w:hAnsiTheme="minorHAnsi" w:cstheme="minorBidi"/>
           <w:bCs w:val="0"/>
@@ -1947,7 +1936,7 @@
     </w:p>
     <w:p>
       <w:pPr>
-        <w:pStyle w:val="Heading1"/>
+        <w:pStyle w:val="berschrift1"/>
         <w:numPr>
           <w:ilvl w:val="0"/>
           <w:numId w:val="0"/>
@@ -1966,7 +1955,7 @@
     </w:p>
     <w:p>
       <w:pPr>
-        <w:pStyle w:val="Heading1"/>
+        <w:pStyle w:val="berschrift1"/>
       </w:pPr>
       <w:bookmarkStart w:id="6" w:name="_Toc72865531"/>
       <w:r>
@@ -2010,7 +1999,7 @@
     <w:p/>
     <w:p>
       <w:pPr>
-        <w:pStyle w:val="Heading2"/>
+        <w:pStyle w:val="berschrift2"/>
       </w:pPr>
       <w:bookmarkStart w:id="7" w:name="_Toc72865532"/>
       <w:r>
@@ -2045,7 +2034,7 @@
     <w:p/>
     <w:p>
       <w:pPr>
-        <w:pStyle w:val="Heading2"/>
+        <w:pStyle w:val="berschrift2"/>
       </w:pPr>
       <w:bookmarkStart w:id="8" w:name="_Toc72865533"/>
       <w:r>
@@ -2058,13 +2047,21 @@
         <w:t>Im Rahmen dieser Arbeit wurde einerseits die Methode der Literaturrecherche angewandt. Da es den Rahmen dieser Arbeit sprengen würde, auf alle möglichen Schwächen und Fehler einzugehen, wurden hier ein paar wenige Beispiele exemplarisch hergenommen, um die Schwächen von Game Engines – beziehungsweise die Grenzen ihrer Anwendbarkeit – darzustellen.</w:t>
       </w:r>
       <w:r>
-        <w:t xml:space="preserve"> Es wurde jeweils ein kleines Spiel sowohl ohne, als auch mit Game Engine gebaut – und dann wurden diese anhanden von verschiedenen Parametern verglichen.</w:t>
-      </w:r>
-    </w:p>
-    <w:p/>
-    <w:p>
-      <w:pPr>
-        <w:pStyle w:val="Heading1"/>
+        <w:t xml:space="preserve"> Es wurde jeweils ein kleines Spiel sowohl ohne, als auch mit Game Engine gebaut – und dann wurden diese </w:t>
+      </w:r>
+      <w:proofErr w:type="spellStart"/>
+      <w:r>
+        <w:t>anhanden</w:t>
+      </w:r>
+      <w:proofErr w:type="spellEnd"/>
+      <w:r>
+        <w:t xml:space="preserve"> von verschiedenen Parametern verglichen.</w:t>
+      </w:r>
+    </w:p>
+    <w:p/>
+    <w:p>
+      <w:pPr>
+        <w:pStyle w:val="berschrift1"/>
       </w:pPr>
       <w:bookmarkStart w:id="9" w:name="_Toc72865534"/>
       <w:r>
@@ -2150,7 +2147,7 @@
     <w:p/>
     <w:p>
       <w:pPr>
-        <w:pStyle w:val="Heading2"/>
+        <w:pStyle w:val="berschrift2"/>
         <w:ind w:left="578" w:hanging="578"/>
       </w:pPr>
       <w:bookmarkStart w:id="10" w:name="_Toc72865535"/>
@@ -2194,7 +2191,7 @@
     </w:p>
     <w:p>
       <w:pPr>
-        <w:pStyle w:val="Heading2"/>
+        <w:pStyle w:val="berschrift2"/>
       </w:pPr>
       <w:bookmarkStart w:id="11" w:name="_Toc72865536"/>
       <w:r>
@@ -2205,7 +2202,7 @@
     <w:p/>
     <w:p>
       <w:pPr>
-        <w:pStyle w:val="Heading3"/>
+        <w:pStyle w:val="berschrift3"/>
       </w:pPr>
       <w:bookmarkStart w:id="12" w:name="_Toc72865537"/>
       <w:r>
@@ -2219,7 +2216,23 @@
         <w:t xml:space="preserve">Historisch gesehen war es üblich, ein Spiel in der Hinsicht zu entwickeln, sodass das gesamte Spiel als eigenständiges Softwarepaket verpackt war. Eines der ersten Spiele, das mit dem Gedanken entwickelt wurde, die Software der Kernkomponenten (wie zum Beispiel </w:t>
       </w:r>
       <w:r>
-        <w:t>das dreidimensionale darstellen von Inhalten auf dem Bildschirm sowie das Audio-system oder die Kollisionsabfrage) eindeutig von dem Teil zu trennen, der unter anderem die Texturen und Modelle sowie die Spiellogik selbst beinhält, war id Software’s Doom</w:t>
+        <w:t xml:space="preserve">das dreidimensionale darstellen von Inhalten auf dem Bildschirm sowie das Audio-system oder die Kollisionsabfrage) eindeutig von dem Teil zu trennen, der unter anderem die Texturen und Modelle sowie die Spiellogik selbst beinhält, war </w:t>
+      </w:r>
+      <w:proofErr w:type="spellStart"/>
+      <w:r>
+        <w:t>id</w:t>
+      </w:r>
+      <w:proofErr w:type="spellEnd"/>
+      <w:r>
+        <w:t xml:space="preserve"> </w:t>
+      </w:r>
+      <w:proofErr w:type="spellStart"/>
+      <w:r>
+        <w:t>Software’s</w:t>
+      </w:r>
+      <w:proofErr w:type="spellEnd"/>
+      <w:r>
+        <w:t xml:space="preserve"> Doom</w:t>
       </w:r>
       <w:r>
         <w:t>.</w:t>
@@ -2234,7 +2247,23 @@
         <w:t xml:space="preserve">Diese Trennung ermöglichte es </w:t>
       </w:r>
       <w:r>
-        <w:t xml:space="preserve">anderen Entwicklern durch die Lizensierung der Engine von Doom die Kernkomponenten für ihre eigenen Projekte zu verwenden. Diese Entwickler mussten dann nur noch Modelle, Texturen und Level erstellen, und ersparten sich somit Entwicklungszeit und -kosten. Auf der anderen Seite stellte sich diese Lizensierung für id Software auch als nützliche Nebeneinnahmequelle heraus. Auf der anderen Seite wurde für den privaten Gebrauch auch Werkzeuge veröffentlicht, die von den Entwicklern selbst verwendet wurden. Dies führte zum Beginn der „Modding Community“ – eine Ansammlung </w:t>
+        <w:t xml:space="preserve">anderen Entwicklern durch die Lizensierung der Engine von Doom die Kernkomponenten für ihre eigenen Projekte zu verwenden. Diese Entwickler mussten dann nur noch Modelle, Texturen und Level erstellen, und ersparten sich somit Entwicklungszeit und -kosten. Auf der anderen Seite stellte sich diese Lizensierung für </w:t>
+      </w:r>
+      <w:proofErr w:type="spellStart"/>
+      <w:r>
+        <w:t>id</w:t>
+      </w:r>
+      <w:proofErr w:type="spellEnd"/>
+      <w:r>
+        <w:t xml:space="preserve"> Software auch als nützliche Nebeneinnahmequelle heraus. Auf der anderen Seite wurde für den privaten Gebrauch auch Werkzeuge veröffentlicht, die von den Entwicklern selbst verwendet wurden. Dies führte zum Beginn der „</w:t>
+      </w:r>
+      <w:proofErr w:type="spellStart"/>
+      <w:r>
+        <w:t>Modding</w:t>
+      </w:r>
+      <w:proofErr w:type="spellEnd"/>
+      <w:r>
+        <w:t xml:space="preserve"> Community“ – eine Ansammlung </w:t>
       </w:r>
       <w:r>
         <w:lastRenderedPageBreak/>
@@ -2249,7 +2278,7 @@
     <w:p/>
     <w:p>
       <w:pPr>
-        <w:pStyle w:val="Heading2"/>
+        <w:pStyle w:val="berschrift2"/>
       </w:pPr>
       <w:bookmarkStart w:id="13" w:name="_Toc72865538"/>
       <w:r>
@@ -2268,7 +2297,15 @@
     <w:p/>
     <w:p>
       <w:r>
-        <w:t>Unity bietet Entwicklern die Möglichkeit, relativ einfach mit Hilfe des UnityEditors Welten (sogenannte Szenen) zu erstellen. In diese Szenen können Entwickler dann Objekte platzieren, und mit relativ weni</w:t>
+        <w:t xml:space="preserve">Unity bietet Entwicklern die Möglichkeit, relativ einfach mit Hilfe des </w:t>
+      </w:r>
+      <w:proofErr w:type="spellStart"/>
+      <w:r>
+        <w:t>UnityEditors</w:t>
+      </w:r>
+      <w:proofErr w:type="spellEnd"/>
+      <w:r>
+        <w:t xml:space="preserve"> Welten (sogenannte Szenen) zu erstellen. In diese Szenen können Entwickler dann Objekte platzieren, und mit relativ weni</w:t>
       </w:r>
       <w:r>
         <w:t>g Aufwand direkt anfangen, Game-Logik</w:t>
@@ -2300,7 +2337,7 @@
     <w:p/>
     <w:p>
       <w:pPr>
-        <w:pStyle w:val="Heading2"/>
+        <w:pStyle w:val="berschrift2"/>
       </w:pPr>
       <w:bookmarkStart w:id="14" w:name="_Toc72865539"/>
       <w:r>
@@ -2313,7 +2350,7 @@
     <w:p/>
     <w:p>
       <w:pPr>
-        <w:pStyle w:val="Heading3"/>
+        <w:pStyle w:val="berschrift3"/>
       </w:pPr>
       <w:bookmarkStart w:id="15" w:name="_Toc72865540"/>
       <w:r>
@@ -2427,7 +2464,21 @@
         <w:rPr>
           <w:szCs w:val="22"/>
         </w:rPr>
-        <w:t>Da diese Oberflächen maßgebend für das letztendliche Aussehen dieser Szene ist, wird die Geometrie der darzustellenden Objekte durch deren Oberflächen und die Eigenschaften dieser modelliert.</w:t>
+        <w:t xml:space="preserve">Da diese Oberflächen maßgebend für das letztendliche Aussehen dieser Szene </w:t>
+      </w:r>
+      <w:proofErr w:type="gramStart"/>
+      <w:r>
+        <w:rPr>
+          <w:szCs w:val="22"/>
+        </w:rPr>
+        <w:t>ist</w:t>
+      </w:r>
+      <w:proofErr w:type="gramEnd"/>
+      <w:r>
+        <w:rPr>
+          <w:szCs w:val="22"/>
+        </w:rPr>
+        <w:t>, wird die Geometrie der darzustellenden Objekte durch deren Oberflächen und die Eigenschaften dieser modelliert.</w:t>
       </w:r>
       <w:r>
         <w:rPr>
@@ -2512,40 +2563,54 @@
         <w:rPr>
           <w:szCs w:val="22"/>
         </w:rPr>
-        <w:t>linear hintereinander durchgeführt. Jedoch wurde mit der Zeit Hardware immer besser, und die Idee wurde geboren, die verschiedenen Schritte der Render-Pipeline zu parallelisieren. So entstanden spezialisierte Chipsätze, die es ermöglichten sehr viele Dreiecke in sehr kurzer Zeit auf den Bildschirm zu bringen.</w:t>
-      </w:r>
-    </w:p>
-    <w:p>
-      <w:pPr>
-        <w:rPr>
-          <w:szCs w:val="22"/>
-        </w:rPr>
-      </w:pPr>
-    </w:p>
-    <w:p>
-      <w:pPr>
-        <w:rPr>
-          <w:szCs w:val="22"/>
-        </w:rPr>
-      </w:pPr>
-    </w:p>
-    <w:p>
-      <w:pPr>
-        <w:rPr>
-          <w:szCs w:val="22"/>
-        </w:rPr>
-      </w:pPr>
-    </w:p>
-    <w:p>
-      <w:pPr>
-        <w:rPr>
-          <w:szCs w:val="22"/>
-        </w:rPr>
-      </w:pPr>
-    </w:p>
-    <w:p>
-      <w:pPr>
-        <w:pStyle w:val="Heading3"/>
+        <w:t xml:space="preserve">linear hintereinander durchgeführt. Jedoch wurde mit der Zeit Hardware immer besser, und die Idee wurde geboren, die verschiedenen Schritte der </w:t>
+      </w:r>
+      <w:proofErr w:type="spellStart"/>
+      <w:r>
+        <w:rPr>
+          <w:szCs w:val="22"/>
+        </w:rPr>
+        <w:t>Render</w:t>
+      </w:r>
+      <w:proofErr w:type="spellEnd"/>
+      <w:r>
+        <w:rPr>
+          <w:szCs w:val="22"/>
+        </w:rPr>
+        <w:t>-Pipeline zu parallelisieren. So entstanden spezialisierte Chipsätze, die es ermöglichten sehr viele Dreiecke in sehr kurzer Zeit auf den Bildschirm zu bringen.</w:t>
+      </w:r>
+    </w:p>
+    <w:p>
+      <w:pPr>
+        <w:rPr>
+          <w:szCs w:val="22"/>
+        </w:rPr>
+      </w:pPr>
+    </w:p>
+    <w:p>
+      <w:pPr>
+        <w:rPr>
+          <w:szCs w:val="22"/>
+        </w:rPr>
+      </w:pPr>
+    </w:p>
+    <w:p>
+      <w:pPr>
+        <w:rPr>
+          <w:szCs w:val="22"/>
+        </w:rPr>
+      </w:pPr>
+    </w:p>
+    <w:p>
+      <w:pPr>
+        <w:rPr>
+          <w:szCs w:val="22"/>
+        </w:rPr>
+      </w:pPr>
+    </w:p>
+    <w:p>
+      <w:pPr>
+        <w:pStyle w:val="berschrift3"/>
       </w:pPr>
       <w:bookmarkStart w:id="16" w:name="_Toc72865541"/>
       <w:r>
@@ -2647,7 +2712,7 @@
     </w:p>
     <w:p>
       <w:pPr>
-        <w:pStyle w:val="Heading3"/>
+        <w:pStyle w:val="berschrift3"/>
       </w:pPr>
       <w:bookmarkStart w:id="17" w:name="_Toc72865542"/>
       <w:r>
@@ -2658,7 +2723,15 @@
     <w:p/>
     <w:p>
       <w:r>
-        <w:t>Um Spielern von Videospielen einerseits ein Erlebnis zu bieten, das möglichst viele Sinne beinhaltet, aber andererseits auch um diesen Spielern so viele Informationen wie möglich zu liefern, verwenden Videospiele viele verschiedene Arten von Geräuschen. Auch wird sehr oft Hintergrundmusik verwendet, um das Spielerlebnis abzurunden.</w:t>
+        <w:t xml:space="preserve">Um Spielern von Videospielen einerseits ein Erlebnis zu bieten, </w:t>
+      </w:r>
+      <w:proofErr w:type="spellStart"/>
+      <w:r>
+        <w:t>das</w:t>
+      </w:r>
+      <w:proofErr w:type="spellEnd"/>
+      <w:r>
+        <w:t xml:space="preserve"> möglichst viele Sinne beinhaltet, aber andererseits auch um diesen Spielern so viele Informationen wie möglich zu liefern, verwenden Videospiele viele verschiedene Arten von Geräuschen. Auch wird sehr oft Hintergrundmusik verwendet, um das Spielerlebnis abzurunden.</w:t>
       </w:r>
     </w:p>
     <w:p/>
@@ -2729,7 +2802,7 @@
     <w:p/>
     <w:p>
       <w:pPr>
-        <w:pStyle w:val="Heading3"/>
+        <w:pStyle w:val="berschrift3"/>
       </w:pPr>
       <w:bookmarkStart w:id="18" w:name="_Toc72865543"/>
       <w:r>
@@ -2761,7 +2834,23 @@
     <w:p/>
     <w:p>
       <w:r>
-        <w:t>Schon 2006 erkannten Claypool und Claypool die Wichtigkeit einer geringen Verzögerung von Videospielen im Netzwerk</w:t>
+        <w:t xml:space="preserve">Schon 2006 erkannten </w:t>
+      </w:r>
+      <w:proofErr w:type="spellStart"/>
+      <w:r>
+        <w:t>Claypool</w:t>
+      </w:r>
+      <w:proofErr w:type="spellEnd"/>
+      <w:r>
+        <w:t xml:space="preserve"> und </w:t>
+      </w:r>
+      <w:proofErr w:type="spellStart"/>
+      <w:r>
+        <w:t>Claypool</w:t>
+      </w:r>
+      <w:proofErr w:type="spellEnd"/>
+      <w:r>
+        <w:t xml:space="preserve"> die Wichtigkeit einer geringen Verzögerung von Videospielen im Netzwerk</w:t>
       </w:r>
       <w:r>
         <w:t xml:space="preserve"> </w:t>
@@ -2776,7 +2865,7 @@
     <w:p/>
     <w:p>
       <w:pPr>
-        <w:pStyle w:val="Heading1"/>
+        <w:pStyle w:val="berschrift1"/>
       </w:pPr>
       <w:bookmarkStart w:id="19" w:name="_Toc72865544"/>
       <w:r>
@@ -2787,7 +2876,7 @@
     <w:p/>
     <w:p>
       <w:pPr>
-        <w:pStyle w:val="Heading2"/>
+        <w:pStyle w:val="berschrift2"/>
       </w:pPr>
       <w:r>
         <w:t>OpenGL</w:t>
@@ -2804,7 +2893,7 @@
         <w:rPr>
           <w:szCs w:val="22"/>
         </w:rPr>
-        <w:t>Um ein Spiel ohnne Game Engine zu programmieren, wird in der Regel jedoch dennoch zumindest eine Grafik-API verwendet. Wie schon erwä</w:t>
+        <w:t>Um ein Spiel ohne Game Engine zu programmieren, wird in der Regel jedoch dennoch zumindest eine Grafik-API verwendet. Wie schon erwä</w:t>
       </w:r>
       <w:r>
         <w:rPr>
@@ -2822,7 +2911,21 @@
         <w:rPr>
           <w:szCs w:val="22"/>
         </w:rPr>
-        <w:t>über eine Abstraktsionsschicht mit ein und demselben Programm, mehrere verschiedene Grafik-APIs anzusprechen. Dies erlaubt einen Level an Portabilität, der ohne einer Game Engine nicht so nachproduziert werden kann.</w:t>
+        <w:t xml:space="preserve">über eine </w:t>
+      </w:r>
+      <w:proofErr w:type="spellStart"/>
+      <w:r>
+        <w:rPr>
+          <w:szCs w:val="22"/>
+        </w:rPr>
+        <w:t>Abstraktsionsschicht</w:t>
+      </w:r>
+      <w:proofErr w:type="spellEnd"/>
+      <w:r>
+        <w:rPr>
+          <w:szCs w:val="22"/>
+        </w:rPr>
+        <w:t xml:space="preserve"> mit ein und demselben Programm, mehrere verschiedene Grafik-APIs anzusprechen. Dies erlaubt einen Level an Portabilität, der ohne einer Game Engine nicht so nachproduziert werden kann.</w:t>
       </w:r>
     </w:p>
     <w:p>
@@ -2848,42 +2951,67 @@
         <w:rPr>
           <w:szCs w:val="22"/>
         </w:rPr>
-        <w:t xml:space="preserve">Als Leitfaden wurde die Internetseite </w:t>
-      </w:r>
-      <w:hyperlink r:id="rId11" w:history="1">
-        <w:r>
-          <w:rPr>
-            <w:rStyle w:val="Hyperlink"/>
-            <w:szCs w:val="22"/>
-          </w:rPr>
-          <w:t>http://www.opengl-tutorial.org/[TODO</w:t>
-        </w:r>
-      </w:hyperlink>
-      <w:r>
-        <w:rPr>
-          <w:szCs w:val="22"/>
-        </w:rPr>
-        <w:t>: FIX ZITAT] verwendet – diese bietet einen leicht zu folgenden Einstieg in die Kommunikation mit OpenGL.</w:t>
-      </w:r>
-    </w:p>
-    <w:p>
-      <w:pPr>
-        <w:rPr>
-          <w:szCs w:val="22"/>
-        </w:rPr>
-      </w:pPr>
-    </w:p>
-    <w:p>
-      <w:pPr>
-        <w:rPr>
-          <w:szCs w:val="22"/>
-        </w:rPr>
-      </w:pPr>
-      <w:r>
-        <w:rPr>
-          <w:szCs w:val="22"/>
-        </w:rPr>
-        <w:t>Da der Weg, direkt mit OpenGL ein Spiel zu programmieren sich konzeptuell auf einer niedrigeren Abstraktionsschicht abspielt, wirkt der Einstieg um einiges komplexer. Alleine um ein Fenster auf den Bildschirm zu zeichnen, bedarf es einiges an Vorbereitung, und so-genanntem Boilerplate-Code.[TODO: Zitat]</w:t>
+        <w:t xml:space="preserve">Als Leitfaden wurde </w:t>
+      </w:r>
+      <w:r>
+        <w:rPr>
+          <w:szCs w:val="22"/>
+        </w:rPr>
+        <w:t>ein (inoffizielles) OpenGL-</w:t>
+      </w:r>
+      <w:proofErr w:type="gramStart"/>
+      <w:r>
+        <w:rPr>
+          <w:szCs w:val="22"/>
+        </w:rPr>
+        <w:t>Tutorial[</w:t>
+      </w:r>
+      <w:proofErr w:type="gramEnd"/>
+      <w:r>
+        <w:rPr>
+          <w:szCs w:val="22"/>
+        </w:rPr>
+        <w:t xml:space="preserve">11] </w:t>
+      </w:r>
+      <w:r>
+        <w:rPr>
+          <w:szCs w:val="22"/>
+        </w:rPr>
+        <w:t>verwendet – diese bietet einen leicht zu folgenden Einstieg in die Kommunikation mit OpenGL.</w:t>
+      </w:r>
+    </w:p>
+    <w:p>
+      <w:pPr>
+        <w:rPr>
+          <w:szCs w:val="22"/>
+        </w:rPr>
+      </w:pPr>
+    </w:p>
+    <w:p>
+      <w:pPr>
+        <w:rPr>
+          <w:szCs w:val="22"/>
+        </w:rPr>
+      </w:pPr>
+      <w:r>
+        <w:rPr>
+          <w:szCs w:val="22"/>
+        </w:rPr>
+        <w:t xml:space="preserve">Da der Weg, direkt mit OpenGL ein Spiel zu programmieren sich konzeptuell auf einer niedrigeren Abstraktionsschicht abspielt, wirkt der Einstieg um einiges komplexer. Alleine um ein Fenster auf den Bildschirm zu zeichnen, bedarf es einiges an Vorbereitung, und so-genanntem </w:t>
+      </w:r>
+      <w:proofErr w:type="spellStart"/>
+      <w:r>
+        <w:rPr>
+          <w:szCs w:val="22"/>
+        </w:rPr>
+        <w:t>Boilerplate</w:t>
+      </w:r>
+      <w:proofErr w:type="spellEnd"/>
+      <w:r>
+        <w:rPr>
+          <w:szCs w:val="22"/>
+        </w:rPr>
+        <w:t>-Code.</w:t>
       </w:r>
     </w:p>
     <w:p>
@@ -2909,20 +3037,41 @@
         <w:rPr>
           <w:szCs w:val="22"/>
         </w:rPr>
-        <w:t xml:space="preserve">hierbei </w:t>
-      </w:r>
-      <w:r>
-        <w:rPr>
-          <w:szCs w:val="22"/>
-        </w:rPr>
-        <w:lastRenderedPageBreak/>
-        <w:t>kommt</w:t>
-      </w:r>
-      <w:r>
-        <w:rPr>
-          <w:szCs w:val="22"/>
-        </w:rPr>
-        <w:t xml:space="preserve"> dann zum Vorschein, wenn ein Versionierungssystem wie zum Beispiel git verwendet wird. </w:t>
+        <w:t>hierbei kommt</w:t>
+      </w:r>
+      <w:r>
+        <w:rPr>
+          <w:szCs w:val="22"/>
+        </w:rPr>
+        <w:t xml:space="preserve"> dann zum Vorschein, wenn ein </w:t>
+      </w:r>
+      <w:proofErr w:type="spellStart"/>
+      <w:r>
+        <w:rPr>
+          <w:szCs w:val="22"/>
+        </w:rPr>
+        <w:t>Versionierungssystem</w:t>
+      </w:r>
+      <w:proofErr w:type="spellEnd"/>
+      <w:r>
+        <w:rPr>
+          <w:szCs w:val="22"/>
+        </w:rPr>
+        <w:t xml:space="preserve"> wie zum Beispiel </w:t>
+      </w:r>
+      <w:proofErr w:type="spellStart"/>
+      <w:r>
+        <w:rPr>
+          <w:szCs w:val="22"/>
+        </w:rPr>
+        <w:t>git</w:t>
+      </w:r>
+      <w:proofErr w:type="spellEnd"/>
+      <w:r>
+        <w:rPr>
+          <w:szCs w:val="22"/>
+        </w:rPr>
+        <w:t xml:space="preserve"> verwendet wird. </w:t>
       </w:r>
     </w:p>
     <w:p>
@@ -2959,7 +3108,7 @@
     </w:p>
     <w:p>
       <w:pPr>
-        <w:pStyle w:val="Heading3"/>
+        <w:pStyle w:val="berschrift3"/>
         <w:numPr>
           <w:ilvl w:val="0"/>
           <w:numId w:val="0"/>
@@ -2975,7 +3124,7 @@
     </w:p>
     <w:p>
       <w:pPr>
-        <w:pStyle w:val="Heading3"/>
+        <w:pStyle w:val="berschrift3"/>
       </w:pPr>
       <w:r>
         <w:t>Aufbau</w:t>
@@ -2983,7 +3132,34 @@
     </w:p>
     <w:p>
       <w:r>
-        <w:t>Wenn ein Spiel von Grund auf ohne Game Engine programmiert wird, ist einiges an Aufbau und Vorbereitung notwendig. Um überhaupt etwas auf den Bildschirm zu zeichnen, muss zuerst ein Fenster erstellt werden. Die Vorgehensweise dies zu tun ist für jedes Betriebssystem unterschiedlich – unter Windows kann direkt die WinAPI angesprochen werden, bei Apples Mac-Systemen wird die Cocoa-API[TODO: Source] zur Verfügung gestellt, und unter Linux ist es sowohl von der Distribution als auch von der verwendeten Desktop-Umgebung abhängig.</w:t>
+        <w:t xml:space="preserve">Wenn ein Spiel von Grund auf ohne Game Engine programmiert wird, ist einiges an Aufbau und Vorbereitung notwendig. Um überhaupt etwas auf den Bildschirm zu zeichnen, muss zuerst ein Fenster erstellt werden. Die Vorgehensweise dies zu tun ist für jedes Betriebssystem unterschiedlich – unter Windows kann direkt die </w:t>
+      </w:r>
+      <w:proofErr w:type="spellStart"/>
+      <w:r>
+        <w:t>WinAPI</w:t>
+      </w:r>
+      <w:proofErr w:type="spellEnd"/>
+      <w:r>
+        <w:t xml:space="preserve"> angesprochen werden, bei Apples Mac-Systemen wird die </w:t>
+      </w:r>
+      <w:proofErr w:type="spellStart"/>
+      <w:r>
+        <w:t>Cocoa</w:t>
+      </w:r>
+      <w:proofErr w:type="spellEnd"/>
+      <w:r>
+        <w:t>-</w:t>
+      </w:r>
+      <w:proofErr w:type="gramStart"/>
+      <w:r>
+        <w:t>API[</w:t>
+      </w:r>
+      <w:proofErr w:type="gramEnd"/>
+      <w:r>
+        <w:t>16</w:t>
+      </w:r>
+      <w:r>
+        <w:t>] zur Verfügung gestellt, und unter Linux ist es sowohl von der Distribution als auch von der verwendeten Desktop-Umgebung abhängig.</w:t>
       </w:r>
       <w:r>
         <w:br/>
@@ -3029,7 +3205,33 @@
         <w:rPr>
           <w:szCs w:val="22"/>
         </w:rPr>
-        <w:t xml:space="preserve">Im Beispiel dieser Studie wird allerdings die Bibliothek glfw [TODO: SOURCE] </w:t>
+        <w:t xml:space="preserve">Im Beispiel dieser Studie wird allerdings die Bibliothek </w:t>
+      </w:r>
+      <w:proofErr w:type="spellStart"/>
+      <w:r>
+        <w:rPr>
+          <w:szCs w:val="22"/>
+        </w:rPr>
+        <w:t>glfw</w:t>
+      </w:r>
+      <w:proofErr w:type="spellEnd"/>
+      <w:r>
+        <w:rPr>
+          <w:szCs w:val="22"/>
+        </w:rPr>
+        <w:t xml:space="preserve"> [</w:t>
+      </w:r>
+      <w:r>
+        <w:rPr>
+          <w:szCs w:val="22"/>
+        </w:rPr>
+        <w:t>17</w:t>
+      </w:r>
+      <w:r>
+        <w:rPr>
+          <w:szCs w:val="22"/>
+        </w:rPr>
+        <w:t xml:space="preserve">] </w:t>
       </w:r>
       <w:r>
         <w:rPr>
@@ -3053,7 +3255,21 @@
         <w:rPr>
           <w:szCs w:val="22"/>
         </w:rPr>
-        <w:t xml:space="preserve">erden muss, ist die zusätzliche Rechenzeit, die so eine Bibliothek mit sich bringt, vernachlässigbar. Schlussendlich werden durch glfw auch nur die Funktionen der jeweiligen API des gerade verwendeten Systems aufgerufen – der Vorteil liegt aber darin, dass </w:t>
+        <w:t xml:space="preserve">erden muss, ist die zusätzliche Rechenzeit, die so eine Bibliothek mit sich bringt, vernachlässigbar. Schlussendlich werden durch </w:t>
+      </w:r>
+      <w:proofErr w:type="spellStart"/>
+      <w:r>
+        <w:rPr>
+          <w:szCs w:val="22"/>
+        </w:rPr>
+        <w:t>glfw</w:t>
+      </w:r>
+      <w:proofErr w:type="spellEnd"/>
+      <w:r>
+        <w:rPr>
+          <w:szCs w:val="22"/>
+        </w:rPr>
+        <w:t xml:space="preserve"> auch nur die Funktionen der jeweiligen API des gerade verwendeten Systems aufgerufen – der Vorteil liegt aber darin, dass </w:t>
       </w:r>
       <w:r>
         <w:rPr>
@@ -3071,7 +3287,21 @@
         <w:rPr>
           <w:szCs w:val="22"/>
         </w:rPr>
-        <w:t xml:space="preserve">abgefangen werden. OpenGL selbst dient nur dazu, um in einen Framebuffer zu schreiben, und aus diesem zu lesen, und bietet keinen Mechanismus um Benutzereingabe zu </w:t>
+        <w:t xml:space="preserve">abgefangen werden. OpenGL selbst dient nur dazu, um in einen </w:t>
+      </w:r>
+      <w:proofErr w:type="spellStart"/>
+      <w:r>
+        <w:rPr>
+          <w:szCs w:val="22"/>
+        </w:rPr>
+        <w:t>Framebuffer</w:t>
+      </w:r>
+      <w:proofErr w:type="spellEnd"/>
+      <w:r>
+        <w:rPr>
+          <w:szCs w:val="22"/>
+        </w:rPr>
+        <w:t xml:space="preserve"> zu schreiben, und aus diesem zu lesen, und bietet keinen Mechanismus um Benutzereingabe zu </w:t>
       </w:r>
       <w:r>
         <w:rPr>
@@ -3083,61 +3313,82 @@
         <w:rPr>
           <w:szCs w:val="22"/>
         </w:rPr>
-        <w:t>TODO: Zitat OpenGL Spec, Kapitel 2 Paragraph 1]</w:t>
-      </w:r>
-    </w:p>
-    <w:p>
-      <w:pPr>
-        <w:rPr>
-          <w:szCs w:val="22"/>
-        </w:rPr>
-      </w:pPr>
-    </w:p>
-    <w:p>
-      <w:pPr>
-        <w:rPr>
-          <w:szCs w:val="22"/>
-        </w:rPr>
-      </w:pPr>
-    </w:p>
-    <w:p>
-      <w:pPr>
-        <w:rPr>
-          <w:szCs w:val="22"/>
-        </w:rPr>
-      </w:pPr>
-    </w:p>
-    <w:p>
-      <w:pPr>
-        <w:rPr>
-          <w:szCs w:val="22"/>
-        </w:rPr>
-      </w:pPr>
-    </w:p>
-    <w:p>
-      <w:pPr>
-        <w:rPr>
-          <w:szCs w:val="22"/>
-        </w:rPr>
-      </w:pPr>
-    </w:p>
-    <w:p>
-      <w:pPr>
-        <w:rPr>
-          <w:szCs w:val="22"/>
-        </w:rPr>
-      </w:pPr>
-    </w:p>
-    <w:p>
-      <w:pPr>
-        <w:rPr>
-          <w:szCs w:val="22"/>
-        </w:rPr>
-      </w:pPr>
-    </w:p>
-    <w:p>
-      <w:pPr>
-        <w:pStyle w:val="Heading4"/>
+        <w:t>9]</w:t>
+      </w:r>
+    </w:p>
+    <w:p>
+      <w:pPr>
+        <w:rPr>
+          <w:szCs w:val="22"/>
+        </w:rPr>
+      </w:pPr>
+    </w:p>
+    <w:p>
+      <w:pPr>
+        <w:rPr>
+          <w:szCs w:val="22"/>
+        </w:rPr>
+      </w:pPr>
+    </w:p>
+    <w:p>
+      <w:pPr>
+        <w:rPr>
+          <w:szCs w:val="22"/>
+        </w:rPr>
+      </w:pPr>
+    </w:p>
+    <w:p>
+      <w:pPr>
+        <w:rPr>
+          <w:szCs w:val="22"/>
+        </w:rPr>
+      </w:pPr>
+    </w:p>
+    <w:p>
+      <w:pPr>
+        <w:rPr>
+          <w:szCs w:val="22"/>
+        </w:rPr>
+      </w:pPr>
+    </w:p>
+    <w:p>
+      <w:pPr>
+        <w:rPr>
+          <w:szCs w:val="22"/>
+        </w:rPr>
+      </w:pPr>
+    </w:p>
+    <w:p>
+      <w:pPr>
+        <w:rPr>
+          <w:szCs w:val="22"/>
+        </w:rPr>
+      </w:pPr>
+    </w:p>
+    <w:p>
+      <w:pPr>
+        <w:rPr>
+          <w:szCs w:val="22"/>
+        </w:rPr>
+      </w:pPr>
+    </w:p>
+    <w:p>
+      <w:pPr>
+        <w:rPr>
+          <w:szCs w:val="22"/>
+        </w:rPr>
+      </w:pPr>
+    </w:p>
+    <w:p>
+      <w:pPr>
+        <w:rPr>
+          <w:szCs w:val="22"/>
+        </w:rPr>
+      </w:pPr>
+    </w:p>
+    <w:p>
+      <w:pPr>
+        <w:pStyle w:val="berschrift4"/>
         <w:numPr>
           <w:ilvl w:val="3"/>
           <w:numId w:val="29"/>
@@ -3163,7 +3414,35 @@
         <w:rPr>
           <w:szCs w:val="22"/>
         </w:rPr>
-        <w:t>TODO: Erklärung vom MVP-Matrix stack, ähnlich dem opengl-tutorial.</w:t>
+        <w:t xml:space="preserve">TODO: Erklärung vom MVP-Matrix </w:t>
+      </w:r>
+      <w:proofErr w:type="spellStart"/>
+      <w:r>
+        <w:rPr>
+          <w:szCs w:val="22"/>
+        </w:rPr>
+        <w:t>stack</w:t>
+      </w:r>
+      <w:proofErr w:type="spellEnd"/>
+      <w:r>
+        <w:rPr>
+          <w:szCs w:val="22"/>
+        </w:rPr>
+        <w:t xml:space="preserve">, ähnlich dem </w:t>
+      </w:r>
+      <w:proofErr w:type="spellStart"/>
+      <w:r>
+        <w:rPr>
+          <w:szCs w:val="22"/>
+        </w:rPr>
+        <w:t>opengl-tutorial</w:t>
+      </w:r>
+      <w:proofErr w:type="spellEnd"/>
+      <w:r>
+        <w:rPr>
+          <w:szCs w:val="22"/>
+        </w:rPr>
+        <w:t>.</w:t>
       </w:r>
     </w:p>
     <w:p>
@@ -3233,7 +3512,7 @@
     </w:p>
     <w:p>
       <w:pPr>
-        <w:pStyle w:val="Heading4"/>
+        <w:pStyle w:val="berschrift4"/>
       </w:pPr>
       <w:r>
         <w:t>3.1.2.2 Modelle und Texturen</w:t>
@@ -3262,7 +3541,19 @@
         <w:rPr>
           <w:szCs w:val="22"/>
         </w:rPr>
-        <w:t xml:space="preserve">ein eigener Programmteil entwickelt werden, der es erlaubt aus einem vordefinierten Modell Daten in das Programm zu laden. Hierfür wurde sich am OpenGL-Tutorial [TODO: SOURCE] orientiert. Mit dem quelloffenen </w:t>
+        <w:t>ein eigener Programmteil entwickelt werden, der es erlaubt aus einem vordefinierten Modell Daten in das Programm zu laden. Hierfür wurde sich am OpenGL-Tutorial [</w:t>
+      </w:r>
+      <w:r>
+        <w:rPr>
+          <w:szCs w:val="22"/>
+        </w:rPr>
+        <w:t>11</w:t>
+      </w:r>
+      <w:r>
+        <w:rPr>
+          <w:szCs w:val="22"/>
+        </w:rPr>
+        <w:t xml:space="preserve">] orientiert. Mit dem quelloffenen </w:t>
       </w:r>
       <w:r>
         <w:rPr>
@@ -3274,19 +3565,71 @@
         <w:rPr>
           <w:szCs w:val="22"/>
         </w:rPr>
-        <w:t>[TODO: SOURCE]</w:t>
-      </w:r>
-      <w:r>
-        <w:rPr>
-          <w:szCs w:val="22"/>
-        </w:rPr>
-        <w:t xml:space="preserve"> wurde eine einfache Kugel erstellt, und dann als trianguliertes Mesh in Form einer .obj-Datei gespeichert. Dieses lässt sich nun mit Hilfe der selbst geschriebenen Logik in das Spiel laden. Eine .obj-Datei </w:t>
-      </w:r>
-      <w:r>
-        <w:rPr>
-          <w:szCs w:val="22"/>
-        </w:rPr>
-        <w:t>[TODO: SOURCE]</w:t>
+        <w:t>[</w:t>
+      </w:r>
+      <w:r>
+        <w:rPr>
+          <w:szCs w:val="22"/>
+        </w:rPr>
+        <w:t>12</w:t>
+      </w:r>
+      <w:r>
+        <w:rPr>
+          <w:szCs w:val="22"/>
+        </w:rPr>
+        <w:t>]</w:t>
+      </w:r>
+      <w:r>
+        <w:rPr>
+          <w:szCs w:val="22"/>
+        </w:rPr>
+        <w:t xml:space="preserve"> wurde eine einfache Kugel erstellt, und dann als trianguliertes Mesh in Form einer .</w:t>
+      </w:r>
+      <w:proofErr w:type="spellStart"/>
+      <w:r>
+        <w:rPr>
+          <w:szCs w:val="22"/>
+        </w:rPr>
+        <w:t>obj</w:t>
+      </w:r>
+      <w:proofErr w:type="spellEnd"/>
+      <w:r>
+        <w:rPr>
+          <w:szCs w:val="22"/>
+        </w:rPr>
+        <w:t>-Datei gespeichert. Dieses lässt sich nun mit Hilfe der selbst geschriebenen Logik in das Spiel laden. Eine .</w:t>
+      </w:r>
+      <w:proofErr w:type="spellStart"/>
+      <w:r>
+        <w:rPr>
+          <w:szCs w:val="22"/>
+        </w:rPr>
+        <w:t>obj</w:t>
+      </w:r>
+      <w:proofErr w:type="spellEnd"/>
+      <w:r>
+        <w:rPr>
+          <w:szCs w:val="22"/>
+        </w:rPr>
+        <w:t xml:space="preserve">-Datei </w:t>
+      </w:r>
+      <w:r>
+        <w:rPr>
+          <w:szCs w:val="22"/>
+        </w:rPr>
+        <w:t>[</w:t>
+      </w:r>
+      <w:r>
+        <w:rPr>
+          <w:szCs w:val="22"/>
+        </w:rPr>
+        <w:t>13</w:t>
+      </w:r>
+      <w:r>
+        <w:rPr>
+          <w:szCs w:val="22"/>
+        </w:rPr>
+        <w:t>]</w:t>
       </w:r>
       <w:r>
         <w:rPr>
@@ -3318,7 +3661,19 @@
         <w:rPr>
           <w:szCs w:val="22"/>
         </w:rPr>
-        <w:t>[TODO: SOURCE]</w:t>
+        <w:t>[</w:t>
+      </w:r>
+      <w:r>
+        <w:rPr>
+          <w:szCs w:val="22"/>
+        </w:rPr>
+        <w:t>14</w:t>
+      </w:r>
+      <w:r>
+        <w:rPr>
+          <w:szCs w:val="22"/>
+        </w:rPr>
+        <w:t>]</w:t>
       </w:r>
       <w:r>
         <w:rPr>
@@ -3330,33 +3685,75 @@
         <w:rPr>
           <w:szCs w:val="22"/>
         </w:rPr>
-        <w:t>ist es nun wieder möglich, alle gängigen Formate für Modelle zu verwenden. Da ASSIMP – im Gegensatz zu Unity – auch quelloffen ist, besteht die Möglichkeit auch als Programmierer:in selbst diese zu erweitern, falls es gewünscht ist, Modelle in nicht weit verbreiteten Formaten zu verwenden.</w:t>
-      </w:r>
-    </w:p>
-    <w:p>
-      <w:pPr>
-        <w:rPr>
-          <w:szCs w:val="22"/>
-        </w:rPr>
-      </w:pPr>
-    </w:p>
-    <w:p>
-      <w:pPr>
-        <w:rPr>
-          <w:szCs w:val="22"/>
-        </w:rPr>
-      </w:pPr>
-      <w:r>
-        <w:rPr>
-          <w:szCs w:val="22"/>
-        </w:rPr>
-        <w:t xml:space="preserve">Damit das nun in das Spiel geladene Modell nicht nur einfärbig ist, wird für die Kugel auch eine Textur verwendet. OpenGL bietet nicht nur die Möglichkeit unkomprimierte Texturen in Form einer Bitmap zu verwenden, sondern erlaubt es auch komprimierte Texturen in Form einer .dds-Datei </w:t>
-      </w:r>
-      <w:r>
-        <w:rPr>
-          <w:szCs w:val="22"/>
-        </w:rPr>
-        <w:t xml:space="preserve">hineinzuladen. Hierfür wurde ebenfalls eine eigene Methode geschrieben, die es erlaubt, eine .dds-Datei zu lesen, und direkt in ein für OpenGL sinnvolles und </w:t>
+        <w:t xml:space="preserve">ist es nun wieder möglich, alle gängigen Formate für Modelle zu verwenden. Da ASSIMP – im Gegensatz zu Unity – auch quelloffen ist, besteht die Möglichkeit auch als </w:t>
+      </w:r>
+      <w:proofErr w:type="spellStart"/>
+      <w:r>
+        <w:rPr>
+          <w:szCs w:val="22"/>
+        </w:rPr>
+        <w:t>Programmierer:in</w:t>
+      </w:r>
+      <w:proofErr w:type="spellEnd"/>
+      <w:r>
+        <w:rPr>
+          <w:szCs w:val="22"/>
+        </w:rPr>
+        <w:t xml:space="preserve"> selbst diese zu erweitern, falls es gewünscht ist, Modelle in nicht weit verbreiteten Formaten zu verwenden.</w:t>
+      </w:r>
+    </w:p>
+    <w:p>
+      <w:pPr>
+        <w:rPr>
+          <w:szCs w:val="22"/>
+        </w:rPr>
+      </w:pPr>
+    </w:p>
+    <w:p>
+      <w:pPr>
+        <w:rPr>
+          <w:szCs w:val="22"/>
+        </w:rPr>
+      </w:pPr>
+      <w:r>
+        <w:rPr>
+          <w:szCs w:val="22"/>
+        </w:rPr>
+        <w:t>Damit das nun in das Spiel geladene Modell nicht nur einfärbig ist, wird für die Kugel auch eine Textur verwendet. OpenGL bietet nicht nur die Möglichkeit unkomprimierte Texturen in Form einer Bitmap zu verwenden, sondern erlaubt es auch komprimierte Texturen in Form einer .</w:t>
+      </w:r>
+      <w:proofErr w:type="spellStart"/>
+      <w:r>
+        <w:rPr>
+          <w:szCs w:val="22"/>
+        </w:rPr>
+        <w:t>dds</w:t>
+      </w:r>
+      <w:proofErr w:type="spellEnd"/>
+      <w:r>
+        <w:rPr>
+          <w:szCs w:val="22"/>
+        </w:rPr>
+        <w:t xml:space="preserve">-Datei </w:t>
+      </w:r>
+      <w:r>
+        <w:rPr>
+          <w:szCs w:val="22"/>
+        </w:rPr>
+        <w:t>hineinzuladen. Hierfür wurde ebenfalls eine eigene Methode geschrieben, die es erlaubt, eine .</w:t>
+      </w:r>
+      <w:proofErr w:type="spellStart"/>
+      <w:r>
+        <w:rPr>
+          <w:szCs w:val="22"/>
+        </w:rPr>
+        <w:t>dds</w:t>
+      </w:r>
+      <w:proofErr w:type="spellEnd"/>
+      <w:r>
+        <w:rPr>
+          <w:szCs w:val="22"/>
+        </w:rPr>
+        <w:t xml:space="preserve">-Datei zu lesen, und direkt in ein für OpenGL sinnvolles und </w:t>
       </w:r>
       <w:r>
         <w:rPr>
@@ -3382,7 +3779,7 @@
     </w:p>
     <w:p>
       <w:pPr>
-        <w:pStyle w:val="Heading3"/>
+        <w:pStyle w:val="berschrift3"/>
       </w:pPr>
       <w:r>
         <w:t>Das Spiel selbst</w:t>
@@ -3430,22 +3827,36 @@
         <w:t>Laufzeit von O</w:t>
       </w:r>
       <w:r>
-        <w:t>(n</w:t>
-      </w:r>
-      <w:r>
-        <w:t>²</w:t>
-      </w:r>
-      <w:r>
-        <w:t xml:space="preserve">). Für eine Anwendung mit </w:t>
-      </w:r>
-      <w:r>
-        <w:t xml:space="preserve">wenig Objekten, für die eine Kollisionsprüfung notwendig ist, ist das bei moderner Hardware zwar möglicherweise ausreichend, skaliert allerdings nicht zufriedenstellend mit größerer Anzahl an Objekten. Um die Anzahl an Vergleichen zu reduzieren gibt es mehrere Lösungsansätze, wie zum Beispiel Binary Space Partitioning. </w:t>
-      </w:r>
-      <w:r>
-        <w:rPr>
-          <w:lang w:val="en-US"/>
-        </w:rPr>
-        <w:t>[TODO: SOURCE]</w:t>
+        <w:t xml:space="preserve">(n²). Für eine Anwendung mit </w:t>
+      </w:r>
+      <w:r>
+        <w:t xml:space="preserve">wenig Objekten, für die eine Kollisionsprüfung notwendig ist, ist das bei moderner Hardware zwar möglicherweise ausreichend, skaliert allerdings nicht zufriedenstellend mit größerer Anzahl an Objekten. Um die Anzahl an Vergleichen zu reduzieren gibt es mehrere Lösungsansätze, wie zum Beispiel Binary Space </w:t>
+      </w:r>
+      <w:proofErr w:type="spellStart"/>
+      <w:r>
+        <w:t>Partitioning</w:t>
+      </w:r>
+      <w:proofErr w:type="spellEnd"/>
+      <w:r>
+        <w:t xml:space="preserve">. </w:t>
+      </w:r>
+      <w:r>
+        <w:rPr>
+          <w:lang w:val="en-US"/>
+        </w:rPr>
+        <w:t>[</w:t>
+      </w:r>
+      <w:r>
+        <w:rPr>
+          <w:lang w:val="en-US"/>
+        </w:rPr>
+        <w:t>10</w:t>
+      </w:r>
+      <w:r>
+        <w:rPr>
+          <w:lang w:val="en-US"/>
+        </w:rPr>
+        <w:t>]</w:t>
       </w:r>
       <w:r>
         <w:t xml:space="preserve"> </w:t>
@@ -3467,7 +3878,7 @@
     <w:p/>
     <w:p>
       <w:pPr>
-        <w:pStyle w:val="Heading3"/>
+        <w:pStyle w:val="berschrift3"/>
       </w:pPr>
       <w:r>
         <w:t>Messmethode</w:t>
@@ -3479,18 +3890,48 @@
           <w:szCs w:val="22"/>
         </w:rPr>
       </w:pPr>
-      <w:r>
-        <w:rPr>
-          <w:szCs w:val="22"/>
-        </w:rPr>
-        <w:t xml:space="preserve">Glfw bietet die Möglichkeit, mit der Funktion glfwGetTime die aktuelle Systemzeit auszugeben. Vergleicht man nun die Zeit zwischen zwei direkt nacheinander gezeichneten Bildern, erhält man die Bildwiederholungsrate. Diese ist ein wichtiger Indikator für die Leistungsfähigkeit eines Spiels. </w:t>
-      </w:r>
-      <w:r>
-        <w:rPr>
-          <w:szCs w:val="22"/>
-        </w:rPr>
-        <w:t>Befindet sich die Bildwiederholungsrate konstant unter 60 Bildern pro Sekunde, wird das Spiel von manchen Spieler</w:t>
-      </w:r>
+      <w:proofErr w:type="spellStart"/>
+      <w:r>
+        <w:rPr>
+          <w:szCs w:val="22"/>
+        </w:rPr>
+        <w:t>Glfw</w:t>
+      </w:r>
+      <w:proofErr w:type="spellEnd"/>
+      <w:r>
+        <w:rPr>
+          <w:szCs w:val="22"/>
+        </w:rPr>
+        <w:t xml:space="preserve"> bietet die Möglichkeit, mit der Funktion </w:t>
+      </w:r>
+      <w:proofErr w:type="spellStart"/>
+      <w:r>
+        <w:rPr>
+          <w:szCs w:val="22"/>
+        </w:rPr>
+        <w:t>glfwGetTime</w:t>
+      </w:r>
+      <w:proofErr w:type="spellEnd"/>
+      <w:r>
+        <w:rPr>
+          <w:szCs w:val="22"/>
+        </w:rPr>
+        <w:t xml:space="preserve"> die aktuelle Systemzeit auszugeben. Vergleicht man nun die Zeit zwischen zwei direkt nacheinander gezeichneten Bildern, erhält man die Bildwiederholungsrate. Diese ist ein wichtiger Indikator für die Leistungsfähigkeit eines Spiels. </w:t>
+      </w:r>
+      <w:r>
+        <w:rPr>
+          <w:szCs w:val="22"/>
+        </w:rPr>
+        <w:t xml:space="preserve">Befindet sich die Bildwiederholungsrate konstant unter 60 Bildern pro Sekunde, wird das Spiel </w:t>
+      </w:r>
+      <w:proofErr w:type="gramStart"/>
+      <w:r>
+        <w:rPr>
+          <w:szCs w:val="22"/>
+        </w:rPr>
+        <w:t>von manchen Spieler</w:t>
+      </w:r>
+      <w:proofErr w:type="gramEnd"/>
       <w:r>
         <w:rPr>
           <w:szCs w:val="22"/>
@@ -3502,62 +3943,88 @@
         <w:rPr>
           <w:szCs w:val="22"/>
         </w:rPr>
-        <w:t>Innen nicht mehr als flüssig wahrgenommen. [TODO: Hier gibt’s eine Studie]</w:t>
-      </w:r>
-    </w:p>
-    <w:p>
-      <w:pPr>
-        <w:rPr>
-          <w:szCs w:val="22"/>
-        </w:rPr>
-      </w:pPr>
-    </w:p>
-    <w:p>
-      <w:pPr>
-        <w:rPr>
-          <w:szCs w:val="22"/>
-        </w:rPr>
-      </w:pPr>
-      <w:r>
-        <w:rPr>
-          <w:szCs w:val="22"/>
-        </w:rPr>
-        <w:t>Des Weiteren wurde auf die Profiling Tools von Visual Studio zurückgegriffen. Diese erlauben es unter anderem, einen Einblick darauf zu erhalten, welche Methoden am öftesten aufgerufen wurden, welche Methoden die meiste CPU-Zeit in Anspruch nehmen und wieviel Speicher das Programm benötigt.</w:t>
-      </w:r>
-    </w:p>
-    <w:p>
-      <w:pPr>
-        <w:rPr>
-          <w:szCs w:val="22"/>
-        </w:rPr>
-      </w:pPr>
-    </w:p>
-    <w:p>
-      <w:pPr>
-        <w:rPr>
-          <w:szCs w:val="22"/>
-        </w:rPr>
-      </w:pPr>
-    </w:p>
-    <w:p>
-      <w:pPr>
-        <w:rPr>
-          <w:szCs w:val="22"/>
-          <w:lang w:val="en-US"/>
-        </w:rPr>
-      </w:pPr>
-    </w:p>
-    <w:p>
-      <w:pPr>
-        <w:rPr>
-          <w:szCs w:val="22"/>
-          <w:lang w:val="en-US"/>
-        </w:rPr>
-      </w:pPr>
-    </w:p>
-    <w:p>
-      <w:pPr>
-        <w:pStyle w:val="Heading3"/>
+        <w:t>Innen nicht mehr als flüssig wahrgenommen. [</w:t>
+      </w:r>
+      <w:r>
+        <w:rPr>
+          <w:szCs w:val="22"/>
+        </w:rPr>
+        <w:t>8</w:t>
+      </w:r>
+      <w:r>
+        <w:rPr>
+          <w:szCs w:val="22"/>
+        </w:rPr>
+        <w:t>]</w:t>
+      </w:r>
+    </w:p>
+    <w:p>
+      <w:pPr>
+        <w:rPr>
+          <w:szCs w:val="22"/>
+        </w:rPr>
+      </w:pPr>
+    </w:p>
+    <w:p>
+      <w:pPr>
+        <w:rPr>
+          <w:szCs w:val="22"/>
+        </w:rPr>
+      </w:pPr>
+      <w:r>
+        <w:rPr>
+          <w:szCs w:val="22"/>
+        </w:rPr>
+        <w:t xml:space="preserve">Des Weiteren wurde auf die </w:t>
+      </w:r>
+      <w:proofErr w:type="spellStart"/>
+      <w:r>
+        <w:rPr>
+          <w:szCs w:val="22"/>
+        </w:rPr>
+        <w:t>Profiling</w:t>
+      </w:r>
+      <w:proofErr w:type="spellEnd"/>
+      <w:r>
+        <w:rPr>
+          <w:szCs w:val="22"/>
+        </w:rPr>
+        <w:t xml:space="preserve"> Tools von Visual Studio zurückgegriffen. Diese erlauben es unter anderem, einen Einblick darauf zu erhalten, welche Methoden am öftesten aufgerufen wurden, welche Methoden die meiste CPU-Zeit in Anspruch nehmen und wieviel Speicher das Programm benötigt.</w:t>
+      </w:r>
+    </w:p>
+    <w:p>
+      <w:pPr>
+        <w:rPr>
+          <w:szCs w:val="22"/>
+        </w:rPr>
+      </w:pPr>
+    </w:p>
+    <w:p>
+      <w:pPr>
+        <w:rPr>
+          <w:szCs w:val="22"/>
+        </w:rPr>
+      </w:pPr>
+    </w:p>
+    <w:p>
+      <w:pPr>
+        <w:rPr>
+          <w:szCs w:val="22"/>
+          <w:lang w:val="en-US"/>
+        </w:rPr>
+      </w:pPr>
+    </w:p>
+    <w:p>
+      <w:pPr>
+        <w:rPr>
+          <w:szCs w:val="22"/>
+          <w:lang w:val="en-US"/>
+        </w:rPr>
+      </w:pPr>
+    </w:p>
+    <w:p>
+      <w:pPr>
+        <w:pStyle w:val="berschrift3"/>
         <w:rPr>
           <w:lang w:val="en-US"/>
         </w:rPr>
@@ -3582,25 +4049,178 @@
     </w:p>
     <w:p>
       <w:pPr>
-        <w:pStyle w:val="Heading2"/>
+        <w:pStyle w:val="berschrift2"/>
       </w:pPr>
       <w:r>
         <w:t>Unity</w:t>
       </w:r>
     </w:p>
-    <w:p>
-      <w:pPr>
-        <w:rPr>
-          <w:szCs w:val="22"/>
-        </w:rPr>
-      </w:pPr>
-    </w:p>
-    <w:p>
-      <w:pPr>
-        <w:pStyle w:val="Heading1"/>
+    <w:p/>
+    <w:p>
+      <w:r>
+        <w:t xml:space="preserve">Sobald Unity von der offiziellen Website [15] heruntergeladen und installiert wurde, bietet </w:t>
+      </w:r>
+      <w:proofErr w:type="spellStart"/>
+      <w:r>
+        <w:t>ads</w:t>
+      </w:r>
+      <w:proofErr w:type="spellEnd"/>
+      <w:r>
+        <w:t xml:space="preserve"> Programm eine Wahl verschiedener Templates. Für diese Studie wird das Template „3D Core“ verwendet. Dieses stellt eine Szene zur Verfügung, in der eine Kamera und eine Lichtquelle im Voraus platziert wurden. Im Unterschied zum in dem mit OpenGL programmierten Spiel, bietet Unity einen leistungsstarken Editor an. Dieser erlaubt es, verschiedenste Objekte – seien es Modelle, Audioquellen oder andere sichtbar und auch nicht sichtbare Objekte, die sich in der Spielwelt befinden – per einfachem Drag &amp; Drop in die Spielwelt zu ziehen, und diese so intuitiv zu manipulieren. Auch müssen in Unity keine Bibliotheken verknüpft werden, und es muss keine einzige Zeile Code geschrieben werden, um das Spiel starten zu können.</w:t>
+      </w:r>
+    </w:p>
+    <w:p/>
+    <w:p>
+      <w:r>
+        <w:t xml:space="preserve">Wurde ein neues Projekt in Unity aus einem Template erstellt, erscheint ein neuer Ordner am gewählten Dateipfad. Eine Auffälligkeit zeigt sich, wenn ein Blick auf die Größe dieses Ordners geworfen wird. Ein leeres Projekt, das mit Unity </w:t>
+      </w:r>
+      <w:r>
+        <w:t>2021.3.12f1</w:t>
+      </w:r>
+      <w:r>
+        <w:t xml:space="preserve"> aus dem „3D Core“ Template erstellt wurde, benötigt 285 Megabyte Speicherplatz. Dies ist mit der Hardware der </w:t>
+      </w:r>
+      <w:r>
+        <w:lastRenderedPageBreak/>
+        <w:t xml:space="preserve">heutigen Zeit kein grundsätzlich großes Problem, bringt aber einen beträchtlichen Nachteil mit sich. In der allgemeinen Software-Industrie – besonders für Hobbyprojekte und kleine Unternehmen </w:t>
+      </w:r>
+      <w:r>
+        <w:t>–</w:t>
+      </w:r>
+      <w:r>
+        <w:t xml:space="preserve"> ist es üblich, für die Versionierung einen Dienst wie GitHub </w:t>
+      </w:r>
+      <w:r>
+        <w:rPr>
+          <w:lang w:val="en-US"/>
+        </w:rPr>
+        <w:t>[18]</w:t>
+      </w:r>
+      <w:r>
+        <w:t xml:space="preserve"> zu verwenden.</w:t>
+      </w:r>
+      <w:r>
+        <w:t xml:space="preserve"> GitHub erlaubt es allerdings nicht – zumindest nicht ohne den Zusatzdienst Large File Storage</w:t>
+      </w:r>
+      <w:r>
+        <w:rPr>
+          <w:lang w:val="en-US"/>
+        </w:rPr>
+        <w:t xml:space="preserve"> [19] </w:t>
+      </w:r>
+      <w:r>
+        <w:t>zu bezahlen - Dateien mit einer Größe von über 50MB zu verwenden</w:t>
+      </w:r>
+      <w:r>
+        <w:t xml:space="preserve">. Ein weiterer Aspekt, den es zu beachten gibt, ist, dass jede Änderung in einem Unity-Projekt nicht nur eine Änderung an einer Datei bedeutet – Unity schreib sehr viele Metadaten mit, die intern benötigt werden. Versucht man allerdings nun in einer </w:t>
+      </w:r>
+      <w:proofErr w:type="spellStart"/>
+      <w:r>
+        <w:t>Versionierungssoftware</w:t>
+      </w:r>
+      <w:proofErr w:type="spellEnd"/>
+      <w:r>
+        <w:t xml:space="preserve"> (wie zum Beispiel </w:t>
+      </w:r>
+      <w:proofErr w:type="spellStart"/>
+      <w:r>
+        <w:t>git</w:t>
+      </w:r>
+      <w:proofErr w:type="spellEnd"/>
+      <w:r>
+        <w:t xml:space="preserve">) die Entwicklungshistorie des Spiels an Hand von einzelnen Änderungen nachzuvollziehen, stellt sich das als relativ schwierige Aufgabe dar, da, wie erwähnt, bei jeder Änderung von Unity selbst benötigte Änderungen in vielen anderen Dateien mitgeschrieben werden. </w:t>
+      </w:r>
+    </w:p>
+    <w:p/>
+    <w:p>
+      <w:r>
+        <w:t xml:space="preserve">Unity bietet zwar selbst eine Integration mit den </w:t>
+      </w:r>
+      <w:proofErr w:type="spellStart"/>
+      <w:r>
+        <w:t>Versionierungssystemen</w:t>
+      </w:r>
+      <w:proofErr w:type="spellEnd"/>
+      <w:r>
+        <w:t xml:space="preserve"> </w:t>
+      </w:r>
+      <w:proofErr w:type="spellStart"/>
+      <w:r>
+        <w:t>Perforce</w:t>
+      </w:r>
+      <w:proofErr w:type="spellEnd"/>
+      <w:r>
+        <w:t xml:space="preserve"> und </w:t>
+      </w:r>
+      <w:proofErr w:type="spellStart"/>
+      <w:r>
+        <w:t>PlasticSCM</w:t>
+      </w:r>
+      <w:proofErr w:type="spellEnd"/>
+      <w:r>
+        <w:t xml:space="preserve"> </w:t>
+      </w:r>
+      <w:r>
+        <w:rPr>
+          <w:lang w:val="en-US"/>
+        </w:rPr>
+        <w:t>[20] an. Dies ben</w:t>
+      </w:r>
+      <w:proofErr w:type="spellStart"/>
+      <w:r>
+        <w:t>ötigt</w:t>
+      </w:r>
+      <w:proofErr w:type="spellEnd"/>
+      <w:r>
+        <w:t xml:space="preserve"> allerdings einen vorkonfigurierten Server mit einem dieser Systeme, was wiederum ein Hindernis für Hobbyprojekte darstellen könnte.</w:t>
+      </w:r>
+    </w:p>
+    <w:p/>
+    <w:p>
+      <w:r>
+        <w:t>Unity verwendet ein streng hierarchisches System für die Darstellung seiner Daten. In der Praxis bedeutet dies, dass es in einem Projekt eine beziehungsweise mehrere Szenen gibt. Jeder diese Szenen kann eine Art Level darstellen, und größerer Projekte werden üblicherweise in mehrere Szenen geteilt. Diese Szenen selbst beinhalten dann mehrere Objekte, die in Unity g</w:t>
+      </w:r>
+      <w:proofErr w:type="spellStart"/>
+      <w:r>
+        <w:t>ameObjects</w:t>
+      </w:r>
+      <w:proofErr w:type="spellEnd"/>
+      <w:r>
+        <w:t xml:space="preserve"> genannt werden. Diese </w:t>
+      </w:r>
+      <w:r>
+        <w:t>Objekte</w:t>
+      </w:r>
+      <w:r>
+        <w:t xml:space="preserve"> wiederum speichern einerseits </w:t>
+      </w:r>
+      <w:r>
+        <w:t>allgemeine Informationen – wie zum Beispiel die Position, die Rotation oder auch Eigenschaften über den Zustand des Objekts, wie zum Beispiel ob es gerade sichtbar ist oder nicht – und andererseits die Komponenten dieses Objekts.</w:t>
+      </w:r>
+    </w:p>
+    <w:p/>
+    <w:p>
+      <w:r>
+        <w:t>Typische Komponenten für Objekte sind zum Beispiel ein sogenanntes Mesh, das angibt, welche Vertices gezeichnet werden, eine Physik-komponente, die beschreibt, wie dieses Objekt mit Kräften und anderen Objekten interagiert, und Scripts, die es erlauben, Logik zu implementieren. Unity bietet für viele Anwendungszwecke – vor allem Spiele und Simulationen, die sich an der echten Welt orientieren, und deren Ziel es ist, diese vereinfacht darzustellen – vorgefertigte Lösungen beziehungsweise Lösungsansätze.</w:t>
+      </w:r>
+    </w:p>
+    <w:p/>
+    <w:p/>
+    <w:p>
+      <w:r>
+        <w:t xml:space="preserve">Wird der Play-Button betätigt, werden zunächst die Assets kompiliert, und dann wird das Spiel gestartet. </w:t>
+      </w:r>
+    </w:p>
+    <w:p/>
+    <w:p/>
+    <w:p/>
+    <w:p>
+      <w:pPr>
+        <w:pStyle w:val="berschrift1"/>
       </w:pPr>
       <w:bookmarkStart w:id="20" w:name="_Toc72865546"/>
       <w:r>
+        <w:lastRenderedPageBreak/>
         <w:t>Conclusio</w:t>
       </w:r>
       <w:bookmarkEnd w:id="20"/>
@@ -3617,11 +4237,7 @@
       </w:r>
       <w:r>
         <w:br/>
-        <w:t xml:space="preserve">Trotz dieser enormen Vielseitigkeit der modernen Game Engines, gibt es noch immer Bereiche, in denen es notwendig werden könnte, spezifische Optimierungen zu verwenden, die diese modernen Game Engines nicht von selbst mitbringen. Möchte man zum Beispiel Software schreiben, deren Fokus hauptsächlich auf Sound und Audio liegt, empfiehlt es sich einerseits externe Werkzeuge zu verwenden, aber andererseits auch daran zu denken, vielleicht ein Geräusch für mehrere Aktionen zu verwenden. Auf der Seite der visuellen </w:t>
-      </w:r>
-      <w:r>
-        <w:lastRenderedPageBreak/>
-        <w:t>Darstellung ist es – und wird es vermutlich auch noch in Zukunft – nötig, darüber nachzudenken, wofür man wertvolle Rechenzeit investiert. Meistens macht es Sinn Objekte mit mehr Detail zu belegen, die sich oft und für eine lange Zeit nahe der Kamera befinden. Auf der anderen Seite empfiehlt es sich auch, Details, die der Spieler kaum bis gar nicht zu Gesicht bekommt simpler zu gestalten.</w:t>
+        <w:t>Trotz dieser enormen Vielseitigkeit der modernen Game Engines, gibt es noch immer Bereiche, in denen es notwendig werden könnte, spezifische Optimierungen zu verwenden, die diese modernen Game Engines nicht von selbst mitbringen. Möchte man zum Beispiel Software schreiben, deren Fokus hauptsächlich auf Sound und Audio liegt, empfiehlt es sich einerseits externe Werkzeuge zu verwenden, aber andererseits auch daran zu denken, vielleicht ein Geräusch für mehrere Aktionen zu verwenden. Auf der Seite der visuellen Darstellung ist es – und wird es vermutlich auch noch in Zukunft – nötig, darüber nachzudenken, wofür man wertvolle Rechenzeit investiert. Meistens macht es Sinn Objekte mit mehr Detail zu belegen, die sich oft und für eine lange Zeit nahe der Kamera befinden. Auf der anderen Seite empfiehlt es sich auch, Details, die der Spieler kaum bis gar nicht zu Gesicht bekommt simpler zu gestalten.</w:t>
       </w:r>
     </w:p>
     <w:p/>
@@ -3654,6 +4270,7 @@
       <w:bookmarkStart w:id="22" w:name="_Toc264537166"/>
       <w:bookmarkStart w:id="23" w:name="_Toc264537894"/>
       <w:bookmarkStart w:id="24" w:name="_Toc72865547"/>
+      <w:proofErr w:type="spellStart"/>
       <w:r>
         <w:rPr>
           <w:lang w:val="en-US"/>
@@ -3665,6 +4282,7 @@
       <w:bookmarkEnd w:id="22"/>
       <w:bookmarkEnd w:id="23"/>
       <w:bookmarkEnd w:id="24"/>
+      <w:proofErr w:type="spellEnd"/>
     </w:p>
     <w:p>
       <w:pPr>
@@ -3753,7 +4371,21 @@
         <w:rPr>
           <w:lang w:val="en-US"/>
         </w:rPr>
-        <w:t xml:space="preserve">Tomas Akenine-Mller, Eric Haines, and Naty Hoffman. 2018. Real-Time Rendering, Fourth Edition (4th. ed.). </w:t>
+        <w:t xml:space="preserve">Tomas </w:t>
+      </w:r>
+      <w:proofErr w:type="spellStart"/>
+      <w:r>
+        <w:rPr>
+          <w:lang w:val="en-US"/>
+        </w:rPr>
+        <w:t>Akenine-Mller</w:t>
+      </w:r>
+      <w:proofErr w:type="spellEnd"/>
+      <w:r>
+        <w:rPr>
+          <w:lang w:val="en-US"/>
+        </w:rPr>
+        <w:t xml:space="preserve">, Eric Haines, and Naty Hoffman. 2018. Real-Time Rendering, Fourth Edition (4th. ed.). </w:t>
       </w:r>
       <w:r>
         <w:rPr>
@@ -3779,7 +4411,21 @@
         <w:rPr>
           <w:lang w:val="en-US"/>
         </w:rPr>
-        <w:t>[4] Mark Claypool, Kajal Claypoo, La</w:t>
+        <w:t xml:space="preserve">[4] Mark Claypool, Kajal </w:t>
+      </w:r>
+      <w:proofErr w:type="spellStart"/>
+      <w:r>
+        <w:rPr>
+          <w:lang w:val="en-US"/>
+        </w:rPr>
+        <w:t>Claypoo</w:t>
+      </w:r>
+      <w:proofErr w:type="spellEnd"/>
+      <w:r>
+        <w:rPr>
+          <w:lang w:val="en-US"/>
+        </w:rPr>
+        <w:t>, La</w:t>
       </w:r>
       <w:r>
         <w:rPr>
@@ -3787,70 +4433,112 @@
         </w:rPr>
         <w:t xml:space="preserve">tency and player actions in online games, 2005, </w:t>
       </w:r>
-      <w:hyperlink r:id="rId12" w:history="1">
+      <w:hyperlink r:id="rId11" w:history="1">
         <w:r>
           <w:rPr>
             <w:rStyle w:val="Hyperlink"/>
             <w:lang w:val="en-US"/>
           </w:rPr>
-          <w:t>http://citeseerx.ist.psu.edu/viewdoc/summary?doi=10.1.1.216.9904</w:t>
-        </w:r>
-      </w:hyperlink>
-    </w:p>
-    <w:p>
-      <w:pPr>
-        <w:rPr>
-          <w:lang w:val="en-US"/>
-        </w:rPr>
-      </w:pPr>
-    </w:p>
-    <w:p>
-      <w:pPr>
-        <w:rPr>
-          <w:lang w:val="en-US"/>
-        </w:rPr>
-      </w:pPr>
-      <w:r>
-        <w:rPr>
-          <w:lang w:val="en-US"/>
-        </w:rPr>
-        <w:t xml:space="preserve">[5] Lars Tijsmans, Collaborative work with Augmented and Virtual Reality – A secure network connection in Unity, </w:t>
-      </w:r>
-      <w:hyperlink r:id="rId13" w:history="1">
+          <w:t>http://citeseerx.ist.psu.edu/viewdo</w:t>
+        </w:r>
         <w:r>
           <w:rPr>
             <w:rStyle w:val="Hyperlink"/>
             <w:lang w:val="en-US"/>
           </w:rPr>
-          <w:t>https://homepages.staff.os3.nl/~delaat/rp/2019-2020/p06/report.pdf</w:t>
-        </w:r>
-      </w:hyperlink>
-    </w:p>
-    <w:p>
-      <w:pPr>
-        <w:rPr>
-          <w:lang w:val="en-US"/>
-        </w:rPr>
-      </w:pPr>
-    </w:p>
-    <w:p>
-      <w:pPr>
-        <w:rPr>
-          <w:lang w:val="en-US"/>
-        </w:rPr>
-      </w:pPr>
-      <w:r>
-        <w:rPr>
-          <w:lang w:val="en-US"/>
-        </w:rPr>
-        <w:t xml:space="preserve">[6] Comparison of Unity and Unreal Engine, Antonín Smíd, 2017, </w:t>
-      </w:r>
-      <w:hyperlink r:id="rId14" w:history="1">
+          <w:t>c</w:t>
+        </w:r>
         <w:r>
           <w:rPr>
             <w:rStyle w:val="Hyperlink"/>
             <w:lang w:val="en-US"/>
           </w:rPr>
+          <w:t>/summary?doi=10.1.1.216.9904</w:t>
+        </w:r>
+      </w:hyperlink>
+    </w:p>
+    <w:p>
+      <w:pPr>
+        <w:rPr>
+          <w:lang w:val="en-US"/>
+        </w:rPr>
+      </w:pPr>
+    </w:p>
+    <w:p>
+      <w:pPr>
+        <w:rPr>
+          <w:lang w:val="en-US"/>
+        </w:rPr>
+      </w:pPr>
+      <w:r>
+        <w:rPr>
+          <w:lang w:val="en-US"/>
+        </w:rPr>
+        <w:t xml:space="preserve">[5] Lars </w:t>
+      </w:r>
+      <w:proofErr w:type="spellStart"/>
+      <w:r>
+        <w:rPr>
+          <w:lang w:val="en-US"/>
+        </w:rPr>
+        <w:t>Tijsmans</w:t>
+      </w:r>
+      <w:proofErr w:type="spellEnd"/>
+      <w:r>
+        <w:rPr>
+          <w:lang w:val="en-US"/>
+        </w:rPr>
+        <w:t xml:space="preserve">, Collaborative work with Augmented and Virtual Reality – A secure network connection in Unity, </w:t>
+      </w:r>
+      <w:hyperlink r:id="rId12" w:history="1">
+        <w:r>
+          <w:rPr>
+            <w:rStyle w:val="Hyperlink"/>
+            <w:lang w:val="en-US"/>
+          </w:rPr>
+          <w:t>https://homepages.staff.os3.nl/~delaat/rp/2019-2020/p06/report.pdf</w:t>
+        </w:r>
+      </w:hyperlink>
+    </w:p>
+    <w:p>
+      <w:pPr>
+        <w:rPr>
+          <w:lang w:val="en-US"/>
+        </w:rPr>
+      </w:pPr>
+    </w:p>
+    <w:p>
+      <w:pPr>
+        <w:rPr>
+          <w:lang w:val="en-US"/>
+        </w:rPr>
+      </w:pPr>
+      <w:r>
+        <w:rPr>
+          <w:lang w:val="en-US"/>
+        </w:rPr>
+        <w:t xml:space="preserve">[6] Comparison of Unity and Unreal Engine, Antonín </w:t>
+      </w:r>
+      <w:proofErr w:type="spellStart"/>
+      <w:r>
+        <w:rPr>
+          <w:lang w:val="en-US"/>
+        </w:rPr>
+        <w:t>Smíd</w:t>
+      </w:r>
+      <w:proofErr w:type="spellEnd"/>
+      <w:r>
+        <w:rPr>
+          <w:lang w:val="en-US"/>
+        </w:rPr>
+        <w:t xml:space="preserve">, 2017, </w:t>
+      </w:r>
+      <w:hyperlink r:id="rId13" w:history="1">
+        <w:r>
+          <w:rPr>
+            <w:rStyle w:val="Hyperlink"/>
+            <w:lang w:val="en-US"/>
+          </w:rPr>
           <w:t>https://core.ac.uk/download/pdf/84832291.pdf</w:t>
         </w:r>
       </w:hyperlink>
@@ -3874,33 +4562,694 @@
         </w:rPr>
         <w:t xml:space="preserve">[7] Memory Management for Game Audio Development, Rahmin Tehrani, 2020, </w:t>
       </w:r>
-      <w:r>
-        <w:rPr>
-          <w:lang w:val="en-US"/>
-        </w:rPr>
-        <w:t>https://digitalcommons.csumb.edu/cgi/viewcontent.cgi?article=1881&amp;context=caps_thes_all</w:t>
-      </w:r>
-    </w:p>
-    <w:p>
-      <w:pPr>
-        <w:rPr>
-          <w:lang w:val="en-US"/>
-        </w:rPr>
-      </w:pPr>
-    </w:p>
-    <w:p>
-      <w:pPr>
-        <w:rPr>
-          <w:lang w:val="en-US"/>
-        </w:rPr>
-      </w:pPr>
-    </w:p>
-    <w:p>
-      <w:pPr>
-        <w:rPr>
-          <w:lang w:val="en-US"/>
-        </w:rPr>
-      </w:pPr>
+      <w:hyperlink r:id="rId14" w:history="1">
+        <w:r>
+          <w:rPr>
+            <w:rStyle w:val="Hyperlink"/>
+            <w:lang w:val="en-US"/>
+          </w:rPr>
+          <w:t>https://digitalcommons.csumb.edu/cgi/viewcontent.cgi?article=1881&amp;context=caps_thes_all</w:t>
+        </w:r>
+      </w:hyperlink>
+    </w:p>
+    <w:p>
+      <w:pPr>
+        <w:rPr>
+          <w:lang w:val="en-US"/>
+        </w:rPr>
+      </w:pPr>
+    </w:p>
+    <w:p>
+      <w:pPr>
+        <w:rPr>
+          <w:lang w:val="en-US"/>
+        </w:rPr>
+      </w:pPr>
+      <w:r>
+        <w:rPr>
+          <w:lang w:val="en-US"/>
+        </w:rPr>
+        <w:t xml:space="preserve">[8] </w:t>
+      </w:r>
+      <w:r>
+        <w:rPr>
+          <w:lang w:val="en-US"/>
+        </w:rPr>
+        <w:t xml:space="preserve">Claypool, Mark &amp; Claypool, Kajal &amp; Damaa, </w:t>
+      </w:r>
+      <w:proofErr w:type="spellStart"/>
+      <w:r>
+        <w:rPr>
+          <w:lang w:val="en-US"/>
+        </w:rPr>
+        <w:t>Feissal</w:t>
+      </w:r>
+      <w:proofErr w:type="spellEnd"/>
+      <w:r>
+        <w:rPr>
+          <w:lang w:val="en-US"/>
+        </w:rPr>
+        <w:t>. (2006). The Effects of Frame Rate and Resolution on Users Playing First Person Shooter Games. Proceedings of SPIE - The International Society for Optical Engineering. 6071. 10.1117/12.648609.</w:t>
+      </w:r>
+    </w:p>
+    <w:p>
+      <w:pPr>
+        <w:rPr>
+          <w:lang w:val="en-US"/>
+        </w:rPr>
+      </w:pPr>
+    </w:p>
+    <w:p>
+      <w:pPr>
+        <w:rPr>
+          <w:lang w:val="en-US"/>
+        </w:rPr>
+      </w:pPr>
+      <w:r>
+        <w:rPr>
+          <w:lang w:val="en-US"/>
+        </w:rPr>
+        <w:t xml:space="preserve">[9] Mark Segal, Kurt Akeley, </w:t>
+      </w:r>
+      <w:r>
+        <w:rPr>
+          <w:lang w:val="en-US"/>
+        </w:rPr>
+        <w:t>The OpenGL® Graphics System:</w:t>
+      </w:r>
+      <w:r>
+        <w:rPr>
+          <w:lang w:val="en-US"/>
+        </w:rPr>
+        <w:t xml:space="preserve"> </w:t>
+      </w:r>
+      <w:r>
+        <w:rPr>
+          <w:lang w:val="en-US"/>
+        </w:rPr>
+        <w:t>A Specification</w:t>
+      </w:r>
+      <w:r>
+        <w:rPr>
+          <w:lang w:val="en-US"/>
+        </w:rPr>
+        <w:t xml:space="preserve"> </w:t>
+      </w:r>
+      <w:r>
+        <w:rPr>
+          <w:lang w:val="en-US"/>
+        </w:rPr>
+        <w:t>(Version 4.6 (Core Profile) - May 5, 2022)</w:t>
+      </w:r>
+    </w:p>
+    <w:p>
+      <w:pPr>
+        <w:rPr>
+          <w:lang w:val="en-US"/>
+        </w:rPr>
+      </w:pPr>
+      <w:hyperlink r:id="rId15" w:history="1">
+        <w:r>
+          <w:rPr>
+            <w:rStyle w:val="Hyperlink"/>
+            <w:lang w:val="en-US"/>
+          </w:rPr>
+          <w:t>https://registry.khronos.org/OpenGL/specs/gl/glspec46.core.pdf</w:t>
+        </w:r>
+      </w:hyperlink>
+    </w:p>
+    <w:p>
+      <w:pPr>
+        <w:rPr>
+          <w:lang w:val="en-US"/>
+        </w:rPr>
+      </w:pPr>
+    </w:p>
+    <w:p>
+      <w:pPr>
+        <w:rPr>
+          <w:lang w:val="en-US"/>
+        </w:rPr>
+      </w:pPr>
+      <w:r>
+        <w:t xml:space="preserve">[10] </w:t>
+      </w:r>
+      <w:r>
+        <w:t xml:space="preserve">Ganter, M. A., and </w:t>
+      </w:r>
+      <w:proofErr w:type="spellStart"/>
+      <w:r>
+        <w:t>Isarankura</w:t>
+      </w:r>
+      <w:proofErr w:type="spellEnd"/>
+      <w:r>
+        <w:t xml:space="preserve">, B. P. (March 1, 1993). "Dynamic </w:t>
+      </w:r>
+      <w:proofErr w:type="spellStart"/>
+      <w:r>
+        <w:t>Collision</w:t>
+      </w:r>
+      <w:proofErr w:type="spellEnd"/>
+      <w:r>
+        <w:t xml:space="preserve"> </w:t>
+      </w:r>
+      <w:proofErr w:type="spellStart"/>
+      <w:r>
+        <w:t>Detection</w:t>
+      </w:r>
+      <w:proofErr w:type="spellEnd"/>
+      <w:r>
+        <w:t xml:space="preserve"> </w:t>
+      </w:r>
+      <w:proofErr w:type="spellStart"/>
+      <w:r>
+        <w:t>Using</w:t>
+      </w:r>
+      <w:proofErr w:type="spellEnd"/>
+      <w:r>
+        <w:t xml:space="preserve"> Space </w:t>
+      </w:r>
+      <w:proofErr w:type="spellStart"/>
+      <w:r>
+        <w:t>Partitioning</w:t>
+      </w:r>
+      <w:proofErr w:type="spellEnd"/>
+      <w:r>
+        <w:t xml:space="preserve">." ASME. </w:t>
+      </w:r>
+      <w:r>
+        <w:rPr>
+          <w:rStyle w:val="Hervorhebung"/>
+        </w:rPr>
+        <w:t>J. Mech. Des</w:t>
+      </w:r>
+      <w:r>
+        <w:t xml:space="preserve">. March 1993; 115(1): 150–155. </w:t>
+      </w:r>
+      <w:hyperlink r:id="rId16" w:tgtFrame="_blank" w:history="1">
+        <w:r>
+          <w:rPr>
+            <w:rStyle w:val="Hyperlink"/>
+          </w:rPr>
+          <w:t>https://doi.org/10.1115/1.2919312</w:t>
+        </w:r>
+      </w:hyperlink>
+    </w:p>
+    <w:p>
+      <w:pPr>
+        <w:rPr>
+          <w:lang w:val="en-US"/>
+        </w:rPr>
+      </w:pPr>
+    </w:p>
+    <w:p>
+      <w:pPr>
+        <w:rPr>
+          <w:lang w:val="en-US"/>
+        </w:rPr>
+      </w:pPr>
+      <w:r>
+        <w:rPr>
+          <w:lang w:val="en-US"/>
+        </w:rPr>
+        <w:t xml:space="preserve">[11] </w:t>
+      </w:r>
+      <w:hyperlink r:id="rId17" w:history="1">
+        <w:r>
+          <w:rPr>
+            <w:rStyle w:val="Hyperlink"/>
+            <w:lang w:val="en-US"/>
+          </w:rPr>
+          <w:t>http://www.opengl-tutorial.org/</w:t>
+        </w:r>
+      </w:hyperlink>
+      <w:r>
+        <w:rPr>
+          <w:lang w:val="en-US"/>
+        </w:rPr>
+        <w:t xml:space="preserve">, </w:t>
+      </w:r>
+      <w:proofErr w:type="spellStart"/>
+      <w:r>
+        <w:rPr>
+          <w:lang w:val="en-US"/>
+        </w:rPr>
+        <w:t>aufgerufen</w:t>
+      </w:r>
+      <w:proofErr w:type="spellEnd"/>
+      <w:r>
+        <w:rPr>
+          <w:lang w:val="en-US"/>
+        </w:rPr>
+        <w:t xml:space="preserve"> am 1.11.2022</w:t>
+      </w:r>
+    </w:p>
+    <w:p>
+      <w:pPr>
+        <w:rPr>
+          <w:lang w:val="en-US"/>
+        </w:rPr>
+      </w:pPr>
+    </w:p>
+    <w:p>
+      <w:pPr>
+        <w:rPr>
+          <w:lang w:val="en-US"/>
+        </w:rPr>
+      </w:pPr>
+      <w:r>
+        <w:rPr>
+          <w:lang w:val="en-US"/>
+        </w:rPr>
+        <w:t xml:space="preserve">[12] </w:t>
+      </w:r>
+      <w:hyperlink r:id="rId18" w:history="1">
+        <w:r>
+          <w:rPr>
+            <w:rStyle w:val="Hyperlink"/>
+            <w:lang w:val="en-US"/>
+          </w:rPr>
+          <w:t>https://www.blender.org/</w:t>
+        </w:r>
+      </w:hyperlink>
+      <w:r>
+        <w:rPr>
+          <w:lang w:val="en-US"/>
+        </w:rPr>
+        <w:t xml:space="preserve">, </w:t>
+      </w:r>
+      <w:proofErr w:type="spellStart"/>
+      <w:r>
+        <w:rPr>
+          <w:lang w:val="en-US"/>
+        </w:rPr>
+        <w:t>aufgerufen</w:t>
+      </w:r>
+      <w:proofErr w:type="spellEnd"/>
+      <w:r>
+        <w:rPr>
+          <w:lang w:val="en-US"/>
+        </w:rPr>
+        <w:t xml:space="preserve"> am 1.11.2022</w:t>
+      </w:r>
+    </w:p>
+    <w:p>
+      <w:pPr>
+        <w:rPr>
+          <w:lang w:val="en-US"/>
+        </w:rPr>
+      </w:pPr>
+    </w:p>
+    <w:p>
+      <w:pPr>
+        <w:rPr>
+          <w:lang w:val="en-US"/>
+        </w:rPr>
+      </w:pPr>
+      <w:r>
+        <w:rPr>
+          <w:lang w:val="en-US"/>
+        </w:rPr>
+        <w:t xml:space="preserve">[13] </w:t>
+      </w:r>
+      <w:hyperlink r:id="rId19" w:history="1">
+        <w:r>
+          <w:rPr>
+            <w:rStyle w:val="Hyperlink"/>
+            <w:lang w:val="en-US"/>
+          </w:rPr>
+          <w:t>https://www.loc.gov/preservation/digital/formats/fdd/fdd000507.shtml#notes</w:t>
+        </w:r>
+      </w:hyperlink>
+      <w:r>
+        <w:rPr>
+          <w:lang w:val="en-US"/>
+        </w:rPr>
+        <w:t xml:space="preserve">, </w:t>
+      </w:r>
+      <w:proofErr w:type="spellStart"/>
+      <w:r>
+        <w:rPr>
+          <w:lang w:val="en-US"/>
+        </w:rPr>
+        <w:t>aufgerufen</w:t>
+      </w:r>
+      <w:proofErr w:type="spellEnd"/>
+      <w:r>
+        <w:rPr>
+          <w:lang w:val="en-US"/>
+        </w:rPr>
+        <w:t xml:space="preserve"> am 26.11.2022</w:t>
+      </w:r>
+    </w:p>
+    <w:p>
+      <w:pPr>
+        <w:rPr>
+          <w:lang w:val="en-US"/>
+        </w:rPr>
+      </w:pPr>
+      <w:r>
+        <w:rPr>
+          <w:lang w:val="en-US"/>
+        </w:rPr>
+        <w:lastRenderedPageBreak/>
+        <w:t xml:space="preserve">[14] </w:t>
+      </w:r>
+      <w:hyperlink r:id="rId20" w:history="1">
+        <w:r>
+          <w:rPr>
+            <w:rStyle w:val="Hyperlink"/>
+            <w:lang w:val="en-US"/>
+          </w:rPr>
+          <w:t>https://github.com/assimp/assimp</w:t>
+        </w:r>
+      </w:hyperlink>
+      <w:r>
+        <w:rPr>
+          <w:lang w:val="en-US"/>
+        </w:rPr>
+        <w:t xml:space="preserve">, </w:t>
+      </w:r>
+      <w:proofErr w:type="spellStart"/>
+      <w:r>
+        <w:rPr>
+          <w:lang w:val="en-US"/>
+        </w:rPr>
+        <w:t>aufgerufen</w:t>
+      </w:r>
+      <w:proofErr w:type="spellEnd"/>
+      <w:r>
+        <w:rPr>
+          <w:lang w:val="en-US"/>
+        </w:rPr>
+        <w:t xml:space="preserve"> am 1.11.2022</w:t>
+      </w:r>
+    </w:p>
+    <w:p>
+      <w:pPr>
+        <w:rPr>
+          <w:lang w:val="en-US"/>
+        </w:rPr>
+      </w:pPr>
+    </w:p>
+    <w:p>
+      <w:pPr>
+        <w:rPr>
+          <w:lang w:val="en-US"/>
+        </w:rPr>
+      </w:pPr>
+      <w:r>
+        <w:rPr>
+          <w:lang w:val="en-US"/>
+        </w:rPr>
+        <w:t xml:space="preserve">[15] </w:t>
+      </w:r>
+      <w:hyperlink r:id="rId21" w:history="1">
+        <w:r>
+          <w:rPr>
+            <w:rStyle w:val="Hyperlink"/>
+            <w:lang w:val="en-US"/>
+          </w:rPr>
+          <w:t>https://unity.com/</w:t>
+        </w:r>
+      </w:hyperlink>
+      <w:r>
+        <w:rPr>
+          <w:lang w:val="en-US"/>
+        </w:rPr>
+        <w:t xml:space="preserve">, </w:t>
+      </w:r>
+      <w:proofErr w:type="spellStart"/>
+      <w:r>
+        <w:rPr>
+          <w:lang w:val="en-US"/>
+        </w:rPr>
+        <w:t>aufgerufen</w:t>
+      </w:r>
+      <w:proofErr w:type="spellEnd"/>
+      <w:r>
+        <w:rPr>
+          <w:lang w:val="en-US"/>
+        </w:rPr>
+        <w:t xml:space="preserve"> am 26.11.2022</w:t>
+      </w:r>
+    </w:p>
+    <w:p>
+      <w:pPr>
+        <w:rPr>
+          <w:lang w:val="en-US"/>
+        </w:rPr>
+      </w:pPr>
+    </w:p>
+    <w:p>
+      <w:pPr>
+        <w:rPr>
+          <w:lang w:val="en-US"/>
+        </w:rPr>
+      </w:pPr>
+      <w:r>
+        <w:rPr>
+          <w:lang w:val="en-US"/>
+        </w:rPr>
+        <w:t>[16]</w:t>
+      </w:r>
+      <w:r>
+        <w:rPr>
+          <w:lang w:val="en-US"/>
+        </w:rPr>
+        <w:t xml:space="preserve"> </w:t>
+      </w:r>
+      <w:hyperlink r:id="rId22" w:history="1">
+        <w:r>
+          <w:rPr>
+            <w:rStyle w:val="Hyperlink"/>
+            <w:lang w:val="en-US"/>
+          </w:rPr>
+          <w:t>https://developer.apple.com/library/archive/documentation/MacOSX/Conceptual/OSX_Technology_Overview/CocoaApplicationLayer/CocoaApplicationLayer.html</w:t>
+        </w:r>
+      </w:hyperlink>
+      <w:r>
+        <w:rPr>
+          <w:lang w:val="en-US"/>
+        </w:rPr>
+        <w:t xml:space="preserve">, </w:t>
+      </w:r>
+      <w:proofErr w:type="spellStart"/>
+      <w:r>
+        <w:rPr>
+          <w:lang w:val="en-US"/>
+        </w:rPr>
+        <w:t>aufgerufen</w:t>
+      </w:r>
+      <w:proofErr w:type="spellEnd"/>
+      <w:r>
+        <w:rPr>
+          <w:lang w:val="en-US"/>
+        </w:rPr>
+        <w:t xml:space="preserve"> am 1.11.2022</w:t>
+      </w:r>
+    </w:p>
+    <w:p>
+      <w:pPr>
+        <w:rPr>
+          <w:lang w:val="en-US"/>
+        </w:rPr>
+      </w:pPr>
+    </w:p>
+    <w:p>
+      <w:pPr>
+        <w:rPr>
+          <w:lang w:val="en-US"/>
+        </w:rPr>
+      </w:pPr>
+      <w:r>
+        <w:rPr>
+          <w:lang w:val="en-US"/>
+        </w:rPr>
+        <w:t xml:space="preserve">[17] </w:t>
+      </w:r>
+      <w:hyperlink r:id="rId23" w:history="1">
+        <w:r>
+          <w:rPr>
+            <w:rStyle w:val="Hyperlink"/>
+            <w:lang w:val="en-US"/>
+          </w:rPr>
+          <w:t>https://www.glfw.org/</w:t>
+        </w:r>
+      </w:hyperlink>
+      <w:r>
+        <w:rPr>
+          <w:lang w:val="en-US"/>
+        </w:rPr>
+        <w:t xml:space="preserve">, </w:t>
+      </w:r>
+      <w:proofErr w:type="spellStart"/>
+      <w:r>
+        <w:rPr>
+          <w:lang w:val="en-US"/>
+        </w:rPr>
+        <w:t>aufgerufen</w:t>
+      </w:r>
+      <w:proofErr w:type="spellEnd"/>
+      <w:r>
+        <w:rPr>
+          <w:lang w:val="en-US"/>
+        </w:rPr>
+        <w:t xml:space="preserve"> am 1.11.202</w:t>
+      </w:r>
+      <w:r>
+        <w:rPr>
+          <w:lang w:val="en-US"/>
+        </w:rPr>
+        <w:t>2</w:t>
+      </w:r>
+    </w:p>
+    <w:p>
+      <w:pPr>
+        <w:rPr>
+          <w:lang w:val="en-US"/>
+        </w:rPr>
+      </w:pPr>
+    </w:p>
+    <w:p>
+      <w:pPr>
+        <w:rPr>
+          <w:lang w:val="en-US"/>
+        </w:rPr>
+      </w:pPr>
+      <w:r>
+        <w:rPr>
+          <w:lang w:val="en-US"/>
+        </w:rPr>
+        <w:t xml:space="preserve">[18] </w:t>
+      </w:r>
+      <w:hyperlink r:id="rId24" w:history="1">
+        <w:r>
+          <w:rPr>
+            <w:rStyle w:val="Hyperlink"/>
+            <w:lang w:val="en-US"/>
+          </w:rPr>
+          <w:t>https://github.com/</w:t>
+        </w:r>
+      </w:hyperlink>
+      <w:r>
+        <w:rPr>
+          <w:lang w:val="en-US"/>
+        </w:rPr>
+        <w:t xml:space="preserve">, </w:t>
+      </w:r>
+      <w:proofErr w:type="spellStart"/>
+      <w:r>
+        <w:rPr>
+          <w:lang w:val="en-US"/>
+        </w:rPr>
+        <w:t>aufgerufen</w:t>
+      </w:r>
+      <w:proofErr w:type="spellEnd"/>
+      <w:r>
+        <w:rPr>
+          <w:lang w:val="en-US"/>
+        </w:rPr>
+        <w:t xml:space="preserve"> am 1.11.2021</w:t>
+      </w:r>
+    </w:p>
+    <w:p>
+      <w:pPr>
+        <w:rPr>
+          <w:lang w:val="en-US"/>
+        </w:rPr>
+      </w:pPr>
+    </w:p>
+    <w:p>
+      <w:pPr>
+        <w:rPr>
+          <w:lang w:val="en-US"/>
+        </w:rPr>
+      </w:pPr>
+      <w:r>
+        <w:rPr>
+          <w:lang w:val="en-US"/>
+        </w:rPr>
+        <w:t xml:space="preserve">[19] </w:t>
+      </w:r>
+      <w:hyperlink r:id="rId25" w:history="1">
+        <w:r>
+          <w:rPr>
+            <w:rStyle w:val="Hyperlink"/>
+            <w:lang w:val="en-US"/>
+          </w:rPr>
+          <w:t>https://docs.github.com/en/repositories/working-with-files/managing-large-files/about-git-large-file-storage</w:t>
+        </w:r>
+      </w:hyperlink>
+      <w:r>
+        <w:rPr>
+          <w:lang w:val="en-US"/>
+        </w:rPr>
+        <w:t xml:space="preserve">, </w:t>
+      </w:r>
+      <w:proofErr w:type="spellStart"/>
+      <w:r>
+        <w:rPr>
+          <w:lang w:val="en-US"/>
+        </w:rPr>
+        <w:t>aufgerufen</w:t>
+      </w:r>
+      <w:proofErr w:type="spellEnd"/>
+      <w:r>
+        <w:rPr>
+          <w:lang w:val="en-US"/>
+        </w:rPr>
+        <w:t xml:space="preserve"> am 26.11.2022</w:t>
+      </w:r>
+    </w:p>
+    <w:p>
+      <w:pPr>
+        <w:rPr>
+          <w:lang w:val="en-US"/>
+        </w:rPr>
+      </w:pPr>
+    </w:p>
+    <w:p>
+      <w:pPr>
+        <w:rPr>
+          <w:lang w:val="en-US"/>
+        </w:rPr>
+      </w:pPr>
+      <w:r>
+        <w:rPr>
+          <w:lang w:val="en-US"/>
+        </w:rPr>
+        <w:t xml:space="preserve">[20] </w:t>
+      </w:r>
+      <w:hyperlink r:id="rId26" w:history="1">
+        <w:r>
+          <w:rPr>
+            <w:rStyle w:val="Hyperlink"/>
+            <w:lang w:val="en-US"/>
+          </w:rPr>
+          <w:t>https://docs.unity.cn/2021.1/Documentation/Manual/Versioncontrolintegration.html</w:t>
+        </w:r>
+      </w:hyperlink>
+      <w:r>
+        <w:rPr>
+          <w:lang w:val="en-US"/>
+        </w:rPr>
+        <w:t xml:space="preserve">, </w:t>
+      </w:r>
+      <w:proofErr w:type="spellStart"/>
+      <w:r>
+        <w:rPr>
+          <w:lang w:val="en-US"/>
+        </w:rPr>
+        <w:t>aufgerufen</w:t>
+      </w:r>
+      <w:proofErr w:type="spellEnd"/>
+      <w:r>
+        <w:rPr>
+          <w:lang w:val="en-US"/>
+        </w:rPr>
+        <w:t xml:space="preserve"> am 2.11.2022</w:t>
+      </w:r>
     </w:p>
     <w:p>
       <w:pPr>
@@ -3921,7 +5270,7 @@
     </w:p>
     <w:p>
       <w:pPr>
-        <w:pStyle w:val="TableofFigures"/>
+        <w:pStyle w:val="Abbildungsverzeichnis"/>
         <w:tabs>
           <w:tab w:val="right" w:leader="dot" w:pos="9060"/>
         </w:tabs>
@@ -3929,10 +5278,10 @@
     </w:p>
     <w:p/>
     <w:sectPr>
-      <w:headerReference w:type="even" r:id="rId15"/>
-      <w:headerReference w:type="default" r:id="rId16"/>
-      <w:footerReference w:type="default" r:id="rId17"/>
-      <w:headerReference w:type="first" r:id="rId18"/>
+      <w:headerReference w:type="even" r:id="rId27"/>
+      <w:headerReference w:type="default" r:id="rId28"/>
+      <w:footerReference w:type="default" r:id="rId29"/>
+      <w:headerReference w:type="first" r:id="rId30"/>
       <w:pgSz w:w="11906" w:h="16838" w:code="9"/>
       <w:pgMar w:top="2268" w:right="1418" w:bottom="1134" w:left="1418" w:header="709" w:footer="709" w:gutter="0"/>
       <w:cols w:space="708"/>
@@ -3965,34 +5314,34 @@
 <w:ftr xmlns:wpc="http://schemas.microsoft.com/office/word/2010/wordprocessingCanvas" xmlns:cx="http://schemas.microsoft.com/office/drawing/2014/chartex" xmlns:cx1="http://schemas.microsoft.com/office/drawing/2015/9/8/chartex" xmlns:cx2="http://schemas.microsoft.com/office/drawing/2015/10/21/chartex" xmlns:cx3="http://schemas.microsoft.com/office/drawing/2016/5/9/chartex" xmlns:cx4="http://schemas.microsoft.com/office/drawing/2016/5/10/chartex" xmlns:cx5="http://schemas.microsoft.com/office/drawing/2016/5/11/chartex" xmlns:cx6="http://schemas.microsoft.com/office/drawing/2016/5/12/chartex" xmlns:cx7="http://schemas.microsoft.com/office/drawing/2016/5/13/chartex" xmlns:cx8="http://schemas.microsoft.com/office/drawing/2016/5/14/chartex" xmlns:mc="http://schemas.openxmlformats.org/markup-compatibility/2006" xmlns:aink="http://schemas.microsoft.com/office/drawing/2016/ink" xmlns:am3d="http://schemas.microsoft.com/office/drawing/2017/model3d" xmlns:o="urn:schemas-microsoft-com:office:office" xmlns:oel="http://schemas.microsoft.com/office/2019/extlst" xmlns:r="http://schemas.openxmlformats.org/officeDocument/2006/relationships" xmlns:m="http://schemas.openxmlformats.org/officeDocument/2006/math" xmlns:v="urn:schemas-microsoft-com:vml" xmlns:wp14="http://schemas.microsoft.com/office/word/2010/wordprocessingDrawing" xmlns:wp="http://schemas.openxmlformats.org/drawingml/2006/wordprocessingDrawing" xmlns:w10="urn:schemas-microsoft-com:office:word" xmlns:w="http://schemas.openxmlformats.org/wordprocessingml/2006/main" xmlns:w14="http://schemas.microsoft.com/office/word/2010/wordml" xmlns:w15="http://schemas.microsoft.com/office/word/2012/wordml" xmlns:w16cex="http://schemas.microsoft.com/office/word/2018/wordml/cex" xmlns:w16cid="http://schemas.microsoft.com/office/word/2016/wordml/cid" xmlns:w16="http://schemas.microsoft.com/office/word/2018/wordml" xmlns:w16sdtdh="http://schemas.microsoft.com/office/word/2020/wordml/sdtdatahash" xmlns:w16se="http://schemas.microsoft.com/office/word/2015/wordml/symex" xmlns:wpg="http://schemas.microsoft.com/office/word/2010/wordprocessingGroup" xmlns:wpi="http://schemas.microsoft.com/office/word/2010/wordprocessingInk" xmlns:wne="http://schemas.microsoft.com/office/word/2006/wordml" xmlns:wps="http://schemas.microsoft.com/office/word/2010/wordprocessingShape" mc:Ignorable="w14 w15 w16se w16cid w16 w16cex w16sdtdh wp14">
   <w:p>
     <w:pPr>
-      <w:pStyle w:val="Footer"/>
+      <w:pStyle w:val="Fuzeile"/>
       <w:framePr w:wrap="around" w:vAnchor="text" w:hAnchor="margin" w:xAlign="right" w:y="1"/>
       <w:rPr>
-        <w:rStyle w:val="PageNumber"/>
+        <w:rStyle w:val="Seitenzahl"/>
       </w:rPr>
     </w:pPr>
     <w:r>
       <w:rPr>
-        <w:rStyle w:val="PageNumber"/>
+        <w:rStyle w:val="Seitenzahl"/>
       </w:rPr>
       <w:fldChar w:fldCharType="begin"/>
     </w:r>
     <w:r>
       <w:rPr>
-        <w:rStyle w:val="PageNumber"/>
+        <w:rStyle w:val="Seitenzahl"/>
       </w:rPr>
       <w:instrText xml:space="preserve">PAGE  </w:instrText>
     </w:r>
     <w:r>
       <w:rPr>
-        <w:rStyle w:val="PageNumber"/>
+        <w:rStyle w:val="Seitenzahl"/>
       </w:rPr>
       <w:fldChar w:fldCharType="end"/>
     </w:r>
   </w:p>
   <w:p>
     <w:pPr>
-      <w:pStyle w:val="Footer"/>
+      <w:pStyle w:val="Fuzeile"/>
       <w:ind w:right="360"/>
     </w:pPr>
   </w:p>
@@ -4003,47 +5352,47 @@
 <w:ftr xmlns:wpc="http://schemas.microsoft.com/office/word/2010/wordprocessingCanvas" xmlns:cx="http://schemas.microsoft.com/office/drawing/2014/chartex" xmlns:cx1="http://schemas.microsoft.com/office/drawing/2015/9/8/chartex" xmlns:cx2="http://schemas.microsoft.com/office/drawing/2015/10/21/chartex" xmlns:cx3="http://schemas.microsoft.com/office/drawing/2016/5/9/chartex" xmlns:cx4="http://schemas.microsoft.com/office/drawing/2016/5/10/chartex" xmlns:cx5="http://schemas.microsoft.com/office/drawing/2016/5/11/chartex" xmlns:cx6="http://schemas.microsoft.com/office/drawing/2016/5/12/chartex" xmlns:cx7="http://schemas.microsoft.com/office/drawing/2016/5/13/chartex" xmlns:cx8="http://schemas.microsoft.com/office/drawing/2016/5/14/chartex" xmlns:mc="http://schemas.openxmlformats.org/markup-compatibility/2006" xmlns:aink="http://schemas.microsoft.com/office/drawing/2016/ink" xmlns:am3d="http://schemas.microsoft.com/office/drawing/2017/model3d" xmlns:o="urn:schemas-microsoft-com:office:office" xmlns:oel="http://schemas.microsoft.com/office/2019/extlst" xmlns:r="http://schemas.openxmlformats.org/officeDocument/2006/relationships" xmlns:m="http://schemas.openxmlformats.org/officeDocument/2006/math" xmlns:v="urn:schemas-microsoft-com:vml" xmlns:wp14="http://schemas.microsoft.com/office/word/2010/wordprocessingDrawing" xmlns:wp="http://schemas.openxmlformats.org/drawingml/2006/wordprocessingDrawing" xmlns:w10="urn:schemas-microsoft-com:office:word" xmlns:w="http://schemas.openxmlformats.org/wordprocessingml/2006/main" xmlns:w14="http://schemas.microsoft.com/office/word/2010/wordml" xmlns:w15="http://schemas.microsoft.com/office/word/2012/wordml" xmlns:w16cex="http://schemas.microsoft.com/office/word/2018/wordml/cex" xmlns:w16cid="http://schemas.microsoft.com/office/word/2016/wordml/cid" xmlns:w16="http://schemas.microsoft.com/office/word/2018/wordml" xmlns:w16sdtdh="http://schemas.microsoft.com/office/word/2020/wordml/sdtdatahash" xmlns:w16se="http://schemas.microsoft.com/office/word/2015/wordml/symex" xmlns:wpg="http://schemas.microsoft.com/office/word/2010/wordprocessingGroup" xmlns:wpi="http://schemas.microsoft.com/office/word/2010/wordprocessingInk" xmlns:wne="http://schemas.microsoft.com/office/word/2006/wordml" xmlns:wps="http://schemas.microsoft.com/office/word/2010/wordprocessingShape" mc:Ignorable="w14 w15 w16se w16cid w16 w16cex w16sdtdh wp14">
   <w:p>
     <w:pPr>
-      <w:pStyle w:val="Footer"/>
+      <w:pStyle w:val="Fuzeile"/>
       <w:framePr w:wrap="around" w:vAnchor="text" w:hAnchor="margin" w:xAlign="right" w:y="1"/>
       <w:rPr>
-        <w:rStyle w:val="PageNumber"/>
+        <w:rStyle w:val="Seitenzahl"/>
       </w:rPr>
     </w:pPr>
     <w:r>
       <w:rPr>
-        <w:rStyle w:val="PageNumber"/>
+        <w:rStyle w:val="Seitenzahl"/>
       </w:rPr>
       <w:fldChar w:fldCharType="begin"/>
     </w:r>
     <w:r>
       <w:rPr>
-        <w:rStyle w:val="PageNumber"/>
+        <w:rStyle w:val="Seitenzahl"/>
       </w:rPr>
       <w:instrText xml:space="preserve">PAGE  </w:instrText>
     </w:r>
     <w:r>
       <w:rPr>
-        <w:rStyle w:val="PageNumber"/>
+        <w:rStyle w:val="Seitenzahl"/>
       </w:rPr>
       <w:fldChar w:fldCharType="separate"/>
     </w:r>
     <w:r>
       <w:rPr>
-        <w:rStyle w:val="PageNumber"/>
+        <w:rStyle w:val="Seitenzahl"/>
         <w:noProof/>
       </w:rPr>
       <w:t>14</w:t>
     </w:r>
     <w:r>
       <w:rPr>
-        <w:rStyle w:val="PageNumber"/>
+        <w:rStyle w:val="Seitenzahl"/>
       </w:rPr>
       <w:fldChar w:fldCharType="end"/>
     </w:r>
   </w:p>
   <w:p>
     <w:pPr>
-      <w:pStyle w:val="Footer"/>
+      <w:pStyle w:val="Fuzeile"/>
       <w:ind w:right="360"/>
       <w:jc w:val="left"/>
     </w:pPr>
@@ -4080,7 +5429,7 @@
 <w:hdr xmlns:wpc="http://schemas.microsoft.com/office/word/2010/wordprocessingCanvas" xmlns:cx="http://schemas.microsoft.com/office/drawing/2014/chartex" xmlns:cx1="http://schemas.microsoft.com/office/drawing/2015/9/8/chartex" xmlns:cx2="http://schemas.microsoft.com/office/drawing/2015/10/21/chartex" xmlns:cx3="http://schemas.microsoft.com/office/drawing/2016/5/9/chartex" xmlns:cx4="http://schemas.microsoft.com/office/drawing/2016/5/10/chartex" xmlns:cx5="http://schemas.microsoft.com/office/drawing/2016/5/11/chartex" xmlns:cx6="http://schemas.microsoft.com/office/drawing/2016/5/12/chartex" xmlns:cx7="http://schemas.microsoft.com/office/drawing/2016/5/13/chartex" xmlns:cx8="http://schemas.microsoft.com/office/drawing/2016/5/14/chartex" xmlns:mc="http://schemas.openxmlformats.org/markup-compatibility/2006" xmlns:aink="http://schemas.microsoft.com/office/drawing/2016/ink" xmlns:am3d="http://schemas.microsoft.com/office/drawing/2017/model3d" xmlns:o="urn:schemas-microsoft-com:office:office" xmlns:oel="http://schemas.microsoft.com/office/2019/extlst" xmlns:r="http://schemas.openxmlformats.org/officeDocument/2006/relationships" xmlns:m="http://schemas.openxmlformats.org/officeDocument/2006/math" xmlns:v="urn:schemas-microsoft-com:vml" xmlns:wp14="http://schemas.microsoft.com/office/word/2010/wordprocessingDrawing" xmlns:wp="http://schemas.openxmlformats.org/drawingml/2006/wordprocessingDrawing" xmlns:w10="urn:schemas-microsoft-com:office:word" xmlns:w="http://schemas.openxmlformats.org/wordprocessingml/2006/main" xmlns:w14="http://schemas.microsoft.com/office/word/2010/wordml" xmlns:w15="http://schemas.microsoft.com/office/word/2012/wordml" xmlns:w16cex="http://schemas.microsoft.com/office/word/2018/wordml/cex" xmlns:w16cid="http://schemas.microsoft.com/office/word/2016/wordml/cid" xmlns:w16="http://schemas.microsoft.com/office/word/2018/wordml" xmlns:w16sdtdh="http://schemas.microsoft.com/office/word/2020/wordml/sdtdatahash" xmlns:w16se="http://schemas.microsoft.com/office/word/2015/wordml/symex" xmlns:wpg="http://schemas.microsoft.com/office/word/2010/wordprocessingGroup" xmlns:wpi="http://schemas.microsoft.com/office/word/2010/wordprocessingInk" xmlns:wne="http://schemas.microsoft.com/office/word/2006/wordml" xmlns:wps="http://schemas.microsoft.com/office/word/2010/wordprocessingShape" mc:Ignorable="w14 w15 w16se w16cid w16 w16cex w16sdtdh wp14">
   <w:p>
     <w:pPr>
-      <w:pStyle w:val="Header"/>
+      <w:pStyle w:val="Kopfzeile"/>
     </w:pPr>
     <w:r>
       <w:rPr>
@@ -4121,7 +5470,7 @@
 <w:hdr xmlns:wpc="http://schemas.microsoft.com/office/word/2010/wordprocessingCanvas" xmlns:cx="http://schemas.microsoft.com/office/drawing/2014/chartex" xmlns:cx1="http://schemas.microsoft.com/office/drawing/2015/9/8/chartex" xmlns:cx2="http://schemas.microsoft.com/office/drawing/2015/10/21/chartex" xmlns:cx3="http://schemas.microsoft.com/office/drawing/2016/5/9/chartex" xmlns:cx4="http://schemas.microsoft.com/office/drawing/2016/5/10/chartex" xmlns:cx5="http://schemas.microsoft.com/office/drawing/2016/5/11/chartex" xmlns:cx6="http://schemas.microsoft.com/office/drawing/2016/5/12/chartex" xmlns:cx7="http://schemas.microsoft.com/office/drawing/2016/5/13/chartex" xmlns:cx8="http://schemas.microsoft.com/office/drawing/2016/5/14/chartex" xmlns:mc="http://schemas.openxmlformats.org/markup-compatibility/2006" xmlns:aink="http://schemas.microsoft.com/office/drawing/2016/ink" xmlns:am3d="http://schemas.microsoft.com/office/drawing/2017/model3d" xmlns:o="urn:schemas-microsoft-com:office:office" xmlns:oel="http://schemas.microsoft.com/office/2019/extlst" xmlns:r="http://schemas.openxmlformats.org/officeDocument/2006/relationships" xmlns:m="http://schemas.openxmlformats.org/officeDocument/2006/math" xmlns:v="urn:schemas-microsoft-com:vml" xmlns:wp14="http://schemas.microsoft.com/office/word/2010/wordprocessingDrawing" xmlns:wp="http://schemas.openxmlformats.org/drawingml/2006/wordprocessingDrawing" xmlns:w10="urn:schemas-microsoft-com:office:word" xmlns:w="http://schemas.openxmlformats.org/wordprocessingml/2006/main" xmlns:w14="http://schemas.microsoft.com/office/word/2010/wordml" xmlns:w15="http://schemas.microsoft.com/office/word/2012/wordml" xmlns:w16cex="http://schemas.microsoft.com/office/word/2018/wordml/cex" xmlns:w16cid="http://schemas.microsoft.com/office/word/2016/wordml/cid" xmlns:w16="http://schemas.microsoft.com/office/word/2018/wordml" xmlns:w16sdtdh="http://schemas.microsoft.com/office/word/2020/wordml/sdtdatahash" xmlns:w16se="http://schemas.microsoft.com/office/word/2015/wordml/symex" xmlns:wpg="http://schemas.microsoft.com/office/word/2010/wordprocessingGroup" xmlns:wpi="http://schemas.microsoft.com/office/word/2010/wordprocessingInk" xmlns:wne="http://schemas.microsoft.com/office/word/2006/wordml" xmlns:wps="http://schemas.microsoft.com/office/word/2010/wordprocessingShape" mc:Ignorable="w14 w15 w16se w16cid w16 w16cex w16sdtdh wp14">
   <w:p>
     <w:pPr>
-      <w:pStyle w:val="Header"/>
+      <w:pStyle w:val="Kopfzeile"/>
     </w:pPr>
     <w:r>
       <w:rPr>
@@ -4192,7 +5541,7 @@
 <w:hdr xmlns:wpc="http://schemas.microsoft.com/office/word/2010/wordprocessingCanvas" xmlns:cx="http://schemas.microsoft.com/office/drawing/2014/chartex" xmlns:cx1="http://schemas.microsoft.com/office/drawing/2015/9/8/chartex" xmlns:cx2="http://schemas.microsoft.com/office/drawing/2015/10/21/chartex" xmlns:cx3="http://schemas.microsoft.com/office/drawing/2016/5/9/chartex" xmlns:cx4="http://schemas.microsoft.com/office/drawing/2016/5/10/chartex" xmlns:cx5="http://schemas.microsoft.com/office/drawing/2016/5/11/chartex" xmlns:cx6="http://schemas.microsoft.com/office/drawing/2016/5/12/chartex" xmlns:cx7="http://schemas.microsoft.com/office/drawing/2016/5/13/chartex" xmlns:cx8="http://schemas.microsoft.com/office/drawing/2016/5/14/chartex" xmlns:mc="http://schemas.openxmlformats.org/markup-compatibility/2006" xmlns:aink="http://schemas.microsoft.com/office/drawing/2016/ink" xmlns:am3d="http://schemas.microsoft.com/office/drawing/2017/model3d" xmlns:o="urn:schemas-microsoft-com:office:office" xmlns:oel="http://schemas.microsoft.com/office/2019/extlst" xmlns:r="http://schemas.openxmlformats.org/officeDocument/2006/relationships" xmlns:m="http://schemas.openxmlformats.org/officeDocument/2006/math" xmlns:v="urn:schemas-microsoft-com:vml" xmlns:wp14="http://schemas.microsoft.com/office/word/2010/wordprocessingDrawing" xmlns:wp="http://schemas.openxmlformats.org/drawingml/2006/wordprocessingDrawing" xmlns:w10="urn:schemas-microsoft-com:office:word" xmlns:w="http://schemas.openxmlformats.org/wordprocessingml/2006/main" xmlns:w14="http://schemas.microsoft.com/office/word/2010/wordml" xmlns:w15="http://schemas.microsoft.com/office/word/2012/wordml" xmlns:w16cex="http://schemas.microsoft.com/office/word/2018/wordml/cex" xmlns:w16cid="http://schemas.microsoft.com/office/word/2016/wordml/cid" xmlns:w16="http://schemas.microsoft.com/office/word/2018/wordml" xmlns:w16sdtdh="http://schemas.microsoft.com/office/word/2020/wordml/sdtdatahash" xmlns:w16se="http://schemas.microsoft.com/office/word/2015/wordml/symex" xmlns:wpg="http://schemas.microsoft.com/office/word/2010/wordprocessingGroup" xmlns:wpi="http://schemas.microsoft.com/office/word/2010/wordprocessingInk" xmlns:wne="http://schemas.microsoft.com/office/word/2006/wordml" xmlns:wps="http://schemas.microsoft.com/office/word/2010/wordprocessingShape" mc:Ignorable="w14 w15 w16se w16cid w16 w16cex w16sdtdh wp14">
   <w:p>
     <w:pPr>
-      <w:pStyle w:val="Header"/>
+      <w:pStyle w:val="Kopfzeile"/>
     </w:pPr>
     <w:r>
       <w:rPr>
@@ -4233,7 +5582,7 @@
 <w:hdr xmlns:wpc="http://schemas.microsoft.com/office/word/2010/wordprocessingCanvas" xmlns:cx="http://schemas.microsoft.com/office/drawing/2014/chartex" xmlns:cx1="http://schemas.microsoft.com/office/drawing/2015/9/8/chartex" xmlns:cx2="http://schemas.microsoft.com/office/drawing/2015/10/21/chartex" xmlns:cx3="http://schemas.microsoft.com/office/drawing/2016/5/9/chartex" xmlns:cx4="http://schemas.microsoft.com/office/drawing/2016/5/10/chartex" xmlns:cx5="http://schemas.microsoft.com/office/drawing/2016/5/11/chartex" xmlns:cx6="http://schemas.microsoft.com/office/drawing/2016/5/12/chartex" xmlns:cx7="http://schemas.microsoft.com/office/drawing/2016/5/13/chartex" xmlns:cx8="http://schemas.microsoft.com/office/drawing/2016/5/14/chartex" xmlns:mc="http://schemas.openxmlformats.org/markup-compatibility/2006" xmlns:aink="http://schemas.microsoft.com/office/drawing/2016/ink" xmlns:am3d="http://schemas.microsoft.com/office/drawing/2017/model3d" xmlns:o="urn:schemas-microsoft-com:office:office" xmlns:oel="http://schemas.microsoft.com/office/2019/extlst" xmlns:r="http://schemas.openxmlformats.org/officeDocument/2006/relationships" xmlns:m="http://schemas.openxmlformats.org/officeDocument/2006/math" xmlns:v="urn:schemas-microsoft-com:vml" xmlns:wp14="http://schemas.microsoft.com/office/word/2010/wordprocessingDrawing" xmlns:wp="http://schemas.openxmlformats.org/drawingml/2006/wordprocessingDrawing" xmlns:w10="urn:schemas-microsoft-com:office:word" xmlns:w="http://schemas.openxmlformats.org/wordprocessingml/2006/main" xmlns:w14="http://schemas.microsoft.com/office/word/2010/wordml" xmlns:w15="http://schemas.microsoft.com/office/word/2012/wordml" xmlns:w16cex="http://schemas.microsoft.com/office/word/2018/wordml/cex" xmlns:w16cid="http://schemas.microsoft.com/office/word/2016/wordml/cid" xmlns:w16="http://schemas.microsoft.com/office/word/2018/wordml" xmlns:w16sdtdh="http://schemas.microsoft.com/office/word/2020/wordml/sdtdatahash" xmlns:w16se="http://schemas.microsoft.com/office/word/2015/wordml/symex" xmlns:wpg="http://schemas.microsoft.com/office/word/2010/wordprocessingGroup" xmlns:wpi="http://schemas.microsoft.com/office/word/2010/wordprocessingInk" xmlns:wne="http://schemas.microsoft.com/office/word/2006/wordml" xmlns:wps="http://schemas.microsoft.com/office/word/2010/wordprocessingShape" mc:Ignorable="w14 w15 w16se w16cid w16 w16cex w16sdtdh wp14">
   <w:p>
     <w:pPr>
-      <w:pStyle w:val="Header"/>
+      <w:pStyle w:val="Kopfzeile"/>
       <w:rPr>
         <w:szCs w:val="18"/>
       </w:rPr>
@@ -4246,7 +5595,7 @@
 <w:hdr xmlns:wpc="http://schemas.microsoft.com/office/word/2010/wordprocessingCanvas" xmlns:cx="http://schemas.microsoft.com/office/drawing/2014/chartex" xmlns:cx1="http://schemas.microsoft.com/office/drawing/2015/9/8/chartex" xmlns:cx2="http://schemas.microsoft.com/office/drawing/2015/10/21/chartex" xmlns:cx3="http://schemas.microsoft.com/office/drawing/2016/5/9/chartex" xmlns:cx4="http://schemas.microsoft.com/office/drawing/2016/5/10/chartex" xmlns:cx5="http://schemas.microsoft.com/office/drawing/2016/5/11/chartex" xmlns:cx6="http://schemas.microsoft.com/office/drawing/2016/5/12/chartex" xmlns:cx7="http://schemas.microsoft.com/office/drawing/2016/5/13/chartex" xmlns:cx8="http://schemas.microsoft.com/office/drawing/2016/5/14/chartex" xmlns:mc="http://schemas.openxmlformats.org/markup-compatibility/2006" xmlns:aink="http://schemas.microsoft.com/office/drawing/2016/ink" xmlns:am3d="http://schemas.microsoft.com/office/drawing/2017/model3d" xmlns:o="urn:schemas-microsoft-com:office:office" xmlns:oel="http://schemas.microsoft.com/office/2019/extlst" xmlns:r="http://schemas.openxmlformats.org/officeDocument/2006/relationships" xmlns:m="http://schemas.openxmlformats.org/officeDocument/2006/math" xmlns:v="urn:schemas-microsoft-com:vml" xmlns:wp14="http://schemas.microsoft.com/office/word/2010/wordprocessingDrawing" xmlns:wp="http://schemas.openxmlformats.org/drawingml/2006/wordprocessingDrawing" xmlns:w10="urn:schemas-microsoft-com:office:word" xmlns:w="http://schemas.openxmlformats.org/wordprocessingml/2006/main" xmlns:w14="http://schemas.microsoft.com/office/word/2010/wordml" xmlns:w15="http://schemas.microsoft.com/office/word/2012/wordml" xmlns:w16cex="http://schemas.microsoft.com/office/word/2018/wordml/cex" xmlns:w16cid="http://schemas.microsoft.com/office/word/2016/wordml/cid" xmlns:w16="http://schemas.microsoft.com/office/word/2018/wordml" xmlns:w16sdtdh="http://schemas.microsoft.com/office/word/2020/wordml/sdtdatahash" xmlns:w16se="http://schemas.microsoft.com/office/word/2015/wordml/symex" xmlns:wpg="http://schemas.microsoft.com/office/word/2010/wordprocessingGroup" xmlns:wpi="http://schemas.microsoft.com/office/word/2010/wordprocessingInk" xmlns:wne="http://schemas.microsoft.com/office/word/2006/wordml" xmlns:wps="http://schemas.microsoft.com/office/word/2010/wordprocessingShape" mc:Ignorable="w14 w15 w16se w16cid w16 w16cex w16sdtdh wp14">
   <w:p>
     <w:pPr>
-      <w:pStyle w:val="Header"/>
+      <w:pStyle w:val="Kopfzeile"/>
     </w:pPr>
     <w:r>
       <w:rPr>
@@ -6677,7 +8026,7 @@
     <w:lvl w:ilvl="0">
       <w:start w:val="1"/>
       <w:numFmt w:val="decimal"/>
-      <w:pStyle w:val="Heading1"/>
+      <w:pStyle w:val="berschrift1"/>
       <w:lvlText w:val="%1"/>
       <w:lvlJc w:val="left"/>
       <w:pPr>
@@ -6693,7 +8042,7 @@
     <w:lvl w:ilvl="1">
       <w:start w:val="1"/>
       <w:numFmt w:val="decimal"/>
-      <w:pStyle w:val="Heading2"/>
+      <w:pStyle w:val="berschrift2"/>
       <w:lvlText w:val="%1.%2"/>
       <w:lvlJc w:val="left"/>
       <w:pPr>
@@ -6709,7 +8058,7 @@
     <w:lvl w:ilvl="2">
       <w:start w:val="1"/>
       <w:numFmt w:val="decimal"/>
-      <w:pStyle w:val="Heading3"/>
+      <w:pStyle w:val="berschrift3"/>
       <w:lvlText w:val="%1.%2.%3"/>
       <w:lvlJc w:val="left"/>
       <w:pPr>
@@ -6740,7 +8089,7 @@
     <w:lvl w:ilvl="4">
       <w:start w:val="1"/>
       <w:numFmt w:val="decimal"/>
-      <w:pStyle w:val="Heading5"/>
+      <w:pStyle w:val="berschrift5"/>
       <w:lvlText w:val="%1.%2.%3.%4.%5"/>
       <w:lvlJc w:val="left"/>
       <w:pPr>
@@ -6756,7 +8105,7 @@
     <w:lvl w:ilvl="5">
       <w:start w:val="1"/>
       <w:numFmt w:val="decimal"/>
-      <w:pStyle w:val="Heading6"/>
+      <w:pStyle w:val="berschrift6"/>
       <w:lvlText w:val="%1.%2.%3.%4.%5.%6"/>
       <w:lvlJc w:val="left"/>
       <w:pPr>
@@ -6772,7 +8121,7 @@
     <w:lvl w:ilvl="6">
       <w:start w:val="1"/>
       <w:numFmt w:val="decimal"/>
-      <w:pStyle w:val="Heading7"/>
+      <w:pStyle w:val="berschrift7"/>
       <w:lvlText w:val="%1.%2.%3.%4.%5.%6.%7"/>
       <w:lvlJc w:val="left"/>
       <w:pPr>
@@ -6788,7 +8137,7 @@
     <w:lvl w:ilvl="7">
       <w:start w:val="1"/>
       <w:numFmt w:val="decimal"/>
-      <w:pStyle w:val="Heading8"/>
+      <w:pStyle w:val="berschrift8"/>
       <w:lvlText w:val="%1.%2.%3.%4.%5.%6.%7.%8"/>
       <w:lvlJc w:val="left"/>
       <w:pPr>
@@ -6804,7 +8153,7 @@
     <w:lvl w:ilvl="8">
       <w:start w:val="1"/>
       <w:numFmt w:val="decimal"/>
-      <w:pStyle w:val="Heading9"/>
+      <w:pStyle w:val="berschrift9"/>
       <w:lvlText w:val="%1.%2.%3.%4.%5.%6.%7.%8.%9"/>
       <w:lvlJc w:val="left"/>
       <w:pPr>
@@ -8276,6 +9625,7 @@
     <w:lsdException w:name="HTML Sample" w:semiHidden="1" w:unhideWhenUsed="1"/>
     <w:lsdException w:name="HTML Typewriter" w:semiHidden="1" w:unhideWhenUsed="1"/>
     <w:lsdException w:name="HTML Variable" w:semiHidden="1" w:unhideWhenUsed="1"/>
+    <w:lsdException w:name="Normal Table" w:semiHidden="1" w:unhideWhenUsed="1"/>
     <w:lsdException w:name="annotation subject" w:semiHidden="1" w:unhideWhenUsed="1"/>
     <w:lsdException w:name="No List" w:semiHidden="1" w:unhideWhenUsed="1"/>
     <w:lsdException w:name="Outline List 1" w:semiHidden="1" w:unhideWhenUsed="1"/>
@@ -8318,8 +9668,11 @@
     <w:lsdException w:name="Table Contemporary" w:semiHidden="1" w:unhideWhenUsed="1"/>
     <w:lsdException w:name="Table Elegant" w:semiHidden="1" w:unhideWhenUsed="1"/>
     <w:lsdException w:name="Table Professional" w:semiHidden="1" w:unhideWhenUsed="1"/>
+    <w:lsdException w:name="Table Subtle 1" w:semiHidden="1" w:unhideWhenUsed="1"/>
     <w:lsdException w:name="Table Subtle 2" w:semiHidden="1" w:unhideWhenUsed="1"/>
     <w:lsdException w:name="Table Web 1" w:semiHidden="1" w:unhideWhenUsed="1"/>
+    <w:lsdException w:name="Table Web 2" w:semiHidden="1" w:unhideWhenUsed="1"/>
+    <w:lsdException w:name="Table Web 3" w:semiHidden="1" w:unhideWhenUsed="1"/>
     <w:lsdException w:name="Balloon Text" w:semiHidden="1" w:unhideWhenUsed="1"/>
     <w:lsdException w:name="Table Theme" w:semiHidden="1" w:unhideWhenUsed="1"/>
     <w:lsdException w:name="Placeholder Text" w:semiHidden="1" w:uiPriority="99"/>
@@ -8543,7 +9896,7 @@
     <w:lsdException w:name="Unresolved Mention" w:semiHidden="1" w:uiPriority="99" w:unhideWhenUsed="1"/>
     <w:lsdException w:name="Smart Link" w:semiHidden="1" w:uiPriority="99" w:unhideWhenUsed="1"/>
   </w:latentStyles>
-  <w:style w:type="paragraph" w:default="1" w:styleId="Normal">
+  <w:style w:type="paragraph" w:default="1" w:styleId="Standard">
     <w:name w:val="Normal"/>
     <w:qFormat/>
     <w:rsid w:val="006B3D8A"/>
@@ -8557,11 +9910,11 @@
       <w:lang w:eastAsia="de-DE"/>
     </w:rPr>
   </w:style>
-  <w:style w:type="paragraph" w:styleId="Heading1">
+  <w:style w:type="paragraph" w:styleId="berschrift1">
     <w:name w:val="heading 1"/>
-    <w:basedOn w:val="Normal"/>
-    <w:next w:val="Normal"/>
-    <w:link w:val="Heading1Char"/>
+    <w:basedOn w:val="Standard"/>
+    <w:next w:val="Standard"/>
+    <w:link w:val="berschrift1Zchn"/>
     <w:uiPriority w:val="9"/>
     <w:qFormat/>
     <w:rsid w:val="007F4250"/>
@@ -8583,11 +9936,11 @@
       <w:szCs w:val="36"/>
     </w:rPr>
   </w:style>
-  <w:style w:type="paragraph" w:styleId="Heading2">
+  <w:style w:type="paragraph" w:styleId="berschrift2">
     <w:name w:val="heading 2"/>
-    <w:basedOn w:val="Normal"/>
-    <w:next w:val="Normal"/>
-    <w:link w:val="Heading2Char"/>
+    <w:basedOn w:val="Standard"/>
+    <w:next w:val="Standard"/>
+    <w:link w:val="berschrift2Zchn"/>
     <w:qFormat/>
     <w:rsid w:val="007F4250"/>
     <w:pPr>
@@ -8608,11 +9961,11 @@
       <w:szCs w:val="28"/>
     </w:rPr>
   </w:style>
-  <w:style w:type="paragraph" w:styleId="Heading3">
+  <w:style w:type="paragraph" w:styleId="berschrift3">
     <w:name w:val="heading 3"/>
-    <w:basedOn w:val="Normal"/>
-    <w:next w:val="Normal"/>
-    <w:link w:val="Heading3Char"/>
+    <w:basedOn w:val="Standard"/>
+    <w:next w:val="Standard"/>
+    <w:link w:val="berschrift3Zchn"/>
     <w:qFormat/>
     <w:rsid w:val="007F4250"/>
     <w:pPr>
@@ -8632,9 +9985,9 @@
       <w:szCs w:val="26"/>
     </w:rPr>
   </w:style>
-  <w:style w:type="paragraph" w:styleId="Heading4">
+  <w:style w:type="paragraph" w:styleId="berschrift4">
     <w:name w:val="heading 4"/>
-    <w:basedOn w:val="Normal"/>
+    <w:basedOn w:val="Standard"/>
     <w:qFormat/>
     <w:rsid w:val="007F4250"/>
     <w:pPr>
@@ -8649,10 +10002,10 @@
       <w:szCs w:val="22"/>
     </w:rPr>
   </w:style>
-  <w:style w:type="paragraph" w:styleId="Heading5">
+  <w:style w:type="paragraph" w:styleId="berschrift5">
     <w:name w:val="heading 5"/>
-    <w:basedOn w:val="Normal"/>
-    <w:next w:val="Normal"/>
+    <w:basedOn w:val="Standard"/>
+    <w:next w:val="Standard"/>
     <w:qFormat/>
     <w:rsid w:val="00CA3601"/>
     <w:pPr>
@@ -8671,10 +10024,10 @@
       <w:szCs w:val="26"/>
     </w:rPr>
   </w:style>
-  <w:style w:type="paragraph" w:styleId="Heading6">
+  <w:style w:type="paragraph" w:styleId="berschrift6">
     <w:name w:val="heading 6"/>
-    <w:basedOn w:val="Normal"/>
-    <w:next w:val="Normal"/>
+    <w:basedOn w:val="Standard"/>
+    <w:next w:val="Standard"/>
     <w:qFormat/>
     <w:rsid w:val="00CA3601"/>
     <w:pPr>
@@ -8690,10 +10043,10 @@
       <w:szCs w:val="22"/>
     </w:rPr>
   </w:style>
-  <w:style w:type="paragraph" w:styleId="Heading7">
+  <w:style w:type="paragraph" w:styleId="berschrift7">
     <w:name w:val="heading 7"/>
-    <w:basedOn w:val="Normal"/>
-    <w:next w:val="Normal"/>
+    <w:basedOn w:val="Standard"/>
+    <w:next w:val="Standard"/>
     <w:qFormat/>
     <w:rsid w:val="00CA3601"/>
     <w:pPr>
@@ -8705,10 +10058,10 @@
       <w:outlineLvl w:val="6"/>
     </w:pPr>
   </w:style>
-  <w:style w:type="paragraph" w:styleId="Heading8">
+  <w:style w:type="paragraph" w:styleId="berschrift8">
     <w:name w:val="heading 8"/>
-    <w:basedOn w:val="Normal"/>
-    <w:next w:val="Normal"/>
+    <w:basedOn w:val="Standard"/>
+    <w:next w:val="Standard"/>
     <w:qFormat/>
     <w:rsid w:val="00CA3601"/>
     <w:pPr>
@@ -8723,10 +10076,10 @@
       <w:iCs/>
     </w:rPr>
   </w:style>
-  <w:style w:type="paragraph" w:styleId="Heading9">
+  <w:style w:type="paragraph" w:styleId="berschrift9">
     <w:name w:val="heading 9"/>
-    <w:basedOn w:val="Normal"/>
-    <w:next w:val="Normal"/>
+    <w:basedOn w:val="Standard"/>
+    <w:next w:val="Standard"/>
     <w:qFormat/>
     <w:rsid w:val="00CA3601"/>
     <w:pPr>
@@ -8742,13 +10095,13 @@
       <w:szCs w:val="22"/>
     </w:rPr>
   </w:style>
-  <w:style w:type="character" w:default="1" w:styleId="DefaultParagraphFont">
+  <w:style w:type="character" w:default="1" w:styleId="Absatz-Standardschriftart">
     <w:name w:val="Default Paragraph Font"/>
     <w:uiPriority w:val="1"/>
     <w:semiHidden/>
     <w:unhideWhenUsed/>
   </w:style>
-  <w:style w:type="table" w:default="1" w:styleId="TableNormal">
+  <w:style w:type="table" w:default="1" w:styleId="NormaleTabelle">
     <w:name w:val="Normal Table"/>
     <w:uiPriority w:val="99"/>
     <w:semiHidden/>
@@ -8763,7 +10116,7 @@
       </w:tblCellMar>
     </w:tblPr>
   </w:style>
-  <w:style w:type="numbering" w:default="1" w:styleId="NoList">
+  <w:style w:type="numbering" w:default="1" w:styleId="KeineListe">
     <w:name w:val="No List"/>
     <w:uiPriority w:val="99"/>
     <w:semiHidden/>
@@ -8771,7 +10124,7 @@
   </w:style>
   <w:style w:type="paragraph" w:customStyle="1" w:styleId="FormatvorlageAufzhlung3">
     <w:name w:val="Formatvorlage Aufzählung 3"/>
-    <w:basedOn w:val="Normal"/>
+    <w:basedOn w:val="Standard"/>
     <w:rsid w:val="008957D0"/>
     <w:pPr>
       <w:numPr>
@@ -8787,8 +10140,8 @@
   <w:style w:type="paragraph" w:customStyle="1" w:styleId="Literatur">
     <w:name w:val="Literatur"/>
     <w:aliases w:val="Anhang,Abkürzungen etc."/>
-    <w:basedOn w:val="Heading1"/>
-    <w:next w:val="Normal"/>
+    <w:basedOn w:val="berschrift1"/>
+    <w:next w:val="Standard"/>
     <w:rsid w:val="002E523E"/>
     <w:pPr>
       <w:numPr>
@@ -8802,7 +10155,7 @@
   </w:style>
   <w:style w:type="paragraph" w:customStyle="1" w:styleId="FormatvorlageAufzhlung2">
     <w:name w:val="Formatvorlage Aufzählung 2"/>
-    <w:basedOn w:val="Normal"/>
+    <w:basedOn w:val="Standard"/>
     <w:rsid w:val="008957D0"/>
     <w:pPr>
       <w:numPr>
@@ -8824,7 +10177,7 @@
   </w:style>
   <w:style w:type="paragraph" w:customStyle="1" w:styleId="FormatvorlageAufzhlung1">
     <w:name w:val="Formatvorlage Aufzählung 1"/>
-    <w:basedOn w:val="Normal"/>
+    <w:basedOn w:val="Standard"/>
     <w:rsid w:val="008957D0"/>
     <w:pPr>
       <w:numPr>
@@ -8832,9 +10185,9 @@
       </w:numPr>
     </w:pPr>
   </w:style>
-  <w:style w:type="paragraph" w:styleId="DocumentMap">
+  <w:style w:type="paragraph" w:styleId="Dokumentstruktur">
     <w:name w:val="Document Map"/>
-    <w:basedOn w:val="Normal"/>
+    <w:basedOn w:val="Standard"/>
     <w:semiHidden/>
     <w:rsid w:val="009366DE"/>
     <w:pPr>
@@ -8846,9 +10199,9 @@
       <w:szCs w:val="20"/>
     </w:rPr>
   </w:style>
-  <w:style w:type="paragraph" w:styleId="Header">
+  <w:style w:type="paragraph" w:styleId="Kopfzeile">
     <w:name w:val="header"/>
-    <w:basedOn w:val="Normal"/>
+    <w:basedOn w:val="Standard"/>
     <w:rsid w:val="002E27DE"/>
     <w:pPr>
       <w:tabs>
@@ -8861,10 +10214,10 @@
       <w:sz w:val="18"/>
     </w:rPr>
   </w:style>
-  <w:style w:type="paragraph" w:styleId="Footer">
+  <w:style w:type="paragraph" w:styleId="Fuzeile">
     <w:name w:val="footer"/>
-    <w:basedOn w:val="Normal"/>
-    <w:link w:val="FooterChar"/>
+    <w:basedOn w:val="Standard"/>
+    <w:link w:val="FuzeileZchn"/>
     <w:rsid w:val="002E27DE"/>
     <w:pPr>
       <w:tabs>
@@ -8877,9 +10230,9 @@
       <w:sz w:val="18"/>
     </w:rPr>
   </w:style>
-  <w:style w:type="character" w:customStyle="1" w:styleId="FooterChar">
-    <w:name w:val="Footer Char"/>
-    <w:link w:val="Footer"/>
+  <w:style w:type="character" w:customStyle="1" w:styleId="FuzeileZchn">
+    <w:name w:val="Fußzeile Zchn"/>
+    <w:link w:val="Fuzeile"/>
     <w:rsid w:val="00D416AA"/>
     <w:rPr>
       <w:rFonts w:ascii="Arial" w:hAnsi="Arial"/>
@@ -8888,7 +10241,7 @@
       <w:lang w:val="de-DE" w:eastAsia="de-DE" w:bidi="ar-SA"/>
     </w:rPr>
   </w:style>
-  <w:style w:type="character" w:styleId="PageNumber">
+  <w:style w:type="character" w:styleId="Seitenzahl">
     <w:name w:val="page number"/>
     <w:rsid w:val="001F16DC"/>
     <w:rPr>
@@ -8897,10 +10250,10 @@
       <w:szCs w:val="18"/>
     </w:rPr>
   </w:style>
-  <w:style w:type="paragraph" w:styleId="TOC1">
+  <w:style w:type="paragraph" w:styleId="Verzeichnis1">
     <w:name w:val="toc 1"/>
-    <w:basedOn w:val="Normal"/>
-    <w:next w:val="Normal"/>
+    <w:basedOn w:val="Standard"/>
+    <w:next w:val="Standard"/>
     <w:autoRedefine/>
     <w:uiPriority w:val="39"/>
     <w:rsid w:val="007F4250"/>
@@ -8917,10 +10270,10 @@
       <w:szCs w:val="22"/>
     </w:rPr>
   </w:style>
-  <w:style w:type="paragraph" w:styleId="TOC2">
+  <w:style w:type="paragraph" w:styleId="Verzeichnis2">
     <w:name w:val="toc 2"/>
-    <w:basedOn w:val="Normal"/>
-    <w:next w:val="Normal"/>
+    <w:basedOn w:val="Standard"/>
+    <w:next w:val="Standard"/>
     <w:autoRedefine/>
     <w:uiPriority w:val="39"/>
     <w:rsid w:val="009C4F64"/>
@@ -8933,10 +10286,10 @@
       <w:szCs w:val="20"/>
     </w:rPr>
   </w:style>
-  <w:style w:type="paragraph" w:styleId="TOC3">
+  <w:style w:type="paragraph" w:styleId="Verzeichnis3">
     <w:name w:val="toc 3"/>
-    <w:basedOn w:val="Normal"/>
-    <w:next w:val="Normal"/>
+    <w:basedOn w:val="Standard"/>
+    <w:next w:val="Standard"/>
     <w:autoRedefine/>
     <w:uiPriority w:val="39"/>
     <w:rsid w:val="009C4F64"/>
@@ -8952,10 +10305,10 @@
       <w:szCs w:val="20"/>
     </w:rPr>
   </w:style>
-  <w:style w:type="paragraph" w:styleId="TOC4">
+  <w:style w:type="paragraph" w:styleId="Verzeichnis4">
     <w:name w:val="toc 4"/>
-    <w:basedOn w:val="Normal"/>
-    <w:next w:val="Normal"/>
+    <w:basedOn w:val="Standard"/>
+    <w:next w:val="Standard"/>
     <w:autoRedefine/>
     <w:semiHidden/>
     <w:rsid w:val="00056E7F"/>
@@ -8967,10 +10320,10 @@
       <w:szCs w:val="20"/>
     </w:rPr>
   </w:style>
-  <w:style w:type="paragraph" w:styleId="TOC5">
+  <w:style w:type="paragraph" w:styleId="Verzeichnis5">
     <w:name w:val="toc 5"/>
-    <w:basedOn w:val="Normal"/>
-    <w:next w:val="Normal"/>
+    <w:basedOn w:val="Standard"/>
+    <w:next w:val="Standard"/>
     <w:autoRedefine/>
     <w:semiHidden/>
     <w:rsid w:val="00A71F4D"/>
@@ -8981,10 +10334,10 @@
       <w:szCs w:val="20"/>
     </w:rPr>
   </w:style>
-  <w:style w:type="paragraph" w:styleId="TOC6">
+  <w:style w:type="paragraph" w:styleId="Verzeichnis6">
     <w:name w:val="toc 6"/>
-    <w:basedOn w:val="Normal"/>
-    <w:next w:val="Normal"/>
+    <w:basedOn w:val="Standard"/>
+    <w:next w:val="Standard"/>
     <w:autoRedefine/>
     <w:semiHidden/>
     <w:rsid w:val="00083224"/>
@@ -8997,10 +10350,10 @@
       <w:szCs w:val="20"/>
     </w:rPr>
   </w:style>
-  <w:style w:type="paragraph" w:styleId="TOC7">
+  <w:style w:type="paragraph" w:styleId="Verzeichnis7">
     <w:name w:val="toc 7"/>
-    <w:basedOn w:val="Normal"/>
-    <w:next w:val="Normal"/>
+    <w:basedOn w:val="Standard"/>
+    <w:next w:val="Standard"/>
     <w:autoRedefine/>
     <w:semiHidden/>
     <w:rsid w:val="00083224"/>
@@ -9013,10 +10366,10 @@
       <w:szCs w:val="20"/>
     </w:rPr>
   </w:style>
-  <w:style w:type="paragraph" w:styleId="TOC8">
+  <w:style w:type="paragraph" w:styleId="Verzeichnis8">
     <w:name w:val="toc 8"/>
-    <w:basedOn w:val="Normal"/>
-    <w:next w:val="Normal"/>
+    <w:basedOn w:val="Standard"/>
+    <w:next w:val="Standard"/>
     <w:autoRedefine/>
     <w:semiHidden/>
     <w:rsid w:val="00083224"/>
@@ -9029,10 +10382,10 @@
       <w:szCs w:val="20"/>
     </w:rPr>
   </w:style>
-  <w:style w:type="paragraph" w:styleId="TOC9">
+  <w:style w:type="paragraph" w:styleId="Verzeichnis9">
     <w:name w:val="toc 9"/>
-    <w:basedOn w:val="Normal"/>
-    <w:next w:val="Normal"/>
+    <w:basedOn w:val="Standard"/>
+    <w:next w:val="Standard"/>
     <w:autoRedefine/>
     <w:semiHidden/>
     <w:rsid w:val="00083224"/>
@@ -9045,14 +10398,14 @@
       <w:szCs w:val="20"/>
     </w:rPr>
   </w:style>
-  <w:style w:type="character" w:styleId="LineNumber">
+  <w:style w:type="character" w:styleId="Zeilennummer">
     <w:name w:val="line number"/>
-    <w:basedOn w:val="DefaultParagraphFont"/>
+    <w:basedOn w:val="Absatz-Standardschriftart"/>
     <w:rsid w:val="00E504AE"/>
   </w:style>
-  <w:style w:type="paragraph" w:styleId="FootnoteText">
+  <w:style w:type="paragraph" w:styleId="Funotentext">
     <w:name w:val="footnote text"/>
-    <w:basedOn w:val="Normal"/>
+    <w:basedOn w:val="Standard"/>
     <w:semiHidden/>
     <w:rsid w:val="00DA5FB3"/>
     <w:rPr>
@@ -9060,7 +10413,7 @@
       <w:szCs w:val="20"/>
     </w:rPr>
   </w:style>
-  <w:style w:type="character" w:styleId="FootnoteReference">
+  <w:style w:type="character" w:styleId="Funotenzeichen">
     <w:name w:val="footnote reference"/>
     <w:semiHidden/>
     <w:rsid w:val="00DA5FB3"/>
@@ -9068,9 +10421,9 @@
       <w:vertAlign w:val="superscript"/>
     </w:rPr>
   </w:style>
-  <w:style w:type="table" w:styleId="TableGrid">
+  <w:style w:type="table" w:styleId="Tabellenraster">
     <w:name w:val="Table Grid"/>
-    <w:basedOn w:val="TableNormal"/>
+    <w:basedOn w:val="NormaleTabelle"/>
     <w:rsid w:val="000D6A0D"/>
     <w:tblPr>
       <w:tblBorders>
@@ -9083,9 +10436,9 @@
       </w:tblBorders>
     </w:tblPr>
   </w:style>
-  <w:style w:type="paragraph" w:styleId="BalloonText">
+  <w:style w:type="paragraph" w:styleId="Sprechblasentext">
     <w:name w:val="Balloon Text"/>
-    <w:basedOn w:val="Normal"/>
+    <w:basedOn w:val="Standard"/>
     <w:semiHidden/>
     <w:rsid w:val="00914026"/>
     <w:rPr>
@@ -9094,10 +10447,10 @@
       <w:szCs w:val="16"/>
     </w:rPr>
   </w:style>
-  <w:style w:type="paragraph" w:styleId="Caption">
+  <w:style w:type="paragraph" w:styleId="Beschriftung">
     <w:name w:val="caption"/>
-    <w:basedOn w:val="Normal"/>
-    <w:next w:val="Normal"/>
+    <w:basedOn w:val="Standard"/>
+    <w:next w:val="Standard"/>
     <w:qFormat/>
     <w:rsid w:val="002E523E"/>
     <w:pPr>
@@ -9111,10 +10464,10 @@
       <w:lang w:eastAsia="en-US" w:bidi="en-US"/>
     </w:rPr>
   </w:style>
-  <w:style w:type="paragraph" w:styleId="TableofFigures">
+  <w:style w:type="paragraph" w:styleId="Abbildungsverzeichnis">
     <w:name w:val="table of figures"/>
-    <w:basedOn w:val="Normal"/>
-    <w:next w:val="Normal"/>
+    <w:basedOn w:val="Standard"/>
+    <w:next w:val="Standard"/>
     <w:uiPriority w:val="99"/>
     <w:unhideWhenUsed/>
     <w:qFormat/>
@@ -9127,10 +10480,10 @@
       <w:lang w:eastAsia="en-US" w:bidi="en-US"/>
     </w:rPr>
   </w:style>
-  <w:style w:type="paragraph" w:styleId="Bibliography">
+  <w:style w:type="paragraph" w:styleId="Literaturverzeichnis">
     <w:name w:val="Bibliography"/>
-    <w:basedOn w:val="Normal"/>
-    <w:next w:val="Normal"/>
+    <w:basedOn w:val="Standard"/>
+    <w:next w:val="Standard"/>
     <w:unhideWhenUsed/>
     <w:qFormat/>
     <w:rsid w:val="002E523E"/>
@@ -9143,7 +10496,7 @@
       <w:lang w:eastAsia="en-US" w:bidi="en-US"/>
     </w:rPr>
   </w:style>
-  <w:style w:type="character" w:styleId="CommentReference">
+  <w:style w:type="character" w:styleId="Kommentarzeichen">
     <w:name w:val="annotation reference"/>
     <w:semiHidden/>
     <w:unhideWhenUsed/>
@@ -9153,10 +10506,10 @@
       <w:szCs w:val="16"/>
     </w:rPr>
   </w:style>
-  <w:style w:type="paragraph" w:styleId="CommentText">
+  <w:style w:type="paragraph" w:styleId="Kommentartext">
     <w:name w:val="annotation text"/>
-    <w:basedOn w:val="Normal"/>
-    <w:link w:val="CommentTextChar"/>
+    <w:basedOn w:val="Standard"/>
+    <w:link w:val="KommentartextZchn"/>
     <w:unhideWhenUsed/>
     <w:rsid w:val="00D416AA"/>
     <w:pPr>
@@ -9170,9 +10523,9 @@
       <w:lang w:eastAsia="en-US" w:bidi="en-US"/>
     </w:rPr>
   </w:style>
-  <w:style w:type="character" w:customStyle="1" w:styleId="CommentTextChar">
-    <w:name w:val="Comment Text Char"/>
-    <w:link w:val="CommentText"/>
+  <w:style w:type="character" w:customStyle="1" w:styleId="KommentartextZchn">
+    <w:name w:val="Kommentartext Zchn"/>
+    <w:link w:val="Kommentartext"/>
     <w:rsid w:val="00D416AA"/>
     <w:rPr>
       <w:lang w:val="de-AT" w:eastAsia="en-US" w:bidi="en-US"/>
@@ -9180,8 +10533,8 @@
   </w:style>
   <w:style w:type="paragraph" w:customStyle="1" w:styleId="Startberschrift">
     <w:name w:val="Startüberschrift"/>
-    <w:basedOn w:val="Normal"/>
-    <w:next w:val="Normal"/>
+    <w:basedOn w:val="Standard"/>
+    <w:next w:val="Standard"/>
     <w:link w:val="StartberschriftZchn"/>
     <w:qFormat/>
     <w:rsid w:val="00E45CD4"/>
@@ -9210,7 +10563,7 @@
   </w:style>
   <w:style w:type="paragraph" w:customStyle="1" w:styleId="DeckblattSeminararbeit">
     <w:name w:val="Deckblatt Seminararbeit"/>
-    <w:basedOn w:val="Normal"/>
+    <w:basedOn w:val="Standard"/>
     <w:rsid w:val="000C35CB"/>
     <w:pPr>
       <w:tabs>
@@ -9227,7 +10580,7 @@
   </w:style>
   <w:style w:type="paragraph" w:customStyle="1" w:styleId="DeckblattStudiengang">
     <w:name w:val="Deckblatt Studiengang"/>
-    <w:basedOn w:val="Normal"/>
+    <w:basedOn w:val="Standard"/>
     <w:rsid w:val="00894018"/>
     <w:pPr>
       <w:tabs>
@@ -9243,7 +10596,7 @@
   </w:style>
   <w:style w:type="paragraph" w:customStyle="1" w:styleId="DeckblattArbeitstitel">
     <w:name w:val="Deckblatt Arbeitstitel"/>
-    <w:basedOn w:val="Normal"/>
+    <w:basedOn w:val="Standard"/>
     <w:rsid w:val="00894018"/>
     <w:rPr>
       <w:b/>
@@ -9253,7 +10606,7 @@
   </w:style>
   <w:style w:type="paragraph" w:customStyle="1" w:styleId="DeckblattAutor">
     <w:name w:val="Deckblatt Autor"/>
-    <w:basedOn w:val="Normal"/>
+    <w:basedOn w:val="Standard"/>
     <w:rsid w:val="00894018"/>
     <w:pPr>
       <w:tabs>
@@ -9269,7 +10622,7 @@
   </w:style>
   <w:style w:type="paragraph" w:customStyle="1" w:styleId="Anmerkungen">
     <w:name w:val="Anmerkungen"/>
-    <w:basedOn w:val="Normal"/>
+    <w:basedOn w:val="Standard"/>
     <w:qFormat/>
     <w:rsid w:val="002E523E"/>
     <w:rPr>
@@ -9277,9 +10630,9 @@
       <w:szCs w:val="22"/>
     </w:rPr>
   </w:style>
-  <w:style w:type="paragraph" w:styleId="ListParagraph">
+  <w:style w:type="paragraph" w:styleId="Listenabsatz">
     <w:name w:val="List Paragraph"/>
-    <w:basedOn w:val="Normal"/>
+    <w:basedOn w:val="Standard"/>
     <w:uiPriority w:val="34"/>
     <w:qFormat/>
     <w:rsid w:val="00CE0633"/>
@@ -9288,10 +10641,10 @@
       <w:contextualSpacing/>
     </w:pPr>
   </w:style>
-  <w:style w:type="character" w:customStyle="1" w:styleId="Heading3Char">
-    <w:name w:val="Heading 3 Char"/>
-    <w:basedOn w:val="DefaultParagraphFont"/>
-    <w:link w:val="Heading3"/>
+  <w:style w:type="character" w:customStyle="1" w:styleId="berschrift3Zchn">
+    <w:name w:val="Überschrift 3 Zchn"/>
+    <w:basedOn w:val="Absatz-Standardschriftart"/>
+    <w:link w:val="berschrift3"/>
     <w:rsid w:val="007B79C4"/>
     <w:rPr>
       <w:rFonts w:ascii="Arial" w:hAnsi="Arial" w:cs="Arial"/>
@@ -9302,10 +10655,10 @@
       <w:lang w:val="de-DE" w:eastAsia="de-DE"/>
     </w:rPr>
   </w:style>
-  <w:style w:type="character" w:customStyle="1" w:styleId="Heading1Char">
-    <w:name w:val="Heading 1 Char"/>
-    <w:basedOn w:val="DefaultParagraphFont"/>
-    <w:link w:val="Heading1"/>
+  <w:style w:type="character" w:customStyle="1" w:styleId="berschrift1Zchn">
+    <w:name w:val="Überschrift 1 Zchn"/>
+    <w:basedOn w:val="Absatz-Standardschriftart"/>
+    <w:link w:val="berschrift1"/>
     <w:uiPriority w:val="9"/>
     <w:rsid w:val="00AC5A3D"/>
     <w:rPr>
@@ -9318,9 +10671,9 @@
       <w:lang w:val="de-DE" w:eastAsia="de-DE"/>
     </w:rPr>
   </w:style>
-  <w:style w:type="character" w:styleId="Emphasis">
+  <w:style w:type="character" w:styleId="Hervorhebung">
     <w:name w:val="Emphasis"/>
-    <w:basedOn w:val="DefaultParagraphFont"/>
+    <w:basedOn w:val="Absatz-Standardschriftart"/>
     <w:uiPriority w:val="20"/>
     <w:qFormat/>
     <w:rsid w:val="00861071"/>
@@ -9329,10 +10682,10 @@
       <w:iCs/>
     </w:rPr>
   </w:style>
-  <w:style w:type="character" w:customStyle="1" w:styleId="Heading2Char">
-    <w:name w:val="Heading 2 Char"/>
-    <w:basedOn w:val="DefaultParagraphFont"/>
-    <w:link w:val="Heading2"/>
+  <w:style w:type="character" w:customStyle="1" w:styleId="berschrift2Zchn">
+    <w:name w:val="Überschrift 2 Zchn"/>
+    <w:basedOn w:val="Absatz-Standardschriftart"/>
+    <w:link w:val="berschrift2"/>
     <w:rsid w:val="00D12E6B"/>
     <w:rPr>
       <w:rFonts w:ascii="Arial" w:hAnsi="Arial" w:cs="Arial"/>
@@ -9344,9 +10697,9 @@
       <w:lang w:val="de-DE" w:eastAsia="de-DE"/>
     </w:rPr>
   </w:style>
-  <w:style w:type="character" w:styleId="FollowedHyperlink">
+  <w:style w:type="character" w:styleId="BesuchterLink">
     <w:name w:val="FollowedHyperlink"/>
-    <w:basedOn w:val="DefaultParagraphFont"/>
+    <w:basedOn w:val="Absatz-Standardschriftart"/>
     <w:semiHidden/>
     <w:unhideWhenUsed/>
     <w:rsid w:val="00D32E4B"/>
@@ -9355,11 +10708,11 @@
       <w:u w:val="single"/>
     </w:rPr>
   </w:style>
-  <w:style w:type="paragraph" w:styleId="Title">
+  <w:style w:type="paragraph" w:styleId="Titel">
     <w:name w:val="Title"/>
-    <w:basedOn w:val="Normal"/>
-    <w:next w:val="Normal"/>
-    <w:link w:val="TitleChar"/>
+    <w:basedOn w:val="Standard"/>
+    <w:next w:val="Standard"/>
+    <w:link w:val="TitelZchn"/>
     <w:qFormat/>
     <w:rsid w:val="006F1C20"/>
     <w:pPr>
@@ -9374,10 +10727,10 @@
       <w:szCs w:val="56"/>
     </w:rPr>
   </w:style>
-  <w:style w:type="character" w:customStyle="1" w:styleId="TitleChar">
-    <w:name w:val="Title Char"/>
-    <w:basedOn w:val="DefaultParagraphFont"/>
-    <w:link w:val="Title"/>
+  <w:style w:type="character" w:customStyle="1" w:styleId="TitelZchn">
+    <w:name w:val="Titel Zchn"/>
+    <w:basedOn w:val="Absatz-Standardschriftart"/>
+    <w:link w:val="Titel"/>
     <w:rsid w:val="006F1C20"/>
     <w:rPr>
       <w:rFonts w:asciiTheme="majorHAnsi" w:eastAsiaTheme="majorEastAsia" w:hAnsiTheme="majorHAnsi" w:cstheme="majorBidi"/>
@@ -9390,11 +10743,23 @@
   </w:style>
   <w:style w:type="character" w:customStyle="1" w:styleId="UnresolvedMention1">
     <w:name w:val="Unresolved Mention1"/>
-    <w:basedOn w:val="DefaultParagraphFont"/>
+    <w:basedOn w:val="Absatz-Standardschriftart"/>
     <w:uiPriority w:val="99"/>
     <w:semiHidden/>
     <w:unhideWhenUsed/>
     <w:rsid w:val="00E3601E"/>
+    <w:rPr>
+      <w:color w:val="605E5C"/>
+      <w:shd w:val="clear" w:color="auto" w:fill="E1DFDD"/>
+    </w:rPr>
+  </w:style>
+  <w:style w:type="character" w:styleId="NichtaufgelsteErwhnung">
+    <w:name w:val="Unresolved Mention"/>
+    <w:basedOn w:val="Absatz-Standardschriftart"/>
+    <w:uiPriority w:val="99"/>
+    <w:semiHidden/>
+    <w:unhideWhenUsed/>
+    <w:rsid w:val="002F09A5"/>
     <w:rPr>
       <w:color w:val="605E5C"/>
       <w:shd w:val="clear" w:color="auto" w:fill="E1DFDD"/>
